--- a/DarshitC_DharmishS_SoumyadeepS.docx
+++ b/DarshitC_DharmishS_SoumyadeepS.docx
@@ -44,18 +44,7 @@
           <w:szCs w:val="40"/>
           <w:u w:val="single"/>
         </w:rPr>
-        <w:t>Fall 201</w:t>
-      </w:r>
-      <w:r>
-        <w:rPr>
-          <w:rFonts w:eastAsia="Calibri" w:cstheme="minorHAnsi"/>
-          <w:b/>
-          <w:color w:val="000000" w:themeColor="text1"/>
-          <w:sz w:val="40"/>
-          <w:szCs w:val="40"/>
-          <w:u w:val="single"/>
-        </w:rPr>
-        <w:t>8</w:t>
+        <w:t>Fall 2018</w:t>
       </w:r>
     </w:p>
     <w:p>
@@ -372,19 +361,7 @@
           <w:sz w:val="36"/>
           <w:szCs w:val="36"/>
         </w:rPr>
-        <w:t>Instructo</w:t>
-      </w:r>
-      <w:bookmarkStart w:id="3" w:name="_GoBack"/>
-      <w:bookmarkEnd w:id="3"/>
-      <w:r>
-        <w:rPr>
-          <w:rFonts w:asciiTheme="minorHAnsi" w:hAnsiTheme="minorHAnsi" w:cstheme="minorHAnsi"/>
-          <w:b/>
-          <w:color w:val="auto"/>
-          <w:sz w:val="36"/>
-          <w:szCs w:val="36"/>
-        </w:rPr>
-        <w:t>r:</w:t>
+        <w:t>Instructor:</w:t>
       </w:r>
     </w:p>
     <w:p>
@@ -421,6 +398,1096 @@
       <w:pPr>
         <w:rPr>
           <w:rFonts w:cstheme="minorHAnsi"/>
+        </w:rPr>
+      </w:pPr>
+    </w:p>
+    <w:p>
+      <w:pPr>
+        <w:spacing w:after="160" w:line="259" w:lineRule="auto"/>
+        <w:rPr>
+          <w:rFonts w:cstheme="minorHAnsi"/>
+          <w:sz w:val="32"/>
+        </w:rPr>
+      </w:pPr>
+      <w:r>
+        <w:rPr>
+          <w:rFonts w:cstheme="minorHAnsi"/>
+        </w:rPr>
+        <w:br w:type="page"/>
+      </w:r>
+      <w:r>
+        <w:rPr>
+          <w:rFonts w:cstheme="minorHAnsi"/>
+          <w:sz w:val="32"/>
+        </w:rPr>
+        <w:lastRenderedPageBreak/>
+        <w:t>2. Introduction:</w:t>
+      </w:r>
+    </w:p>
+    <w:p>
+      <w:pPr>
+        <w:spacing w:line="259" w:lineRule="auto"/>
+        <w:rPr>
+          <w:rFonts w:cstheme="minorHAnsi"/>
+        </w:rPr>
+      </w:pPr>
+      <w:r>
+        <w:rPr>
+          <w:rFonts w:cstheme="minorHAnsi"/>
+        </w:rPr>
+        <w:t>There are 3 phases of the project and each phase has its own tasks.</w:t>
+      </w:r>
+    </w:p>
+    <w:p>
+      <w:pPr>
+        <w:spacing w:line="259" w:lineRule="auto"/>
+        <w:rPr>
+          <w:rFonts w:cstheme="minorHAnsi"/>
+        </w:rPr>
+      </w:pPr>
+    </w:p>
+    <w:p>
+      <w:pPr>
+        <w:spacing w:line="259" w:lineRule="auto"/>
+        <w:rPr>
+          <w:rFonts w:cstheme="minorHAnsi"/>
+        </w:rPr>
+      </w:pPr>
+      <w:r>
+        <w:rPr>
+          <w:rFonts w:cstheme="minorHAnsi"/>
+        </w:rPr>
+        <w:t xml:space="preserve">Phase-1 </w:t>
+      </w:r>
+      <w:r>
+        <w:rPr>
+          <w:rFonts w:cstheme="minorHAnsi"/>
+        </w:rPr>
+        <w:t>ha</w:t>
+      </w:r>
+      <w:r>
+        <w:rPr>
+          <w:rFonts w:cstheme="minorHAnsi"/>
+        </w:rPr>
+        <w:t>s 3 tasks. Task-1 consists of 4 retrieval systems namely BM_25, TF_IDF,</w:t>
+      </w:r>
+      <w:r>
+        <w:rPr>
+          <w:rFonts w:cstheme="minorHAnsi"/>
+        </w:rPr>
+        <w:t xml:space="preserve"> </w:t>
+      </w:r>
+      <w:proofErr w:type="spellStart"/>
+      <w:r>
+        <w:rPr>
+          <w:rFonts w:cstheme="minorHAnsi"/>
+        </w:rPr>
+        <w:t>JM_Query_Likelihood</w:t>
+      </w:r>
+      <w:proofErr w:type="spellEnd"/>
+      <w:r>
+        <w:rPr>
+          <w:rFonts w:cstheme="minorHAnsi"/>
+        </w:rPr>
+        <w:t xml:space="preserve"> (lambda value is 0.35) and Lucene’s default retrieval system.</w:t>
+      </w:r>
+      <w:r>
+        <w:rPr>
+          <w:rFonts w:cstheme="minorHAnsi"/>
+        </w:rPr>
+        <w:t xml:space="preserve"> </w:t>
+      </w:r>
+      <w:r>
+        <w:rPr>
+          <w:rFonts w:cstheme="minorHAnsi"/>
+        </w:rPr>
+        <w:t xml:space="preserve">In </w:t>
+      </w:r>
+      <w:r>
+        <w:rPr>
+          <w:rFonts w:cstheme="minorHAnsi"/>
+        </w:rPr>
+        <w:t xml:space="preserve">Task-2 </w:t>
+      </w:r>
+      <w:r>
+        <w:rPr>
+          <w:rFonts w:cstheme="minorHAnsi"/>
+        </w:rPr>
+        <w:t xml:space="preserve">we did </w:t>
+      </w:r>
+      <w:r>
+        <w:rPr>
+          <w:rFonts w:cstheme="minorHAnsi"/>
+          <w:i/>
+        </w:rPr>
+        <w:t>query enrichment</w:t>
+      </w:r>
+      <w:r>
+        <w:rPr>
+          <w:rFonts w:cstheme="minorHAnsi"/>
+          <w:i/>
+        </w:rPr>
+        <w:t xml:space="preserve"> </w:t>
+      </w:r>
+      <w:r>
+        <w:rPr>
+          <w:rFonts w:cstheme="minorHAnsi"/>
+        </w:rPr>
+        <w:t>using ‘pseudo-relevance feedback’ for query expansion while considering BM_25 system as the base.</w:t>
+      </w:r>
+      <w:r>
+        <w:rPr>
+          <w:rFonts w:cstheme="minorHAnsi"/>
+        </w:rPr>
+        <w:t xml:space="preserve"> In Task-3, we generated new indexes: one with no stop words and other with stemming. These we generated using the 4 retrieval syste</w:t>
+      </w:r>
+      <w:r>
+        <w:rPr>
+          <w:rFonts w:cstheme="minorHAnsi"/>
+        </w:rPr>
+        <w:t>ms.</w:t>
+      </w:r>
+    </w:p>
+    <w:p>
+      <w:pPr>
+        <w:spacing w:line="259" w:lineRule="auto"/>
+        <w:rPr>
+          <w:rFonts w:cstheme="minorHAnsi"/>
+        </w:rPr>
+      </w:pPr>
+    </w:p>
+    <w:p>
+      <w:pPr>
+        <w:spacing w:line="259" w:lineRule="auto"/>
+        <w:rPr>
+          <w:rFonts w:cstheme="minorHAnsi"/>
+        </w:rPr>
+      </w:pPr>
+      <w:r>
+        <w:rPr>
+          <w:rFonts w:cstheme="minorHAnsi"/>
+        </w:rPr>
+        <w:t>Phase-2 we created a Snippet generator which generates summary of the output page as ranked and the query term highlighted in the summary.</w:t>
+      </w:r>
+    </w:p>
+    <w:p>
+      <w:pPr>
+        <w:spacing w:line="259" w:lineRule="auto"/>
+        <w:rPr>
+          <w:rFonts w:cstheme="minorHAnsi"/>
+        </w:rPr>
+      </w:pPr>
+    </w:p>
+    <w:p>
+      <w:pPr>
+        <w:spacing w:line="259" w:lineRule="auto"/>
+        <w:rPr>
+          <w:rFonts w:cstheme="minorHAnsi"/>
+        </w:rPr>
+      </w:pPr>
+      <w:r>
+        <w:rPr>
+          <w:rFonts w:cstheme="minorHAnsi"/>
+        </w:rPr>
+        <w:t xml:space="preserve">Phase-3 we assessed the performance of the system by </w:t>
+      </w:r>
+      <w:r>
+        <w:rPr>
+          <w:rFonts w:cstheme="minorHAnsi"/>
+        </w:rPr>
+        <w:t>evaluating results from 8 distinct runs (4 from task-1, 1 from task-2, 3 from task-3)</w:t>
+      </w:r>
+      <w:r>
+        <w:rPr>
+          <w:rFonts w:cstheme="minorHAnsi"/>
+        </w:rPr>
+        <w:t xml:space="preserve">. We then calculated </w:t>
+      </w:r>
+      <w:r>
+        <w:rPr>
+          <w:rFonts w:cstheme="minorHAnsi"/>
+        </w:rPr>
+        <w:t>MAP</w:t>
+      </w:r>
+      <w:r>
+        <w:rPr>
+          <w:rFonts w:cstheme="minorHAnsi"/>
+        </w:rPr>
+        <w:t xml:space="preserve">, </w:t>
+      </w:r>
+      <w:r>
+        <w:rPr>
+          <w:rFonts w:cstheme="minorHAnsi"/>
+        </w:rPr>
+        <w:t>MRR</w:t>
+      </w:r>
+      <w:r>
+        <w:rPr>
+          <w:rFonts w:cstheme="minorHAnsi"/>
+        </w:rPr>
+        <w:t>,</w:t>
+      </w:r>
+      <w:r>
+        <w:rPr>
+          <w:rFonts w:cstheme="minorHAnsi"/>
+        </w:rPr>
+        <w:t xml:space="preserve"> P@K</w:t>
+      </w:r>
+      <w:r>
+        <w:rPr>
+          <w:rFonts w:cstheme="minorHAnsi"/>
+        </w:rPr>
+        <w:t xml:space="preserve"> with </w:t>
+      </w:r>
+      <w:r>
+        <w:rPr>
+          <w:rFonts w:cstheme="minorHAnsi"/>
+        </w:rPr>
+        <w:t>K=5</w:t>
+      </w:r>
+      <w:r>
+        <w:rPr>
+          <w:rFonts w:cstheme="minorHAnsi"/>
+        </w:rPr>
+        <w:t xml:space="preserve"> &amp; 2</w:t>
+      </w:r>
+      <w:r>
+        <w:rPr>
+          <w:rFonts w:cstheme="minorHAnsi"/>
+        </w:rPr>
+        <w:t>0</w:t>
+      </w:r>
+      <w:r>
+        <w:rPr>
+          <w:rFonts w:cstheme="minorHAnsi"/>
+        </w:rPr>
+        <w:t>,</w:t>
+      </w:r>
+      <w:r>
+        <w:rPr>
+          <w:rFonts w:cstheme="minorHAnsi"/>
+        </w:rPr>
+        <w:t xml:space="preserve"> Precision</w:t>
+      </w:r>
+      <w:r>
+        <w:rPr>
+          <w:rFonts w:cstheme="minorHAnsi"/>
+        </w:rPr>
+        <w:t xml:space="preserve"> &amp; </w:t>
+      </w:r>
+      <w:r>
+        <w:rPr>
+          <w:rFonts w:cstheme="minorHAnsi"/>
+        </w:rPr>
+        <w:t>Recall</w:t>
+      </w:r>
+      <w:r>
+        <w:rPr>
+          <w:rFonts w:cstheme="minorHAnsi"/>
+        </w:rPr>
+        <w:t>. Lastly, we plot the Recall-Precision curve for all the 8 plots in one figure.</w:t>
+      </w:r>
+    </w:p>
+    <w:p>
+      <w:pPr>
+        <w:spacing w:line="259" w:lineRule="auto"/>
+        <w:rPr>
+          <w:rFonts w:cstheme="minorHAnsi"/>
+        </w:rPr>
+      </w:pPr>
+    </w:p>
+    <w:p>
+      <w:pPr>
+        <w:spacing w:line="259" w:lineRule="auto"/>
+        <w:rPr>
+          <w:rFonts w:cstheme="minorHAnsi"/>
+        </w:rPr>
+      </w:pPr>
+      <w:proofErr w:type="spellStart"/>
+      <w:r>
+        <w:rPr>
+          <w:rFonts w:cstheme="minorHAnsi"/>
+        </w:rPr>
+        <w:t>Dharmish</w:t>
+      </w:r>
+      <w:proofErr w:type="spellEnd"/>
+      <w:r>
+        <w:rPr>
+          <w:rFonts w:cstheme="minorHAnsi"/>
+        </w:rPr>
+        <w:t xml:space="preserve"> Shah implemented Task-1 and Phase-2 of the project and contributed about the same in the report. Darshit Chanpura implemented Task-2 and Phase-3 of the project and contributed about the same in the report. </w:t>
+      </w:r>
+      <w:proofErr w:type="spellStart"/>
+      <w:r>
+        <w:rPr>
+          <w:rFonts w:cstheme="minorHAnsi"/>
+        </w:rPr>
+        <w:t>Soumyadeep</w:t>
+      </w:r>
+      <w:proofErr w:type="spellEnd"/>
+      <w:r>
+        <w:rPr>
+          <w:rFonts w:cstheme="minorHAnsi"/>
+        </w:rPr>
+        <w:t xml:space="preserve"> Sinha implemented as Task-3 and extra-credit of the project and contributed about the same in</w:t>
+      </w:r>
+      <w:r>
+        <w:rPr>
+          <w:rFonts w:cstheme="minorHAnsi"/>
+        </w:rPr>
+        <w:t xml:space="preserve"> the report.</w:t>
+      </w:r>
+    </w:p>
+    <w:p>
+      <w:pPr>
+        <w:spacing w:line="259" w:lineRule="auto"/>
+        <w:rPr>
+          <w:rFonts w:cstheme="minorHAnsi"/>
+        </w:rPr>
+      </w:pPr>
+    </w:p>
+    <w:p>
+      <w:pPr>
+        <w:jc w:val="center"/>
+        <w:rPr>
+          <w:b/>
+          <w:sz w:val="32"/>
+          <w:szCs w:val="32"/>
+          <w:u w:val="single"/>
+        </w:rPr>
+      </w:pPr>
+      <w:r>
+        <w:rPr>
+          <w:b/>
+          <w:sz w:val="32"/>
+          <w:szCs w:val="32"/>
+          <w:u w:val="single"/>
+        </w:rPr>
+        <w:t>Literature and resources</w:t>
+      </w:r>
+    </w:p>
+    <w:p>
+      <w:pPr>
+        <w:jc w:val="center"/>
+        <w:rPr>
+          <w:b/>
+          <w:sz w:val="32"/>
+          <w:szCs w:val="32"/>
+          <w:u w:val="single"/>
+        </w:rPr>
+      </w:pPr>
+    </w:p>
+    <w:p>
+      <w:pPr>
+        <w:spacing w:line="259" w:lineRule="auto"/>
+        <w:rPr>
+          <w:rFonts w:cstheme="minorHAnsi"/>
+        </w:rPr>
+      </w:pPr>
+      <w:r>
+        <w:rPr>
+          <w:rFonts w:cstheme="minorHAnsi"/>
+        </w:rPr>
+        <w:t xml:space="preserve">The course textbook and the slides were the primary source of reference. For programming related questions, we used the Python documentation and </w:t>
+      </w:r>
+      <w:proofErr w:type="spellStart"/>
+      <w:r>
+        <w:rPr>
+          <w:rFonts w:cstheme="minorHAnsi"/>
+        </w:rPr>
+        <w:t>BeautifulSoup</w:t>
+      </w:r>
+      <w:proofErr w:type="spellEnd"/>
+      <w:r>
+        <w:rPr>
+          <w:rFonts w:cstheme="minorHAnsi"/>
+        </w:rPr>
+        <w:t xml:space="preserve"> documentation.</w:t>
+      </w:r>
+    </w:p>
+    <w:p>
+      <w:pPr>
+        <w:spacing w:after="160" w:line="259" w:lineRule="auto"/>
+        <w:rPr>
+          <w:rFonts w:cstheme="minorHAnsi"/>
+        </w:rPr>
+      </w:pPr>
+    </w:p>
+    <w:p>
+      <w:pPr>
+        <w:spacing w:after="160" w:line="259" w:lineRule="auto"/>
+        <w:jc w:val="center"/>
+        <w:rPr>
+          <w:b/>
+          <w:sz w:val="32"/>
+          <w:szCs w:val="32"/>
+          <w:u w:val="single"/>
+        </w:rPr>
+      </w:pPr>
+      <w:r>
+        <w:rPr>
+          <w:b/>
+          <w:sz w:val="32"/>
+          <w:szCs w:val="32"/>
+          <w:u w:val="single"/>
+        </w:rPr>
+        <w:t>Implementation and Discussion</w:t>
+      </w:r>
+    </w:p>
+    <w:p>
+      <w:pPr>
+        <w:rPr>
+          <w:b/>
+          <w:sz w:val="28"/>
+          <w:szCs w:val="28"/>
+          <w:u w:val="single"/>
+        </w:rPr>
+      </w:pPr>
+      <w:r>
+        <w:rPr>
+          <w:b/>
+          <w:sz w:val="28"/>
+          <w:szCs w:val="28"/>
+          <w:u w:val="single"/>
+        </w:rPr>
+        <w:t>Phase 1: Indexing and Retrieval</w:t>
+      </w:r>
+    </w:p>
+    <w:p>
+      <w:pPr>
+        <w:rPr>
+          <w:sz w:val="28"/>
+          <w:szCs w:val="28"/>
+          <w:u w:val="single"/>
+        </w:rPr>
+      </w:pPr>
+    </w:p>
+    <w:p>
+      <w:pPr>
+        <w:rPr>
+          <w:sz w:val="28"/>
+          <w:szCs w:val="28"/>
+          <w:u w:val="single"/>
+        </w:rPr>
+      </w:pPr>
+      <w:r>
+        <w:rPr>
+          <w:sz w:val="28"/>
+          <w:szCs w:val="28"/>
+          <w:u w:val="single"/>
+        </w:rPr>
+        <w:t>Task 1:</w:t>
+      </w:r>
+    </w:p>
+    <w:p>
+      <w:pPr>
+        <w:rPr>
+          <w:sz w:val="28"/>
+          <w:szCs w:val="28"/>
+        </w:rPr>
+      </w:pPr>
+    </w:p>
+    <w:p>
+      <w:pPr>
+        <w:pStyle w:val="ListParagraph"/>
+        <w:numPr>
+          <w:ilvl w:val="0"/>
+          <w:numId w:val="1"/>
+        </w:numPr>
+      </w:pPr>
+      <w:r>
+        <w:t xml:space="preserve">To start with, we implemented the 4 Retrieval Systems, 3 of which (BM_25, </w:t>
+      </w:r>
+      <w:proofErr w:type="spellStart"/>
+      <w:r>
+        <w:t>JM_Querylikelihood</w:t>
+      </w:r>
+      <w:proofErr w:type="spellEnd"/>
+      <w:r>
+        <w:t>, TF_IDF) were coded from scratch and 4</w:t>
+      </w:r>
+      <w:r>
+        <w:rPr>
+          <w:vertAlign w:val="superscript"/>
+        </w:rPr>
+        <w:t>th</w:t>
+      </w:r>
+      <w:r>
+        <w:t xml:space="preserve"> was Lucene’s default model.</w:t>
+      </w:r>
+    </w:p>
+    <w:p>
+      <w:pPr>
+        <w:pStyle w:val="ListParagraph"/>
+        <w:numPr>
+          <w:ilvl w:val="0"/>
+          <w:numId w:val="1"/>
+        </w:numPr>
+      </w:pPr>
+      <w:r>
+        <w:t>We created a clean</w:t>
+      </w:r>
+      <w:r>
+        <w:t>ed corpus using the corpus generator and then ran the 3 systems on this cleaned corpus.</w:t>
+      </w:r>
+    </w:p>
+    <w:p>
+      <w:pPr>
+        <w:pStyle w:val="ListParagraph"/>
+        <w:numPr>
+          <w:ilvl w:val="0"/>
+          <w:numId w:val="1"/>
+        </w:numPr>
+      </w:pPr>
+      <w:r>
+        <w:t xml:space="preserve">BM_25, the first system: the assumptions – R = 0, </w:t>
+      </w:r>
+      <w:proofErr w:type="spellStart"/>
+      <w:r>
+        <w:t>r</w:t>
+      </w:r>
+      <w:r>
+        <w:rPr>
+          <w:vertAlign w:val="subscript"/>
+        </w:rPr>
+        <w:t>i</w:t>
+      </w:r>
+      <w:proofErr w:type="spellEnd"/>
+      <w:r>
+        <w:t xml:space="preserve"> = 0, b = 0.75, k1 = 1.2, k2 = 100</w:t>
+      </w:r>
+      <w:bookmarkStart w:id="3" w:name="_GoBack"/>
+      <w:bookmarkEnd w:id="3"/>
+    </w:p>
+    <w:p>
+      <w:pPr>
+        <w:pStyle w:val="ListParagraph"/>
+        <w:numPr>
+          <w:ilvl w:val="0"/>
+          <w:numId w:val="1"/>
+        </w:numPr>
+      </w:pPr>
+      <w:r>
+        <w:t>Initially, we get all the queries and loop over them</w:t>
+      </w:r>
+    </w:p>
+    <w:p>
+      <w:pPr>
+        <w:pStyle w:val="ListParagraph"/>
+        <w:numPr>
+          <w:ilvl w:val="0"/>
+          <w:numId w:val="1"/>
+        </w:numPr>
+      </w:pPr>
+      <w:r>
+        <w:lastRenderedPageBreak/>
+        <w:t>We split each query into query terms and remove stop words in the case of stop words.</w:t>
+      </w:r>
+    </w:p>
+    <w:p>
+      <w:pPr>
+        <w:pStyle w:val="ListParagraph"/>
+        <w:numPr>
+          <w:ilvl w:val="0"/>
+          <w:numId w:val="1"/>
+        </w:numPr>
+      </w:pPr>
+      <w:r>
+        <w:t xml:space="preserve">While looping over each query term, we find the </w:t>
+      </w:r>
+      <w:proofErr w:type="spellStart"/>
+      <w:r>
+        <w:t>idf</w:t>
+      </w:r>
+      <w:proofErr w:type="spellEnd"/>
+      <w:r>
+        <w:t xml:space="preserve"> component and for each document, we calculate the </w:t>
+      </w:r>
+      <w:proofErr w:type="spellStart"/>
+      <w:r>
+        <w:t>tf</w:t>
+      </w:r>
+      <w:proofErr w:type="spellEnd"/>
+      <w:r>
+        <w:t xml:space="preserve"> component using the formula given below. We did not consider relevance data.</w:t>
+      </w:r>
+    </w:p>
+    <w:p>
+      <w:pPr>
+        <w:pStyle w:val="ListParagraph"/>
+      </w:pPr>
+    </w:p>
+    <w:p/>
+    <w:p>
+      <w:pPr>
+        <w:jc w:val="center"/>
+      </w:pPr>
+      <w:r>
+        <w:rPr>
+          <w:noProof/>
+        </w:rPr>
+        <w:drawing>
+          <wp:inline distT="0" distB="0" distL="0" distR="0" wp14:anchorId="4B8A4CA9" wp14:editId="3A3B27C1">
+            <wp:extent cx="4450080" cy="365760"/>
+            <wp:effectExtent l="0" t="0" r="7620" b="0"/>
+            <wp:docPr id="4" name="Picture 4"/>
+            <wp:cNvGraphicFramePr>
+              <a:graphicFrameLocks xmlns:a="http://schemas.openxmlformats.org/drawingml/2006/main" noChangeAspect="1"/>
+            </wp:cNvGraphicFramePr>
+            <a:graphic xmlns:a="http://schemas.openxmlformats.org/drawingml/2006/main">
+              <a:graphicData uri="http://schemas.openxmlformats.org/drawingml/2006/picture">
+                <pic:pic xmlns:pic="http://schemas.openxmlformats.org/drawingml/2006/picture">
+                  <pic:nvPicPr>
+                    <pic:cNvPr id="0" name="图片 2"/>
+                    <pic:cNvPicPr>
+                      <a:picLocks noChangeAspect="1" noChangeArrowheads="1"/>
+                    </pic:cNvPicPr>
+                  </pic:nvPicPr>
+                  <pic:blipFill>
+                    <a:blip r:embed="rId5">
+                      <a:extLst>
+                        <a:ext uri="{28A0092B-C50C-407E-A947-70E740481C1C}">
+                          <a14:useLocalDpi xmlns:a14="http://schemas.microsoft.com/office/drawing/2010/main" val="0"/>
+                        </a:ext>
+                      </a:extLst>
+                    </a:blip>
+                    <a:srcRect/>
+                    <a:stretch>
+                      <a:fillRect/>
+                    </a:stretch>
+                  </pic:blipFill>
+                  <pic:spPr bwMode="auto">
+                    <a:xfrm>
+                      <a:off x="0" y="0"/>
+                      <a:ext cx="4450080" cy="365760"/>
+                    </a:xfrm>
+                    <a:prstGeom prst="rect">
+                      <a:avLst/>
+                    </a:prstGeom>
+                    <a:noFill/>
+                    <a:ln>
+                      <a:noFill/>
+                    </a:ln>
+                  </pic:spPr>
+                </pic:pic>
+              </a:graphicData>
+            </a:graphic>
+          </wp:inline>
+        </w:drawing>
+      </w:r>
+    </w:p>
+    <w:p>
+      <w:r>
+        <w:rPr>
+          <w:noProof/>
+        </w:rPr>
+        <w:drawing>
+          <wp:anchor distT="0" distB="0" distL="114300" distR="114300" simplePos="0" relativeHeight="251658240" behindDoc="0" locked="0" layoutInCell="1" allowOverlap="1" wp14:anchorId="23A9FE37" wp14:editId="2C6A9E59">
+            <wp:simplePos x="0" y="0"/>
+            <wp:positionH relativeFrom="column">
+              <wp:posOffset>1371600</wp:posOffset>
+            </wp:positionH>
+            <wp:positionV relativeFrom="paragraph">
+              <wp:align>top</wp:align>
+            </wp:positionV>
+            <wp:extent cx="1854200" cy="323215"/>
+            <wp:effectExtent l="0" t="0" r="0" b="635"/>
+            <wp:wrapSquare wrapText="bothSides"/>
+            <wp:docPr id="5" name="Picture 5"/>
+            <wp:cNvGraphicFramePr>
+              <a:graphicFrameLocks xmlns:a="http://schemas.openxmlformats.org/drawingml/2006/main" noChangeAspect="1"/>
+            </wp:cNvGraphicFramePr>
+            <a:graphic xmlns:a="http://schemas.openxmlformats.org/drawingml/2006/main">
+              <a:graphicData uri="http://schemas.openxmlformats.org/drawingml/2006/picture">
+                <pic:pic xmlns:pic="http://schemas.openxmlformats.org/drawingml/2006/picture">
+                  <pic:nvPicPr>
+                    <pic:cNvPr id="0" name="图片 3"/>
+                    <pic:cNvPicPr>
+                      <a:picLocks noChangeAspect="1" noChangeArrowheads="1"/>
+                    </pic:cNvPicPr>
+                  </pic:nvPicPr>
+                  <pic:blipFill>
+                    <a:blip r:embed="rId6">
+                      <a:extLst>
+                        <a:ext uri="{28A0092B-C50C-407E-A947-70E740481C1C}">
+                          <a14:useLocalDpi xmlns:a14="http://schemas.microsoft.com/office/drawing/2010/main" val="0"/>
+                        </a:ext>
+                      </a:extLst>
+                    </a:blip>
+                    <a:srcRect/>
+                    <a:stretch>
+                      <a:fillRect/>
+                    </a:stretch>
+                  </pic:blipFill>
+                  <pic:spPr bwMode="auto">
+                    <a:xfrm>
+                      <a:off x="0" y="0"/>
+                      <a:ext cx="1854200" cy="323215"/>
+                    </a:xfrm>
+                    <a:prstGeom prst="rect">
+                      <a:avLst/>
+                    </a:prstGeom>
+                    <a:noFill/>
+                  </pic:spPr>
+                </pic:pic>
+              </a:graphicData>
+            </a:graphic>
+            <wp14:sizeRelH relativeFrom="page">
+              <wp14:pctWidth>0</wp14:pctWidth>
+            </wp14:sizeRelH>
+            <wp14:sizeRelV relativeFrom="page">
+              <wp14:pctHeight>0</wp14:pctHeight>
+            </wp14:sizeRelV>
+          </wp:anchor>
+        </w:drawing>
+      </w:r>
+      <w:r>
+        <w:br w:type="textWrapping" w:clear="all"/>
+      </w:r>
+    </w:p>
+    <w:p>
+      <w:pPr>
+        <w:pStyle w:val="ListParagraph"/>
+        <w:numPr>
+          <w:ilvl w:val="0"/>
+          <w:numId w:val="2"/>
+        </w:numPr>
+      </w:pPr>
+      <w:r>
+        <w:t xml:space="preserve">For </w:t>
+      </w:r>
+      <w:proofErr w:type="spellStart"/>
+      <w:r>
+        <w:t>tf.idf</w:t>
+      </w:r>
+      <w:proofErr w:type="spellEnd"/>
+      <w:r>
+        <w:t xml:space="preserve">, we again used the formula given in the textbook and we have used the index created by the common indexer. We multiplied both the factor </w:t>
+      </w:r>
+    </w:p>
+    <w:p>
+      <w:pPr>
+        <w:pStyle w:val="ListParagraph"/>
+        <w:numPr>
+          <w:ilvl w:val="0"/>
+          <w:numId w:val="2"/>
+        </w:numPr>
+      </w:pPr>
+      <w:r>
+        <w:t xml:space="preserve">Initially, we get all the queries and loop over them. </w:t>
+      </w:r>
+    </w:p>
+    <w:p>
+      <w:pPr>
+        <w:tabs>
+          <w:tab w:val="left" w:pos="3940"/>
+        </w:tabs>
+      </w:pPr>
+      <w:r>
+        <w:tab/>
+      </w:r>
+    </w:p>
+    <w:p>
+      <w:pPr>
+        <w:pStyle w:val="ListParagraph"/>
+        <w:numPr>
+          <w:ilvl w:val="0"/>
+          <w:numId w:val="2"/>
+        </w:numPr>
+      </w:pPr>
+      <w:r>
+        <w:t xml:space="preserve">We split each query into query terms and remove stop words in the case of stop words. While looping over each query term, we find the </w:t>
+      </w:r>
+      <w:proofErr w:type="spellStart"/>
+      <w:r>
+        <w:t>idf</w:t>
+      </w:r>
+      <w:proofErr w:type="spellEnd"/>
+      <w:r>
+        <w:t xml:space="preserve"> component initially and then multiply with the </w:t>
+      </w:r>
+      <w:proofErr w:type="spellStart"/>
+      <w:r>
+        <w:t>tf</w:t>
+      </w:r>
+      <w:proofErr w:type="spellEnd"/>
+      <w:r>
+        <w:t xml:space="preserve"> component for each document</w:t>
+      </w:r>
+    </w:p>
+    <w:p/>
+    <w:p>
+      <w:pPr>
+        <w:jc w:val="center"/>
+      </w:pPr>
+      <w:r>
+        <w:rPr>
+          <w:rFonts w:ascii="Times New Roman" w:eastAsia="Times New Roman" w:hAnsi="Times New Roman" w:cs="Times New Roman"/>
+          <w:noProof/>
+        </w:rPr>
+        <w:drawing>
+          <wp:inline distT="0" distB="0" distL="0" distR="0" wp14:anchorId="13ABD094" wp14:editId="5BCF0004">
+            <wp:extent cx="1828800" cy="990600"/>
+            <wp:effectExtent l="0" t="0" r="0" b="0"/>
+            <wp:docPr id="3" name="Picture 3" descr="/Users/shaivalpatel/Desktop/Screen Shot 2017-12-10 at 2.19.31 PM.png"/>
+            <wp:cNvGraphicFramePr>
+              <a:graphicFrameLocks xmlns:a="http://schemas.openxmlformats.org/drawingml/2006/main" noChangeAspect="1"/>
+            </wp:cNvGraphicFramePr>
+            <a:graphic xmlns:a="http://schemas.openxmlformats.org/drawingml/2006/main">
+              <a:graphicData uri="http://schemas.openxmlformats.org/drawingml/2006/picture">
+                <pic:pic xmlns:pic="http://schemas.openxmlformats.org/drawingml/2006/picture">
+                  <pic:nvPicPr>
+                    <pic:cNvPr id="0" name="Picture 1" descr="/Users/shaivalpatel/Desktop/Screen Shot 2017-12-10 at 2.19.31 PM.png"/>
+                    <pic:cNvPicPr>
+                      <a:picLocks noChangeAspect="1" noChangeArrowheads="1"/>
+                    </pic:cNvPicPr>
+                  </pic:nvPicPr>
+                  <pic:blipFill>
+                    <a:blip r:embed="rId7">
+                      <a:extLst>
+                        <a:ext uri="{28A0092B-C50C-407E-A947-70E740481C1C}">
+                          <a14:useLocalDpi xmlns:a14="http://schemas.microsoft.com/office/drawing/2010/main" val="0"/>
+                        </a:ext>
+                      </a:extLst>
+                    </a:blip>
+                    <a:srcRect/>
+                    <a:stretch>
+                      <a:fillRect/>
+                    </a:stretch>
+                  </pic:blipFill>
+                  <pic:spPr bwMode="auto">
+                    <a:xfrm>
+                      <a:off x="0" y="0"/>
+                      <a:ext cx="1828800" cy="990600"/>
+                    </a:xfrm>
+                    <a:prstGeom prst="rect">
+                      <a:avLst/>
+                    </a:prstGeom>
+                    <a:noFill/>
+                    <a:ln>
+                      <a:noFill/>
+                    </a:ln>
+                  </pic:spPr>
+                </pic:pic>
+              </a:graphicData>
+            </a:graphic>
+          </wp:inline>
+        </w:drawing>
+      </w:r>
+      <w:r>
+        <w:rPr>
+          <w:noProof/>
+        </w:rPr>
+        <w:drawing>
+          <wp:inline distT="0" distB="0" distL="0" distR="0" wp14:anchorId="416D87CC" wp14:editId="3B8CCDC3">
+            <wp:extent cx="1775460" cy="762000"/>
+            <wp:effectExtent l="0" t="0" r="0" b="0"/>
+            <wp:docPr id="2" name="Picture 2" descr="/Users/shaivalpatel/Desktop/Screen Shot 2017-12-10 at 2.20.09 PM.png"/>
+            <wp:cNvGraphicFramePr>
+              <a:graphicFrameLocks xmlns:a="http://schemas.openxmlformats.org/drawingml/2006/main" noChangeAspect="1"/>
+            </wp:cNvGraphicFramePr>
+            <a:graphic xmlns:a="http://schemas.openxmlformats.org/drawingml/2006/main">
+              <a:graphicData uri="http://schemas.openxmlformats.org/drawingml/2006/picture">
+                <pic:pic xmlns:pic="http://schemas.openxmlformats.org/drawingml/2006/picture">
+                  <pic:nvPicPr>
+                    <pic:cNvPr id="0" name="Picture 4" descr="/Users/shaivalpatel/Desktop/Screen Shot 2017-12-10 at 2.20.09 PM.png"/>
+                    <pic:cNvPicPr>
+                      <a:picLocks noChangeAspect="1" noChangeArrowheads="1"/>
+                    </pic:cNvPicPr>
+                  </pic:nvPicPr>
+                  <pic:blipFill>
+                    <a:blip r:embed="rId8">
+                      <a:extLst>
+                        <a:ext uri="{28A0092B-C50C-407E-A947-70E740481C1C}">
+                          <a14:useLocalDpi xmlns:a14="http://schemas.microsoft.com/office/drawing/2010/main" val="0"/>
+                        </a:ext>
+                      </a:extLst>
+                    </a:blip>
+                    <a:srcRect/>
+                    <a:stretch>
+                      <a:fillRect/>
+                    </a:stretch>
+                  </pic:blipFill>
+                  <pic:spPr bwMode="auto">
+                    <a:xfrm>
+                      <a:off x="0" y="0"/>
+                      <a:ext cx="1775460" cy="762000"/>
+                    </a:xfrm>
+                    <a:prstGeom prst="rect">
+                      <a:avLst/>
+                    </a:prstGeom>
+                    <a:noFill/>
+                    <a:ln>
+                      <a:noFill/>
+                    </a:ln>
+                  </pic:spPr>
+                </pic:pic>
+              </a:graphicData>
+            </a:graphic>
+          </wp:inline>
+        </w:drawing>
+      </w:r>
+    </w:p>
+    <w:p>
+      <w:pPr>
+        <w:jc w:val="center"/>
+      </w:pPr>
+    </w:p>
+    <w:p>
+      <w:pPr>
+        <w:jc w:val="center"/>
+      </w:pPr>
+    </w:p>
+    <w:p>
+      <w:pPr>
+        <w:pStyle w:val="ListParagraph"/>
+        <w:numPr>
+          <w:ilvl w:val="0"/>
+          <w:numId w:val="2"/>
+        </w:numPr>
+      </w:pPr>
+      <w:r>
+        <w:t>For Smoothed Query Likelihood model, we used the Formula given in the course Textbook and used the Lambda value as 0.35.</w:t>
+      </w:r>
+    </w:p>
+    <w:p>
+      <w:pPr>
+        <w:pStyle w:val="ListParagraph"/>
+        <w:numPr>
+          <w:ilvl w:val="0"/>
+          <w:numId w:val="2"/>
+        </w:numPr>
+      </w:pPr>
+      <w:r>
+        <w:t>It is different than previous models as it is a Language model and it would score all the relevant documents. Even if the query term does not exist in the document</w:t>
+      </w:r>
+    </w:p>
+    <w:p>
+      <w:pPr>
+        <w:pStyle w:val="ListParagraph"/>
+        <w:numPr>
+          <w:ilvl w:val="0"/>
+          <w:numId w:val="2"/>
+        </w:numPr>
+      </w:pPr>
+      <w:r>
+        <w:t xml:space="preserve">We initially get all the relevant documents. Relevant documents in this case is the list of documents names containing at least one query term. Then we rank </w:t>
+      </w:r>
+      <w:proofErr w:type="gramStart"/>
+      <w:r>
+        <w:t>all of</w:t>
+      </w:r>
+      <w:proofErr w:type="gramEnd"/>
+      <w:r>
+        <w:t xml:space="preserve"> the documents, even if the query term is not here. If the term is not found in the document, its score will add the smoothed component to the score.</w:t>
+      </w:r>
+    </w:p>
+    <w:p/>
+    <w:p>
+      <w:pPr>
+        <w:jc w:val="center"/>
+      </w:pPr>
+      <w:r>
+        <w:rPr>
+          <w:noProof/>
+        </w:rPr>
+        <w:drawing>
+          <wp:inline distT="0" distB="0" distL="0" distR="0" wp14:anchorId="21FF6245" wp14:editId="7DCC1249">
+            <wp:extent cx="4061460" cy="861060"/>
+            <wp:effectExtent l="0" t="0" r="0" b="0"/>
+            <wp:docPr id="1" name="Picture 1" descr="/Users/shaivalpatel/Desktop/Screen Shot 2017-12-10 at 2.26.06 PM.png"/>
+            <wp:cNvGraphicFramePr>
+              <a:graphicFrameLocks xmlns:a="http://schemas.openxmlformats.org/drawingml/2006/main" noChangeAspect="1"/>
+            </wp:cNvGraphicFramePr>
+            <a:graphic xmlns:a="http://schemas.openxmlformats.org/drawingml/2006/main">
+              <a:graphicData uri="http://schemas.openxmlformats.org/drawingml/2006/picture">
+                <pic:pic xmlns:pic="http://schemas.openxmlformats.org/drawingml/2006/picture">
+                  <pic:nvPicPr>
+                    <pic:cNvPr id="0" name="Picture 5" descr="/Users/shaivalpatel/Desktop/Screen Shot 2017-12-10 at 2.26.06 PM.png"/>
+                    <pic:cNvPicPr>
+                      <a:picLocks noChangeAspect="1" noChangeArrowheads="1"/>
+                    </pic:cNvPicPr>
+                  </pic:nvPicPr>
+                  <pic:blipFill>
+                    <a:blip r:embed="rId9">
+                      <a:extLst>
+                        <a:ext uri="{28A0092B-C50C-407E-A947-70E740481C1C}">
+                          <a14:useLocalDpi xmlns:a14="http://schemas.microsoft.com/office/drawing/2010/main" val="0"/>
+                        </a:ext>
+                      </a:extLst>
+                    </a:blip>
+                    <a:srcRect/>
+                    <a:stretch>
+                      <a:fillRect/>
+                    </a:stretch>
+                  </pic:blipFill>
+                  <pic:spPr bwMode="auto">
+                    <a:xfrm>
+                      <a:off x="0" y="0"/>
+                      <a:ext cx="4061460" cy="861060"/>
+                    </a:xfrm>
+                    <a:prstGeom prst="rect">
+                      <a:avLst/>
+                    </a:prstGeom>
+                    <a:noFill/>
+                    <a:ln>
+                      <a:noFill/>
+                    </a:ln>
+                  </pic:spPr>
+                </pic:pic>
+              </a:graphicData>
+            </a:graphic>
+          </wp:inline>
+        </w:drawing>
+      </w:r>
+    </w:p>
+    <w:p>
+      <w:pPr>
+        <w:jc w:val="center"/>
+      </w:pPr>
+    </w:p>
+    <w:p>
+      <w:pPr>
+        <w:pStyle w:val="ListParagraph"/>
+        <w:numPr>
+          <w:ilvl w:val="0"/>
+          <w:numId w:val="2"/>
+        </w:numPr>
+      </w:pPr>
+      <w:r>
+        <w:t xml:space="preserve">For Lucene, we used </w:t>
+      </w:r>
+      <w:proofErr w:type="spellStart"/>
+      <w:r>
+        <w:t>itsDefaultranking</w:t>
+      </w:r>
+      <w:proofErr w:type="spellEnd"/>
+      <w:r>
+        <w:t xml:space="preserve"> and indexing model.</w:t>
+      </w:r>
+    </w:p>
+    <w:p/>
+    <w:p>
+      <w:pPr>
+        <w:pStyle w:val="ListParagraph"/>
+        <w:numPr>
+          <w:ilvl w:val="0"/>
+          <w:numId w:val="2"/>
+        </w:numPr>
+      </w:pPr>
+      <w:r>
+        <w:lastRenderedPageBreak/>
+        <w:t>For All the retrieval system, we used term-at-a time strategy and accumulated score for each document.</w:t>
+      </w:r>
+    </w:p>
+    <w:p>
+      <w:pPr>
+        <w:spacing w:after="160" w:line="259" w:lineRule="auto"/>
+        <w:rPr>
+          <w:b/>
+          <w:sz w:val="32"/>
+          <w:szCs w:val="32"/>
+          <w:u w:val="single"/>
         </w:rPr>
       </w:pPr>
     </w:p>
@@ -432,6 +1499,261 @@
     </w:sectPr>
   </w:body>
 </w:document>
+</file>
+
+<file path=word/numbering.xml><?xml version="1.0" encoding="utf-8"?>
+<w:numbering xmlns:wpc="http://schemas.microsoft.com/office/word/2010/wordprocessingCanvas" xmlns:cx="http://schemas.microsoft.com/office/drawing/2014/chartex" xmlns:cx1="http://schemas.microsoft.com/office/drawing/2015/9/8/chartex" xmlns:cx2="http://schemas.microsoft.com/office/drawing/2015/10/21/chartex" xmlns:cx3="http://schemas.microsoft.com/office/drawing/2016/5/9/chartex" xmlns:cx4="http://schemas.microsoft.com/office/drawing/2016/5/10/chartex" xmlns:cx5="http://schemas.microsoft.com/office/drawing/2016/5/11/chartex" xmlns:cx6="http://schemas.microsoft.com/office/drawing/2016/5/12/chartex" xmlns:cx7="http://schemas.microsoft.com/office/drawing/2016/5/13/chartex" xmlns:cx8="http://schemas.microsoft.com/office/drawing/2016/5/14/chartex" xmlns:mc="http://schemas.openxmlformats.org/markup-compatibility/2006" xmlns:aink="http://schemas.microsoft.com/office/drawing/2016/ink" xmlns:am3d="http://schemas.microsoft.com/office/drawing/2017/model3d" xmlns:o="urn:schemas-microsoft-com:office:office" xmlns:r="http://schemas.openxmlformats.org/officeDocument/2006/relationships" xmlns:m="http://schemas.openxmlformats.org/officeDocument/2006/math" xmlns:v="urn:schemas-microsoft-com:vml" xmlns:wp14="http://schemas.microsoft.com/office/word/2010/wordprocessingDrawing" xmlns:wp="http://schemas.openxmlformats.org/drawingml/2006/wordprocessingDrawing" xmlns:w10="urn:schemas-microsoft-com:office:word" xmlns:w="http://schemas.openxmlformats.org/wordprocessingml/2006/main" xmlns:w14="http://schemas.microsoft.com/office/word/2010/wordml" xmlns:w15="http://schemas.microsoft.com/office/word/2012/wordml" xmlns:w16cid="http://schemas.microsoft.com/office/word/2016/wordml/cid" xmlns:w16se="http://schemas.microsoft.com/office/word/2015/wordml/symex" xmlns:wpg="http://schemas.microsoft.com/office/word/2010/wordprocessingGroup" xmlns:wpi="http://schemas.microsoft.com/office/word/2010/wordprocessingInk" xmlns:wne="http://schemas.microsoft.com/office/word/2006/wordml" xmlns:wps="http://schemas.microsoft.com/office/word/2010/wordprocessingShape" mc:Ignorable="w14 w15 w16se w16cid wp14">
+  <w:abstractNum w:abstractNumId="0" w15:restartNumberingAfterBreak="0">
+    <w:nsid w:val="30020B9F"/>
+    <w:multiLevelType w:val="hybridMultilevel"/>
+    <w:tmpl w:val="F3025410"/>
+    <w:lvl w:ilvl="0" w:tplc="04090001">
+      <w:start w:val="1"/>
+      <w:numFmt w:val="bullet"/>
+      <w:lvlText w:val=""/>
+      <w:lvlJc w:val="left"/>
+      <w:pPr>
+        <w:ind w:left="720" w:hanging="360"/>
+      </w:pPr>
+      <w:rPr>
+        <w:rFonts w:ascii="Symbol" w:hAnsi="Symbol" w:hint="default"/>
+      </w:rPr>
+    </w:lvl>
+    <w:lvl w:ilvl="1" w:tplc="04090003">
+      <w:start w:val="1"/>
+      <w:numFmt w:val="bullet"/>
+      <w:lvlText w:val="o"/>
+      <w:lvlJc w:val="left"/>
+      <w:pPr>
+        <w:ind w:left="1440" w:hanging="360"/>
+      </w:pPr>
+      <w:rPr>
+        <w:rFonts w:ascii="Courier New" w:hAnsi="Courier New" w:cs="Courier New" w:hint="default"/>
+      </w:rPr>
+    </w:lvl>
+    <w:lvl w:ilvl="2" w:tplc="04090005">
+      <w:start w:val="1"/>
+      <w:numFmt w:val="bullet"/>
+      <w:lvlText w:val=""/>
+      <w:lvlJc w:val="left"/>
+      <w:pPr>
+        <w:ind w:left="2160" w:hanging="360"/>
+      </w:pPr>
+      <w:rPr>
+        <w:rFonts w:ascii="Wingdings" w:hAnsi="Wingdings" w:hint="default"/>
+      </w:rPr>
+    </w:lvl>
+    <w:lvl w:ilvl="3" w:tplc="04090001">
+      <w:start w:val="1"/>
+      <w:numFmt w:val="bullet"/>
+      <w:lvlText w:val=""/>
+      <w:lvlJc w:val="left"/>
+      <w:pPr>
+        <w:ind w:left="2880" w:hanging="360"/>
+      </w:pPr>
+      <w:rPr>
+        <w:rFonts w:ascii="Symbol" w:hAnsi="Symbol" w:hint="default"/>
+      </w:rPr>
+    </w:lvl>
+    <w:lvl w:ilvl="4" w:tplc="04090003">
+      <w:start w:val="1"/>
+      <w:numFmt w:val="bullet"/>
+      <w:lvlText w:val="o"/>
+      <w:lvlJc w:val="left"/>
+      <w:pPr>
+        <w:ind w:left="3600" w:hanging="360"/>
+      </w:pPr>
+      <w:rPr>
+        <w:rFonts w:ascii="Courier New" w:hAnsi="Courier New" w:cs="Courier New" w:hint="default"/>
+      </w:rPr>
+    </w:lvl>
+    <w:lvl w:ilvl="5" w:tplc="04090005">
+      <w:start w:val="1"/>
+      <w:numFmt w:val="bullet"/>
+      <w:lvlText w:val=""/>
+      <w:lvlJc w:val="left"/>
+      <w:pPr>
+        <w:ind w:left="4320" w:hanging="360"/>
+      </w:pPr>
+      <w:rPr>
+        <w:rFonts w:ascii="Wingdings" w:hAnsi="Wingdings" w:hint="default"/>
+      </w:rPr>
+    </w:lvl>
+    <w:lvl w:ilvl="6" w:tplc="04090001">
+      <w:start w:val="1"/>
+      <w:numFmt w:val="bullet"/>
+      <w:lvlText w:val=""/>
+      <w:lvlJc w:val="left"/>
+      <w:pPr>
+        <w:ind w:left="5040" w:hanging="360"/>
+      </w:pPr>
+      <w:rPr>
+        <w:rFonts w:ascii="Symbol" w:hAnsi="Symbol" w:hint="default"/>
+      </w:rPr>
+    </w:lvl>
+    <w:lvl w:ilvl="7" w:tplc="04090003">
+      <w:start w:val="1"/>
+      <w:numFmt w:val="bullet"/>
+      <w:lvlText w:val="o"/>
+      <w:lvlJc w:val="left"/>
+      <w:pPr>
+        <w:ind w:left="5760" w:hanging="360"/>
+      </w:pPr>
+      <w:rPr>
+        <w:rFonts w:ascii="Courier New" w:hAnsi="Courier New" w:cs="Courier New" w:hint="default"/>
+      </w:rPr>
+    </w:lvl>
+    <w:lvl w:ilvl="8" w:tplc="04090005">
+      <w:start w:val="1"/>
+      <w:numFmt w:val="bullet"/>
+      <w:lvlText w:val=""/>
+      <w:lvlJc w:val="left"/>
+      <w:pPr>
+        <w:ind w:left="6480" w:hanging="360"/>
+      </w:pPr>
+      <w:rPr>
+        <w:rFonts w:ascii="Wingdings" w:hAnsi="Wingdings" w:hint="default"/>
+      </w:rPr>
+    </w:lvl>
+  </w:abstractNum>
+  <w:abstractNum w:abstractNumId="1" w15:restartNumberingAfterBreak="0">
+    <w:nsid w:val="3FE91AF8"/>
+    <w:multiLevelType w:val="hybridMultilevel"/>
+    <w:tmpl w:val="685E4C98"/>
+    <w:lvl w:ilvl="0" w:tplc="04090001">
+      <w:start w:val="1"/>
+      <w:numFmt w:val="bullet"/>
+      <w:lvlText w:val=""/>
+      <w:lvlJc w:val="left"/>
+      <w:pPr>
+        <w:ind w:left="720" w:hanging="360"/>
+      </w:pPr>
+      <w:rPr>
+        <w:rFonts w:ascii="Symbol" w:hAnsi="Symbol" w:hint="default"/>
+      </w:rPr>
+    </w:lvl>
+    <w:lvl w:ilvl="1" w:tplc="04090003">
+      <w:start w:val="1"/>
+      <w:numFmt w:val="bullet"/>
+      <w:lvlText w:val="o"/>
+      <w:lvlJc w:val="left"/>
+      <w:pPr>
+        <w:ind w:left="1440" w:hanging="360"/>
+      </w:pPr>
+      <w:rPr>
+        <w:rFonts w:ascii="Courier New" w:hAnsi="Courier New" w:cs="Courier New" w:hint="default"/>
+      </w:rPr>
+    </w:lvl>
+    <w:lvl w:ilvl="2" w:tplc="04090005">
+      <w:start w:val="1"/>
+      <w:numFmt w:val="bullet"/>
+      <w:lvlText w:val=""/>
+      <w:lvlJc w:val="left"/>
+      <w:pPr>
+        <w:ind w:left="2160" w:hanging="360"/>
+      </w:pPr>
+      <w:rPr>
+        <w:rFonts w:ascii="Wingdings" w:hAnsi="Wingdings" w:hint="default"/>
+      </w:rPr>
+    </w:lvl>
+    <w:lvl w:ilvl="3" w:tplc="04090001">
+      <w:start w:val="1"/>
+      <w:numFmt w:val="bullet"/>
+      <w:lvlText w:val=""/>
+      <w:lvlJc w:val="left"/>
+      <w:pPr>
+        <w:ind w:left="2880" w:hanging="360"/>
+      </w:pPr>
+      <w:rPr>
+        <w:rFonts w:ascii="Symbol" w:hAnsi="Symbol" w:hint="default"/>
+      </w:rPr>
+    </w:lvl>
+    <w:lvl w:ilvl="4" w:tplc="04090003">
+      <w:start w:val="1"/>
+      <w:numFmt w:val="bullet"/>
+      <w:lvlText w:val="o"/>
+      <w:lvlJc w:val="left"/>
+      <w:pPr>
+        <w:ind w:left="3600" w:hanging="360"/>
+      </w:pPr>
+      <w:rPr>
+        <w:rFonts w:ascii="Courier New" w:hAnsi="Courier New" w:cs="Courier New" w:hint="default"/>
+      </w:rPr>
+    </w:lvl>
+    <w:lvl w:ilvl="5" w:tplc="04090005">
+      <w:start w:val="1"/>
+      <w:numFmt w:val="bullet"/>
+      <w:lvlText w:val=""/>
+      <w:lvlJc w:val="left"/>
+      <w:pPr>
+        <w:ind w:left="4320" w:hanging="360"/>
+      </w:pPr>
+      <w:rPr>
+        <w:rFonts w:ascii="Wingdings" w:hAnsi="Wingdings" w:hint="default"/>
+      </w:rPr>
+    </w:lvl>
+    <w:lvl w:ilvl="6" w:tplc="04090001">
+      <w:start w:val="1"/>
+      <w:numFmt w:val="bullet"/>
+      <w:lvlText w:val=""/>
+      <w:lvlJc w:val="left"/>
+      <w:pPr>
+        <w:ind w:left="5040" w:hanging="360"/>
+      </w:pPr>
+      <w:rPr>
+        <w:rFonts w:ascii="Symbol" w:hAnsi="Symbol" w:hint="default"/>
+      </w:rPr>
+    </w:lvl>
+    <w:lvl w:ilvl="7" w:tplc="04090003">
+      <w:start w:val="1"/>
+      <w:numFmt w:val="bullet"/>
+      <w:lvlText w:val="o"/>
+      <w:lvlJc w:val="left"/>
+      <w:pPr>
+        <w:ind w:left="5760" w:hanging="360"/>
+      </w:pPr>
+      <w:rPr>
+        <w:rFonts w:ascii="Courier New" w:hAnsi="Courier New" w:cs="Courier New" w:hint="default"/>
+      </w:rPr>
+    </w:lvl>
+    <w:lvl w:ilvl="8" w:tplc="04090005">
+      <w:start w:val="1"/>
+      <w:numFmt w:val="bullet"/>
+      <w:lvlText w:val=""/>
+      <w:lvlJc w:val="left"/>
+      <w:pPr>
+        <w:ind w:left="6480" w:hanging="360"/>
+      </w:pPr>
+      <w:rPr>
+        <w:rFonts w:ascii="Wingdings" w:hAnsi="Wingdings" w:hint="default"/>
+      </w:rPr>
+    </w:lvl>
+  </w:abstractNum>
+  <w:num w:numId="1">
+    <w:abstractNumId w:val="0"/>
+    <w:lvlOverride w:ilvl="0"/>
+    <w:lvlOverride w:ilvl="1"/>
+    <w:lvlOverride w:ilvl="2"/>
+    <w:lvlOverride w:ilvl="3"/>
+    <w:lvlOverride w:ilvl="4"/>
+    <w:lvlOverride w:ilvl="5"/>
+    <w:lvlOverride w:ilvl="6"/>
+    <w:lvlOverride w:ilvl="7"/>
+    <w:lvlOverride w:ilvl="8"/>
+  </w:num>
+  <w:num w:numId="2">
+    <w:abstractNumId w:val="1"/>
+    <w:lvlOverride w:ilvl="0"/>
+    <w:lvlOverride w:ilvl="1"/>
+    <w:lvlOverride w:ilvl="2"/>
+    <w:lvlOverride w:ilvl="3"/>
+    <w:lvlOverride w:ilvl="4"/>
+    <w:lvlOverride w:ilvl="5"/>
+    <w:lvlOverride w:ilvl="6"/>
+    <w:lvlOverride w:ilvl="7"/>
+    <w:lvlOverride w:ilvl="8"/>
+  </w:num>
+</w:numbering>
 </file>
 
 <file path=word/styles.xml><?xml version="1.0" encoding="utf-8"?>
@@ -965,6 +2287,17 @@
       <w:szCs w:val="32"/>
     </w:rPr>
   </w:style>
+  <w:style w:type="paragraph" w:styleId="ListParagraph">
+    <w:name w:val="List Paragraph"/>
+    <w:basedOn w:val="Normal"/>
+    <w:uiPriority w:val="34"/>
+    <w:qFormat/>
+    <w:rsid w:val="00AF5A9F"/>
+    <w:pPr>
+      <w:ind w:left="720"/>
+      <w:contextualSpacing/>
+    </w:pPr>
+  </w:style>
 </w:styles>
 </file>
 

--- a/DarshitC_DharmishS_SoumyadeepS.docx
+++ b/DarshitC_DharmishS_SoumyadeepS.docx
@@ -894,6 +894,7 @@
           <w:ilvl w:val="0"/>
           <w:numId w:val="1"/>
         </w:numPr>
+        <w:spacing w:line="276" w:lineRule="auto"/>
       </w:pPr>
       <w:r>
         <w:t xml:space="preserve">To start with, we implemented the 4 Retrieval Systems, 3 of which (BM_25, </w:t>
@@ -923,6 +924,7 @@
           <w:ilvl w:val="0"/>
           <w:numId w:val="1"/>
         </w:numPr>
+        <w:spacing w:line="276" w:lineRule="auto"/>
       </w:pPr>
       <w:r>
         <w:t>We created a clean</w:t>
@@ -938,6 +940,7 @@
           <w:ilvl w:val="0"/>
           <w:numId w:val="1"/>
         </w:numPr>
+        <w:spacing w:line="276" w:lineRule="auto"/>
       </w:pPr>
       <w:r>
         <w:t xml:space="preserve">BM_25, the first system: the assumptions – R = 0, </w:t>
@@ -956,8 +959,9 @@
       <w:r>
         <w:t xml:space="preserve"> = 0, b = 0.75, k1 = 1.2, k2 = 100</w:t>
       </w:r>
-      <w:bookmarkStart w:id="3" w:name="_GoBack"/>
-      <w:bookmarkEnd w:id="3"/>
+      <w:r>
+        <w:t>.</w:t>
+      </w:r>
     </w:p>
     <w:p>
       <w:pPr>
@@ -966,9 +970,11 @@
           <w:ilvl w:val="0"/>
           <w:numId w:val="1"/>
         </w:numPr>
-      </w:pPr>
-      <w:r>
-        <w:t>Initially, we get all the queries and loop over them</w:t>
+        <w:spacing w:line="276" w:lineRule="auto"/>
+      </w:pPr>
+      <w:r>
+        <w:lastRenderedPageBreak/>
+        <w:t>We loop over all the queries.</w:t>
       </w:r>
     </w:p>
     <w:p>
@@ -978,9 +984,9 @@
           <w:ilvl w:val="0"/>
           <w:numId w:val="1"/>
         </w:numPr>
-      </w:pPr>
-      <w:r>
-        <w:lastRenderedPageBreak/>
+        <w:spacing w:line="276" w:lineRule="auto"/>
+      </w:pPr>
+      <w:r>
         <w:t>We split each query into query terms and remove stop words in the case of stop words.</w:t>
       </w:r>
     </w:p>
@@ -991,6 +997,26 @@
           <w:ilvl w:val="0"/>
           <w:numId w:val="1"/>
         </w:numPr>
+        <w:spacing w:line="276" w:lineRule="auto"/>
+      </w:pPr>
+      <w:r>
+        <w:t>First</w:t>
+      </w:r>
+      <w:r>
+        <w:t>ly,</w:t>
+      </w:r>
+      <w:r>
+        <w:t xml:space="preserve"> we calculate K as shown in the formula below.</w:t>
+      </w:r>
+    </w:p>
+    <w:p>
+      <w:pPr>
+        <w:pStyle w:val="ListParagraph"/>
+        <w:numPr>
+          <w:ilvl w:val="0"/>
+          <w:numId w:val="1"/>
+        </w:numPr>
+        <w:spacing w:line="276" w:lineRule="auto"/>
       </w:pPr>
       <w:r>
         <w:t xml:space="preserve">While looping over each query term, we find the </w:t>
@@ -1001,7 +1027,13 @@
       </w:r>
       <w:proofErr w:type="spellEnd"/>
       <w:r>
-        <w:t xml:space="preserve"> component and for each document, we calculate the </w:t>
+        <w:t xml:space="preserve"> component</w:t>
+      </w:r>
+      <w:r>
+        <w:t>;</w:t>
+      </w:r>
+      <w:r>
+        <w:t xml:space="preserve"> and we calculate the </w:t>
       </w:r>
       <w:proofErr w:type="spellStart"/>
       <w:r>
@@ -1009,7 +1041,25 @@
       </w:r>
       <w:proofErr w:type="spellEnd"/>
       <w:r>
-        <w:t xml:space="preserve"> component using the formula given below. We did not consider relevance data.</w:t>
+        <w:t xml:space="preserve"> component </w:t>
+      </w:r>
+      <w:r>
+        <w:t>for each document,</w:t>
+      </w:r>
+      <w:r>
+        <w:t xml:space="preserve"> </w:t>
+      </w:r>
+      <w:r>
+        <w:t xml:space="preserve">using the formula given below. </w:t>
+      </w:r>
+      <w:r>
+        <w:t>As mentioned earlier</w:t>
+      </w:r>
+      <w:r>
+        <w:t xml:space="preserve"> consider relevance data.</w:t>
+      </w:r>
+      <w:r>
+        <w:t xml:space="preserve"> </w:t>
       </w:r>
     </w:p>
     <w:p>
@@ -1077,6 +1127,10 @@
       </w:r>
     </w:p>
     <w:p>
+      <w:pPr>
+        <w:ind w:left="720"/>
+        <w:jc w:val="both"/>
+      </w:pPr>
       <w:r>
         <w:rPr>
           <w:noProof/>
@@ -1144,6 +1198,190 @@
       <w:r>
         <w:br w:type="textWrapping" w:clear="all"/>
       </w:r>
+      <w:r>
+        <w:t>where the summation is now over all terms in the query; and</w:t>
+      </w:r>
+      <w:r>
+        <w:t xml:space="preserve"> </w:t>
+      </w:r>
+      <w:r>
+        <w:t>N</w:t>
+      </w:r>
+      <w:r>
+        <w:t xml:space="preserve"> is the set of non-relevant documents</w:t>
+      </w:r>
+      <w:r>
+        <w:t>, R</w:t>
+      </w:r>
+      <w:r>
+        <w:t xml:space="preserve"> is the set of relevant documents</w:t>
+      </w:r>
+      <w:r>
+        <w:t xml:space="preserve">, </w:t>
+      </w:r>
+      <w:proofErr w:type="spellStart"/>
+      <w:r>
+        <w:t>n</w:t>
+      </w:r>
+      <w:r>
+        <w:rPr>
+          <w:vertAlign w:val="subscript"/>
+        </w:rPr>
+        <w:t>i</w:t>
+      </w:r>
+      <w:proofErr w:type="spellEnd"/>
+      <w:r>
+        <w:t xml:space="preserve"> is the number of non-relevant documents in which the term </w:t>
+      </w:r>
+      <w:proofErr w:type="spellStart"/>
+      <w:r>
+        <w:t>i</w:t>
+      </w:r>
+      <w:proofErr w:type="spellEnd"/>
+      <w:r>
+        <w:t xml:space="preserve"> is found</w:t>
+      </w:r>
+      <w:r>
+        <w:t xml:space="preserve">, and </w:t>
+      </w:r>
+      <w:proofErr w:type="spellStart"/>
+      <w:r>
+        <w:t>r</w:t>
+      </w:r>
+      <w:r>
+        <w:rPr>
+          <w:vertAlign w:val="subscript"/>
+        </w:rPr>
+        <w:t>i</w:t>
+      </w:r>
+      <w:proofErr w:type="spellEnd"/>
+      <w:r>
+        <w:t xml:space="preserve"> </w:t>
+      </w:r>
+      <w:r>
+        <w:t xml:space="preserve">is the number of relevant documents in which the term </w:t>
+      </w:r>
+      <w:proofErr w:type="spellStart"/>
+      <w:r>
+        <w:t>i</w:t>
+      </w:r>
+      <w:proofErr w:type="spellEnd"/>
+      <w:r>
+        <w:t xml:space="preserve"> is found.</w:t>
+      </w:r>
+      <w:r>
+        <w:t xml:space="preserve"> r and</w:t>
+      </w:r>
+      <w:r>
+        <w:t xml:space="preserve"> </w:t>
+      </w:r>
+      <w:r>
+        <w:t>R are set to zero if there is no relevance information; f</w:t>
+      </w:r>
+      <w:r>
+        <w:rPr>
+          <w:vertAlign w:val="subscript"/>
+        </w:rPr>
+        <w:t>i</w:t>
+      </w:r>
+      <w:r>
+        <w:t xml:space="preserve"> is the frequency of </w:t>
+      </w:r>
+      <w:r>
+        <w:t xml:space="preserve">query </w:t>
+      </w:r>
+      <w:r>
+        <w:t>term</w:t>
+      </w:r>
+      <w:r>
+        <w:t xml:space="preserve"> </w:t>
+      </w:r>
+      <w:proofErr w:type="spellStart"/>
+      <w:r>
+        <w:t>i</w:t>
+      </w:r>
+      <w:proofErr w:type="spellEnd"/>
+      <w:r>
+        <w:t xml:space="preserve"> in the document; </w:t>
+      </w:r>
+      <w:proofErr w:type="spellStart"/>
+      <w:r>
+        <w:t>qf</w:t>
+      </w:r>
+      <w:r>
+        <w:rPr>
+          <w:vertAlign w:val="subscript"/>
+        </w:rPr>
+        <w:t>i</w:t>
+      </w:r>
+      <w:proofErr w:type="spellEnd"/>
+      <w:r>
+        <w:t xml:space="preserve"> is the frequency of term </w:t>
+      </w:r>
+      <w:proofErr w:type="spellStart"/>
+      <w:r>
+        <w:t>i</w:t>
+      </w:r>
+      <w:proofErr w:type="spellEnd"/>
+      <w:r>
+        <w:t xml:space="preserve"> in the query; and k1, k2, and</w:t>
+      </w:r>
+      <w:r>
+        <w:t xml:space="preserve"> </w:t>
+      </w:r>
+      <w:r>
+        <w:t>K</w:t>
+      </w:r>
+      <w:r>
+        <w:t xml:space="preserve">. </w:t>
+      </w:r>
+      <w:r>
+        <w:t xml:space="preserve">b is a parameter, </w:t>
+      </w:r>
+      <w:r>
+        <w:rPr>
+          <w:i/>
+        </w:rPr>
+        <w:t>dl</w:t>
+      </w:r>
+      <w:r>
+        <w:t xml:space="preserve"> is the length of the document, and </w:t>
+      </w:r>
+      <w:proofErr w:type="spellStart"/>
+      <w:r>
+        <w:rPr>
+          <w:i/>
+        </w:rPr>
+        <w:t>avdl</w:t>
+      </w:r>
+      <w:proofErr w:type="spellEnd"/>
+      <w:r>
+        <w:t xml:space="preserve"> is the average</w:t>
+      </w:r>
+      <w:r>
+        <w:t xml:space="preserve"> </w:t>
+      </w:r>
+      <w:r>
+        <w:t>length of a document in the collection. The constant b regulates the impact of the</w:t>
+      </w:r>
+      <w:r>
+        <w:t xml:space="preserve"> </w:t>
+      </w:r>
+      <w:r>
+        <w:t>length normalization</w:t>
+      </w:r>
+      <w:r>
+        <w:t xml:space="preserve"> </w:t>
+      </w:r>
+      <w:r>
+        <w:t>are parameters whose values are set empirically.</w:t>
+      </w:r>
+    </w:p>
+    <w:p>
+      <w:pPr>
+        <w:ind w:left="720"/>
+        <w:jc w:val="both"/>
+      </w:pPr>
     </w:p>
     <w:p>
       <w:pPr>
@@ -1152,17 +1390,16 @@
           <w:ilvl w:val="0"/>
           <w:numId w:val="2"/>
         </w:numPr>
-      </w:pPr>
-      <w:r>
-        <w:t xml:space="preserve">For </w:t>
-      </w:r>
-      <w:proofErr w:type="spellStart"/>
-      <w:r>
-        <w:t>tf.idf</w:t>
-      </w:r>
-      <w:proofErr w:type="spellEnd"/>
-      <w:r>
-        <w:t xml:space="preserve">, we again used the formula given in the textbook and we have used the index created by the common indexer. We multiplied both the factor </w:t>
+        <w:tabs>
+          <w:tab w:val="left" w:pos="3940"/>
+        </w:tabs>
+        <w:spacing w:line="276" w:lineRule="auto"/>
+      </w:pPr>
+      <w:r>
+        <w:t>We calculated the partial score using the basic ranking function.</w:t>
+      </w:r>
+      <w:r>
+        <w:tab/>
       </w:r>
     </w:p>
     <w:p>
@@ -1172,19 +1409,25 @@
           <w:ilvl w:val="0"/>
           <w:numId w:val="2"/>
         </w:numPr>
-      </w:pPr>
-      <w:r>
-        <w:t xml:space="preserve">Initially, we get all the queries and loop over them. </w:t>
-      </w:r>
-    </w:p>
-    <w:p>
-      <w:pPr>
         <w:tabs>
           <w:tab w:val="left" w:pos="3940"/>
         </w:tabs>
-      </w:pPr>
-      <w:r>
-        <w:tab/>
+        <w:spacing w:line="276" w:lineRule="auto"/>
+      </w:pPr>
+      <w:r>
+        <w:t xml:space="preserve">We have 3 types of runs in this system, one in normal, one is for stemmed corpus and </w:t>
+      </w:r>
+      <w:r>
+        <w:t>l</w:t>
+      </w:r>
+      <w:r>
+        <w:t>ast one is for corpus without stop</w:t>
+      </w:r>
+      <w:r>
+        <w:t>-</w:t>
+      </w:r>
+      <w:r>
+        <w:t>words.</w:t>
       </w:r>
     </w:p>
     <w:p>
@@ -1194,42 +1437,115 @@
           <w:ilvl w:val="0"/>
           <w:numId w:val="2"/>
         </w:numPr>
-      </w:pPr>
-      <w:r>
-        <w:t xml:space="preserve">We split each query into query terms and remove stop words in the case of stop words. While looping over each query term, we find the </w:t>
-      </w:r>
-      <w:proofErr w:type="spellStart"/>
-      <w:r>
-        <w:t>idf</w:t>
-      </w:r>
-      <w:proofErr w:type="spellEnd"/>
-      <w:r>
-        <w:t xml:space="preserve"> component initially and then multiply with the </w:t>
-      </w:r>
-      <w:proofErr w:type="spellStart"/>
-      <w:r>
-        <w:t>tf</w:t>
-      </w:r>
-      <w:proofErr w:type="spellEnd"/>
-      <w:r>
-        <w:t xml:space="preserve"> component for each document</w:t>
-      </w:r>
-    </w:p>
-    <w:p/>
-    <w:p>
-      <w:pPr>
-        <w:jc w:val="center"/>
-      </w:pPr>
-      <w:r>
-        <w:rPr>
-          <w:rFonts w:ascii="Times New Roman" w:eastAsia="Times New Roman" w:hAnsi="Times New Roman" w:cs="Times New Roman"/>
+        <w:spacing w:line="276" w:lineRule="auto"/>
+      </w:pPr>
+      <w:r>
+        <w:t xml:space="preserve">Jelinek Mercer Likelihood model, the second retrieval system. </w:t>
+      </w:r>
+      <w:r>
+        <w:t xml:space="preserve">We used JM as our smoothing function. We were given </w:t>
+      </w:r>
+      <w:r>
+        <w:t>λ</w:t>
+      </w:r>
+      <w:r>
+        <w:t xml:space="preserve"> </w:t>
+      </w:r>
+      <w:r>
+        <w:t>=</w:t>
+      </w:r>
+      <w:r>
+        <w:t xml:space="preserve"> </w:t>
+      </w:r>
+      <w:r>
+        <w:t>0.35</w:t>
+      </w:r>
+      <w:r>
+        <w:t>.</w:t>
+      </w:r>
+    </w:p>
+    <w:p>
+      <w:pPr>
+        <w:pStyle w:val="ListParagraph"/>
+        <w:numPr>
+          <w:ilvl w:val="0"/>
+          <w:numId w:val="2"/>
+        </w:numPr>
+        <w:spacing w:line="276" w:lineRule="auto"/>
+      </w:pPr>
+      <w:r>
+        <w:t>Since it is a language model it’d score all relevant documents even if query term doesn’t exist int the document.</w:t>
+      </w:r>
+    </w:p>
+    <w:p>
+      <w:pPr>
+        <w:pStyle w:val="ListParagraph"/>
+        <w:numPr>
+          <w:ilvl w:val="0"/>
+          <w:numId w:val="2"/>
+        </w:numPr>
+        <w:spacing w:line="276" w:lineRule="auto"/>
+      </w:pPr>
+      <w:r>
+        <w:t>Just like the previous system, we start by refining the query and splitting it into query terms. It has 3 versions: normal, with stopping and with stemming.</w:t>
+      </w:r>
+    </w:p>
+    <w:p>
+      <w:pPr>
+        <w:pStyle w:val="ListParagraph"/>
+        <w:numPr>
+          <w:ilvl w:val="0"/>
+          <w:numId w:val="2"/>
+        </w:numPr>
+        <w:spacing w:line="276" w:lineRule="auto"/>
+      </w:pPr>
+      <w:r>
+        <w:t>We then get the list of docs in which each query term appears.</w:t>
+      </w:r>
+    </w:p>
+    <w:p>
+      <w:pPr>
+        <w:pStyle w:val="ListParagraph"/>
+        <w:numPr>
+          <w:ilvl w:val="0"/>
+          <w:numId w:val="2"/>
+        </w:numPr>
+        <w:spacing w:line="276" w:lineRule="auto"/>
+      </w:pPr>
+      <w:r>
+        <w:t>We calculate term count per document for all documents, and the words count in the collection.</w:t>
+      </w:r>
+    </w:p>
+    <w:p>
+      <w:pPr>
+        <w:pStyle w:val="ListParagraph"/>
+        <w:numPr>
+          <w:ilvl w:val="0"/>
+          <w:numId w:val="2"/>
+        </w:numPr>
+        <w:spacing w:line="276" w:lineRule="auto"/>
+      </w:pPr>
+      <w:r>
+        <w:t>We then calculate score for each document using the following formula</w:t>
+      </w:r>
+      <w:r>
+        <w:t>:</w:t>
+      </w:r>
+      <w:r>
+        <w:rPr>
           <w:noProof/>
         </w:rPr>
+        <w:t xml:space="preserve"> </w:t>
+      </w:r>
+      <w:r>
+        <w:rPr>
+          <w:noProof/>
+        </w:rPr>
         <w:drawing>
-          <wp:inline distT="0" distB="0" distL="0" distR="0" wp14:anchorId="13ABD094" wp14:editId="5BCF0004">
-            <wp:extent cx="1828800" cy="990600"/>
+          <wp:inline distT="0" distB="0" distL="0" distR="0" wp14:anchorId="21FF6245" wp14:editId="7DCC1249">
+            <wp:extent cx="4061460" cy="861060"/>
             <wp:effectExtent l="0" t="0" r="0" b="0"/>
-            <wp:docPr id="3" name="Picture 3" descr="/Users/shaivalpatel/Desktop/Screen Shot 2017-12-10 at 2.19.31 PM.png"/>
+            <wp:docPr id="1" name="Picture 1" descr="/Users/shaivalpatel/Desktop/Screen Shot 2017-12-10 at 2.26.06 PM.png"/>
             <wp:cNvGraphicFramePr>
               <a:graphicFrameLocks xmlns:a="http://schemas.openxmlformats.org/drawingml/2006/main" noChangeAspect="1"/>
             </wp:cNvGraphicFramePr>
@@ -1237,7 +1553,7 @@
               <a:graphicData uri="http://schemas.openxmlformats.org/drawingml/2006/picture">
                 <pic:pic xmlns:pic="http://schemas.openxmlformats.org/drawingml/2006/picture">
                   <pic:nvPicPr>
-                    <pic:cNvPr id="0" name="Picture 1" descr="/Users/shaivalpatel/Desktop/Screen Shot 2017-12-10 at 2.19.31 PM.png"/>
+                    <pic:cNvPr id="0" name="Picture 5" descr="/Users/shaivalpatel/Desktop/Screen Shot 2017-12-10 at 2.26.06 PM.png"/>
                     <pic:cNvPicPr>
                       <a:picLocks noChangeAspect="1" noChangeArrowheads="1"/>
                     </pic:cNvPicPr>
@@ -1258,7 +1574,7 @@
                   <pic:spPr bwMode="auto">
                     <a:xfrm>
                       <a:off x="0" y="0"/>
-                      <a:ext cx="1828800" cy="990600"/>
+                      <a:ext cx="4061460" cy="861060"/>
                     </a:xfrm>
                     <a:prstGeom prst="rect">
                       <a:avLst/>
@@ -1274,15 +1590,322 @@
           </wp:inline>
         </w:drawing>
       </w:r>
-      <w:r>
-        <w:rPr>
+    </w:p>
+    <w:p>
+      <w:pPr>
+        <w:spacing w:line="276" w:lineRule="auto"/>
+        <w:jc w:val="center"/>
+      </w:pPr>
+    </w:p>
+    <w:p>
+      <w:pPr>
+        <w:pStyle w:val="ListParagraph"/>
+        <w:numPr>
+          <w:ilvl w:val="0"/>
+          <w:numId w:val="2"/>
+        </w:numPr>
+        <w:spacing w:line="276" w:lineRule="auto"/>
+      </w:pPr>
+      <w:r>
+        <w:t>We sort the score in descending order, with highest relevant document ranked first.</w:t>
+      </w:r>
+    </w:p>
+    <w:p>
+      <w:pPr>
+        <w:pStyle w:val="ListParagraph"/>
+        <w:numPr>
+          <w:ilvl w:val="0"/>
+          <w:numId w:val="2"/>
+        </w:numPr>
+        <w:spacing w:line="276" w:lineRule="auto"/>
+      </w:pPr>
+      <w:r>
+        <w:lastRenderedPageBreak/>
+        <w:t>TF_IDF, the third system:</w:t>
+      </w:r>
+    </w:p>
+    <w:p>
+      <w:pPr>
+        <w:pStyle w:val="ListParagraph"/>
+        <w:numPr>
+          <w:ilvl w:val="0"/>
+          <w:numId w:val="2"/>
+        </w:numPr>
+        <w:spacing w:line="276" w:lineRule="auto"/>
+      </w:pPr>
+      <w:r>
+        <w:t>Just like the other two, we start by refining the query and split it into terms.</w:t>
+      </w:r>
+    </w:p>
+    <w:p>
+      <w:pPr>
+        <w:pStyle w:val="ListParagraph"/>
+        <w:numPr>
+          <w:ilvl w:val="0"/>
+          <w:numId w:val="2"/>
+        </w:numPr>
+        <w:spacing w:line="276" w:lineRule="auto"/>
+      </w:pPr>
+      <w:r>
+        <w:t xml:space="preserve">We calculate the </w:t>
+      </w:r>
+      <w:proofErr w:type="spellStart"/>
+      <w:r>
+        <w:rPr>
+          <w:i/>
+        </w:rPr>
+        <w:t>tf</w:t>
+      </w:r>
+      <w:proofErr w:type="spellEnd"/>
+      <w:r>
+        <w:t xml:space="preserve"> and the </w:t>
+      </w:r>
+      <w:proofErr w:type="spellStart"/>
+      <w:r>
+        <w:rPr>
+          <w:i/>
+        </w:rPr>
+        <w:t>idf</w:t>
+      </w:r>
+      <w:proofErr w:type="spellEnd"/>
+      <w:r>
+        <w:t xml:space="preserve"> component using the following formula:</w:t>
+      </w:r>
+    </w:p>
+    <w:p>
+      <w:pPr>
+        <w:jc w:val="center"/>
+      </w:pPr>
+      <w:r>
+        <w:rPr>
+          <w:rFonts w:ascii="Times New Roman" w:eastAsia="Times New Roman" w:hAnsi="Times New Roman" w:cs="Times New Roman"/>
           <w:noProof/>
         </w:rPr>
         <w:drawing>
-          <wp:inline distT="0" distB="0" distL="0" distR="0" wp14:anchorId="416D87CC" wp14:editId="3B8CCDC3">
+          <wp:inline distT="0" distB="0" distL="0" distR="0" wp14:anchorId="69F22C67" wp14:editId="70D4F809">
+            <wp:extent cx="1722120" cy="932815"/>
+            <wp:effectExtent l="0" t="0" r="0" b="635"/>
+            <wp:docPr id="7" name="Picture 7" descr="/Users/shaivalpatel/Desktop/Screen Shot 2017-12-10 at 2.19.31 PM.png"/>
+            <wp:cNvGraphicFramePr>
+              <a:graphicFrameLocks xmlns:a="http://schemas.openxmlformats.org/drawingml/2006/main" noChangeAspect="1"/>
+            </wp:cNvGraphicFramePr>
+            <a:graphic xmlns:a="http://schemas.openxmlformats.org/drawingml/2006/main">
+              <a:graphicData uri="http://schemas.openxmlformats.org/drawingml/2006/picture">
+                <pic:pic xmlns:pic="http://schemas.openxmlformats.org/drawingml/2006/picture">
+                  <pic:nvPicPr>
+                    <pic:cNvPr id="0" name="Picture 1" descr="/Users/shaivalpatel/Desktop/Screen Shot 2017-12-10 at 2.19.31 PM.png"/>
+                    <pic:cNvPicPr>
+                      <a:picLocks noChangeAspect="1" noChangeArrowheads="1"/>
+                    </pic:cNvPicPr>
+                  </pic:nvPicPr>
+                  <pic:blipFill>
+                    <a:blip r:embed="rId8">
+                      <a:extLst>
+                        <a:ext uri="{28A0092B-C50C-407E-A947-70E740481C1C}">
+                          <a14:useLocalDpi xmlns:a14="http://schemas.microsoft.com/office/drawing/2010/main" val="0"/>
+                        </a:ext>
+                      </a:extLst>
+                    </a:blip>
+                    <a:srcRect/>
+                    <a:stretch>
+                      <a:fillRect/>
+                    </a:stretch>
+                  </pic:blipFill>
+                  <pic:spPr bwMode="auto">
+                    <a:xfrm>
+                      <a:off x="0" y="0"/>
+                      <a:ext cx="1743680" cy="944493"/>
+                    </a:xfrm>
+                    <a:prstGeom prst="rect">
+                      <a:avLst/>
+                    </a:prstGeom>
+                    <a:noFill/>
+                    <a:ln>
+                      <a:noFill/>
+                    </a:ln>
+                  </pic:spPr>
+                </pic:pic>
+              </a:graphicData>
+            </a:graphic>
+          </wp:inline>
+        </w:drawing>
+      </w:r>
+    </w:p>
+    <w:p>
+      <w:pPr>
+        <w:autoSpaceDE w:val="0"/>
+        <w:autoSpaceDN w:val="0"/>
+        <w:adjustRightInd w:val="0"/>
+        <w:ind w:left="1440"/>
+        <w:rPr>
+          <w:rFonts w:ascii="GaramondPremrPro-Identity-H" w:hAnsi="GaramondPremrPro-Identity-H" w:cs="GaramondPremrPro-Identity-H"/>
+        </w:rPr>
+      </w:pPr>
+      <w:r>
+        <w:rPr>
+          <w:rFonts w:ascii="GaramondPremrPro-Identity-H" w:hAnsi="GaramondPremrPro-Identity-H" w:cs="GaramondPremrPro-Identity-H"/>
+        </w:rPr>
+        <w:t xml:space="preserve">where </w:t>
+      </w:r>
+      <w:proofErr w:type="spellStart"/>
+      <w:r>
+        <w:rPr>
+          <w:rFonts w:ascii="CMMI12" w:hAnsi="CMMI12" w:cs="CMMI12"/>
+          <w:i/>
+          <w:iCs/>
+        </w:rPr>
+        <w:t>tf</w:t>
+      </w:r>
+      <w:r>
+        <w:rPr>
+          <w:rFonts w:ascii="CMMI8" w:hAnsi="CMMI8" w:cs="CMMI8"/>
+          <w:i/>
+          <w:iCs/>
+          <w:sz w:val="16"/>
+          <w:szCs w:val="16"/>
+        </w:rPr>
+        <w:t>ik</w:t>
+      </w:r>
+      <w:proofErr w:type="spellEnd"/>
+      <w:r>
+        <w:rPr>
+          <w:rFonts w:ascii="CMMI8" w:hAnsi="CMMI8" w:cs="CMMI8"/>
+          <w:i/>
+          <w:iCs/>
+          <w:sz w:val="16"/>
+          <w:szCs w:val="16"/>
+        </w:rPr>
+        <w:t xml:space="preserve"> </w:t>
+      </w:r>
+      <w:r>
+        <w:rPr>
+          <w:rFonts w:ascii="GaramondPremrPro-Identity-H" w:hAnsi="GaramondPremrPro-Identity-H" w:cs="GaramondPremrPro-Identity-H"/>
+        </w:rPr>
+        <w:t xml:space="preserve">is the term frequency weight of term </w:t>
+      </w:r>
+      <w:r>
+        <w:rPr>
+          <w:rFonts w:ascii="CMMI12" w:hAnsi="CMMI12" w:cs="CMMI12"/>
+          <w:i/>
+          <w:iCs/>
+        </w:rPr>
+        <w:t xml:space="preserve">k </w:t>
+      </w:r>
+      <w:r>
+        <w:rPr>
+          <w:rFonts w:ascii="GaramondPremrPro-Identity-H" w:hAnsi="GaramondPremrPro-Identity-H" w:cs="GaramondPremrPro-Identity-H"/>
+        </w:rPr>
+        <w:t xml:space="preserve">in document </w:t>
+      </w:r>
+      <w:r>
+        <w:rPr>
+          <w:rFonts w:ascii="CMMI12" w:hAnsi="CMMI12" w:cs="CMMI12"/>
+          <w:i/>
+          <w:iCs/>
+        </w:rPr>
+        <w:t>D</w:t>
+      </w:r>
+      <w:r>
+        <w:rPr>
+          <w:rFonts w:ascii="CMMI8" w:hAnsi="CMMI8" w:cs="CMMI8"/>
+          <w:i/>
+          <w:iCs/>
+          <w:sz w:val="16"/>
+          <w:szCs w:val="16"/>
+        </w:rPr>
+        <w:t>i</w:t>
+      </w:r>
+      <w:r>
+        <w:rPr>
+          <w:rFonts w:ascii="GaramondPremrPro-Identity-H" w:hAnsi="GaramondPremrPro-Identity-H" w:cs="GaramondPremrPro-Identity-H"/>
+        </w:rPr>
+        <w:t xml:space="preserve">, and </w:t>
+      </w:r>
+      <w:proofErr w:type="spellStart"/>
+      <w:r>
+        <w:rPr>
+          <w:rFonts w:ascii="CMMI12" w:hAnsi="CMMI12" w:cs="CMMI12"/>
+          <w:i/>
+          <w:iCs/>
+        </w:rPr>
+        <w:t>f</w:t>
+      </w:r>
+      <w:r>
+        <w:rPr>
+          <w:rFonts w:ascii="CMMI8" w:hAnsi="CMMI8" w:cs="CMMI8"/>
+          <w:i/>
+          <w:iCs/>
+          <w:sz w:val="16"/>
+          <w:szCs w:val="16"/>
+        </w:rPr>
+        <w:t>ik</w:t>
+      </w:r>
+      <w:proofErr w:type="spellEnd"/>
+      <w:r>
+        <w:rPr>
+          <w:rFonts w:ascii="CMMI8" w:hAnsi="CMMI8" w:cs="CMMI8"/>
+          <w:i/>
+          <w:iCs/>
+          <w:sz w:val="16"/>
+          <w:szCs w:val="16"/>
+        </w:rPr>
+        <w:t xml:space="preserve"> </w:t>
+      </w:r>
+      <w:r>
+        <w:rPr>
+          <w:rFonts w:ascii="GaramondPremrPro-Identity-H" w:hAnsi="GaramondPremrPro-Identity-H" w:cs="GaramondPremrPro-Identity-H"/>
+        </w:rPr>
+        <w:t>is</w:t>
+      </w:r>
+      <w:r>
+        <w:rPr>
+          <w:rFonts w:ascii="GaramondPremrPro-Identity-H" w:hAnsi="GaramondPremrPro-Identity-H" w:cs="GaramondPremrPro-Identity-H"/>
+        </w:rPr>
+        <w:t xml:space="preserve"> </w:t>
+      </w:r>
+      <w:r>
+        <w:rPr>
+          <w:rFonts w:ascii="GaramondPremrPro-Identity-H" w:hAnsi="GaramondPremrPro-Identity-H" w:cs="GaramondPremrPro-Identity-H"/>
+        </w:rPr>
+        <w:t xml:space="preserve">the number of occurrences of term </w:t>
+      </w:r>
+      <w:r>
+        <w:rPr>
+          <w:rFonts w:ascii="CMMI12" w:hAnsi="CMMI12" w:cs="CMMI12"/>
+          <w:i/>
+          <w:iCs/>
+        </w:rPr>
+        <w:t xml:space="preserve">k </w:t>
+      </w:r>
+      <w:r>
+        <w:rPr>
+          <w:rFonts w:ascii="GaramondPremrPro-Identity-H" w:hAnsi="GaramondPremrPro-Identity-H" w:cs="GaramondPremrPro-Identity-H"/>
+        </w:rPr>
+        <w:t>in the document</w:t>
+      </w:r>
+      <w:r>
+        <w:rPr>
+          <w:rFonts w:ascii="GaramondPremrPro-Identity-H" w:hAnsi="GaramondPremrPro-Identity-H" w:cs="GaramondPremrPro-Identity-H"/>
+        </w:rPr>
+        <w:t>.</w:t>
+      </w:r>
+    </w:p>
+    <w:p>
+      <w:pPr>
+        <w:autoSpaceDE w:val="0"/>
+        <w:autoSpaceDN w:val="0"/>
+        <w:adjustRightInd w:val="0"/>
+        <w:ind w:left="2880" w:firstLine="720"/>
+      </w:pPr>
+      <w:r>
+        <w:rPr>
+          <w:noProof/>
+        </w:rPr>
+        <w:drawing>
+          <wp:inline distT="0" distB="0" distL="0" distR="0" wp14:anchorId="0799D6F1" wp14:editId="33D797B8">
             <wp:extent cx="1775460" cy="762000"/>
-            <wp:effectExtent l="0" t="0" r="0" b="0"/>
-            <wp:docPr id="2" name="Picture 2" descr="/Users/shaivalpatel/Desktop/Screen Shot 2017-12-10 at 2.20.09 PM.png"/>
+            <wp:effectExtent l="0" t="0" r="3810" b="635"/>
+            <wp:docPr id="6" name="Picture 6" descr="/Users/shaivalpatel/Desktop/Screen Shot 2017-12-10 at 2.20.09 PM.png"/>
             <wp:cNvGraphicFramePr>
               <a:graphicFrameLocks xmlns:a="http://schemas.openxmlformats.org/drawingml/2006/main" noChangeAspect="1"/>
             </wp:cNvGraphicFramePr>
@@ -1296,7 +1919,7 @@
                     </pic:cNvPicPr>
                   </pic:nvPicPr>
                   <pic:blipFill>
-                    <a:blip r:embed="rId8">
+                    <a:blip r:embed="rId9">
                       <a:extLst>
                         <a:ext uri="{28A0092B-C50C-407E-A947-70E740481C1C}">
                           <a14:useLocalDpi xmlns:a14="http://schemas.microsoft.com/office/drawing/2010/main" val="0"/>
@@ -1330,12 +1953,81 @@
     </w:p>
     <w:p>
       <w:pPr>
-        <w:jc w:val="center"/>
-      </w:pPr>
-    </w:p>
-    <w:p>
-      <w:pPr>
-        <w:jc w:val="center"/>
+        <w:autoSpaceDE w:val="0"/>
+        <w:autoSpaceDN w:val="0"/>
+        <w:adjustRightInd w:val="0"/>
+        <w:ind w:left="720" w:firstLine="720"/>
+      </w:pPr>
+      <w:r>
+        <w:t xml:space="preserve">where </w:t>
+      </w:r>
+      <w:proofErr w:type="spellStart"/>
+      <w:r>
+        <w:t>idf</w:t>
+      </w:r>
+      <w:r>
+        <w:rPr>
+          <w:vertAlign w:val="subscript"/>
+        </w:rPr>
+        <w:t>k</w:t>
+      </w:r>
+      <w:proofErr w:type="spellEnd"/>
+      <w:r>
+        <w:t xml:space="preserve"> is the inverse document frequency weight for term k,</w:t>
+      </w:r>
+      <w:r>
+        <w:t xml:space="preserve"> </w:t>
+      </w:r>
+      <w:r>
+        <w:t>N is the number</w:t>
+      </w:r>
+    </w:p>
+    <w:p>
+      <w:pPr>
+        <w:autoSpaceDE w:val="0"/>
+        <w:autoSpaceDN w:val="0"/>
+        <w:adjustRightInd w:val="0"/>
+        <w:ind w:left="1440"/>
+      </w:pPr>
+      <w:r>
+        <w:t xml:space="preserve">of documents in the collection, and </w:t>
+      </w:r>
+      <w:proofErr w:type="spellStart"/>
+      <w:r>
+        <w:t>n</w:t>
+      </w:r>
+      <w:r>
+        <w:rPr>
+          <w:vertAlign w:val="subscript"/>
+        </w:rPr>
+        <w:t>k</w:t>
+      </w:r>
+      <w:proofErr w:type="spellEnd"/>
+      <w:r>
+        <w:t xml:space="preserve"> is the number of documents in which </w:t>
+      </w:r>
+      <w:r>
+        <w:t>t</w:t>
+      </w:r>
+      <w:r>
+        <w:t>erm</w:t>
+      </w:r>
+      <w:r>
+        <w:t xml:space="preserve"> </w:t>
+      </w:r>
+      <w:r>
+        <w:t>k occurs</w:t>
+      </w:r>
+      <w:r>
+        <w:t>.</w:t>
+      </w:r>
+    </w:p>
+    <w:p>
+      <w:pPr>
+        <w:autoSpaceDE w:val="0"/>
+        <w:autoSpaceDN w:val="0"/>
+        <w:adjustRightInd w:val="0"/>
+        <w:ind w:left="1440"/>
       </w:pPr>
     </w:p>
     <w:p>
@@ -1345,9 +2037,10 @@
           <w:ilvl w:val="0"/>
           <w:numId w:val="2"/>
         </w:numPr>
-      </w:pPr>
-      <w:r>
-        <w:t>For Smoothed Query Likelihood model, we used the Formula given in the course Textbook and used the Lambda value as 0.35.</w:t>
+        <w:spacing w:line="276" w:lineRule="auto"/>
+      </w:pPr>
+      <w:r>
+        <w:t>We then multiplied both the values to obtain the final score.</w:t>
       </w:r>
     </w:p>
     <w:p>
@@ -1357,9 +2050,10 @@
           <w:ilvl w:val="0"/>
           <w:numId w:val="2"/>
         </w:numPr>
-      </w:pPr>
-      <w:r>
-        <w:t>It is different than previous models as it is a Language model and it would score all the relevant documents. Even if the query term does not exist in the document</w:t>
+        <w:spacing w:line="276" w:lineRule="auto"/>
+      </w:pPr>
+      <w:r>
+        <w:t>We used the same corpus as the other two.</w:t>
       </w:r>
     </w:p>
     <w:p>
@@ -1369,82 +2063,14 @@
           <w:ilvl w:val="0"/>
           <w:numId w:val="2"/>
         </w:numPr>
-      </w:pPr>
-      <w:r>
-        <w:t xml:space="preserve">We initially get all the relevant documents. Relevant documents in this case is the list of documents names containing at least one query term. Then we rank </w:t>
-      </w:r>
-      <w:proofErr w:type="gramStart"/>
-      <w:r>
-        <w:t>all of</w:t>
-      </w:r>
-      <w:proofErr w:type="gramEnd"/>
-      <w:r>
-        <w:t xml:space="preserve"> the documents, even if the query term is not here. If the term is not found in the document, its score will add the smoothed component to the score.</w:t>
-      </w:r>
-    </w:p>
-    <w:p/>
-    <w:p>
-      <w:pPr>
-        <w:jc w:val="center"/>
-      </w:pPr>
-      <w:r>
-        <w:rPr>
-          <w:noProof/>
-        </w:rPr>
-        <w:drawing>
-          <wp:inline distT="0" distB="0" distL="0" distR="0" wp14:anchorId="21FF6245" wp14:editId="7DCC1249">
-            <wp:extent cx="4061460" cy="861060"/>
-            <wp:effectExtent l="0" t="0" r="0" b="0"/>
-            <wp:docPr id="1" name="Picture 1" descr="/Users/shaivalpatel/Desktop/Screen Shot 2017-12-10 at 2.26.06 PM.png"/>
-            <wp:cNvGraphicFramePr>
-              <a:graphicFrameLocks xmlns:a="http://schemas.openxmlformats.org/drawingml/2006/main" noChangeAspect="1"/>
-            </wp:cNvGraphicFramePr>
-            <a:graphic xmlns:a="http://schemas.openxmlformats.org/drawingml/2006/main">
-              <a:graphicData uri="http://schemas.openxmlformats.org/drawingml/2006/picture">
-                <pic:pic xmlns:pic="http://schemas.openxmlformats.org/drawingml/2006/picture">
-                  <pic:nvPicPr>
-                    <pic:cNvPr id="0" name="Picture 5" descr="/Users/shaivalpatel/Desktop/Screen Shot 2017-12-10 at 2.26.06 PM.png"/>
-                    <pic:cNvPicPr>
-                      <a:picLocks noChangeAspect="1" noChangeArrowheads="1"/>
-                    </pic:cNvPicPr>
-                  </pic:nvPicPr>
-                  <pic:blipFill>
-                    <a:blip r:embed="rId9">
-                      <a:extLst>
-                        <a:ext uri="{28A0092B-C50C-407E-A947-70E740481C1C}">
-                          <a14:useLocalDpi xmlns:a14="http://schemas.microsoft.com/office/drawing/2010/main" val="0"/>
-                        </a:ext>
-                      </a:extLst>
-                    </a:blip>
-                    <a:srcRect/>
-                    <a:stretch>
-                      <a:fillRect/>
-                    </a:stretch>
-                  </pic:blipFill>
-                  <pic:spPr bwMode="auto">
-                    <a:xfrm>
-                      <a:off x="0" y="0"/>
-                      <a:ext cx="4061460" cy="861060"/>
-                    </a:xfrm>
-                    <a:prstGeom prst="rect">
-                      <a:avLst/>
-                    </a:prstGeom>
-                    <a:noFill/>
-                    <a:ln>
-                      <a:noFill/>
-                    </a:ln>
-                  </pic:spPr>
-                </pic:pic>
-              </a:graphicData>
-            </a:graphic>
-          </wp:inline>
-        </w:drawing>
-      </w:r>
-    </w:p>
-    <w:p>
-      <w:pPr>
-        <w:jc w:val="center"/>
-      </w:pPr>
+        <w:spacing w:line="276" w:lineRule="auto"/>
+      </w:pPr>
+      <w:r>
+        <w:t xml:space="preserve">For Lucene, </w:t>
+      </w:r>
+      <w:r>
+        <w:t xml:space="preserve">the last retrieval system: </w:t>
+      </w:r>
     </w:p>
     <w:p>
       <w:pPr>
@@ -1453,20 +2079,18 @@
           <w:ilvl w:val="0"/>
           <w:numId w:val="2"/>
         </w:numPr>
-      </w:pPr>
-      <w:r>
-        <w:t xml:space="preserve">For Lucene, we used </w:t>
-      </w:r>
-      <w:proofErr w:type="spellStart"/>
-      <w:r>
-        <w:t>itsDefaultranking</w:t>
-      </w:r>
-      <w:proofErr w:type="spellEnd"/>
-      <w:r>
-        <w:t xml:space="preserve"> and indexing model.</w:t>
-      </w:r>
-    </w:p>
-    <w:p/>
+        <w:spacing w:line="276" w:lineRule="auto"/>
+      </w:pPr>
+      <w:r>
+        <w:t>W</w:t>
+      </w:r>
+      <w:r>
+        <w:t xml:space="preserve">e used </w:t>
+      </w:r>
+      <w:r>
+        <w:t xml:space="preserve">the same corpus as the last three systems. </w:t>
+      </w:r>
+    </w:p>
     <w:p>
       <w:pPr>
         <w:pStyle w:val="ListParagraph"/>
@@ -1474,20 +2098,2725 @@
           <w:ilvl w:val="0"/>
           <w:numId w:val="2"/>
         </w:numPr>
-      </w:pPr>
-      <w:r>
+        <w:spacing w:line="276" w:lineRule="auto"/>
+      </w:pPr>
+      <w:r>
+        <w:t>We used Lucene’s d</w:t>
+      </w:r>
+      <w:r>
+        <w:t>efault</w:t>
+      </w:r>
+      <w:r>
+        <w:t xml:space="preserve"> </w:t>
+      </w:r>
+      <w:r>
+        <w:t>ranking and indexing model.</w:t>
+      </w:r>
+    </w:p>
+    <w:p>
+      <w:pPr>
+        <w:spacing w:after="160" w:line="259" w:lineRule="auto"/>
+        <w:rPr>
+          <w:sz w:val="32"/>
+          <w:szCs w:val="32"/>
+          <w:u w:val="single"/>
+        </w:rPr>
+      </w:pPr>
+    </w:p>
+    <w:p>
+      <w:pPr>
+        <w:spacing w:after="160" w:line="259" w:lineRule="auto"/>
+        <w:rPr>
+          <w:szCs w:val="32"/>
+        </w:rPr>
+      </w:pPr>
+      <w:r>
+        <w:rPr>
+          <w:szCs w:val="32"/>
+        </w:rPr>
+        <w:t xml:space="preserve">For all these retrieval systems, we followed term-at-a-time strategy </w:t>
+      </w:r>
+      <w:r>
+        <w:rPr>
+          <w:szCs w:val="32"/>
+        </w:rPr>
+        <w:t>and used accumulator table to store the partial scores.</w:t>
+      </w:r>
+    </w:p>
+    <w:p>
+      <w:pPr>
+        <w:spacing w:after="160" w:line="259" w:lineRule="auto"/>
+        <w:rPr>
+          <w:szCs w:val="32"/>
+          <w:u w:val="single"/>
+        </w:rPr>
+      </w:pPr>
+      <w:r>
+        <w:rPr>
+          <w:szCs w:val="32"/>
+          <w:u w:val="single"/>
+        </w:rPr>
+        <w:t>Output:</w:t>
+      </w:r>
+    </w:p>
+    <w:p>
+      <w:pPr>
+        <w:pStyle w:val="ListParagraph"/>
+        <w:numPr>
+          <w:ilvl w:val="0"/>
+          <w:numId w:val="7"/>
+        </w:numPr>
+        <w:spacing w:after="160" w:line="259" w:lineRule="auto"/>
+        <w:rPr>
+          <w:szCs w:val="32"/>
+        </w:rPr>
+      </w:pPr>
+      <w:r>
+        <w:rPr>
+          <w:szCs w:val="32"/>
+        </w:rPr>
+        <w:t xml:space="preserve">BM25 with no stemming and no stopping: </w:t>
+      </w:r>
+      <w:proofErr w:type="spellStart"/>
+      <w:r>
+        <w:rPr>
+          <w:szCs w:val="32"/>
+        </w:rPr>
+        <w:t>src</w:t>
+      </w:r>
+      <w:proofErr w:type="spellEnd"/>
+      <w:r>
+        <w:rPr>
+          <w:szCs w:val="32"/>
+        </w:rPr>
+        <w:t>/results</w:t>
+      </w:r>
+      <w:r>
+        <w:rPr>
+          <w:szCs w:val="32"/>
+        </w:rPr>
+        <w:t>/bm_25</w:t>
+      </w:r>
+    </w:p>
+    <w:p>
+      <w:pPr>
+        <w:pStyle w:val="ListParagraph"/>
+        <w:numPr>
+          <w:ilvl w:val="0"/>
+          <w:numId w:val="7"/>
+        </w:numPr>
+        <w:spacing w:after="160" w:line="259" w:lineRule="auto"/>
+        <w:rPr>
+          <w:szCs w:val="32"/>
+        </w:rPr>
+      </w:pPr>
+      <w:r>
+        <w:rPr>
+          <w:szCs w:val="32"/>
+        </w:rPr>
+        <w:t xml:space="preserve">JM smoothing with no stemming and no stopping: </w:t>
+      </w:r>
+      <w:proofErr w:type="spellStart"/>
+      <w:r>
+        <w:rPr>
+          <w:szCs w:val="32"/>
+        </w:rPr>
+        <w:t>src</w:t>
+      </w:r>
+      <w:proofErr w:type="spellEnd"/>
+      <w:r>
+        <w:rPr>
+          <w:szCs w:val="32"/>
+        </w:rPr>
+        <w:t>/results</w:t>
+      </w:r>
+      <w:r>
+        <w:rPr>
+          <w:szCs w:val="32"/>
+        </w:rPr>
+        <w:t>/</w:t>
+      </w:r>
+      <w:proofErr w:type="spellStart"/>
+      <w:r>
+        <w:rPr>
+          <w:szCs w:val="32"/>
+        </w:rPr>
+        <w:t>jm_query_likelihood</w:t>
+      </w:r>
+      <w:proofErr w:type="spellEnd"/>
+    </w:p>
+    <w:p>
+      <w:pPr>
+        <w:pStyle w:val="ListParagraph"/>
+        <w:numPr>
+          <w:ilvl w:val="0"/>
+          <w:numId w:val="7"/>
+        </w:numPr>
+        <w:spacing w:after="160" w:line="259" w:lineRule="auto"/>
+        <w:rPr>
+          <w:szCs w:val="32"/>
+        </w:rPr>
+      </w:pPr>
+      <w:r>
+        <w:rPr>
+          <w:szCs w:val="32"/>
+        </w:rPr>
+        <w:t xml:space="preserve">TF.IDF with no stemming and no stopping: </w:t>
+      </w:r>
+      <w:proofErr w:type="spellStart"/>
+      <w:r>
+        <w:rPr>
+          <w:szCs w:val="32"/>
+        </w:rPr>
+        <w:t>src</w:t>
+      </w:r>
+      <w:proofErr w:type="spellEnd"/>
+      <w:r>
+        <w:rPr>
+          <w:szCs w:val="32"/>
+        </w:rPr>
+        <w:t>/results</w:t>
+      </w:r>
+      <w:r>
+        <w:rPr>
+          <w:szCs w:val="32"/>
+        </w:rPr>
+        <w:t>/</w:t>
+      </w:r>
+      <w:proofErr w:type="spellStart"/>
+      <w:r>
+        <w:rPr>
+          <w:szCs w:val="32"/>
+        </w:rPr>
+        <w:t>tf_idf</w:t>
+      </w:r>
+      <w:proofErr w:type="spellEnd"/>
+    </w:p>
+    <w:p>
+      <w:pPr>
+        <w:pStyle w:val="ListParagraph"/>
+        <w:numPr>
+          <w:ilvl w:val="0"/>
+          <w:numId w:val="7"/>
+        </w:numPr>
+        <w:spacing w:after="160" w:line="259" w:lineRule="auto"/>
+        <w:rPr>
+          <w:szCs w:val="32"/>
+        </w:rPr>
+      </w:pPr>
+      <w:r>
+        <w:rPr>
+          <w:szCs w:val="32"/>
+        </w:rPr>
+        <w:t xml:space="preserve">Lucene: </w:t>
+      </w:r>
+      <w:proofErr w:type="spellStart"/>
+      <w:r>
+        <w:rPr>
+          <w:szCs w:val="32"/>
+        </w:rPr>
+        <w:t>src</w:t>
+      </w:r>
+      <w:proofErr w:type="spellEnd"/>
+      <w:r>
+        <w:rPr>
+          <w:szCs w:val="32"/>
+        </w:rPr>
+        <w:t>/results/</w:t>
+      </w:r>
+      <w:proofErr w:type="spellStart"/>
+      <w:r>
+        <w:rPr>
+          <w:szCs w:val="32"/>
+        </w:rPr>
+        <w:t>lucene</w:t>
+      </w:r>
+      <w:proofErr w:type="spellEnd"/>
+    </w:p>
+    <w:p>
+      <w:pPr>
+        <w:pStyle w:val="ListParagraph"/>
+        <w:spacing w:after="160" w:line="259" w:lineRule="auto"/>
+        <w:rPr>
+          <w:szCs w:val="32"/>
+        </w:rPr>
+      </w:pPr>
+    </w:p>
+    <w:p>
+      <w:pPr>
+        <w:pStyle w:val="ListParagraph"/>
+        <w:spacing w:after="160" w:line="259" w:lineRule="auto"/>
+        <w:rPr>
+          <w:szCs w:val="32"/>
+        </w:rPr>
+      </w:pPr>
+    </w:p>
+    <w:p>
+      <w:pPr>
+        <w:pStyle w:val="ListParagraph"/>
+        <w:spacing w:after="160" w:line="259" w:lineRule="auto"/>
+        <w:rPr>
+          <w:szCs w:val="32"/>
+        </w:rPr>
+      </w:pPr>
+    </w:p>
+    <w:p>
+      <w:pPr>
+        <w:pStyle w:val="ListParagraph"/>
+        <w:spacing w:after="160" w:line="259" w:lineRule="auto"/>
+        <w:rPr>
+          <w:szCs w:val="32"/>
+        </w:rPr>
+      </w:pPr>
+    </w:p>
+    <w:p>
+      <w:pPr>
+        <w:pStyle w:val="ListParagraph"/>
+        <w:spacing w:after="160" w:line="259" w:lineRule="auto"/>
+        <w:rPr>
+          <w:szCs w:val="32"/>
+        </w:rPr>
+      </w:pPr>
+    </w:p>
+    <w:p>
+      <w:pPr>
+        <w:pStyle w:val="ListParagraph"/>
+        <w:spacing w:after="160" w:line="259" w:lineRule="auto"/>
+        <w:rPr>
+          <w:szCs w:val="32"/>
+        </w:rPr>
+      </w:pPr>
+    </w:p>
+    <w:p>
+      <w:pPr>
+        <w:pStyle w:val="ListParagraph"/>
+        <w:spacing w:after="160" w:line="259" w:lineRule="auto"/>
+        <w:rPr>
+          <w:szCs w:val="32"/>
+        </w:rPr>
+      </w:pPr>
+    </w:p>
+    <w:p>
+      <w:pPr>
+        <w:rPr>
+          <w:sz w:val="28"/>
+          <w:szCs w:val="28"/>
+          <w:u w:val="single"/>
+        </w:rPr>
+      </w:pPr>
+      <w:r>
+        <w:rPr>
+          <w:sz w:val="28"/>
+          <w:szCs w:val="28"/>
+          <w:u w:val="single"/>
+        </w:rPr>
         <w:lastRenderedPageBreak/>
-        <w:t>For All the retrieval system, we used term-at-a time strategy and accumulated score for each document.</w:t>
-      </w:r>
-    </w:p>
-    <w:p>
-      <w:pPr>
+        <w:t xml:space="preserve">Task </w:t>
+      </w:r>
+      <w:r>
+        <w:rPr>
+          <w:sz w:val="28"/>
+          <w:szCs w:val="28"/>
+          <w:u w:val="single"/>
+        </w:rPr>
+        <w:t>2</w:t>
+      </w:r>
+      <w:r>
+        <w:rPr>
+          <w:sz w:val="28"/>
+          <w:szCs w:val="28"/>
+          <w:u w:val="single"/>
+        </w:rPr>
+        <w:t>:</w:t>
+      </w:r>
+    </w:p>
+    <w:p>
+      <w:pPr>
+        <w:pStyle w:val="ListParagraph"/>
+        <w:numPr>
+          <w:ilvl w:val="0"/>
+          <w:numId w:val="3"/>
+        </w:numPr>
         <w:spacing w:after="160" w:line="259" w:lineRule="auto"/>
         <w:rPr>
+          <w:szCs w:val="32"/>
+        </w:rPr>
+      </w:pPr>
+      <w:r>
+        <w:rPr>
+          <w:szCs w:val="32"/>
+        </w:rPr>
+        <w:t>For the query enri</w:t>
+      </w:r>
+      <w:r>
+        <w:rPr>
+          <w:szCs w:val="32"/>
+        </w:rPr>
+        <w:t>chment task</w:t>
+      </w:r>
+      <w:r>
+        <w:rPr>
+          <w:szCs w:val="32"/>
+        </w:rPr>
+        <w:t>,</w:t>
+      </w:r>
+      <w:r>
+        <w:rPr>
+          <w:szCs w:val="32"/>
+        </w:rPr>
+        <w:t xml:space="preserve"> we used Pseudo-relevance feedback technique for query expansion and BM25 for retrieval.</w:t>
+      </w:r>
+      <w:r>
+        <w:rPr>
+          <w:szCs w:val="32"/>
+        </w:rPr>
+        <w:t xml:space="preserve"> We retrieved top 1,2,5,10 documents for first run and passed it into second run which gave us the more accurately ranked documents.</w:t>
+      </w:r>
+    </w:p>
+    <w:p>
+      <w:pPr>
+        <w:spacing w:after="160" w:line="259" w:lineRule="auto"/>
+        <w:rPr>
+          <w:szCs w:val="32"/>
+          <w:u w:val="single"/>
+        </w:rPr>
+      </w:pPr>
+      <w:r>
+        <w:rPr>
+          <w:szCs w:val="32"/>
+          <w:u w:val="single"/>
+        </w:rPr>
+        <w:t>Output:</w:t>
+      </w:r>
+    </w:p>
+    <w:p>
+      <w:pPr>
+        <w:pStyle w:val="ListParagraph"/>
+        <w:numPr>
+          <w:ilvl w:val="0"/>
+          <w:numId w:val="9"/>
+        </w:numPr>
+        <w:spacing w:after="160" w:line="259" w:lineRule="auto"/>
+        <w:rPr>
+          <w:szCs w:val="32"/>
+        </w:rPr>
+      </w:pPr>
+      <w:r>
+        <w:rPr>
+          <w:szCs w:val="32"/>
+        </w:rPr>
+        <w:t xml:space="preserve">Pseudo relevance feedback:  </w:t>
+      </w:r>
+      <w:proofErr w:type="spellStart"/>
+      <w:r>
+        <w:rPr>
+          <w:szCs w:val="32"/>
+        </w:rPr>
+        <w:t>src</w:t>
+      </w:r>
+      <w:proofErr w:type="spellEnd"/>
+      <w:r>
+        <w:rPr>
+          <w:szCs w:val="32"/>
+        </w:rPr>
+        <w:t>/results/</w:t>
+      </w:r>
+      <w:proofErr w:type="spellStart"/>
+      <w:r>
+        <w:rPr>
+          <w:szCs w:val="32"/>
+        </w:rPr>
+        <w:t>prf</w:t>
+      </w:r>
+      <w:proofErr w:type="spellEnd"/>
+    </w:p>
+    <w:p>
+      <w:pPr>
+        <w:pStyle w:val="ListParagraph"/>
+        <w:spacing w:after="160" w:line="259" w:lineRule="auto"/>
+        <w:rPr>
+          <w:szCs w:val="32"/>
+        </w:rPr>
+      </w:pPr>
+    </w:p>
+    <w:p>
+      <w:pPr>
+        <w:pStyle w:val="ListParagraph"/>
+        <w:numPr>
+          <w:ilvl w:val="0"/>
+          <w:numId w:val="3"/>
+        </w:numPr>
+        <w:spacing w:after="160" w:line="259" w:lineRule="auto"/>
+        <w:rPr>
+          <w:szCs w:val="32"/>
+        </w:rPr>
+      </w:pPr>
+      <w:r>
+        <w:rPr>
+          <w:szCs w:val="32"/>
+        </w:rPr>
+        <w:t>For better understanding we’ve shown results on next page:</w:t>
+      </w:r>
+    </w:p>
+    <w:p>
+      <w:pPr>
+        <w:spacing w:after="160" w:line="259" w:lineRule="auto"/>
+        <w:rPr>
+          <w:szCs w:val="32"/>
+        </w:rPr>
+      </w:pPr>
+    </w:p>
+    <w:p>
+      <w:pPr>
+        <w:spacing w:after="160" w:line="259" w:lineRule="auto"/>
+        <w:rPr>
+          <w:szCs w:val="32"/>
+        </w:rPr>
+      </w:pPr>
+    </w:p>
+    <w:p>
+      <w:pPr>
+        <w:spacing w:after="160" w:line="259" w:lineRule="auto"/>
+        <w:rPr>
+          <w:szCs w:val="32"/>
+        </w:rPr>
+      </w:pPr>
+    </w:p>
+    <w:p>
+      <w:pPr>
+        <w:spacing w:after="160" w:line="259" w:lineRule="auto"/>
+        <w:rPr>
+          <w:szCs w:val="32"/>
+        </w:rPr>
+      </w:pPr>
+    </w:p>
+    <w:p>
+      <w:pPr>
+        <w:rPr>
+          <w:sz w:val="28"/>
+          <w:szCs w:val="28"/>
+          <w:u w:val="single"/>
+        </w:rPr>
+      </w:pPr>
+      <w:r>
+        <w:rPr>
+          <w:sz w:val="28"/>
+          <w:szCs w:val="28"/>
+          <w:u w:val="single"/>
+        </w:rPr>
+        <w:t xml:space="preserve">Task </w:t>
+      </w:r>
+      <w:r>
+        <w:rPr>
+          <w:sz w:val="28"/>
+          <w:szCs w:val="28"/>
+          <w:u w:val="single"/>
+        </w:rPr>
+        <w:t>3</w:t>
+      </w:r>
+      <w:r>
+        <w:rPr>
+          <w:sz w:val="28"/>
+          <w:szCs w:val="28"/>
+          <w:u w:val="single"/>
+        </w:rPr>
+        <w:t>:</w:t>
+      </w:r>
+    </w:p>
+    <w:p>
+      <w:pPr>
+        <w:spacing w:after="160" w:line="259" w:lineRule="auto"/>
+        <w:rPr>
+          <w:szCs w:val="32"/>
+        </w:rPr>
+      </w:pPr>
+    </w:p>
+    <w:p>
+      <w:pPr>
+        <w:spacing w:after="160" w:line="259" w:lineRule="auto"/>
+        <w:rPr>
+          <w:szCs w:val="32"/>
+          <w:u w:val="single"/>
+        </w:rPr>
+      </w:pPr>
+      <w:r>
+        <w:rPr>
+          <w:szCs w:val="32"/>
+        </w:rPr>
+        <w:t xml:space="preserve"> </w:t>
+      </w:r>
+      <w:r>
+        <w:rPr>
+          <w:szCs w:val="32"/>
+          <w:u w:val="single"/>
+        </w:rPr>
+        <w:t>Part -A:</w:t>
+      </w:r>
+    </w:p>
+    <w:p>
+      <w:pPr>
+        <w:pStyle w:val="ListParagraph"/>
+        <w:numPr>
+          <w:ilvl w:val="0"/>
+          <w:numId w:val="4"/>
+        </w:numPr>
+        <w:spacing w:after="160" w:line="259" w:lineRule="auto"/>
+        <w:rPr>
+          <w:szCs w:val="32"/>
+        </w:rPr>
+      </w:pPr>
+      <w:r>
+        <w:rPr>
+          <w:szCs w:val="32"/>
+        </w:rPr>
+        <w:t xml:space="preserve">We created a </w:t>
+      </w:r>
+      <w:r>
+        <w:rPr>
+          <w:szCs w:val="32"/>
+        </w:rPr>
+        <w:t>list</w:t>
+      </w:r>
+      <w:r>
+        <w:rPr>
+          <w:szCs w:val="32"/>
+        </w:rPr>
+        <w:t xml:space="preserve"> of Stop words based </w:t>
+      </w:r>
+      <w:r>
+        <w:rPr>
+          <w:szCs w:val="32"/>
+        </w:rPr>
+        <w:t>on the common_words.txt and cleaned the corpus by removing these stop words.</w:t>
+      </w:r>
+    </w:p>
+    <w:p>
+      <w:pPr>
+        <w:pStyle w:val="ListParagraph"/>
+        <w:numPr>
+          <w:ilvl w:val="0"/>
+          <w:numId w:val="4"/>
+        </w:numPr>
+        <w:spacing w:after="160" w:line="259" w:lineRule="auto"/>
+        <w:rPr>
+          <w:szCs w:val="32"/>
+        </w:rPr>
+      </w:pPr>
+      <w:r>
+        <w:rPr>
+          <w:szCs w:val="32"/>
+        </w:rPr>
+        <w:t>We then created index of the corpus after removal of stop words.</w:t>
+      </w:r>
+    </w:p>
+    <w:p>
+      <w:pPr>
+        <w:pStyle w:val="ListParagraph"/>
+        <w:numPr>
+          <w:ilvl w:val="0"/>
+          <w:numId w:val="4"/>
+        </w:numPr>
+        <w:spacing w:after="160" w:line="259" w:lineRule="auto"/>
+        <w:rPr>
+          <w:szCs w:val="32"/>
+        </w:rPr>
+      </w:pPr>
+      <w:r>
+        <w:rPr>
+          <w:szCs w:val="32"/>
+        </w:rPr>
+        <w:t xml:space="preserve">Then we performed </w:t>
+      </w:r>
+      <w:r>
+        <w:rPr>
+          <w:szCs w:val="32"/>
+        </w:rPr>
+        <w:t xml:space="preserve">and retrieved </w:t>
+      </w:r>
+      <w:r>
+        <w:rPr>
+          <w:szCs w:val="32"/>
+        </w:rPr>
+        <w:t xml:space="preserve">the results for the queries in cacm.query.txt for 3 baseline runs on this newly generated index, namely: BM25, </w:t>
+      </w:r>
+      <w:proofErr w:type="spellStart"/>
+      <w:r>
+        <w:rPr>
+          <w:szCs w:val="32"/>
+        </w:rPr>
+        <w:t>tf.idf</w:t>
+      </w:r>
+      <w:proofErr w:type="spellEnd"/>
+      <w:r>
+        <w:rPr>
+          <w:szCs w:val="32"/>
+        </w:rPr>
+        <w:t xml:space="preserve"> and JM Smoothing.</w:t>
+      </w:r>
+    </w:p>
+    <w:p>
+      <w:pPr>
+        <w:spacing w:after="160" w:line="259" w:lineRule="auto"/>
+        <w:rPr>
+          <w:szCs w:val="32"/>
+          <w:u w:val="single"/>
+        </w:rPr>
+      </w:pPr>
+      <w:r>
+        <w:rPr>
+          <w:szCs w:val="32"/>
+          <w:u w:val="single"/>
+        </w:rPr>
+        <w:t>Part-B</w:t>
+      </w:r>
+      <w:r>
+        <w:rPr>
+          <w:szCs w:val="32"/>
+          <w:u w:val="single"/>
+        </w:rPr>
+        <w:t>:</w:t>
+      </w:r>
+    </w:p>
+    <w:p>
+      <w:pPr>
+        <w:pStyle w:val="ListParagraph"/>
+        <w:numPr>
+          <w:ilvl w:val="0"/>
+          <w:numId w:val="6"/>
+        </w:numPr>
+        <w:spacing w:after="160" w:line="259" w:lineRule="auto"/>
+        <w:rPr>
+          <w:szCs w:val="32"/>
+        </w:rPr>
+      </w:pPr>
+      <w:r>
+        <w:rPr>
+          <w:szCs w:val="32"/>
+        </w:rPr>
+        <w:t xml:space="preserve">We first created stemmed corpus </w:t>
+      </w:r>
+      <w:r>
+        <w:rPr>
+          <w:szCs w:val="32"/>
+        </w:rPr>
+        <w:t>of all the 3204 files using camc_stem.txt and indexed them.</w:t>
+      </w:r>
+    </w:p>
+    <w:p>
+      <w:pPr>
+        <w:pStyle w:val="ListParagraph"/>
+        <w:numPr>
+          <w:ilvl w:val="0"/>
+          <w:numId w:val="6"/>
+        </w:numPr>
+        <w:spacing w:after="160" w:line="259" w:lineRule="auto"/>
+        <w:rPr>
+          <w:szCs w:val="32"/>
+        </w:rPr>
+      </w:pPr>
+      <w:r>
+        <w:rPr>
+          <w:szCs w:val="32"/>
+        </w:rPr>
+        <w:t>We performed retrieval on t</w:t>
+      </w:r>
+      <w:r>
+        <w:rPr>
+          <w:szCs w:val="32"/>
+        </w:rPr>
+        <w:t>his</w:t>
+      </w:r>
+      <w:r>
+        <w:rPr>
+          <w:szCs w:val="32"/>
+        </w:rPr>
+        <w:t xml:space="preserve"> index by using the stemmed queries given in camc_stem.query.txt</w:t>
+      </w:r>
+    </w:p>
+    <w:p>
+      <w:pPr>
+        <w:spacing w:after="160" w:line="259" w:lineRule="auto"/>
+        <w:rPr>
+          <w:szCs w:val="32"/>
+        </w:rPr>
+      </w:pPr>
+      <w:r>
+        <w:rPr>
+          <w:szCs w:val="32"/>
+        </w:rPr>
+        <w:t>Output:</w:t>
+      </w:r>
+    </w:p>
+    <w:p>
+      <w:pPr>
+        <w:spacing w:after="160" w:line="259" w:lineRule="auto"/>
+        <w:rPr>
+          <w:szCs w:val="32"/>
+        </w:rPr>
+      </w:pPr>
+      <w:r>
+        <w:rPr>
+          <w:szCs w:val="32"/>
+        </w:rPr>
+        <w:t xml:space="preserve">The output for the baseline runs </w:t>
+      </w:r>
+      <w:r>
+        <w:rPr>
+          <w:szCs w:val="32"/>
+        </w:rPr>
+        <w:t xml:space="preserve">with 2 variants </w:t>
+      </w:r>
+      <w:r>
+        <w:rPr>
+          <w:szCs w:val="32"/>
+        </w:rPr>
+        <w:t>can be found in:</w:t>
+      </w:r>
+    </w:p>
+    <w:p>
+      <w:pPr>
+        <w:pStyle w:val="ListParagraph"/>
+        <w:numPr>
+          <w:ilvl w:val="0"/>
+          <w:numId w:val="8"/>
+        </w:numPr>
+        <w:spacing w:after="160" w:line="259" w:lineRule="auto"/>
+        <w:rPr>
+          <w:szCs w:val="32"/>
+        </w:rPr>
+      </w:pPr>
+      <w:r>
+        <w:rPr>
+          <w:szCs w:val="32"/>
+        </w:rPr>
+        <w:t xml:space="preserve">BM25 with stemming: </w:t>
+      </w:r>
+      <w:proofErr w:type="spellStart"/>
+      <w:r>
+        <w:rPr>
+          <w:szCs w:val="32"/>
+        </w:rPr>
+        <w:t>src</w:t>
+      </w:r>
+      <w:proofErr w:type="spellEnd"/>
+      <w:r>
+        <w:rPr>
+          <w:szCs w:val="32"/>
+        </w:rPr>
+        <w:t>/results</w:t>
+      </w:r>
+      <w:r>
+        <w:rPr>
+          <w:szCs w:val="32"/>
+        </w:rPr>
+        <w:t>/bm</w:t>
+      </w:r>
+      <w:r>
+        <w:rPr>
+          <w:szCs w:val="32"/>
+        </w:rPr>
+        <w:t>_</w:t>
+      </w:r>
+      <w:r>
+        <w:rPr>
+          <w:szCs w:val="32"/>
+        </w:rPr>
+        <w:t>25</w:t>
+      </w:r>
+      <w:r>
+        <w:rPr>
+          <w:szCs w:val="32"/>
+        </w:rPr>
+        <w:t>_stemmed</w:t>
+      </w:r>
+    </w:p>
+    <w:p>
+      <w:pPr>
+        <w:pStyle w:val="ListParagraph"/>
+        <w:numPr>
+          <w:ilvl w:val="0"/>
+          <w:numId w:val="8"/>
+        </w:numPr>
+        <w:spacing w:after="160" w:line="259" w:lineRule="auto"/>
+        <w:rPr>
+          <w:szCs w:val="32"/>
+        </w:rPr>
+      </w:pPr>
+      <w:r>
+        <w:rPr>
+          <w:szCs w:val="32"/>
+        </w:rPr>
+        <w:t xml:space="preserve">BM25 with stopping: </w:t>
+      </w:r>
+      <w:proofErr w:type="spellStart"/>
+      <w:r>
+        <w:rPr>
+          <w:szCs w:val="32"/>
+        </w:rPr>
+        <w:t>src</w:t>
+      </w:r>
+      <w:proofErr w:type="spellEnd"/>
+      <w:r>
+        <w:rPr>
+          <w:szCs w:val="32"/>
+        </w:rPr>
+        <w:t>/results</w:t>
+      </w:r>
+      <w:r>
+        <w:rPr>
+          <w:szCs w:val="32"/>
+        </w:rPr>
+        <w:t>/bm</w:t>
+      </w:r>
+      <w:r>
+        <w:rPr>
+          <w:szCs w:val="32"/>
+        </w:rPr>
+        <w:t>_</w:t>
+      </w:r>
+      <w:r>
+        <w:rPr>
+          <w:szCs w:val="32"/>
+        </w:rPr>
+        <w:t>25</w:t>
+      </w:r>
+      <w:r>
+        <w:rPr>
+          <w:szCs w:val="32"/>
+        </w:rPr>
+        <w:t>_stopped</w:t>
+      </w:r>
+    </w:p>
+    <w:p>
+      <w:pPr>
+        <w:pStyle w:val="ListParagraph"/>
+        <w:numPr>
+          <w:ilvl w:val="0"/>
+          <w:numId w:val="8"/>
+        </w:numPr>
+        <w:spacing w:after="160" w:line="259" w:lineRule="auto"/>
+        <w:rPr>
+          <w:szCs w:val="32"/>
+        </w:rPr>
+      </w:pPr>
+      <w:r>
+        <w:rPr>
+          <w:szCs w:val="32"/>
+        </w:rPr>
+        <w:t xml:space="preserve">JM smoothing with stemming: </w:t>
+      </w:r>
+      <w:proofErr w:type="spellStart"/>
+      <w:r>
+        <w:rPr>
+          <w:szCs w:val="32"/>
+        </w:rPr>
+        <w:t>src</w:t>
+      </w:r>
+      <w:proofErr w:type="spellEnd"/>
+      <w:r>
+        <w:rPr>
+          <w:szCs w:val="32"/>
+        </w:rPr>
+        <w:t>/results</w:t>
+      </w:r>
+      <w:r>
+        <w:rPr>
+          <w:szCs w:val="32"/>
+        </w:rPr>
+        <w:t>/</w:t>
+      </w:r>
+      <w:proofErr w:type="spellStart"/>
+      <w:r>
+        <w:rPr>
+          <w:szCs w:val="32"/>
+        </w:rPr>
+        <w:t>jm_query_likelihood</w:t>
+      </w:r>
+      <w:proofErr w:type="spellEnd"/>
+      <w:r>
+        <w:rPr>
+          <w:szCs w:val="32"/>
+        </w:rPr>
+        <w:t xml:space="preserve"> </w:t>
+      </w:r>
+      <w:r>
+        <w:rPr>
+          <w:szCs w:val="32"/>
+        </w:rPr>
+        <w:t>_stemmed</w:t>
+      </w:r>
+    </w:p>
+    <w:p>
+      <w:pPr>
+        <w:pStyle w:val="ListParagraph"/>
+        <w:numPr>
+          <w:ilvl w:val="0"/>
+          <w:numId w:val="8"/>
+        </w:numPr>
+        <w:spacing w:after="160" w:line="259" w:lineRule="auto"/>
+        <w:rPr>
+          <w:szCs w:val="32"/>
+        </w:rPr>
+      </w:pPr>
+      <w:r>
+        <w:rPr>
+          <w:szCs w:val="32"/>
+        </w:rPr>
+        <w:t>JM smoothing with stopping</w:t>
+      </w:r>
+      <w:r>
+        <w:rPr>
+          <w:szCs w:val="32"/>
+        </w:rPr>
+        <w:t>:</w:t>
+      </w:r>
+      <w:r>
+        <w:rPr>
+          <w:szCs w:val="32"/>
+        </w:rPr>
+        <w:t xml:space="preserve"> </w:t>
+      </w:r>
+      <w:proofErr w:type="spellStart"/>
+      <w:r>
+        <w:rPr>
+          <w:szCs w:val="32"/>
+        </w:rPr>
+        <w:t>src</w:t>
+      </w:r>
+      <w:proofErr w:type="spellEnd"/>
+      <w:r>
+        <w:rPr>
+          <w:szCs w:val="32"/>
+        </w:rPr>
+        <w:t>/results</w:t>
+      </w:r>
+      <w:r>
+        <w:rPr>
+          <w:szCs w:val="32"/>
+        </w:rPr>
+        <w:t>/</w:t>
+      </w:r>
+      <w:proofErr w:type="spellStart"/>
+      <w:r>
+        <w:rPr>
+          <w:szCs w:val="32"/>
+        </w:rPr>
+        <w:t>jm_query_likelihood</w:t>
+      </w:r>
+      <w:proofErr w:type="spellEnd"/>
+      <w:r>
+        <w:rPr>
+          <w:szCs w:val="32"/>
+        </w:rPr>
+        <w:t xml:space="preserve"> </w:t>
+      </w:r>
+      <w:r>
+        <w:rPr>
+          <w:szCs w:val="32"/>
+        </w:rPr>
+        <w:t>_stopped</w:t>
+      </w:r>
+    </w:p>
+    <w:p>
+      <w:pPr>
+        <w:pStyle w:val="ListParagraph"/>
+        <w:numPr>
+          <w:ilvl w:val="0"/>
+          <w:numId w:val="8"/>
+        </w:numPr>
+        <w:spacing w:after="160" w:line="259" w:lineRule="auto"/>
+        <w:rPr>
+          <w:szCs w:val="32"/>
+        </w:rPr>
+      </w:pPr>
+      <w:r>
+        <w:rPr>
+          <w:szCs w:val="32"/>
+        </w:rPr>
+        <w:t>TF.IDF</w:t>
+      </w:r>
+      <w:r>
+        <w:rPr>
+          <w:szCs w:val="32"/>
+        </w:rPr>
+        <w:t xml:space="preserve"> with stemming: </w:t>
+      </w:r>
+      <w:proofErr w:type="spellStart"/>
+      <w:r>
+        <w:rPr>
+          <w:szCs w:val="32"/>
+        </w:rPr>
+        <w:t>src</w:t>
+      </w:r>
+      <w:proofErr w:type="spellEnd"/>
+      <w:r>
+        <w:rPr>
+          <w:szCs w:val="32"/>
+        </w:rPr>
+        <w:t>/results</w:t>
+      </w:r>
+      <w:r>
+        <w:rPr>
+          <w:szCs w:val="32"/>
+        </w:rPr>
+        <w:t>/</w:t>
+      </w:r>
+      <w:proofErr w:type="spellStart"/>
+      <w:r>
+        <w:rPr>
+          <w:szCs w:val="32"/>
+        </w:rPr>
+        <w:t>tf_idf</w:t>
+      </w:r>
+      <w:r>
+        <w:rPr>
+          <w:szCs w:val="32"/>
+        </w:rPr>
+        <w:t>_stemmed</w:t>
+      </w:r>
+      <w:proofErr w:type="spellEnd"/>
+    </w:p>
+    <w:p>
+      <w:pPr>
+        <w:pStyle w:val="ListParagraph"/>
+        <w:numPr>
+          <w:ilvl w:val="0"/>
+          <w:numId w:val="8"/>
+        </w:numPr>
+        <w:spacing w:after="160" w:line="259" w:lineRule="auto"/>
+        <w:rPr>
+          <w:szCs w:val="32"/>
+        </w:rPr>
+      </w:pPr>
+      <w:r>
+        <w:rPr>
+          <w:szCs w:val="32"/>
+        </w:rPr>
+        <w:t>TF.IDF</w:t>
+      </w:r>
+      <w:r>
+        <w:rPr>
+          <w:szCs w:val="32"/>
+        </w:rPr>
+        <w:t xml:space="preserve"> with stopping: </w:t>
+      </w:r>
+      <w:proofErr w:type="spellStart"/>
+      <w:r>
+        <w:rPr>
+          <w:szCs w:val="32"/>
+        </w:rPr>
+        <w:t>src</w:t>
+      </w:r>
+      <w:proofErr w:type="spellEnd"/>
+      <w:r>
+        <w:rPr>
+          <w:szCs w:val="32"/>
+        </w:rPr>
+        <w:t>/results</w:t>
+      </w:r>
+      <w:r>
+        <w:rPr>
+          <w:szCs w:val="32"/>
+        </w:rPr>
+        <w:t>/</w:t>
+      </w:r>
+      <w:proofErr w:type="spellStart"/>
+      <w:r>
+        <w:rPr>
+          <w:szCs w:val="32"/>
+        </w:rPr>
+        <w:t>tf_idf</w:t>
+      </w:r>
+      <w:r>
+        <w:rPr>
+          <w:szCs w:val="32"/>
+        </w:rPr>
+        <w:t>_stopped</w:t>
+      </w:r>
+      <w:proofErr w:type="spellEnd"/>
+    </w:p>
+    <w:p>
+      <w:pPr>
+        <w:spacing w:after="160" w:line="259" w:lineRule="auto"/>
+        <w:rPr>
           <w:b/>
-          <w:sz w:val="32"/>
-          <w:szCs w:val="32"/>
+          <w:sz w:val="28"/>
+          <w:szCs w:val="28"/>
           <w:u w:val="single"/>
+        </w:rPr>
+      </w:pPr>
+      <w:r>
+        <w:rPr>
+          <w:b/>
+          <w:sz w:val="28"/>
+          <w:szCs w:val="28"/>
+          <w:u w:val="single"/>
+        </w:rPr>
+        <w:lastRenderedPageBreak/>
+        <w:t xml:space="preserve">Phase </w:t>
+      </w:r>
+      <w:r>
+        <w:rPr>
+          <w:b/>
+          <w:sz w:val="28"/>
+          <w:szCs w:val="28"/>
+          <w:u w:val="single"/>
+        </w:rPr>
+        <w:t>2</w:t>
+      </w:r>
+      <w:r>
+        <w:rPr>
+          <w:b/>
+          <w:sz w:val="28"/>
+          <w:szCs w:val="28"/>
+          <w:u w:val="single"/>
+        </w:rPr>
+        <w:t xml:space="preserve">: </w:t>
+      </w:r>
+      <w:r>
+        <w:rPr>
+          <w:b/>
+          <w:sz w:val="28"/>
+          <w:szCs w:val="28"/>
+          <w:u w:val="single"/>
+        </w:rPr>
+        <w:t>Displaying Results</w:t>
+      </w:r>
+    </w:p>
+    <w:p>
+      <w:pPr>
+        <w:pStyle w:val="ListParagraph"/>
+        <w:numPr>
+          <w:ilvl w:val="0"/>
+          <w:numId w:val="10"/>
+        </w:numPr>
+        <w:spacing w:after="160" w:line="259" w:lineRule="auto"/>
+        <w:rPr>
+          <w:szCs w:val="32"/>
+        </w:rPr>
+      </w:pPr>
+      <w:r>
+        <w:rPr>
+          <w:szCs w:val="32"/>
+        </w:rPr>
+        <w:t xml:space="preserve">We started </w:t>
+      </w:r>
+      <w:r>
+        <w:rPr>
+          <w:szCs w:val="32"/>
+        </w:rPr>
+        <w:t>by reading the file from the clean corpus based on the ranked document names in query_id.txt.</w:t>
+      </w:r>
+    </w:p>
+    <w:p>
+      <w:pPr>
+        <w:pStyle w:val="ListParagraph"/>
+        <w:numPr>
+          <w:ilvl w:val="0"/>
+          <w:numId w:val="10"/>
+        </w:numPr>
+        <w:spacing w:after="160" w:line="259" w:lineRule="auto"/>
+        <w:rPr>
+          <w:szCs w:val="32"/>
+        </w:rPr>
+      </w:pPr>
+      <w:r>
+        <w:rPr>
+          <w:szCs w:val="32"/>
+        </w:rPr>
+        <w:t>We did this for each retrieval model and over each query.</w:t>
+      </w:r>
+    </w:p>
+    <w:p>
+      <w:pPr>
+        <w:pStyle w:val="ListParagraph"/>
+        <w:numPr>
+          <w:ilvl w:val="0"/>
+          <w:numId w:val="10"/>
+        </w:numPr>
+        <w:spacing w:after="160" w:line="259" w:lineRule="auto"/>
+        <w:rPr>
+          <w:szCs w:val="32"/>
+        </w:rPr>
+      </w:pPr>
+      <w:r>
+        <w:rPr>
+          <w:szCs w:val="32"/>
+        </w:rPr>
+        <w:t xml:space="preserve">We then searched for that </w:t>
+      </w:r>
+      <w:proofErr w:type="gramStart"/>
+      <w:r>
+        <w:rPr>
+          <w:szCs w:val="32"/>
+        </w:rPr>
+        <w:t>particular query</w:t>
+      </w:r>
+      <w:proofErr w:type="gramEnd"/>
+      <w:r>
+        <w:rPr>
+          <w:szCs w:val="32"/>
+        </w:rPr>
+        <w:t xml:space="preserve"> term in the read file </w:t>
+      </w:r>
+      <w:r>
+        <w:rPr>
+          <w:szCs w:val="32"/>
+        </w:rPr>
+        <w:t>in a window of 5</w:t>
+      </w:r>
+      <w:r>
+        <w:rPr>
+          <w:szCs w:val="32"/>
+        </w:rPr>
+        <w:t xml:space="preserve"> </w:t>
+      </w:r>
+      <w:r>
+        <w:rPr>
+          <w:szCs w:val="32"/>
+        </w:rPr>
+        <w:t>and then generated a snippet</w:t>
+      </w:r>
+      <w:r>
+        <w:rPr>
+          <w:szCs w:val="32"/>
+        </w:rPr>
+        <w:t xml:space="preserve"> with that window</w:t>
+      </w:r>
+      <w:r>
+        <w:rPr>
+          <w:szCs w:val="32"/>
+        </w:rPr>
+        <w:t>. (</w:t>
+      </w:r>
+      <w:proofErr w:type="spellStart"/>
+      <w:proofErr w:type="gramStart"/>
+      <w:r>
+        <w:rPr>
+          <w:szCs w:val="32"/>
+        </w:rPr>
+        <w:t>e.g</w:t>
+      </w:r>
+      <w:proofErr w:type="spellEnd"/>
+      <w:proofErr w:type="gramEnd"/>
+      <w:r>
+        <w:rPr>
+          <w:szCs w:val="32"/>
+        </w:rPr>
+        <w:t xml:space="preserve"> window of 5would give: ….got out on </w:t>
+      </w:r>
+      <w:r>
+        <w:rPr>
+          <w:szCs w:val="32"/>
+        </w:rPr>
+        <w:t>golden</w:t>
+      </w:r>
+      <w:r>
+        <w:rPr>
+          <w:szCs w:val="32"/>
+        </w:rPr>
+        <w:t xml:space="preserve"> duck….)</w:t>
+      </w:r>
+    </w:p>
+    <w:p>
+      <w:pPr>
+        <w:pStyle w:val="ListParagraph"/>
+        <w:numPr>
+          <w:ilvl w:val="0"/>
+          <w:numId w:val="10"/>
+        </w:numPr>
+        <w:spacing w:after="160" w:line="259" w:lineRule="auto"/>
+        <w:rPr>
+          <w:szCs w:val="32"/>
+        </w:rPr>
+      </w:pPr>
+      <w:r>
+        <w:rPr>
+          <w:szCs w:val="32"/>
+        </w:rPr>
+        <w:t xml:space="preserve">We then </w:t>
+      </w:r>
+      <w:r>
+        <w:rPr>
+          <w:szCs w:val="32"/>
+        </w:rPr>
+        <w:t>calculated</w:t>
+      </w:r>
+      <w:r>
+        <w:rPr>
+          <w:szCs w:val="32"/>
+        </w:rPr>
+        <w:t xml:space="preserve"> the number of query terms in that window.</w:t>
+      </w:r>
+    </w:p>
+    <w:p>
+      <w:pPr>
+        <w:pStyle w:val="ListParagraph"/>
+        <w:numPr>
+          <w:ilvl w:val="0"/>
+          <w:numId w:val="10"/>
+        </w:numPr>
+        <w:spacing w:after="160" w:line="259" w:lineRule="auto"/>
+        <w:rPr>
+          <w:szCs w:val="32"/>
+        </w:rPr>
+      </w:pPr>
+      <w:r>
+        <w:rPr>
+          <w:szCs w:val="32"/>
+        </w:rPr>
+        <w:t>More the number of query terms, higher the rank of the sentence.</w:t>
+      </w:r>
+    </w:p>
+    <w:p>
+      <w:pPr>
+        <w:pStyle w:val="ListParagraph"/>
+        <w:numPr>
+          <w:ilvl w:val="0"/>
+          <w:numId w:val="10"/>
+        </w:numPr>
+        <w:spacing w:after="160" w:line="259" w:lineRule="auto"/>
+        <w:rPr>
+          <w:szCs w:val="32"/>
+        </w:rPr>
+      </w:pPr>
+      <w:r>
+        <w:rPr>
+          <w:szCs w:val="32"/>
+        </w:rPr>
+        <w:t>We then extracted top 3 sentences.</w:t>
+      </w:r>
+    </w:p>
+    <w:p>
+      <w:pPr>
+        <w:pStyle w:val="ListParagraph"/>
+        <w:numPr>
+          <w:ilvl w:val="0"/>
+          <w:numId w:val="10"/>
+        </w:numPr>
+        <w:spacing w:after="160" w:line="259" w:lineRule="auto"/>
+        <w:rPr>
+          <w:szCs w:val="32"/>
+        </w:rPr>
+      </w:pPr>
+      <w:r>
+        <w:rPr>
+          <w:szCs w:val="32"/>
+        </w:rPr>
+        <w:t>Then we highlighted the term by making the term bold in the snippet text.</w:t>
+      </w:r>
+    </w:p>
+    <w:p>
+      <w:pPr>
+        <w:spacing w:after="160" w:line="259" w:lineRule="auto"/>
+        <w:rPr>
+          <w:szCs w:val="32"/>
+        </w:rPr>
+      </w:pPr>
+    </w:p>
+    <w:p>
+      <w:pPr>
+        <w:spacing w:after="160" w:line="259" w:lineRule="auto"/>
+        <w:rPr>
+          <w:szCs w:val="32"/>
+          <w:u w:val="single"/>
+        </w:rPr>
+      </w:pPr>
+      <w:r>
+        <w:rPr>
+          <w:szCs w:val="32"/>
+          <w:u w:val="single"/>
+        </w:rPr>
+        <w:t>Output:</w:t>
+      </w:r>
+    </w:p>
+    <w:p>
+      <w:pPr>
+        <w:pStyle w:val="ListParagraph"/>
+        <w:numPr>
+          <w:ilvl w:val="0"/>
+          <w:numId w:val="11"/>
+        </w:numPr>
+        <w:spacing w:after="160" w:line="259" w:lineRule="auto"/>
+        <w:rPr>
+          <w:szCs w:val="32"/>
+        </w:rPr>
+      </w:pPr>
+      <w:r>
+        <w:rPr>
+          <w:szCs w:val="32"/>
+        </w:rPr>
+        <w:t xml:space="preserve">BM25: </w:t>
+      </w:r>
+      <w:proofErr w:type="spellStart"/>
+      <w:r>
+        <w:rPr>
+          <w:szCs w:val="32"/>
+        </w:rPr>
+        <w:t>src</w:t>
+      </w:r>
+      <w:proofErr w:type="spellEnd"/>
+      <w:r>
+        <w:rPr>
+          <w:szCs w:val="32"/>
+        </w:rPr>
+        <w:t>/results/bm_25/</w:t>
+      </w:r>
+    </w:p>
+    <w:p>
+      <w:pPr>
+        <w:pStyle w:val="ListParagraph"/>
+        <w:numPr>
+          <w:ilvl w:val="0"/>
+          <w:numId w:val="11"/>
+        </w:numPr>
+        <w:spacing w:after="160" w:line="259" w:lineRule="auto"/>
+        <w:rPr>
+          <w:szCs w:val="32"/>
+        </w:rPr>
+      </w:pPr>
+      <w:r>
+        <w:rPr>
+          <w:szCs w:val="32"/>
+        </w:rPr>
+        <w:t>BM25</w:t>
+      </w:r>
+      <w:r>
+        <w:rPr>
+          <w:szCs w:val="32"/>
+        </w:rPr>
+        <w:t xml:space="preserve"> stemmed</w:t>
+      </w:r>
+      <w:r>
+        <w:rPr>
+          <w:szCs w:val="32"/>
+        </w:rPr>
+        <w:t xml:space="preserve">: </w:t>
+      </w:r>
+      <w:proofErr w:type="spellStart"/>
+      <w:r>
+        <w:rPr>
+          <w:szCs w:val="32"/>
+        </w:rPr>
+        <w:t>src</w:t>
+      </w:r>
+      <w:proofErr w:type="spellEnd"/>
+      <w:r>
+        <w:rPr>
+          <w:szCs w:val="32"/>
+        </w:rPr>
+        <w:t>/results/bm_25</w:t>
+      </w:r>
+      <w:r>
+        <w:rPr>
+          <w:szCs w:val="32"/>
+        </w:rPr>
+        <w:t>_stemmed/</w:t>
+      </w:r>
+    </w:p>
+    <w:p>
+      <w:pPr>
+        <w:pStyle w:val="ListParagraph"/>
+        <w:numPr>
+          <w:ilvl w:val="0"/>
+          <w:numId w:val="11"/>
+        </w:numPr>
+        <w:spacing w:after="160" w:line="259" w:lineRule="auto"/>
+        <w:rPr>
+          <w:szCs w:val="32"/>
+        </w:rPr>
+      </w:pPr>
+      <w:r>
+        <w:rPr>
+          <w:szCs w:val="32"/>
+        </w:rPr>
+        <w:t>BM25</w:t>
+      </w:r>
+      <w:r>
+        <w:rPr>
+          <w:szCs w:val="32"/>
+        </w:rPr>
+        <w:t xml:space="preserve"> stopped</w:t>
+      </w:r>
+      <w:r>
+        <w:rPr>
+          <w:szCs w:val="32"/>
+        </w:rPr>
+        <w:t xml:space="preserve">: </w:t>
+      </w:r>
+      <w:proofErr w:type="spellStart"/>
+      <w:r>
+        <w:rPr>
+          <w:szCs w:val="32"/>
+        </w:rPr>
+        <w:t>src</w:t>
+      </w:r>
+      <w:proofErr w:type="spellEnd"/>
+      <w:r>
+        <w:rPr>
+          <w:szCs w:val="32"/>
+        </w:rPr>
+        <w:t>/results/bm_25</w:t>
+      </w:r>
+      <w:r>
+        <w:rPr>
+          <w:szCs w:val="32"/>
+        </w:rPr>
+        <w:t>_stopped/</w:t>
+      </w:r>
+    </w:p>
+    <w:p>
+      <w:pPr>
+        <w:pStyle w:val="ListParagraph"/>
+        <w:numPr>
+          <w:ilvl w:val="0"/>
+          <w:numId w:val="11"/>
+        </w:numPr>
+        <w:spacing w:after="160" w:line="259" w:lineRule="auto"/>
+        <w:rPr>
+          <w:szCs w:val="32"/>
+        </w:rPr>
+      </w:pPr>
+      <w:r>
+        <w:rPr>
+          <w:szCs w:val="32"/>
+        </w:rPr>
+        <w:t>JM Smoothing</w:t>
+      </w:r>
+      <w:r>
+        <w:rPr>
+          <w:szCs w:val="32"/>
+        </w:rPr>
+        <w:t xml:space="preserve">: </w:t>
+      </w:r>
+      <w:proofErr w:type="spellStart"/>
+      <w:r>
+        <w:rPr>
+          <w:szCs w:val="32"/>
+        </w:rPr>
+        <w:t>src</w:t>
+      </w:r>
+      <w:proofErr w:type="spellEnd"/>
+      <w:r>
+        <w:rPr>
+          <w:szCs w:val="32"/>
+        </w:rPr>
+        <w:t>/results/</w:t>
+      </w:r>
+      <w:proofErr w:type="spellStart"/>
+      <w:r>
+        <w:rPr>
+          <w:szCs w:val="32"/>
+        </w:rPr>
+        <w:t>jm_query_likelihood</w:t>
+      </w:r>
+      <w:proofErr w:type="spellEnd"/>
+    </w:p>
+    <w:p>
+      <w:pPr>
+        <w:pStyle w:val="ListParagraph"/>
+        <w:numPr>
+          <w:ilvl w:val="0"/>
+          <w:numId w:val="11"/>
+        </w:numPr>
+        <w:spacing w:after="160" w:line="259" w:lineRule="auto"/>
+        <w:rPr>
+          <w:szCs w:val="32"/>
+        </w:rPr>
+      </w:pPr>
+      <w:r>
+        <w:rPr>
+          <w:szCs w:val="32"/>
+        </w:rPr>
+        <w:t>JM Smoothing</w:t>
+      </w:r>
+      <w:r>
+        <w:rPr>
+          <w:szCs w:val="32"/>
+        </w:rPr>
+        <w:t xml:space="preserve"> stemmed</w:t>
+      </w:r>
+      <w:r>
+        <w:rPr>
+          <w:szCs w:val="32"/>
+        </w:rPr>
+        <w:t xml:space="preserve">: </w:t>
+      </w:r>
+      <w:proofErr w:type="spellStart"/>
+      <w:r>
+        <w:rPr>
+          <w:szCs w:val="32"/>
+        </w:rPr>
+        <w:t>src</w:t>
+      </w:r>
+      <w:proofErr w:type="spellEnd"/>
+      <w:r>
+        <w:rPr>
+          <w:szCs w:val="32"/>
+        </w:rPr>
+        <w:t>/results/</w:t>
+      </w:r>
+      <w:proofErr w:type="spellStart"/>
+      <w:r>
+        <w:rPr>
+          <w:szCs w:val="32"/>
+        </w:rPr>
+        <w:t>jm_query_likelihood</w:t>
+      </w:r>
+      <w:r>
+        <w:rPr>
+          <w:szCs w:val="32"/>
+        </w:rPr>
+        <w:t>_stemmed</w:t>
+      </w:r>
+      <w:proofErr w:type="spellEnd"/>
+    </w:p>
+    <w:p>
+      <w:pPr>
+        <w:pStyle w:val="ListParagraph"/>
+        <w:numPr>
+          <w:ilvl w:val="0"/>
+          <w:numId w:val="11"/>
+        </w:numPr>
+        <w:spacing w:after="160" w:line="259" w:lineRule="auto"/>
+        <w:rPr>
+          <w:szCs w:val="32"/>
+        </w:rPr>
+      </w:pPr>
+      <w:r>
+        <w:rPr>
+          <w:szCs w:val="32"/>
+        </w:rPr>
+        <w:t>JM Smoothing</w:t>
+      </w:r>
+      <w:r>
+        <w:rPr>
+          <w:szCs w:val="32"/>
+        </w:rPr>
+        <w:t xml:space="preserve"> stopped</w:t>
+      </w:r>
+      <w:r>
+        <w:rPr>
+          <w:szCs w:val="32"/>
+        </w:rPr>
+        <w:t xml:space="preserve">: </w:t>
+      </w:r>
+      <w:proofErr w:type="spellStart"/>
+      <w:r>
+        <w:rPr>
+          <w:szCs w:val="32"/>
+        </w:rPr>
+        <w:t>src</w:t>
+      </w:r>
+      <w:proofErr w:type="spellEnd"/>
+      <w:r>
+        <w:rPr>
+          <w:szCs w:val="32"/>
+        </w:rPr>
+        <w:t>/results/</w:t>
+      </w:r>
+      <w:r>
+        <w:rPr>
+          <w:szCs w:val="32"/>
+        </w:rPr>
+        <w:t xml:space="preserve"> </w:t>
+      </w:r>
+      <w:proofErr w:type="spellStart"/>
+      <w:r>
+        <w:rPr>
+          <w:szCs w:val="32"/>
+        </w:rPr>
+        <w:t>jm_query_likelihood</w:t>
+      </w:r>
+      <w:r>
+        <w:rPr>
+          <w:szCs w:val="32"/>
+        </w:rPr>
+        <w:t>_stopped</w:t>
+      </w:r>
+      <w:proofErr w:type="spellEnd"/>
+    </w:p>
+    <w:p>
+      <w:pPr>
+        <w:pStyle w:val="ListParagraph"/>
+        <w:numPr>
+          <w:ilvl w:val="0"/>
+          <w:numId w:val="11"/>
+        </w:numPr>
+        <w:spacing w:after="160" w:line="259" w:lineRule="auto"/>
+        <w:rPr>
+          <w:szCs w:val="32"/>
+        </w:rPr>
+      </w:pPr>
+      <w:r>
+        <w:rPr>
+          <w:szCs w:val="32"/>
+        </w:rPr>
+        <w:t>TF.IDF</w:t>
+      </w:r>
+      <w:r>
+        <w:rPr>
+          <w:szCs w:val="32"/>
+        </w:rPr>
+        <w:t xml:space="preserve">: </w:t>
+      </w:r>
+      <w:proofErr w:type="spellStart"/>
+      <w:r>
+        <w:rPr>
+          <w:szCs w:val="32"/>
+        </w:rPr>
+        <w:t>src</w:t>
+      </w:r>
+      <w:proofErr w:type="spellEnd"/>
+      <w:r>
+        <w:rPr>
+          <w:szCs w:val="32"/>
+        </w:rPr>
+        <w:t>/results/bm_25</w:t>
+      </w:r>
+    </w:p>
+    <w:p>
+      <w:pPr>
+        <w:pStyle w:val="ListParagraph"/>
+        <w:numPr>
+          <w:ilvl w:val="0"/>
+          <w:numId w:val="11"/>
+        </w:numPr>
+        <w:spacing w:after="160" w:line="259" w:lineRule="auto"/>
+        <w:rPr>
+          <w:szCs w:val="32"/>
+        </w:rPr>
+      </w:pPr>
+      <w:r>
+        <w:rPr>
+          <w:szCs w:val="32"/>
+        </w:rPr>
+        <w:t>TF.IDF stemmed</w:t>
+      </w:r>
+      <w:r>
+        <w:rPr>
+          <w:szCs w:val="32"/>
+        </w:rPr>
+        <w:t xml:space="preserve">: </w:t>
+      </w:r>
+      <w:proofErr w:type="spellStart"/>
+      <w:r>
+        <w:rPr>
+          <w:szCs w:val="32"/>
+        </w:rPr>
+        <w:t>src</w:t>
+      </w:r>
+      <w:proofErr w:type="spellEnd"/>
+      <w:r>
+        <w:rPr>
+          <w:szCs w:val="32"/>
+        </w:rPr>
+        <w:t>/results/bm_25</w:t>
+      </w:r>
+      <w:r>
+        <w:rPr>
+          <w:szCs w:val="32"/>
+        </w:rPr>
+        <w:t>_stemmed</w:t>
+      </w:r>
+    </w:p>
+    <w:p>
+      <w:pPr>
+        <w:pStyle w:val="ListParagraph"/>
+        <w:numPr>
+          <w:ilvl w:val="0"/>
+          <w:numId w:val="11"/>
+        </w:numPr>
+        <w:spacing w:after="160" w:line="259" w:lineRule="auto"/>
+        <w:rPr>
+          <w:szCs w:val="32"/>
+        </w:rPr>
+      </w:pPr>
+      <w:r>
+        <w:rPr>
+          <w:szCs w:val="32"/>
+        </w:rPr>
+        <w:t>TF.IDF stopped</w:t>
+      </w:r>
+      <w:r>
+        <w:rPr>
+          <w:szCs w:val="32"/>
+        </w:rPr>
+        <w:t xml:space="preserve">: </w:t>
+      </w:r>
+      <w:proofErr w:type="spellStart"/>
+      <w:r>
+        <w:rPr>
+          <w:szCs w:val="32"/>
+        </w:rPr>
+        <w:t>src</w:t>
+      </w:r>
+      <w:proofErr w:type="spellEnd"/>
+      <w:r>
+        <w:rPr>
+          <w:szCs w:val="32"/>
+        </w:rPr>
+        <w:t>/results/bm_25</w:t>
+      </w:r>
+      <w:r>
+        <w:rPr>
+          <w:szCs w:val="32"/>
+        </w:rPr>
+        <w:t>_stopped</w:t>
+      </w:r>
+    </w:p>
+    <w:p>
+      <w:pPr>
+        <w:spacing w:after="160" w:line="259" w:lineRule="auto"/>
+        <w:rPr>
+          <w:szCs w:val="32"/>
+        </w:rPr>
+      </w:pPr>
+    </w:p>
+    <w:p>
+      <w:pPr>
+        <w:spacing w:after="160" w:line="259" w:lineRule="auto"/>
+        <w:rPr>
+          <w:b/>
+          <w:sz w:val="28"/>
+          <w:szCs w:val="28"/>
+          <w:u w:val="single"/>
+        </w:rPr>
+      </w:pPr>
+      <w:r>
+        <w:rPr>
+          <w:b/>
+          <w:sz w:val="28"/>
+          <w:szCs w:val="28"/>
+          <w:u w:val="single"/>
+        </w:rPr>
+        <w:t>Phase</w:t>
+      </w:r>
+      <w:r>
+        <w:rPr>
+          <w:b/>
+          <w:sz w:val="28"/>
+          <w:szCs w:val="28"/>
+          <w:u w:val="single"/>
+        </w:rPr>
+        <w:t xml:space="preserve"> 3</w:t>
+      </w:r>
+      <w:r>
+        <w:rPr>
+          <w:b/>
+          <w:sz w:val="28"/>
+          <w:szCs w:val="28"/>
+          <w:u w:val="single"/>
+        </w:rPr>
+        <w:t xml:space="preserve">: </w:t>
+      </w:r>
+      <w:r>
+        <w:rPr>
+          <w:b/>
+          <w:sz w:val="28"/>
+          <w:szCs w:val="28"/>
+          <w:u w:val="single"/>
+        </w:rPr>
+        <w:t>Evaluation</w:t>
+      </w:r>
+    </w:p>
+    <w:p>
+      <w:pPr>
+        <w:spacing w:after="160" w:line="259" w:lineRule="auto"/>
+        <w:rPr>
+          <w:szCs w:val="28"/>
+        </w:rPr>
+      </w:pPr>
+      <w:r>
+        <w:rPr>
+          <w:szCs w:val="28"/>
+        </w:rPr>
+        <w:t>We performed following 8 runs to assess the performance of our retrieval systems:</w:t>
+      </w:r>
+    </w:p>
+    <w:p>
+      <w:pPr>
+        <w:pStyle w:val="ListParagraph"/>
+        <w:numPr>
+          <w:ilvl w:val="0"/>
+          <w:numId w:val="13"/>
+        </w:numPr>
+        <w:spacing w:after="160" w:line="259" w:lineRule="auto"/>
+        <w:rPr>
+          <w:szCs w:val="28"/>
+        </w:rPr>
+      </w:pPr>
+      <w:r>
+        <w:rPr>
+          <w:szCs w:val="28"/>
+        </w:rPr>
+        <w:t>BM25, JM Smoothing</w:t>
+      </w:r>
+      <w:r>
+        <w:rPr>
+          <w:szCs w:val="28"/>
+        </w:rPr>
+        <w:t>, TF.IDF, Lucene (4 runs)</w:t>
+      </w:r>
+    </w:p>
+    <w:p>
+      <w:pPr>
+        <w:pStyle w:val="ListParagraph"/>
+        <w:numPr>
+          <w:ilvl w:val="0"/>
+          <w:numId w:val="13"/>
+        </w:numPr>
+        <w:spacing w:after="160" w:line="259" w:lineRule="auto"/>
+        <w:rPr>
+          <w:szCs w:val="28"/>
+        </w:rPr>
+      </w:pPr>
+      <w:r>
+        <w:rPr>
+          <w:szCs w:val="28"/>
+        </w:rPr>
+        <w:t>Query refinement run using Pseudo relevance feedback (1 run)</w:t>
+      </w:r>
+    </w:p>
+    <w:p>
+      <w:pPr>
+        <w:pStyle w:val="ListParagraph"/>
+        <w:numPr>
+          <w:ilvl w:val="0"/>
+          <w:numId w:val="13"/>
+        </w:numPr>
+        <w:spacing w:after="160" w:line="259" w:lineRule="auto"/>
+        <w:rPr>
+          <w:szCs w:val="28"/>
+        </w:rPr>
+      </w:pPr>
+      <w:r>
+        <w:rPr>
+          <w:szCs w:val="28"/>
+        </w:rPr>
+        <w:t>BM25, JM Smoothing, TF.IDF with stopped index</w:t>
+      </w:r>
+    </w:p>
+    <w:p>
+      <w:pPr>
+        <w:spacing w:after="160" w:line="259" w:lineRule="auto"/>
+        <w:rPr>
+          <w:szCs w:val="28"/>
+        </w:rPr>
+      </w:pPr>
+      <w:r>
+        <w:rPr>
+          <w:szCs w:val="28"/>
+        </w:rPr>
+        <w:t>The evaluation criteria:</w:t>
+      </w:r>
+    </w:p>
+    <w:p>
+      <w:pPr>
+        <w:pStyle w:val="ListParagraph"/>
+        <w:numPr>
+          <w:ilvl w:val="0"/>
+          <w:numId w:val="15"/>
+        </w:numPr>
+      </w:pPr>
+      <w:r>
+        <w:t>MAP</w:t>
+      </w:r>
+    </w:p>
+    <w:p>
+      <w:pPr>
+        <w:pStyle w:val="ListParagraph"/>
+        <w:rPr>
+          <w:bCs/>
+        </w:rPr>
+      </w:pPr>
+      <m:oMathPara>
+        <m:oMath>
+          <m:r>
+            <w:rPr>
+              <w:rFonts w:ascii="Cambria Math" w:hAnsi="Cambria Math"/>
+            </w:rPr>
+            <m:t xml:space="preserve">Mean </m:t>
+          </m:r>
+          <m:r>
+            <m:rPr>
+              <m:sty m:val="p"/>
+            </m:rPr>
+            <w:rPr>
+              <w:rFonts w:ascii="Cambria Math" w:hAnsi="Cambria Math"/>
+            </w:rPr>
+            <m:t xml:space="preserve">Average Precision (MAP) </m:t>
+          </m:r>
+          <m:r>
+            <w:rPr>
+              <w:rFonts w:ascii="Cambria Math" w:hAnsi="Cambria Math"/>
+            </w:rPr>
+            <m:t>=</m:t>
+          </m:r>
+          <m:f>
+            <m:fPr>
+              <m:ctrlPr>
+                <w:rPr>
+                  <w:rFonts w:ascii="Cambria Math" w:hAnsi="Cambria Math"/>
+                  <w:bCs/>
+                  <w:i/>
+                </w:rPr>
+              </m:ctrlPr>
+            </m:fPr>
+            <m:num>
+              <m:r>
+                <w:rPr>
+                  <w:rFonts w:ascii="Cambria Math" w:hAnsi="Cambria Math"/>
+                </w:rPr>
+                <m:t>Sum of Average Precision for each query</m:t>
+              </m:r>
+            </m:num>
+            <m:den>
+              <m:r>
+                <w:rPr>
+                  <w:rFonts w:ascii="Cambria Math" w:hAnsi="Cambria Math"/>
+                </w:rPr>
+                <m:t>Total number of queries executed</m:t>
+              </m:r>
+            </m:den>
+          </m:f>
+        </m:oMath>
+      </m:oMathPara>
+    </w:p>
+    <w:p>
+      <w:pPr>
+        <w:pStyle w:val="ListParagraph"/>
+        <w:numPr>
+          <w:ilvl w:val="0"/>
+          <w:numId w:val="15"/>
+        </w:numPr>
+        <w:rPr>
+          <w:bCs/>
+        </w:rPr>
+      </w:pPr>
+      <w:r>
+        <w:t>MRR</w:t>
+      </w:r>
+    </w:p>
+    <w:p>
+      <w:pPr>
+        <w:pStyle w:val="ListParagraph"/>
+        <w:rPr>
+          <w:bCs/>
+        </w:rPr>
+      </w:pPr>
+      <m:oMathPara>
+        <m:oMath>
+          <m:r>
+            <w:rPr>
+              <w:rFonts w:ascii="Cambria Math" w:hAnsi="Cambria Math"/>
+            </w:rPr>
+            <m:t>Mean Reciprocal Rank</m:t>
+          </m:r>
+          <m:r>
+            <m:rPr>
+              <m:sty m:val="p"/>
+            </m:rPr>
+            <w:rPr>
+              <w:rFonts w:ascii="Cambria Math" w:hAnsi="Cambria Math"/>
+            </w:rPr>
+            <m:t xml:space="preserve"> (MRR) </m:t>
+          </m:r>
+          <m:r>
+            <w:rPr>
+              <w:rFonts w:ascii="Cambria Math" w:hAnsi="Cambria Math"/>
+            </w:rPr>
+            <m:t>=</m:t>
+          </m:r>
+          <m:f>
+            <m:fPr>
+              <m:ctrlPr>
+                <w:rPr>
+                  <w:rFonts w:ascii="Cambria Math" w:hAnsi="Cambria Math"/>
+                  <w:bCs/>
+                  <w:i/>
+                </w:rPr>
+              </m:ctrlPr>
+            </m:fPr>
+            <m:num>
+              <m:r>
+                <w:rPr>
+                  <w:rFonts w:ascii="Cambria Math" w:hAnsi="Cambria Math"/>
+                </w:rPr>
+                <m:t>Sum of Reciprocal Rank for each query</m:t>
+              </m:r>
+            </m:num>
+            <m:den>
+              <m:r>
+                <w:rPr>
+                  <w:rFonts w:ascii="Cambria Math" w:hAnsi="Cambria Math"/>
+                </w:rPr>
+                <m:t>Total number of queries executed</m:t>
+              </m:r>
+            </m:den>
+          </m:f>
+        </m:oMath>
+      </m:oMathPara>
+    </w:p>
+    <w:p>
+      <w:pPr>
+        <w:pStyle w:val="ListParagraph"/>
+        <w:numPr>
+          <w:ilvl w:val="0"/>
+          <w:numId w:val="15"/>
+        </w:numPr>
+      </w:pPr>
+      <w:r>
+        <w:lastRenderedPageBreak/>
+        <w:t xml:space="preserve"> P@K</w:t>
+      </w:r>
+    </w:p>
+    <w:p>
+      <w:pPr>
+        <w:pStyle w:val="ListParagraph"/>
+      </w:pPr>
+    </w:p>
+    <w:p>
+      <w:pPr>
+        <w:pStyle w:val="ListParagraph"/>
+        <w:rPr>
+          <w:bCs/>
+        </w:rPr>
+      </w:pPr>
+      <m:oMathPara>
+        <m:oMath>
+          <m:r>
+            <w:rPr>
+              <w:rFonts w:ascii="Cambria Math" w:hAnsi="Cambria Math"/>
+            </w:rPr>
+            <m:t xml:space="preserve">Precision @ K=Precision for Kth rank document in the result of a query </m:t>
+          </m:r>
+        </m:oMath>
+      </m:oMathPara>
+    </w:p>
+    <w:p>
+      <w:pPr>
+        <w:pStyle w:val="ListParagraph"/>
+      </w:pPr>
+    </w:p>
+    <w:p>
+      <w:pPr>
+        <w:pStyle w:val="ListParagraph"/>
+        <w:numPr>
+          <w:ilvl w:val="0"/>
+          <w:numId w:val="15"/>
+        </w:numPr>
+      </w:pPr>
+      <w:r>
+        <w:t xml:space="preserve">Precision </w:t>
+      </w:r>
+      <w:r>
+        <w:t>&amp; Recall</w:t>
+      </w:r>
+    </w:p>
+    <w:p>
+      <w:pPr>
+        <w:pStyle w:val="ListParagraph"/>
+        <w:rPr>
+          <w:bCs/>
+        </w:rPr>
+      </w:pPr>
+      <m:oMathPara>
+        <m:oMath>
+          <m:r>
+            <w:rPr>
+              <w:rFonts w:ascii="Cambria Math" w:hAnsi="Cambria Math"/>
+            </w:rPr>
+            <m:t>Precision=</m:t>
+          </m:r>
+          <m:f>
+            <m:fPr>
+              <m:ctrlPr>
+                <w:rPr>
+                  <w:rFonts w:ascii="Cambria Math" w:hAnsi="Cambria Math"/>
+                  <w:bCs/>
+                </w:rPr>
+              </m:ctrlPr>
+            </m:fPr>
+            <m:num>
+              <m:r>
+                <w:rPr>
+                  <w:rFonts w:ascii="Cambria Math" w:hAnsi="Cambria Math"/>
+                </w:rPr>
+                <m:t>Number of Relevant documnets Retrieved</m:t>
+              </m:r>
+            </m:num>
+            <m:den>
+              <m:r>
+                <w:rPr>
+                  <w:rFonts w:ascii="Cambria Math" w:hAnsi="Cambria Math"/>
+                </w:rPr>
+                <m:t>Total Documents Retrieved</m:t>
+              </m:r>
+            </m:den>
+          </m:f>
+        </m:oMath>
+      </m:oMathPara>
+    </w:p>
+    <w:p/>
+    <w:p>
+      <w:pPr>
+        <w:pStyle w:val="ListParagraph"/>
+        <w:rPr>
+          <w:rFonts w:eastAsiaTheme="minorEastAsia"/>
+          <w:bCs/>
+        </w:rPr>
+      </w:pPr>
+      <m:oMathPara>
+        <m:oMath>
+          <m:r>
+            <m:rPr>
+              <m:sty m:val="p"/>
+            </m:rPr>
+            <w:rPr>
+              <w:rFonts w:ascii="Cambria Math" w:hAnsi="Cambria Math"/>
+            </w:rPr>
+            <m:t xml:space="preserve">Recall </m:t>
+          </m:r>
+          <m:r>
+            <w:rPr>
+              <w:rFonts w:ascii="Cambria Math" w:hAnsi="Cambria Math"/>
+            </w:rPr>
+            <m:t>=</m:t>
+          </m:r>
+          <m:f>
+            <m:fPr>
+              <m:ctrlPr>
+                <w:rPr>
+                  <w:rFonts w:ascii="Cambria Math" w:hAnsi="Cambria Math"/>
+                  <w:bCs/>
+                </w:rPr>
+              </m:ctrlPr>
+            </m:fPr>
+            <m:num>
+              <m:r>
+                <w:rPr>
+                  <w:rFonts w:ascii="Cambria Math" w:hAnsi="Cambria Math"/>
+                </w:rPr>
+                <m:t>Number of Relevant documnets Retrieved</m:t>
+              </m:r>
+            </m:num>
+            <m:den>
+              <m:r>
+                <w:rPr>
+                  <w:rFonts w:ascii="Cambria Math" w:hAnsi="Cambria Math"/>
+                </w:rPr>
+                <m:t>Total Relevant documents</m:t>
+              </m:r>
+            </m:den>
+          </m:f>
+        </m:oMath>
+      </m:oMathPara>
+    </w:p>
+    <w:p>
+      <w:pPr>
+        <w:pStyle w:val="ListParagraph"/>
+        <w:rPr>
+          <w:rFonts w:eastAsiaTheme="minorEastAsia"/>
+          <w:bCs/>
+        </w:rPr>
+      </w:pPr>
+    </w:p>
+    <w:p>
+      <w:pPr>
+        <w:pStyle w:val="ListParagraph"/>
+        <w:numPr>
+          <w:ilvl w:val="0"/>
+          <w:numId w:val="15"/>
+        </w:numPr>
+        <w:rPr>
+          <w:bCs/>
+        </w:rPr>
+      </w:pPr>
+      <w:r>
+        <w:rPr>
+          <w:bCs/>
+        </w:rPr>
+        <w:t xml:space="preserve">Average Precision </w:t>
+      </w:r>
+    </w:p>
+    <w:p>
+      <w:pPr>
+        <w:pStyle w:val="ListParagraph"/>
+        <w:rPr>
+          <w:bCs/>
+        </w:rPr>
+      </w:pPr>
+      <m:oMathPara>
+        <m:oMath>
+          <m:r>
+            <m:rPr>
+              <m:sty m:val="p"/>
+            </m:rPr>
+            <w:rPr>
+              <w:rFonts w:ascii="Cambria Math" w:hAnsi="Cambria Math"/>
+            </w:rPr>
+            <m:t xml:space="preserve">Average Precision </m:t>
+          </m:r>
+          <m:r>
+            <w:rPr>
+              <w:rFonts w:ascii="Cambria Math" w:hAnsi="Cambria Math"/>
+            </w:rPr>
+            <m:t>=</m:t>
+          </m:r>
+          <m:f>
+            <m:fPr>
+              <m:ctrlPr>
+                <w:rPr>
+                  <w:rFonts w:ascii="Cambria Math" w:hAnsi="Cambria Math"/>
+                  <w:bCs/>
+                </w:rPr>
+              </m:ctrlPr>
+            </m:fPr>
+            <m:num>
+              <m:r>
+                <w:rPr>
+                  <w:rFonts w:ascii="Cambria Math" w:hAnsi="Cambria Math"/>
+                </w:rPr>
+                <m:t>Sum of Precision at Relevant documents</m:t>
+              </m:r>
+            </m:num>
+            <m:den>
+              <m:r>
+                <w:rPr>
+                  <w:rFonts w:ascii="Cambria Math" w:hAnsi="Cambria Math"/>
+                </w:rPr>
+                <m:t>Total Relevant documents</m:t>
+              </m:r>
+            </m:den>
+          </m:f>
+        </m:oMath>
+      </m:oMathPara>
+    </w:p>
+    <w:p>
+      <w:pPr>
+        <w:pStyle w:val="ListParagraph"/>
+        <w:rPr>
+          <w:bCs/>
+        </w:rPr>
+      </w:pPr>
+    </w:p>
+    <w:p>
+      <w:pPr>
+        <w:pStyle w:val="ListParagraph"/>
+        <w:numPr>
+          <w:ilvl w:val="0"/>
+          <w:numId w:val="15"/>
+        </w:numPr>
+        <w:rPr>
+          <w:bCs/>
+        </w:rPr>
+      </w:pPr>
+      <w:r>
+        <w:rPr>
+          <w:bCs/>
+        </w:rPr>
+        <w:t>Reciprocal Rank</w:t>
+      </w:r>
+    </w:p>
+    <w:p>
+      <w:pPr>
+        <w:pStyle w:val="ListParagraph"/>
+        <w:rPr>
+          <w:rFonts w:eastAsiaTheme="minorEastAsia"/>
+          <w:bCs/>
+        </w:rPr>
+      </w:pPr>
+      <m:oMathPara>
+        <m:oMath>
+          <m:r>
+            <m:rPr>
+              <m:sty m:val="p"/>
+            </m:rPr>
+            <w:rPr>
+              <w:rFonts w:ascii="Cambria Math" w:hAnsi="Cambria Math"/>
+            </w:rPr>
+            <m:t xml:space="preserve">Reciprocal Rank </m:t>
+          </m:r>
+          <m:r>
+            <w:rPr>
+              <w:rFonts w:ascii="Cambria Math" w:hAnsi="Cambria Math"/>
+            </w:rPr>
+            <m:t>=</m:t>
+          </m:r>
+          <m:f>
+            <m:fPr>
+              <m:ctrlPr>
+                <w:rPr>
+                  <w:rFonts w:ascii="Cambria Math" w:hAnsi="Cambria Math"/>
+                  <w:bCs/>
+                </w:rPr>
+              </m:ctrlPr>
+            </m:fPr>
+            <m:num>
+              <m:r>
+                <w:rPr>
+                  <w:rFonts w:ascii="Cambria Math" w:hAnsi="Cambria Math"/>
+                </w:rPr>
+                <m:t>1</m:t>
+              </m:r>
+            </m:num>
+            <m:den>
+              <m:r>
+                <w:rPr>
+                  <w:rFonts w:ascii="Cambria Math" w:hAnsi="Cambria Math"/>
+                </w:rPr>
+                <m:t>Rank of first Relevant document</m:t>
+              </m:r>
+            </m:den>
+          </m:f>
+        </m:oMath>
+      </m:oMathPara>
+    </w:p>
+    <w:p>
+      <w:pPr>
+        <w:pStyle w:val="ListParagraph"/>
+        <w:rPr>
+          <w:rFonts w:eastAsiaTheme="minorEastAsia"/>
+          <w:bCs/>
+        </w:rPr>
+      </w:pPr>
+    </w:p>
+    <w:p>
+      <w:pPr>
+        <w:pStyle w:val="ListParagraph"/>
+        <w:numPr>
+          <w:ilvl w:val="0"/>
+          <w:numId w:val="15"/>
+        </w:numPr>
+        <w:rPr>
+          <w:bCs/>
+        </w:rPr>
+      </w:pPr>
+      <w:r>
+        <w:rPr>
+          <w:bCs/>
+        </w:rPr>
+        <w:t xml:space="preserve">Average </w:t>
+      </w:r>
+      <w:r>
+        <w:rPr>
+          <w:bCs/>
+        </w:rPr>
+        <w:t>Recall</w:t>
+      </w:r>
+    </w:p>
+    <w:p>
+      <w:pPr>
+        <w:pStyle w:val="ListParagraph"/>
+        <w:rPr>
+          <w:bCs/>
+        </w:rPr>
+      </w:pPr>
+      <m:oMathPara>
+        <m:oMath>
+          <m:r>
+            <m:rPr>
+              <m:sty m:val="p"/>
+            </m:rPr>
+            <w:rPr>
+              <w:rFonts w:ascii="Cambria Math" w:hAnsi="Cambria Math"/>
+            </w:rPr>
+            <m:t xml:space="preserve">Average </m:t>
+          </m:r>
+          <m:r>
+            <m:rPr>
+              <m:sty m:val="p"/>
+            </m:rPr>
+            <w:rPr>
+              <w:rFonts w:ascii="Cambria Math" w:hAnsi="Cambria Math"/>
+            </w:rPr>
+            <m:t>Recall</m:t>
+          </m:r>
+          <m:r>
+            <w:rPr>
+              <w:rFonts w:ascii="Cambria Math" w:hAnsi="Cambria Math"/>
+            </w:rPr>
+            <m:t>=</m:t>
+          </m:r>
+          <m:f>
+            <m:fPr>
+              <m:ctrlPr>
+                <w:rPr>
+                  <w:rFonts w:ascii="Cambria Math" w:hAnsi="Cambria Math"/>
+                  <w:bCs/>
+                </w:rPr>
+              </m:ctrlPr>
+            </m:fPr>
+            <m:num>
+              <m:r>
+                <w:rPr>
+                  <w:rFonts w:ascii="Cambria Math" w:hAnsi="Cambria Math"/>
+                </w:rPr>
+                <m:t xml:space="preserve">Sum of </m:t>
+              </m:r>
+              <m:r>
+                <w:rPr>
+                  <w:rFonts w:ascii="Cambria Math" w:hAnsi="Cambria Math"/>
+                </w:rPr>
+                <m:t>Recall</m:t>
+              </m:r>
+              <m:r>
+                <w:rPr>
+                  <w:rFonts w:ascii="Cambria Math" w:hAnsi="Cambria Math"/>
+                </w:rPr>
+                <m:t xml:space="preserve"> at Relevant documents</m:t>
+              </m:r>
+            </m:num>
+            <m:den>
+              <m:r>
+                <w:rPr>
+                  <w:rFonts w:ascii="Cambria Math" w:hAnsi="Cambria Math"/>
+                </w:rPr>
+                <m:t>Total Relevant documents</m:t>
+              </m:r>
+            </m:den>
+          </m:f>
+        </m:oMath>
+      </m:oMathPara>
+    </w:p>
+    <w:p>
+      <w:pPr>
+        <w:rPr>
+          <w:bCs/>
+        </w:rPr>
+      </w:pPr>
+    </w:p>
+    <w:p>
+      <w:pPr>
+        <w:rPr>
+          <w:bCs/>
+        </w:rPr>
+      </w:pPr>
+    </w:p>
+    <w:p>
+      <w:pPr>
+        <w:pStyle w:val="ListParagraph"/>
+        <w:numPr>
+          <w:ilvl w:val="0"/>
+          <w:numId w:val="19"/>
+        </w:numPr>
+      </w:pPr>
+      <w:r>
+        <w:t>We started by retrieving all the relevant document names for each query id given in ‘cacm-rel.txt’.</w:t>
+      </w:r>
+    </w:p>
+    <w:p>
+      <w:pPr>
+        <w:pStyle w:val="ListParagraph"/>
+        <w:numPr>
+          <w:ilvl w:val="0"/>
+          <w:numId w:val="19"/>
+        </w:numPr>
+      </w:pPr>
+      <w:r>
+        <w:t>We then calculate precision and recall values for each query. Finally, we calculate MAP and MRR. We then repeat this step for each run.</w:t>
+      </w:r>
+    </w:p>
+    <w:p>
+      <w:pPr>
+        <w:pStyle w:val="ListParagraph"/>
+        <w:numPr>
+          <w:ilvl w:val="0"/>
+          <w:numId w:val="19"/>
+        </w:numPr>
+      </w:pPr>
+      <w:r>
+        <w:t>For curve plot, we are storing the average precision and average recall for each query in a list; and we plot the</w:t>
+      </w:r>
+      <w:r>
+        <w:t>se</w:t>
+      </w:r>
+      <w:r>
+        <w:t xml:space="preserve"> lists as y and x p</w:t>
+      </w:r>
+      <w:r>
+        <w:t>oints</w:t>
+      </w:r>
+      <w:r>
+        <w:t xml:space="preserve"> in the graph.</w:t>
+      </w:r>
+      <w:r>
+        <w:t xml:space="preserve"> We plot these for all the 8 runs, and finally we show the graph.</w:t>
+      </w:r>
+    </w:p>
+    <w:p>
+      <w:pPr>
+        <w:pStyle w:val="ListParagraph"/>
+      </w:pPr>
+    </w:p>
+    <w:p>
+      <w:r>
+        <w:t>For each of these runs we have store</w:t>
+      </w:r>
+      <w:r>
+        <w:t>d the outputs of MAP, MRR, P@K, Precision &amp; Recall in the respective output files inside each run’s folder. For Precision and Recall we’ve store it as a query_id.txt</w:t>
+      </w:r>
+      <w:r>
+        <w:t>.</w:t>
+      </w:r>
+      <w:r>
+        <w:t xml:space="preserve"> For MAP and MRR we’ve stored it in ‘map_mrr.txt’. P@5 stored as ‘p_at_5.txt’ and P@20 stored as ‘p_at_20.txt’</w:t>
+      </w:r>
+      <w:r>
+        <w:t>.</w:t>
+      </w:r>
+    </w:p>
+    <w:p/>
+    <w:p>
+      <w:r>
+        <w:t>All of these outputs can be found in “</w:t>
+      </w:r>
+      <w:proofErr w:type="spellStart"/>
+      <w:r>
+        <w:t>src</w:t>
+      </w:r>
+      <w:proofErr w:type="spellEnd"/>
+      <w:r>
+        <w:t>/evaluation</w:t>
+      </w:r>
+      <w:r>
+        <w:t>”</w:t>
+      </w:r>
+      <w:bookmarkStart w:id="3" w:name="_GoBack"/>
+      <w:bookmarkEnd w:id="3"/>
+      <w:r>
+        <w:t xml:space="preserve"> </w:t>
+      </w:r>
+      <w:r>
+        <w:t>folder</w:t>
+      </w:r>
+      <w:r>
+        <w:t>.</w:t>
+      </w:r>
+    </w:p>
+    <w:p/>
+    <w:p>
+      <w:pPr>
+        <w:spacing w:after="160" w:line="259" w:lineRule="auto"/>
+        <w:rPr>
+          <w:szCs w:val="28"/>
+        </w:rPr>
+      </w:pPr>
+    </w:p>
+    <w:p>
+      <w:pPr>
+        <w:spacing w:after="160" w:line="259" w:lineRule="auto"/>
+        <w:rPr>
+          <w:szCs w:val="32"/>
+        </w:rPr>
+      </w:pPr>
+    </w:p>
+    <w:p>
+      <w:pPr>
+        <w:spacing w:after="160" w:line="259" w:lineRule="auto"/>
+        <w:rPr>
+          <w:szCs w:val="32"/>
         </w:rPr>
       </w:pPr>
     </w:p>
@@ -1504,6 +4833,547 @@
 <file path=word/numbering.xml><?xml version="1.0" encoding="utf-8"?>
 <w:numbering xmlns:wpc="http://schemas.microsoft.com/office/word/2010/wordprocessingCanvas" xmlns:cx="http://schemas.microsoft.com/office/drawing/2014/chartex" xmlns:cx1="http://schemas.microsoft.com/office/drawing/2015/9/8/chartex" xmlns:cx2="http://schemas.microsoft.com/office/drawing/2015/10/21/chartex" xmlns:cx3="http://schemas.microsoft.com/office/drawing/2016/5/9/chartex" xmlns:cx4="http://schemas.microsoft.com/office/drawing/2016/5/10/chartex" xmlns:cx5="http://schemas.microsoft.com/office/drawing/2016/5/11/chartex" xmlns:cx6="http://schemas.microsoft.com/office/drawing/2016/5/12/chartex" xmlns:cx7="http://schemas.microsoft.com/office/drawing/2016/5/13/chartex" xmlns:cx8="http://schemas.microsoft.com/office/drawing/2016/5/14/chartex" xmlns:mc="http://schemas.openxmlformats.org/markup-compatibility/2006" xmlns:aink="http://schemas.microsoft.com/office/drawing/2016/ink" xmlns:am3d="http://schemas.microsoft.com/office/drawing/2017/model3d" xmlns:o="urn:schemas-microsoft-com:office:office" xmlns:r="http://schemas.openxmlformats.org/officeDocument/2006/relationships" xmlns:m="http://schemas.openxmlformats.org/officeDocument/2006/math" xmlns:v="urn:schemas-microsoft-com:vml" xmlns:wp14="http://schemas.microsoft.com/office/word/2010/wordprocessingDrawing" xmlns:wp="http://schemas.openxmlformats.org/drawingml/2006/wordprocessingDrawing" xmlns:w10="urn:schemas-microsoft-com:office:word" xmlns:w="http://schemas.openxmlformats.org/wordprocessingml/2006/main" xmlns:w14="http://schemas.microsoft.com/office/word/2010/wordml" xmlns:w15="http://schemas.microsoft.com/office/word/2012/wordml" xmlns:w16cid="http://schemas.microsoft.com/office/word/2016/wordml/cid" xmlns:w16se="http://schemas.microsoft.com/office/word/2015/wordml/symex" xmlns:wpg="http://schemas.microsoft.com/office/word/2010/wordprocessingGroup" xmlns:wpi="http://schemas.microsoft.com/office/word/2010/wordprocessingInk" xmlns:wne="http://schemas.microsoft.com/office/word/2006/wordml" xmlns:wps="http://schemas.microsoft.com/office/word/2010/wordprocessingShape" mc:Ignorable="w14 w15 w16se w16cid wp14">
   <w:abstractNum w:abstractNumId="0" w15:restartNumberingAfterBreak="0">
+    <w:nsid w:val="0CC47B28"/>
+    <w:multiLevelType w:val="hybridMultilevel"/>
+    <w:tmpl w:val="2C0A0B06"/>
+    <w:lvl w:ilvl="0" w:tplc="946C60DC">
+      <w:start w:val="1"/>
+      <w:numFmt w:val="bullet"/>
+      <w:lvlText w:val="-"/>
+      <w:lvlJc w:val="left"/>
+      <w:pPr>
+        <w:ind w:left="720" w:hanging="360"/>
+      </w:pPr>
+      <w:rPr>
+        <w:rFonts w:ascii="Calibri" w:eastAsiaTheme="minorHAnsi" w:hAnsi="Calibri" w:cs="Calibri" w:hint="default"/>
+      </w:rPr>
+    </w:lvl>
+    <w:lvl w:ilvl="1" w:tplc="04090003" w:tentative="1">
+      <w:start w:val="1"/>
+      <w:numFmt w:val="bullet"/>
+      <w:lvlText w:val="o"/>
+      <w:lvlJc w:val="left"/>
+      <w:pPr>
+        <w:ind w:left="1440" w:hanging="360"/>
+      </w:pPr>
+      <w:rPr>
+        <w:rFonts w:ascii="Courier New" w:hAnsi="Courier New" w:cs="Courier New" w:hint="default"/>
+      </w:rPr>
+    </w:lvl>
+    <w:lvl w:ilvl="2" w:tplc="04090005" w:tentative="1">
+      <w:start w:val="1"/>
+      <w:numFmt w:val="bullet"/>
+      <w:lvlText w:val=""/>
+      <w:lvlJc w:val="left"/>
+      <w:pPr>
+        <w:ind w:left="2160" w:hanging="360"/>
+      </w:pPr>
+      <w:rPr>
+        <w:rFonts w:ascii="Wingdings" w:hAnsi="Wingdings" w:hint="default"/>
+      </w:rPr>
+    </w:lvl>
+    <w:lvl w:ilvl="3" w:tplc="04090001" w:tentative="1">
+      <w:start w:val="1"/>
+      <w:numFmt w:val="bullet"/>
+      <w:lvlText w:val=""/>
+      <w:lvlJc w:val="left"/>
+      <w:pPr>
+        <w:ind w:left="2880" w:hanging="360"/>
+      </w:pPr>
+      <w:rPr>
+        <w:rFonts w:ascii="Symbol" w:hAnsi="Symbol" w:hint="default"/>
+      </w:rPr>
+    </w:lvl>
+    <w:lvl w:ilvl="4" w:tplc="04090003" w:tentative="1">
+      <w:start w:val="1"/>
+      <w:numFmt w:val="bullet"/>
+      <w:lvlText w:val="o"/>
+      <w:lvlJc w:val="left"/>
+      <w:pPr>
+        <w:ind w:left="3600" w:hanging="360"/>
+      </w:pPr>
+      <w:rPr>
+        <w:rFonts w:ascii="Courier New" w:hAnsi="Courier New" w:cs="Courier New" w:hint="default"/>
+      </w:rPr>
+    </w:lvl>
+    <w:lvl w:ilvl="5" w:tplc="04090005" w:tentative="1">
+      <w:start w:val="1"/>
+      <w:numFmt w:val="bullet"/>
+      <w:lvlText w:val=""/>
+      <w:lvlJc w:val="left"/>
+      <w:pPr>
+        <w:ind w:left="4320" w:hanging="360"/>
+      </w:pPr>
+      <w:rPr>
+        <w:rFonts w:ascii="Wingdings" w:hAnsi="Wingdings" w:hint="default"/>
+      </w:rPr>
+    </w:lvl>
+    <w:lvl w:ilvl="6" w:tplc="04090001" w:tentative="1">
+      <w:start w:val="1"/>
+      <w:numFmt w:val="bullet"/>
+      <w:lvlText w:val=""/>
+      <w:lvlJc w:val="left"/>
+      <w:pPr>
+        <w:ind w:left="5040" w:hanging="360"/>
+      </w:pPr>
+      <w:rPr>
+        <w:rFonts w:ascii="Symbol" w:hAnsi="Symbol" w:hint="default"/>
+      </w:rPr>
+    </w:lvl>
+    <w:lvl w:ilvl="7" w:tplc="04090003" w:tentative="1">
+      <w:start w:val="1"/>
+      <w:numFmt w:val="bullet"/>
+      <w:lvlText w:val="o"/>
+      <w:lvlJc w:val="left"/>
+      <w:pPr>
+        <w:ind w:left="5760" w:hanging="360"/>
+      </w:pPr>
+      <w:rPr>
+        <w:rFonts w:ascii="Courier New" w:hAnsi="Courier New" w:cs="Courier New" w:hint="default"/>
+      </w:rPr>
+    </w:lvl>
+    <w:lvl w:ilvl="8" w:tplc="04090005" w:tentative="1">
+      <w:start w:val="1"/>
+      <w:numFmt w:val="bullet"/>
+      <w:lvlText w:val=""/>
+      <w:lvlJc w:val="left"/>
+      <w:pPr>
+        <w:ind w:left="6480" w:hanging="360"/>
+      </w:pPr>
+      <w:rPr>
+        <w:rFonts w:ascii="Wingdings" w:hAnsi="Wingdings" w:hint="default"/>
+      </w:rPr>
+    </w:lvl>
+  </w:abstractNum>
+  <w:abstractNum w:abstractNumId="1" w15:restartNumberingAfterBreak="0">
+    <w:nsid w:val="124A636B"/>
+    <w:multiLevelType w:val="hybridMultilevel"/>
+    <w:tmpl w:val="73C6CDA0"/>
+    <w:lvl w:ilvl="0" w:tplc="0409000F">
+      <w:start w:val="1"/>
+      <w:numFmt w:val="decimal"/>
+      <w:lvlText w:val="%1."/>
+      <w:lvlJc w:val="left"/>
+      <w:pPr>
+        <w:ind w:left="720" w:hanging="360"/>
+      </w:pPr>
+      <w:rPr>
+        <w:rFonts w:hint="default"/>
+      </w:rPr>
+    </w:lvl>
+    <w:lvl w:ilvl="1" w:tplc="04090019" w:tentative="1">
+      <w:start w:val="1"/>
+      <w:numFmt w:val="lowerLetter"/>
+      <w:lvlText w:val="%2."/>
+      <w:lvlJc w:val="left"/>
+      <w:pPr>
+        <w:ind w:left="1440" w:hanging="360"/>
+      </w:pPr>
+    </w:lvl>
+    <w:lvl w:ilvl="2" w:tplc="0409001B" w:tentative="1">
+      <w:start w:val="1"/>
+      <w:numFmt w:val="lowerRoman"/>
+      <w:lvlText w:val="%3."/>
+      <w:lvlJc w:val="right"/>
+      <w:pPr>
+        <w:ind w:left="2160" w:hanging="180"/>
+      </w:pPr>
+    </w:lvl>
+    <w:lvl w:ilvl="3" w:tplc="0409000F" w:tentative="1">
+      <w:start w:val="1"/>
+      <w:numFmt w:val="decimal"/>
+      <w:lvlText w:val="%4."/>
+      <w:lvlJc w:val="left"/>
+      <w:pPr>
+        <w:ind w:left="2880" w:hanging="360"/>
+      </w:pPr>
+    </w:lvl>
+    <w:lvl w:ilvl="4" w:tplc="04090019" w:tentative="1">
+      <w:start w:val="1"/>
+      <w:numFmt w:val="lowerLetter"/>
+      <w:lvlText w:val="%5."/>
+      <w:lvlJc w:val="left"/>
+      <w:pPr>
+        <w:ind w:left="3600" w:hanging="360"/>
+      </w:pPr>
+    </w:lvl>
+    <w:lvl w:ilvl="5" w:tplc="0409001B" w:tentative="1">
+      <w:start w:val="1"/>
+      <w:numFmt w:val="lowerRoman"/>
+      <w:lvlText w:val="%6."/>
+      <w:lvlJc w:val="right"/>
+      <w:pPr>
+        <w:ind w:left="4320" w:hanging="180"/>
+      </w:pPr>
+    </w:lvl>
+    <w:lvl w:ilvl="6" w:tplc="0409000F" w:tentative="1">
+      <w:start w:val="1"/>
+      <w:numFmt w:val="decimal"/>
+      <w:lvlText w:val="%7."/>
+      <w:lvlJc w:val="left"/>
+      <w:pPr>
+        <w:ind w:left="5040" w:hanging="360"/>
+      </w:pPr>
+    </w:lvl>
+    <w:lvl w:ilvl="7" w:tplc="04090019" w:tentative="1">
+      <w:start w:val="1"/>
+      <w:numFmt w:val="lowerLetter"/>
+      <w:lvlText w:val="%8."/>
+      <w:lvlJc w:val="left"/>
+      <w:pPr>
+        <w:ind w:left="5760" w:hanging="360"/>
+      </w:pPr>
+    </w:lvl>
+    <w:lvl w:ilvl="8" w:tplc="0409001B" w:tentative="1">
+      <w:start w:val="1"/>
+      <w:numFmt w:val="lowerRoman"/>
+      <w:lvlText w:val="%9."/>
+      <w:lvlJc w:val="right"/>
+      <w:pPr>
+        <w:ind w:left="6480" w:hanging="180"/>
+      </w:pPr>
+    </w:lvl>
+  </w:abstractNum>
+  <w:abstractNum w:abstractNumId="2" w15:restartNumberingAfterBreak="0">
+    <w:nsid w:val="15C60372"/>
+    <w:multiLevelType w:val="hybridMultilevel"/>
+    <w:tmpl w:val="A3EE844A"/>
+    <w:lvl w:ilvl="0" w:tplc="04090001">
+      <w:start w:val="1"/>
+      <w:numFmt w:val="bullet"/>
+      <w:lvlText w:val=""/>
+      <w:lvlJc w:val="left"/>
+      <w:pPr>
+        <w:ind w:left="720" w:hanging="360"/>
+      </w:pPr>
+      <w:rPr>
+        <w:rFonts w:ascii="Symbol" w:hAnsi="Symbol" w:hint="default"/>
+      </w:rPr>
+    </w:lvl>
+    <w:lvl w:ilvl="1" w:tplc="04090003" w:tentative="1">
+      <w:start w:val="1"/>
+      <w:numFmt w:val="bullet"/>
+      <w:lvlText w:val="o"/>
+      <w:lvlJc w:val="left"/>
+      <w:pPr>
+        <w:ind w:left="1440" w:hanging="360"/>
+      </w:pPr>
+      <w:rPr>
+        <w:rFonts w:ascii="Courier New" w:hAnsi="Courier New" w:cs="Courier New" w:hint="default"/>
+      </w:rPr>
+    </w:lvl>
+    <w:lvl w:ilvl="2" w:tplc="04090005" w:tentative="1">
+      <w:start w:val="1"/>
+      <w:numFmt w:val="bullet"/>
+      <w:lvlText w:val=""/>
+      <w:lvlJc w:val="left"/>
+      <w:pPr>
+        <w:ind w:left="2160" w:hanging="360"/>
+      </w:pPr>
+      <w:rPr>
+        <w:rFonts w:ascii="Wingdings" w:hAnsi="Wingdings" w:hint="default"/>
+      </w:rPr>
+    </w:lvl>
+    <w:lvl w:ilvl="3" w:tplc="04090001" w:tentative="1">
+      <w:start w:val="1"/>
+      <w:numFmt w:val="bullet"/>
+      <w:lvlText w:val=""/>
+      <w:lvlJc w:val="left"/>
+      <w:pPr>
+        <w:ind w:left="2880" w:hanging="360"/>
+      </w:pPr>
+      <w:rPr>
+        <w:rFonts w:ascii="Symbol" w:hAnsi="Symbol" w:hint="default"/>
+      </w:rPr>
+    </w:lvl>
+    <w:lvl w:ilvl="4" w:tplc="04090003" w:tentative="1">
+      <w:start w:val="1"/>
+      <w:numFmt w:val="bullet"/>
+      <w:lvlText w:val="o"/>
+      <w:lvlJc w:val="left"/>
+      <w:pPr>
+        <w:ind w:left="3600" w:hanging="360"/>
+      </w:pPr>
+      <w:rPr>
+        <w:rFonts w:ascii="Courier New" w:hAnsi="Courier New" w:cs="Courier New" w:hint="default"/>
+      </w:rPr>
+    </w:lvl>
+    <w:lvl w:ilvl="5" w:tplc="04090005" w:tentative="1">
+      <w:start w:val="1"/>
+      <w:numFmt w:val="bullet"/>
+      <w:lvlText w:val=""/>
+      <w:lvlJc w:val="left"/>
+      <w:pPr>
+        <w:ind w:left="4320" w:hanging="360"/>
+      </w:pPr>
+      <w:rPr>
+        <w:rFonts w:ascii="Wingdings" w:hAnsi="Wingdings" w:hint="default"/>
+      </w:rPr>
+    </w:lvl>
+    <w:lvl w:ilvl="6" w:tplc="04090001" w:tentative="1">
+      <w:start w:val="1"/>
+      <w:numFmt w:val="bullet"/>
+      <w:lvlText w:val=""/>
+      <w:lvlJc w:val="left"/>
+      <w:pPr>
+        <w:ind w:left="5040" w:hanging="360"/>
+      </w:pPr>
+      <w:rPr>
+        <w:rFonts w:ascii="Symbol" w:hAnsi="Symbol" w:hint="default"/>
+      </w:rPr>
+    </w:lvl>
+    <w:lvl w:ilvl="7" w:tplc="04090003" w:tentative="1">
+      <w:start w:val="1"/>
+      <w:numFmt w:val="bullet"/>
+      <w:lvlText w:val="o"/>
+      <w:lvlJc w:val="left"/>
+      <w:pPr>
+        <w:ind w:left="5760" w:hanging="360"/>
+      </w:pPr>
+      <w:rPr>
+        <w:rFonts w:ascii="Courier New" w:hAnsi="Courier New" w:cs="Courier New" w:hint="default"/>
+      </w:rPr>
+    </w:lvl>
+    <w:lvl w:ilvl="8" w:tplc="04090005" w:tentative="1">
+      <w:start w:val="1"/>
+      <w:numFmt w:val="bullet"/>
+      <w:lvlText w:val=""/>
+      <w:lvlJc w:val="left"/>
+      <w:pPr>
+        <w:ind w:left="6480" w:hanging="360"/>
+      </w:pPr>
+      <w:rPr>
+        <w:rFonts w:ascii="Wingdings" w:hAnsi="Wingdings" w:hint="default"/>
+      </w:rPr>
+    </w:lvl>
+  </w:abstractNum>
+  <w:abstractNum w:abstractNumId="3" w15:restartNumberingAfterBreak="0">
+    <w:nsid w:val="22DB6255"/>
+    <w:multiLevelType w:val="hybridMultilevel"/>
+    <w:tmpl w:val="4C02626E"/>
+    <w:lvl w:ilvl="0" w:tplc="04090001">
+      <w:start w:val="1"/>
+      <w:numFmt w:val="bullet"/>
+      <w:lvlText w:val=""/>
+      <w:lvlJc w:val="left"/>
+      <w:pPr>
+        <w:ind w:left="1440" w:hanging="360"/>
+      </w:pPr>
+      <w:rPr>
+        <w:rFonts w:ascii="Symbol" w:hAnsi="Symbol" w:hint="default"/>
+      </w:rPr>
+    </w:lvl>
+    <w:lvl w:ilvl="1" w:tplc="04090003" w:tentative="1">
+      <w:start w:val="1"/>
+      <w:numFmt w:val="bullet"/>
+      <w:lvlText w:val="o"/>
+      <w:lvlJc w:val="left"/>
+      <w:pPr>
+        <w:ind w:left="2160" w:hanging="360"/>
+      </w:pPr>
+      <w:rPr>
+        <w:rFonts w:ascii="Courier New" w:hAnsi="Courier New" w:cs="Courier New" w:hint="default"/>
+      </w:rPr>
+    </w:lvl>
+    <w:lvl w:ilvl="2" w:tplc="04090005" w:tentative="1">
+      <w:start w:val="1"/>
+      <w:numFmt w:val="bullet"/>
+      <w:lvlText w:val=""/>
+      <w:lvlJc w:val="left"/>
+      <w:pPr>
+        <w:ind w:left="2880" w:hanging="360"/>
+      </w:pPr>
+      <w:rPr>
+        <w:rFonts w:ascii="Wingdings" w:hAnsi="Wingdings" w:hint="default"/>
+      </w:rPr>
+    </w:lvl>
+    <w:lvl w:ilvl="3" w:tplc="04090001" w:tentative="1">
+      <w:start w:val="1"/>
+      <w:numFmt w:val="bullet"/>
+      <w:lvlText w:val=""/>
+      <w:lvlJc w:val="left"/>
+      <w:pPr>
+        <w:ind w:left="3600" w:hanging="360"/>
+      </w:pPr>
+      <w:rPr>
+        <w:rFonts w:ascii="Symbol" w:hAnsi="Symbol" w:hint="default"/>
+      </w:rPr>
+    </w:lvl>
+    <w:lvl w:ilvl="4" w:tplc="04090003" w:tentative="1">
+      <w:start w:val="1"/>
+      <w:numFmt w:val="bullet"/>
+      <w:lvlText w:val="o"/>
+      <w:lvlJc w:val="left"/>
+      <w:pPr>
+        <w:ind w:left="4320" w:hanging="360"/>
+      </w:pPr>
+      <w:rPr>
+        <w:rFonts w:ascii="Courier New" w:hAnsi="Courier New" w:cs="Courier New" w:hint="default"/>
+      </w:rPr>
+    </w:lvl>
+    <w:lvl w:ilvl="5" w:tplc="04090005" w:tentative="1">
+      <w:start w:val="1"/>
+      <w:numFmt w:val="bullet"/>
+      <w:lvlText w:val=""/>
+      <w:lvlJc w:val="left"/>
+      <w:pPr>
+        <w:ind w:left="5040" w:hanging="360"/>
+      </w:pPr>
+      <w:rPr>
+        <w:rFonts w:ascii="Wingdings" w:hAnsi="Wingdings" w:hint="default"/>
+      </w:rPr>
+    </w:lvl>
+    <w:lvl w:ilvl="6" w:tplc="04090001" w:tentative="1">
+      <w:start w:val="1"/>
+      <w:numFmt w:val="bullet"/>
+      <w:lvlText w:val=""/>
+      <w:lvlJc w:val="left"/>
+      <w:pPr>
+        <w:ind w:left="5760" w:hanging="360"/>
+      </w:pPr>
+      <w:rPr>
+        <w:rFonts w:ascii="Symbol" w:hAnsi="Symbol" w:hint="default"/>
+      </w:rPr>
+    </w:lvl>
+    <w:lvl w:ilvl="7" w:tplc="04090003" w:tentative="1">
+      <w:start w:val="1"/>
+      <w:numFmt w:val="bullet"/>
+      <w:lvlText w:val="o"/>
+      <w:lvlJc w:val="left"/>
+      <w:pPr>
+        <w:ind w:left="6480" w:hanging="360"/>
+      </w:pPr>
+      <w:rPr>
+        <w:rFonts w:ascii="Courier New" w:hAnsi="Courier New" w:cs="Courier New" w:hint="default"/>
+      </w:rPr>
+    </w:lvl>
+    <w:lvl w:ilvl="8" w:tplc="04090005" w:tentative="1">
+      <w:start w:val="1"/>
+      <w:numFmt w:val="bullet"/>
+      <w:lvlText w:val=""/>
+      <w:lvlJc w:val="left"/>
+      <w:pPr>
+        <w:ind w:left="7200" w:hanging="360"/>
+      </w:pPr>
+      <w:rPr>
+        <w:rFonts w:ascii="Wingdings" w:hAnsi="Wingdings" w:hint="default"/>
+      </w:rPr>
+    </w:lvl>
+  </w:abstractNum>
+  <w:abstractNum w:abstractNumId="4" w15:restartNumberingAfterBreak="0">
+    <w:nsid w:val="26C32FAF"/>
+    <w:multiLevelType w:val="hybridMultilevel"/>
+    <w:tmpl w:val="04BC003A"/>
+    <w:lvl w:ilvl="0" w:tplc="946C60DC">
+      <w:start w:val="1"/>
+      <w:numFmt w:val="bullet"/>
+      <w:lvlText w:val="-"/>
+      <w:lvlJc w:val="left"/>
+      <w:pPr>
+        <w:ind w:left="1440" w:hanging="360"/>
+      </w:pPr>
+      <w:rPr>
+        <w:rFonts w:ascii="Calibri" w:eastAsiaTheme="minorHAnsi" w:hAnsi="Calibri" w:cs="Calibri" w:hint="default"/>
+      </w:rPr>
+    </w:lvl>
+    <w:lvl w:ilvl="1" w:tplc="04090003" w:tentative="1">
+      <w:start w:val="1"/>
+      <w:numFmt w:val="bullet"/>
+      <w:lvlText w:val="o"/>
+      <w:lvlJc w:val="left"/>
+      <w:pPr>
+        <w:ind w:left="2160" w:hanging="360"/>
+      </w:pPr>
+      <w:rPr>
+        <w:rFonts w:ascii="Courier New" w:hAnsi="Courier New" w:cs="Courier New" w:hint="default"/>
+      </w:rPr>
+    </w:lvl>
+    <w:lvl w:ilvl="2" w:tplc="04090005" w:tentative="1">
+      <w:start w:val="1"/>
+      <w:numFmt w:val="bullet"/>
+      <w:lvlText w:val=""/>
+      <w:lvlJc w:val="left"/>
+      <w:pPr>
+        <w:ind w:left="2880" w:hanging="360"/>
+      </w:pPr>
+      <w:rPr>
+        <w:rFonts w:ascii="Wingdings" w:hAnsi="Wingdings" w:hint="default"/>
+      </w:rPr>
+    </w:lvl>
+    <w:lvl w:ilvl="3" w:tplc="04090001" w:tentative="1">
+      <w:start w:val="1"/>
+      <w:numFmt w:val="bullet"/>
+      <w:lvlText w:val=""/>
+      <w:lvlJc w:val="left"/>
+      <w:pPr>
+        <w:ind w:left="3600" w:hanging="360"/>
+      </w:pPr>
+      <w:rPr>
+        <w:rFonts w:ascii="Symbol" w:hAnsi="Symbol" w:hint="default"/>
+      </w:rPr>
+    </w:lvl>
+    <w:lvl w:ilvl="4" w:tplc="04090003" w:tentative="1">
+      <w:start w:val="1"/>
+      <w:numFmt w:val="bullet"/>
+      <w:lvlText w:val="o"/>
+      <w:lvlJc w:val="left"/>
+      <w:pPr>
+        <w:ind w:left="4320" w:hanging="360"/>
+      </w:pPr>
+      <w:rPr>
+        <w:rFonts w:ascii="Courier New" w:hAnsi="Courier New" w:cs="Courier New" w:hint="default"/>
+      </w:rPr>
+    </w:lvl>
+    <w:lvl w:ilvl="5" w:tplc="04090005" w:tentative="1">
+      <w:start w:val="1"/>
+      <w:numFmt w:val="bullet"/>
+      <w:lvlText w:val=""/>
+      <w:lvlJc w:val="left"/>
+      <w:pPr>
+        <w:ind w:left="5040" w:hanging="360"/>
+      </w:pPr>
+      <w:rPr>
+        <w:rFonts w:ascii="Wingdings" w:hAnsi="Wingdings" w:hint="default"/>
+      </w:rPr>
+    </w:lvl>
+    <w:lvl w:ilvl="6" w:tplc="04090001" w:tentative="1">
+      <w:start w:val="1"/>
+      <w:numFmt w:val="bullet"/>
+      <w:lvlText w:val=""/>
+      <w:lvlJc w:val="left"/>
+      <w:pPr>
+        <w:ind w:left="5760" w:hanging="360"/>
+      </w:pPr>
+      <w:rPr>
+        <w:rFonts w:ascii="Symbol" w:hAnsi="Symbol" w:hint="default"/>
+      </w:rPr>
+    </w:lvl>
+    <w:lvl w:ilvl="7" w:tplc="04090003" w:tentative="1">
+      <w:start w:val="1"/>
+      <w:numFmt w:val="bullet"/>
+      <w:lvlText w:val="o"/>
+      <w:lvlJc w:val="left"/>
+      <w:pPr>
+        <w:ind w:left="6480" w:hanging="360"/>
+      </w:pPr>
+      <w:rPr>
+        <w:rFonts w:ascii="Courier New" w:hAnsi="Courier New" w:cs="Courier New" w:hint="default"/>
+      </w:rPr>
+    </w:lvl>
+    <w:lvl w:ilvl="8" w:tplc="04090005" w:tentative="1">
+      <w:start w:val="1"/>
+      <w:numFmt w:val="bullet"/>
+      <w:lvlText w:val=""/>
+      <w:lvlJc w:val="left"/>
+      <w:pPr>
+        <w:ind w:left="7200" w:hanging="360"/>
+      </w:pPr>
+      <w:rPr>
+        <w:rFonts w:ascii="Wingdings" w:hAnsi="Wingdings" w:hint="default"/>
+      </w:rPr>
+    </w:lvl>
+  </w:abstractNum>
+  <w:abstractNum w:abstractNumId="5" w15:restartNumberingAfterBreak="0">
     <w:nsid w:val="30020B9F"/>
     <w:multiLevelType w:val="hybridMultilevel"/>
     <w:tmpl w:val="F3025410"/>
@@ -1616,7 +5486,572 @@
       </w:rPr>
     </w:lvl>
   </w:abstractNum>
-  <w:abstractNum w:abstractNumId="1" w15:restartNumberingAfterBreak="0">
+  <w:abstractNum w:abstractNumId="6" w15:restartNumberingAfterBreak="0">
+    <w:nsid w:val="31EE3AAC"/>
+    <w:multiLevelType w:val="hybridMultilevel"/>
+    <w:tmpl w:val="1556FCA2"/>
+    <w:lvl w:ilvl="0" w:tplc="946C60DC">
+      <w:start w:val="1"/>
+      <w:numFmt w:val="bullet"/>
+      <w:lvlText w:val="-"/>
+      <w:lvlJc w:val="left"/>
+      <w:pPr>
+        <w:ind w:left="1440" w:hanging="360"/>
+      </w:pPr>
+      <w:rPr>
+        <w:rFonts w:ascii="Calibri" w:eastAsiaTheme="minorHAnsi" w:hAnsi="Calibri" w:cs="Calibri" w:hint="default"/>
+      </w:rPr>
+    </w:lvl>
+    <w:lvl w:ilvl="1" w:tplc="04090003" w:tentative="1">
+      <w:start w:val="1"/>
+      <w:numFmt w:val="bullet"/>
+      <w:lvlText w:val="o"/>
+      <w:lvlJc w:val="left"/>
+      <w:pPr>
+        <w:ind w:left="2160" w:hanging="360"/>
+      </w:pPr>
+      <w:rPr>
+        <w:rFonts w:ascii="Courier New" w:hAnsi="Courier New" w:cs="Courier New" w:hint="default"/>
+      </w:rPr>
+    </w:lvl>
+    <w:lvl w:ilvl="2" w:tplc="04090005" w:tentative="1">
+      <w:start w:val="1"/>
+      <w:numFmt w:val="bullet"/>
+      <w:lvlText w:val=""/>
+      <w:lvlJc w:val="left"/>
+      <w:pPr>
+        <w:ind w:left="2880" w:hanging="360"/>
+      </w:pPr>
+      <w:rPr>
+        <w:rFonts w:ascii="Wingdings" w:hAnsi="Wingdings" w:hint="default"/>
+      </w:rPr>
+    </w:lvl>
+    <w:lvl w:ilvl="3" w:tplc="04090001" w:tentative="1">
+      <w:start w:val="1"/>
+      <w:numFmt w:val="bullet"/>
+      <w:lvlText w:val=""/>
+      <w:lvlJc w:val="left"/>
+      <w:pPr>
+        <w:ind w:left="3600" w:hanging="360"/>
+      </w:pPr>
+      <w:rPr>
+        <w:rFonts w:ascii="Symbol" w:hAnsi="Symbol" w:hint="default"/>
+      </w:rPr>
+    </w:lvl>
+    <w:lvl w:ilvl="4" w:tplc="04090003" w:tentative="1">
+      <w:start w:val="1"/>
+      <w:numFmt w:val="bullet"/>
+      <w:lvlText w:val="o"/>
+      <w:lvlJc w:val="left"/>
+      <w:pPr>
+        <w:ind w:left="4320" w:hanging="360"/>
+      </w:pPr>
+      <w:rPr>
+        <w:rFonts w:ascii="Courier New" w:hAnsi="Courier New" w:cs="Courier New" w:hint="default"/>
+      </w:rPr>
+    </w:lvl>
+    <w:lvl w:ilvl="5" w:tplc="04090005" w:tentative="1">
+      <w:start w:val="1"/>
+      <w:numFmt w:val="bullet"/>
+      <w:lvlText w:val=""/>
+      <w:lvlJc w:val="left"/>
+      <w:pPr>
+        <w:ind w:left="5040" w:hanging="360"/>
+      </w:pPr>
+      <w:rPr>
+        <w:rFonts w:ascii="Wingdings" w:hAnsi="Wingdings" w:hint="default"/>
+      </w:rPr>
+    </w:lvl>
+    <w:lvl w:ilvl="6" w:tplc="04090001" w:tentative="1">
+      <w:start w:val="1"/>
+      <w:numFmt w:val="bullet"/>
+      <w:lvlText w:val=""/>
+      <w:lvlJc w:val="left"/>
+      <w:pPr>
+        <w:ind w:left="5760" w:hanging="360"/>
+      </w:pPr>
+      <w:rPr>
+        <w:rFonts w:ascii="Symbol" w:hAnsi="Symbol" w:hint="default"/>
+      </w:rPr>
+    </w:lvl>
+    <w:lvl w:ilvl="7" w:tplc="04090003" w:tentative="1">
+      <w:start w:val="1"/>
+      <w:numFmt w:val="bullet"/>
+      <w:lvlText w:val="o"/>
+      <w:lvlJc w:val="left"/>
+      <w:pPr>
+        <w:ind w:left="6480" w:hanging="360"/>
+      </w:pPr>
+      <w:rPr>
+        <w:rFonts w:ascii="Courier New" w:hAnsi="Courier New" w:cs="Courier New" w:hint="default"/>
+      </w:rPr>
+    </w:lvl>
+    <w:lvl w:ilvl="8" w:tplc="04090005" w:tentative="1">
+      <w:start w:val="1"/>
+      <w:numFmt w:val="bullet"/>
+      <w:lvlText w:val=""/>
+      <w:lvlJc w:val="left"/>
+      <w:pPr>
+        <w:ind w:left="7200" w:hanging="360"/>
+      </w:pPr>
+      <w:rPr>
+        <w:rFonts w:ascii="Wingdings" w:hAnsi="Wingdings" w:hint="default"/>
+      </w:rPr>
+    </w:lvl>
+  </w:abstractNum>
+  <w:abstractNum w:abstractNumId="7" w15:restartNumberingAfterBreak="0">
+    <w:nsid w:val="32F35CCC"/>
+    <w:multiLevelType w:val="hybridMultilevel"/>
+    <w:tmpl w:val="9EBAC598"/>
+    <w:lvl w:ilvl="0" w:tplc="04090001">
+      <w:start w:val="1"/>
+      <w:numFmt w:val="bullet"/>
+      <w:lvlText w:val=""/>
+      <w:lvlJc w:val="left"/>
+      <w:pPr>
+        <w:ind w:left="720" w:hanging="360"/>
+      </w:pPr>
+      <w:rPr>
+        <w:rFonts w:ascii="Symbol" w:hAnsi="Symbol" w:hint="default"/>
+      </w:rPr>
+    </w:lvl>
+    <w:lvl w:ilvl="1" w:tplc="04090003" w:tentative="1">
+      <w:start w:val="1"/>
+      <w:numFmt w:val="bullet"/>
+      <w:lvlText w:val="o"/>
+      <w:lvlJc w:val="left"/>
+      <w:pPr>
+        <w:ind w:left="1440" w:hanging="360"/>
+      </w:pPr>
+      <w:rPr>
+        <w:rFonts w:ascii="Courier New" w:hAnsi="Courier New" w:cs="Courier New" w:hint="default"/>
+      </w:rPr>
+    </w:lvl>
+    <w:lvl w:ilvl="2" w:tplc="04090005" w:tentative="1">
+      <w:start w:val="1"/>
+      <w:numFmt w:val="bullet"/>
+      <w:lvlText w:val=""/>
+      <w:lvlJc w:val="left"/>
+      <w:pPr>
+        <w:ind w:left="2160" w:hanging="360"/>
+      </w:pPr>
+      <w:rPr>
+        <w:rFonts w:ascii="Wingdings" w:hAnsi="Wingdings" w:hint="default"/>
+      </w:rPr>
+    </w:lvl>
+    <w:lvl w:ilvl="3" w:tplc="04090001" w:tentative="1">
+      <w:start w:val="1"/>
+      <w:numFmt w:val="bullet"/>
+      <w:lvlText w:val=""/>
+      <w:lvlJc w:val="left"/>
+      <w:pPr>
+        <w:ind w:left="2880" w:hanging="360"/>
+      </w:pPr>
+      <w:rPr>
+        <w:rFonts w:ascii="Symbol" w:hAnsi="Symbol" w:hint="default"/>
+      </w:rPr>
+    </w:lvl>
+    <w:lvl w:ilvl="4" w:tplc="04090003" w:tentative="1">
+      <w:start w:val="1"/>
+      <w:numFmt w:val="bullet"/>
+      <w:lvlText w:val="o"/>
+      <w:lvlJc w:val="left"/>
+      <w:pPr>
+        <w:ind w:left="3600" w:hanging="360"/>
+      </w:pPr>
+      <w:rPr>
+        <w:rFonts w:ascii="Courier New" w:hAnsi="Courier New" w:cs="Courier New" w:hint="default"/>
+      </w:rPr>
+    </w:lvl>
+    <w:lvl w:ilvl="5" w:tplc="04090005" w:tentative="1">
+      <w:start w:val="1"/>
+      <w:numFmt w:val="bullet"/>
+      <w:lvlText w:val=""/>
+      <w:lvlJc w:val="left"/>
+      <w:pPr>
+        <w:ind w:left="4320" w:hanging="360"/>
+      </w:pPr>
+      <w:rPr>
+        <w:rFonts w:ascii="Wingdings" w:hAnsi="Wingdings" w:hint="default"/>
+      </w:rPr>
+    </w:lvl>
+    <w:lvl w:ilvl="6" w:tplc="04090001" w:tentative="1">
+      <w:start w:val="1"/>
+      <w:numFmt w:val="bullet"/>
+      <w:lvlText w:val=""/>
+      <w:lvlJc w:val="left"/>
+      <w:pPr>
+        <w:ind w:left="5040" w:hanging="360"/>
+      </w:pPr>
+      <w:rPr>
+        <w:rFonts w:ascii="Symbol" w:hAnsi="Symbol" w:hint="default"/>
+      </w:rPr>
+    </w:lvl>
+    <w:lvl w:ilvl="7" w:tplc="04090003" w:tentative="1">
+      <w:start w:val="1"/>
+      <w:numFmt w:val="bullet"/>
+      <w:lvlText w:val="o"/>
+      <w:lvlJc w:val="left"/>
+      <w:pPr>
+        <w:ind w:left="5760" w:hanging="360"/>
+      </w:pPr>
+      <w:rPr>
+        <w:rFonts w:ascii="Courier New" w:hAnsi="Courier New" w:cs="Courier New" w:hint="default"/>
+      </w:rPr>
+    </w:lvl>
+    <w:lvl w:ilvl="8" w:tplc="04090005" w:tentative="1">
+      <w:start w:val="1"/>
+      <w:numFmt w:val="bullet"/>
+      <w:lvlText w:val=""/>
+      <w:lvlJc w:val="left"/>
+      <w:pPr>
+        <w:ind w:left="6480" w:hanging="360"/>
+      </w:pPr>
+      <w:rPr>
+        <w:rFonts w:ascii="Wingdings" w:hAnsi="Wingdings" w:hint="default"/>
+      </w:rPr>
+    </w:lvl>
+  </w:abstractNum>
+  <w:abstractNum w:abstractNumId="8" w15:restartNumberingAfterBreak="0">
+    <w:nsid w:val="35CE70B3"/>
+    <w:multiLevelType w:val="hybridMultilevel"/>
+    <w:tmpl w:val="C03400BC"/>
+    <w:lvl w:ilvl="0" w:tplc="04090001">
+      <w:start w:val="1"/>
+      <w:numFmt w:val="bullet"/>
+      <w:lvlText w:val=""/>
+      <w:lvlJc w:val="left"/>
+      <w:pPr>
+        <w:ind w:left="720" w:hanging="360"/>
+      </w:pPr>
+      <w:rPr>
+        <w:rFonts w:ascii="Symbol" w:hAnsi="Symbol" w:hint="default"/>
+      </w:rPr>
+    </w:lvl>
+    <w:lvl w:ilvl="1" w:tplc="04090003" w:tentative="1">
+      <w:start w:val="1"/>
+      <w:numFmt w:val="bullet"/>
+      <w:lvlText w:val="o"/>
+      <w:lvlJc w:val="left"/>
+      <w:pPr>
+        <w:ind w:left="1440" w:hanging="360"/>
+      </w:pPr>
+      <w:rPr>
+        <w:rFonts w:ascii="Courier New" w:hAnsi="Courier New" w:cs="Courier New" w:hint="default"/>
+      </w:rPr>
+    </w:lvl>
+    <w:lvl w:ilvl="2" w:tplc="04090005" w:tentative="1">
+      <w:start w:val="1"/>
+      <w:numFmt w:val="bullet"/>
+      <w:lvlText w:val=""/>
+      <w:lvlJc w:val="left"/>
+      <w:pPr>
+        <w:ind w:left="2160" w:hanging="360"/>
+      </w:pPr>
+      <w:rPr>
+        <w:rFonts w:ascii="Wingdings" w:hAnsi="Wingdings" w:hint="default"/>
+      </w:rPr>
+    </w:lvl>
+    <w:lvl w:ilvl="3" w:tplc="04090001" w:tentative="1">
+      <w:start w:val="1"/>
+      <w:numFmt w:val="bullet"/>
+      <w:lvlText w:val=""/>
+      <w:lvlJc w:val="left"/>
+      <w:pPr>
+        <w:ind w:left="2880" w:hanging="360"/>
+      </w:pPr>
+      <w:rPr>
+        <w:rFonts w:ascii="Symbol" w:hAnsi="Symbol" w:hint="default"/>
+      </w:rPr>
+    </w:lvl>
+    <w:lvl w:ilvl="4" w:tplc="04090003" w:tentative="1">
+      <w:start w:val="1"/>
+      <w:numFmt w:val="bullet"/>
+      <w:lvlText w:val="o"/>
+      <w:lvlJc w:val="left"/>
+      <w:pPr>
+        <w:ind w:left="3600" w:hanging="360"/>
+      </w:pPr>
+      <w:rPr>
+        <w:rFonts w:ascii="Courier New" w:hAnsi="Courier New" w:cs="Courier New" w:hint="default"/>
+      </w:rPr>
+    </w:lvl>
+    <w:lvl w:ilvl="5" w:tplc="04090005" w:tentative="1">
+      <w:start w:val="1"/>
+      <w:numFmt w:val="bullet"/>
+      <w:lvlText w:val=""/>
+      <w:lvlJc w:val="left"/>
+      <w:pPr>
+        <w:ind w:left="4320" w:hanging="360"/>
+      </w:pPr>
+      <w:rPr>
+        <w:rFonts w:ascii="Wingdings" w:hAnsi="Wingdings" w:hint="default"/>
+      </w:rPr>
+    </w:lvl>
+    <w:lvl w:ilvl="6" w:tplc="04090001" w:tentative="1">
+      <w:start w:val="1"/>
+      <w:numFmt w:val="bullet"/>
+      <w:lvlText w:val=""/>
+      <w:lvlJc w:val="left"/>
+      <w:pPr>
+        <w:ind w:left="5040" w:hanging="360"/>
+      </w:pPr>
+      <w:rPr>
+        <w:rFonts w:ascii="Symbol" w:hAnsi="Symbol" w:hint="default"/>
+      </w:rPr>
+    </w:lvl>
+    <w:lvl w:ilvl="7" w:tplc="04090003" w:tentative="1">
+      <w:start w:val="1"/>
+      <w:numFmt w:val="bullet"/>
+      <w:lvlText w:val="o"/>
+      <w:lvlJc w:val="left"/>
+      <w:pPr>
+        <w:ind w:left="5760" w:hanging="360"/>
+      </w:pPr>
+      <w:rPr>
+        <w:rFonts w:ascii="Courier New" w:hAnsi="Courier New" w:cs="Courier New" w:hint="default"/>
+      </w:rPr>
+    </w:lvl>
+    <w:lvl w:ilvl="8" w:tplc="04090005" w:tentative="1">
+      <w:start w:val="1"/>
+      <w:numFmt w:val="bullet"/>
+      <w:lvlText w:val=""/>
+      <w:lvlJc w:val="left"/>
+      <w:pPr>
+        <w:ind w:left="6480" w:hanging="360"/>
+      </w:pPr>
+      <w:rPr>
+        <w:rFonts w:ascii="Wingdings" w:hAnsi="Wingdings" w:hint="default"/>
+      </w:rPr>
+    </w:lvl>
+  </w:abstractNum>
+  <w:abstractNum w:abstractNumId="9" w15:restartNumberingAfterBreak="0">
+    <w:nsid w:val="36F933ED"/>
+    <w:multiLevelType w:val="hybridMultilevel"/>
+    <w:tmpl w:val="A1AE24FA"/>
+    <w:lvl w:ilvl="0" w:tplc="04090001">
+      <w:start w:val="1"/>
+      <w:numFmt w:val="bullet"/>
+      <w:lvlText w:val=""/>
+      <w:lvlJc w:val="left"/>
+      <w:pPr>
+        <w:ind w:left="780" w:hanging="360"/>
+      </w:pPr>
+      <w:rPr>
+        <w:rFonts w:ascii="Symbol" w:hAnsi="Symbol" w:hint="default"/>
+      </w:rPr>
+    </w:lvl>
+    <w:lvl w:ilvl="1" w:tplc="04090003" w:tentative="1">
+      <w:start w:val="1"/>
+      <w:numFmt w:val="bullet"/>
+      <w:lvlText w:val="o"/>
+      <w:lvlJc w:val="left"/>
+      <w:pPr>
+        <w:ind w:left="1500" w:hanging="360"/>
+      </w:pPr>
+      <w:rPr>
+        <w:rFonts w:ascii="Courier New" w:hAnsi="Courier New" w:cs="Courier New" w:hint="default"/>
+      </w:rPr>
+    </w:lvl>
+    <w:lvl w:ilvl="2" w:tplc="04090005" w:tentative="1">
+      <w:start w:val="1"/>
+      <w:numFmt w:val="bullet"/>
+      <w:lvlText w:val=""/>
+      <w:lvlJc w:val="left"/>
+      <w:pPr>
+        <w:ind w:left="2220" w:hanging="360"/>
+      </w:pPr>
+      <w:rPr>
+        <w:rFonts w:ascii="Wingdings" w:hAnsi="Wingdings" w:hint="default"/>
+      </w:rPr>
+    </w:lvl>
+    <w:lvl w:ilvl="3" w:tplc="04090001" w:tentative="1">
+      <w:start w:val="1"/>
+      <w:numFmt w:val="bullet"/>
+      <w:lvlText w:val=""/>
+      <w:lvlJc w:val="left"/>
+      <w:pPr>
+        <w:ind w:left="2940" w:hanging="360"/>
+      </w:pPr>
+      <w:rPr>
+        <w:rFonts w:ascii="Symbol" w:hAnsi="Symbol" w:hint="default"/>
+      </w:rPr>
+    </w:lvl>
+    <w:lvl w:ilvl="4" w:tplc="04090003" w:tentative="1">
+      <w:start w:val="1"/>
+      <w:numFmt w:val="bullet"/>
+      <w:lvlText w:val="o"/>
+      <w:lvlJc w:val="left"/>
+      <w:pPr>
+        <w:ind w:left="3660" w:hanging="360"/>
+      </w:pPr>
+      <w:rPr>
+        <w:rFonts w:ascii="Courier New" w:hAnsi="Courier New" w:cs="Courier New" w:hint="default"/>
+      </w:rPr>
+    </w:lvl>
+    <w:lvl w:ilvl="5" w:tplc="04090005" w:tentative="1">
+      <w:start w:val="1"/>
+      <w:numFmt w:val="bullet"/>
+      <w:lvlText w:val=""/>
+      <w:lvlJc w:val="left"/>
+      <w:pPr>
+        <w:ind w:left="4380" w:hanging="360"/>
+      </w:pPr>
+      <w:rPr>
+        <w:rFonts w:ascii="Wingdings" w:hAnsi="Wingdings" w:hint="default"/>
+      </w:rPr>
+    </w:lvl>
+    <w:lvl w:ilvl="6" w:tplc="04090001" w:tentative="1">
+      <w:start w:val="1"/>
+      <w:numFmt w:val="bullet"/>
+      <w:lvlText w:val=""/>
+      <w:lvlJc w:val="left"/>
+      <w:pPr>
+        <w:ind w:left="5100" w:hanging="360"/>
+      </w:pPr>
+      <w:rPr>
+        <w:rFonts w:ascii="Symbol" w:hAnsi="Symbol" w:hint="default"/>
+      </w:rPr>
+    </w:lvl>
+    <w:lvl w:ilvl="7" w:tplc="04090003" w:tentative="1">
+      <w:start w:val="1"/>
+      <w:numFmt w:val="bullet"/>
+      <w:lvlText w:val="o"/>
+      <w:lvlJc w:val="left"/>
+      <w:pPr>
+        <w:ind w:left="5820" w:hanging="360"/>
+      </w:pPr>
+      <w:rPr>
+        <w:rFonts w:ascii="Courier New" w:hAnsi="Courier New" w:cs="Courier New" w:hint="default"/>
+      </w:rPr>
+    </w:lvl>
+    <w:lvl w:ilvl="8" w:tplc="04090005" w:tentative="1">
+      <w:start w:val="1"/>
+      <w:numFmt w:val="bullet"/>
+      <w:lvlText w:val=""/>
+      <w:lvlJc w:val="left"/>
+      <w:pPr>
+        <w:ind w:left="6540" w:hanging="360"/>
+      </w:pPr>
+      <w:rPr>
+        <w:rFonts w:ascii="Wingdings" w:hAnsi="Wingdings" w:hint="default"/>
+      </w:rPr>
+    </w:lvl>
+  </w:abstractNum>
+  <w:abstractNum w:abstractNumId="10" w15:restartNumberingAfterBreak="0">
+    <w:nsid w:val="371A1B4A"/>
+    <w:multiLevelType w:val="hybridMultilevel"/>
+    <w:tmpl w:val="407647CA"/>
+    <w:lvl w:ilvl="0" w:tplc="04090001">
+      <w:start w:val="1"/>
+      <w:numFmt w:val="bullet"/>
+      <w:lvlText w:val=""/>
+      <w:lvlJc w:val="left"/>
+      <w:pPr>
+        <w:ind w:left="720" w:hanging="360"/>
+      </w:pPr>
+      <w:rPr>
+        <w:rFonts w:ascii="Symbol" w:hAnsi="Symbol" w:hint="default"/>
+      </w:rPr>
+    </w:lvl>
+    <w:lvl w:ilvl="1" w:tplc="04090003" w:tentative="1">
+      <w:start w:val="1"/>
+      <w:numFmt w:val="bullet"/>
+      <w:lvlText w:val="o"/>
+      <w:lvlJc w:val="left"/>
+      <w:pPr>
+        <w:ind w:left="1440" w:hanging="360"/>
+      </w:pPr>
+      <w:rPr>
+        <w:rFonts w:ascii="Courier New" w:hAnsi="Courier New" w:cs="Courier New" w:hint="default"/>
+      </w:rPr>
+    </w:lvl>
+    <w:lvl w:ilvl="2" w:tplc="04090005" w:tentative="1">
+      <w:start w:val="1"/>
+      <w:numFmt w:val="bullet"/>
+      <w:lvlText w:val=""/>
+      <w:lvlJc w:val="left"/>
+      <w:pPr>
+        <w:ind w:left="2160" w:hanging="360"/>
+      </w:pPr>
+      <w:rPr>
+        <w:rFonts w:ascii="Wingdings" w:hAnsi="Wingdings" w:hint="default"/>
+      </w:rPr>
+    </w:lvl>
+    <w:lvl w:ilvl="3" w:tplc="04090001" w:tentative="1">
+      <w:start w:val="1"/>
+      <w:numFmt w:val="bullet"/>
+      <w:lvlText w:val=""/>
+      <w:lvlJc w:val="left"/>
+      <w:pPr>
+        <w:ind w:left="2880" w:hanging="360"/>
+      </w:pPr>
+      <w:rPr>
+        <w:rFonts w:ascii="Symbol" w:hAnsi="Symbol" w:hint="default"/>
+      </w:rPr>
+    </w:lvl>
+    <w:lvl w:ilvl="4" w:tplc="04090003" w:tentative="1">
+      <w:start w:val="1"/>
+      <w:numFmt w:val="bullet"/>
+      <w:lvlText w:val="o"/>
+      <w:lvlJc w:val="left"/>
+      <w:pPr>
+        <w:ind w:left="3600" w:hanging="360"/>
+      </w:pPr>
+      <w:rPr>
+        <w:rFonts w:ascii="Courier New" w:hAnsi="Courier New" w:cs="Courier New" w:hint="default"/>
+      </w:rPr>
+    </w:lvl>
+    <w:lvl w:ilvl="5" w:tplc="04090005" w:tentative="1">
+      <w:start w:val="1"/>
+      <w:numFmt w:val="bullet"/>
+      <w:lvlText w:val=""/>
+      <w:lvlJc w:val="left"/>
+      <w:pPr>
+        <w:ind w:left="4320" w:hanging="360"/>
+      </w:pPr>
+      <w:rPr>
+        <w:rFonts w:ascii="Wingdings" w:hAnsi="Wingdings" w:hint="default"/>
+      </w:rPr>
+    </w:lvl>
+    <w:lvl w:ilvl="6" w:tplc="04090001" w:tentative="1">
+      <w:start w:val="1"/>
+      <w:numFmt w:val="bullet"/>
+      <w:lvlText w:val=""/>
+      <w:lvlJc w:val="left"/>
+      <w:pPr>
+        <w:ind w:left="5040" w:hanging="360"/>
+      </w:pPr>
+      <w:rPr>
+        <w:rFonts w:ascii="Symbol" w:hAnsi="Symbol" w:hint="default"/>
+      </w:rPr>
+    </w:lvl>
+    <w:lvl w:ilvl="7" w:tplc="04090003" w:tentative="1">
+      <w:start w:val="1"/>
+      <w:numFmt w:val="bullet"/>
+      <w:lvlText w:val="o"/>
+      <w:lvlJc w:val="left"/>
+      <w:pPr>
+        <w:ind w:left="5760" w:hanging="360"/>
+      </w:pPr>
+      <w:rPr>
+        <w:rFonts w:ascii="Courier New" w:hAnsi="Courier New" w:cs="Courier New" w:hint="default"/>
+      </w:rPr>
+    </w:lvl>
+    <w:lvl w:ilvl="8" w:tplc="04090005" w:tentative="1">
+      <w:start w:val="1"/>
+      <w:numFmt w:val="bullet"/>
+      <w:lvlText w:val=""/>
+      <w:lvlJc w:val="left"/>
+      <w:pPr>
+        <w:ind w:left="6480" w:hanging="360"/>
+      </w:pPr>
+      <w:rPr>
+        <w:rFonts w:ascii="Wingdings" w:hAnsi="Wingdings" w:hint="default"/>
+      </w:rPr>
+    </w:lvl>
+  </w:abstractNum>
+  <w:abstractNum w:abstractNumId="11" w15:restartNumberingAfterBreak="0">
     <w:nsid w:val="3FE91AF8"/>
     <w:multiLevelType w:val="hybridMultilevel"/>
     <w:tmpl w:val="685E4C98"/>
@@ -1729,8 +6164,742 @@
       </w:rPr>
     </w:lvl>
   </w:abstractNum>
+  <w:abstractNum w:abstractNumId="12" w15:restartNumberingAfterBreak="0">
+    <w:nsid w:val="454D6FE0"/>
+    <w:multiLevelType w:val="hybridMultilevel"/>
+    <w:tmpl w:val="983231DE"/>
+    <w:lvl w:ilvl="0" w:tplc="0409000F">
+      <w:start w:val="1"/>
+      <w:numFmt w:val="decimal"/>
+      <w:lvlText w:val="%1."/>
+      <w:lvlJc w:val="left"/>
+      <w:pPr>
+        <w:ind w:left="720" w:hanging="360"/>
+      </w:pPr>
+      <w:rPr>
+        <w:rFonts w:hint="default"/>
+      </w:rPr>
+    </w:lvl>
+    <w:lvl w:ilvl="1" w:tplc="04090019" w:tentative="1">
+      <w:start w:val="1"/>
+      <w:numFmt w:val="lowerLetter"/>
+      <w:lvlText w:val="%2."/>
+      <w:lvlJc w:val="left"/>
+      <w:pPr>
+        <w:ind w:left="1440" w:hanging="360"/>
+      </w:pPr>
+    </w:lvl>
+    <w:lvl w:ilvl="2" w:tplc="0409001B" w:tentative="1">
+      <w:start w:val="1"/>
+      <w:numFmt w:val="lowerRoman"/>
+      <w:lvlText w:val="%3."/>
+      <w:lvlJc w:val="right"/>
+      <w:pPr>
+        <w:ind w:left="2160" w:hanging="180"/>
+      </w:pPr>
+    </w:lvl>
+    <w:lvl w:ilvl="3" w:tplc="0409000F" w:tentative="1">
+      <w:start w:val="1"/>
+      <w:numFmt w:val="decimal"/>
+      <w:lvlText w:val="%4."/>
+      <w:lvlJc w:val="left"/>
+      <w:pPr>
+        <w:ind w:left="2880" w:hanging="360"/>
+      </w:pPr>
+    </w:lvl>
+    <w:lvl w:ilvl="4" w:tplc="04090019" w:tentative="1">
+      <w:start w:val="1"/>
+      <w:numFmt w:val="lowerLetter"/>
+      <w:lvlText w:val="%5."/>
+      <w:lvlJc w:val="left"/>
+      <w:pPr>
+        <w:ind w:left="3600" w:hanging="360"/>
+      </w:pPr>
+    </w:lvl>
+    <w:lvl w:ilvl="5" w:tplc="0409001B" w:tentative="1">
+      <w:start w:val="1"/>
+      <w:numFmt w:val="lowerRoman"/>
+      <w:lvlText w:val="%6."/>
+      <w:lvlJc w:val="right"/>
+      <w:pPr>
+        <w:ind w:left="4320" w:hanging="180"/>
+      </w:pPr>
+    </w:lvl>
+    <w:lvl w:ilvl="6" w:tplc="0409000F" w:tentative="1">
+      <w:start w:val="1"/>
+      <w:numFmt w:val="decimal"/>
+      <w:lvlText w:val="%7."/>
+      <w:lvlJc w:val="left"/>
+      <w:pPr>
+        <w:ind w:left="5040" w:hanging="360"/>
+      </w:pPr>
+    </w:lvl>
+    <w:lvl w:ilvl="7" w:tplc="04090019" w:tentative="1">
+      <w:start w:val="1"/>
+      <w:numFmt w:val="lowerLetter"/>
+      <w:lvlText w:val="%8."/>
+      <w:lvlJc w:val="left"/>
+      <w:pPr>
+        <w:ind w:left="5760" w:hanging="360"/>
+      </w:pPr>
+    </w:lvl>
+    <w:lvl w:ilvl="8" w:tplc="0409001B" w:tentative="1">
+      <w:start w:val="1"/>
+      <w:numFmt w:val="lowerRoman"/>
+      <w:lvlText w:val="%9."/>
+      <w:lvlJc w:val="right"/>
+      <w:pPr>
+        <w:ind w:left="6480" w:hanging="180"/>
+      </w:pPr>
+    </w:lvl>
+  </w:abstractNum>
+  <w:abstractNum w:abstractNumId="13" w15:restartNumberingAfterBreak="0">
+    <w:nsid w:val="58D07606"/>
+    <w:multiLevelType w:val="hybridMultilevel"/>
+    <w:tmpl w:val="271487F0"/>
+    <w:lvl w:ilvl="0" w:tplc="04090001">
+      <w:start w:val="1"/>
+      <w:numFmt w:val="bullet"/>
+      <w:lvlText w:val=""/>
+      <w:lvlJc w:val="left"/>
+      <w:pPr>
+        <w:ind w:left="720" w:hanging="360"/>
+      </w:pPr>
+      <w:rPr>
+        <w:rFonts w:ascii="Symbol" w:hAnsi="Symbol" w:hint="default"/>
+      </w:rPr>
+    </w:lvl>
+    <w:lvl w:ilvl="1" w:tplc="04090003" w:tentative="1">
+      <w:start w:val="1"/>
+      <w:numFmt w:val="bullet"/>
+      <w:lvlText w:val="o"/>
+      <w:lvlJc w:val="left"/>
+      <w:pPr>
+        <w:ind w:left="1440" w:hanging="360"/>
+      </w:pPr>
+      <w:rPr>
+        <w:rFonts w:ascii="Courier New" w:hAnsi="Courier New" w:cs="Courier New" w:hint="default"/>
+      </w:rPr>
+    </w:lvl>
+    <w:lvl w:ilvl="2" w:tplc="04090005" w:tentative="1">
+      <w:start w:val="1"/>
+      <w:numFmt w:val="bullet"/>
+      <w:lvlText w:val=""/>
+      <w:lvlJc w:val="left"/>
+      <w:pPr>
+        <w:ind w:left="2160" w:hanging="360"/>
+      </w:pPr>
+      <w:rPr>
+        <w:rFonts w:ascii="Wingdings" w:hAnsi="Wingdings" w:hint="default"/>
+      </w:rPr>
+    </w:lvl>
+    <w:lvl w:ilvl="3" w:tplc="04090001" w:tentative="1">
+      <w:start w:val="1"/>
+      <w:numFmt w:val="bullet"/>
+      <w:lvlText w:val=""/>
+      <w:lvlJc w:val="left"/>
+      <w:pPr>
+        <w:ind w:left="2880" w:hanging="360"/>
+      </w:pPr>
+      <w:rPr>
+        <w:rFonts w:ascii="Symbol" w:hAnsi="Symbol" w:hint="default"/>
+      </w:rPr>
+    </w:lvl>
+    <w:lvl w:ilvl="4" w:tplc="04090003" w:tentative="1">
+      <w:start w:val="1"/>
+      <w:numFmt w:val="bullet"/>
+      <w:lvlText w:val="o"/>
+      <w:lvlJc w:val="left"/>
+      <w:pPr>
+        <w:ind w:left="3600" w:hanging="360"/>
+      </w:pPr>
+      <w:rPr>
+        <w:rFonts w:ascii="Courier New" w:hAnsi="Courier New" w:cs="Courier New" w:hint="default"/>
+      </w:rPr>
+    </w:lvl>
+    <w:lvl w:ilvl="5" w:tplc="04090005" w:tentative="1">
+      <w:start w:val="1"/>
+      <w:numFmt w:val="bullet"/>
+      <w:lvlText w:val=""/>
+      <w:lvlJc w:val="left"/>
+      <w:pPr>
+        <w:ind w:left="4320" w:hanging="360"/>
+      </w:pPr>
+      <w:rPr>
+        <w:rFonts w:ascii="Wingdings" w:hAnsi="Wingdings" w:hint="default"/>
+      </w:rPr>
+    </w:lvl>
+    <w:lvl w:ilvl="6" w:tplc="04090001" w:tentative="1">
+      <w:start w:val="1"/>
+      <w:numFmt w:val="bullet"/>
+      <w:lvlText w:val=""/>
+      <w:lvlJc w:val="left"/>
+      <w:pPr>
+        <w:ind w:left="5040" w:hanging="360"/>
+      </w:pPr>
+      <w:rPr>
+        <w:rFonts w:ascii="Symbol" w:hAnsi="Symbol" w:hint="default"/>
+      </w:rPr>
+    </w:lvl>
+    <w:lvl w:ilvl="7" w:tplc="04090003" w:tentative="1">
+      <w:start w:val="1"/>
+      <w:numFmt w:val="bullet"/>
+      <w:lvlText w:val="o"/>
+      <w:lvlJc w:val="left"/>
+      <w:pPr>
+        <w:ind w:left="5760" w:hanging="360"/>
+      </w:pPr>
+      <w:rPr>
+        <w:rFonts w:ascii="Courier New" w:hAnsi="Courier New" w:cs="Courier New" w:hint="default"/>
+      </w:rPr>
+    </w:lvl>
+    <w:lvl w:ilvl="8" w:tplc="04090005" w:tentative="1">
+      <w:start w:val="1"/>
+      <w:numFmt w:val="bullet"/>
+      <w:lvlText w:val=""/>
+      <w:lvlJc w:val="left"/>
+      <w:pPr>
+        <w:ind w:left="6480" w:hanging="360"/>
+      </w:pPr>
+      <w:rPr>
+        <w:rFonts w:ascii="Wingdings" w:hAnsi="Wingdings" w:hint="default"/>
+      </w:rPr>
+    </w:lvl>
+  </w:abstractNum>
+  <w:abstractNum w:abstractNumId="14" w15:restartNumberingAfterBreak="0">
+    <w:nsid w:val="604C044E"/>
+    <w:multiLevelType w:val="hybridMultilevel"/>
+    <w:tmpl w:val="A3709EFA"/>
+    <w:lvl w:ilvl="0" w:tplc="04090001">
+      <w:start w:val="1"/>
+      <w:numFmt w:val="bullet"/>
+      <w:lvlText w:val=""/>
+      <w:lvlJc w:val="left"/>
+      <w:pPr>
+        <w:ind w:left="720" w:hanging="360"/>
+      </w:pPr>
+      <w:rPr>
+        <w:rFonts w:ascii="Symbol" w:hAnsi="Symbol" w:hint="default"/>
+      </w:rPr>
+    </w:lvl>
+    <w:lvl w:ilvl="1" w:tplc="04090003" w:tentative="1">
+      <w:start w:val="1"/>
+      <w:numFmt w:val="bullet"/>
+      <w:lvlText w:val="o"/>
+      <w:lvlJc w:val="left"/>
+      <w:pPr>
+        <w:ind w:left="1440" w:hanging="360"/>
+      </w:pPr>
+      <w:rPr>
+        <w:rFonts w:ascii="Courier New" w:hAnsi="Courier New" w:cs="Courier New" w:hint="default"/>
+      </w:rPr>
+    </w:lvl>
+    <w:lvl w:ilvl="2" w:tplc="04090005" w:tentative="1">
+      <w:start w:val="1"/>
+      <w:numFmt w:val="bullet"/>
+      <w:lvlText w:val=""/>
+      <w:lvlJc w:val="left"/>
+      <w:pPr>
+        <w:ind w:left="2160" w:hanging="360"/>
+      </w:pPr>
+      <w:rPr>
+        <w:rFonts w:ascii="Wingdings" w:hAnsi="Wingdings" w:hint="default"/>
+      </w:rPr>
+    </w:lvl>
+    <w:lvl w:ilvl="3" w:tplc="04090001" w:tentative="1">
+      <w:start w:val="1"/>
+      <w:numFmt w:val="bullet"/>
+      <w:lvlText w:val=""/>
+      <w:lvlJc w:val="left"/>
+      <w:pPr>
+        <w:ind w:left="2880" w:hanging="360"/>
+      </w:pPr>
+      <w:rPr>
+        <w:rFonts w:ascii="Symbol" w:hAnsi="Symbol" w:hint="default"/>
+      </w:rPr>
+    </w:lvl>
+    <w:lvl w:ilvl="4" w:tplc="04090003" w:tentative="1">
+      <w:start w:val="1"/>
+      <w:numFmt w:val="bullet"/>
+      <w:lvlText w:val="o"/>
+      <w:lvlJc w:val="left"/>
+      <w:pPr>
+        <w:ind w:left="3600" w:hanging="360"/>
+      </w:pPr>
+      <w:rPr>
+        <w:rFonts w:ascii="Courier New" w:hAnsi="Courier New" w:cs="Courier New" w:hint="default"/>
+      </w:rPr>
+    </w:lvl>
+    <w:lvl w:ilvl="5" w:tplc="04090005" w:tentative="1">
+      <w:start w:val="1"/>
+      <w:numFmt w:val="bullet"/>
+      <w:lvlText w:val=""/>
+      <w:lvlJc w:val="left"/>
+      <w:pPr>
+        <w:ind w:left="4320" w:hanging="360"/>
+      </w:pPr>
+      <w:rPr>
+        <w:rFonts w:ascii="Wingdings" w:hAnsi="Wingdings" w:hint="default"/>
+      </w:rPr>
+    </w:lvl>
+    <w:lvl w:ilvl="6" w:tplc="04090001" w:tentative="1">
+      <w:start w:val="1"/>
+      <w:numFmt w:val="bullet"/>
+      <w:lvlText w:val=""/>
+      <w:lvlJc w:val="left"/>
+      <w:pPr>
+        <w:ind w:left="5040" w:hanging="360"/>
+      </w:pPr>
+      <w:rPr>
+        <w:rFonts w:ascii="Symbol" w:hAnsi="Symbol" w:hint="default"/>
+      </w:rPr>
+    </w:lvl>
+    <w:lvl w:ilvl="7" w:tplc="04090003" w:tentative="1">
+      <w:start w:val="1"/>
+      <w:numFmt w:val="bullet"/>
+      <w:lvlText w:val="o"/>
+      <w:lvlJc w:val="left"/>
+      <w:pPr>
+        <w:ind w:left="5760" w:hanging="360"/>
+      </w:pPr>
+      <w:rPr>
+        <w:rFonts w:ascii="Courier New" w:hAnsi="Courier New" w:cs="Courier New" w:hint="default"/>
+      </w:rPr>
+    </w:lvl>
+    <w:lvl w:ilvl="8" w:tplc="04090005" w:tentative="1">
+      <w:start w:val="1"/>
+      <w:numFmt w:val="bullet"/>
+      <w:lvlText w:val=""/>
+      <w:lvlJc w:val="left"/>
+      <w:pPr>
+        <w:ind w:left="6480" w:hanging="360"/>
+      </w:pPr>
+      <w:rPr>
+        <w:rFonts w:ascii="Wingdings" w:hAnsi="Wingdings" w:hint="default"/>
+      </w:rPr>
+    </w:lvl>
+  </w:abstractNum>
+  <w:abstractNum w:abstractNumId="15" w15:restartNumberingAfterBreak="0">
+    <w:nsid w:val="67532E85"/>
+    <w:multiLevelType w:val="hybridMultilevel"/>
+    <w:tmpl w:val="CF686168"/>
+    <w:lvl w:ilvl="0" w:tplc="0409000F">
+      <w:start w:val="1"/>
+      <w:numFmt w:val="decimal"/>
+      <w:lvlText w:val="%1."/>
+      <w:lvlJc w:val="left"/>
+      <w:pPr>
+        <w:ind w:left="720" w:hanging="360"/>
+      </w:pPr>
+      <w:rPr>
+        <w:rFonts w:hint="default"/>
+      </w:rPr>
+    </w:lvl>
+    <w:lvl w:ilvl="1" w:tplc="04090019" w:tentative="1">
+      <w:start w:val="1"/>
+      <w:numFmt w:val="lowerLetter"/>
+      <w:lvlText w:val="%2."/>
+      <w:lvlJc w:val="left"/>
+      <w:pPr>
+        <w:ind w:left="1440" w:hanging="360"/>
+      </w:pPr>
+    </w:lvl>
+    <w:lvl w:ilvl="2" w:tplc="0409001B" w:tentative="1">
+      <w:start w:val="1"/>
+      <w:numFmt w:val="lowerRoman"/>
+      <w:lvlText w:val="%3."/>
+      <w:lvlJc w:val="right"/>
+      <w:pPr>
+        <w:ind w:left="2160" w:hanging="180"/>
+      </w:pPr>
+    </w:lvl>
+    <w:lvl w:ilvl="3" w:tplc="0409000F" w:tentative="1">
+      <w:start w:val="1"/>
+      <w:numFmt w:val="decimal"/>
+      <w:lvlText w:val="%4."/>
+      <w:lvlJc w:val="left"/>
+      <w:pPr>
+        <w:ind w:left="2880" w:hanging="360"/>
+      </w:pPr>
+    </w:lvl>
+    <w:lvl w:ilvl="4" w:tplc="04090019" w:tentative="1">
+      <w:start w:val="1"/>
+      <w:numFmt w:val="lowerLetter"/>
+      <w:lvlText w:val="%5."/>
+      <w:lvlJc w:val="left"/>
+      <w:pPr>
+        <w:ind w:left="3600" w:hanging="360"/>
+      </w:pPr>
+    </w:lvl>
+    <w:lvl w:ilvl="5" w:tplc="0409001B" w:tentative="1">
+      <w:start w:val="1"/>
+      <w:numFmt w:val="lowerRoman"/>
+      <w:lvlText w:val="%6."/>
+      <w:lvlJc w:val="right"/>
+      <w:pPr>
+        <w:ind w:left="4320" w:hanging="180"/>
+      </w:pPr>
+    </w:lvl>
+    <w:lvl w:ilvl="6" w:tplc="0409000F" w:tentative="1">
+      <w:start w:val="1"/>
+      <w:numFmt w:val="decimal"/>
+      <w:lvlText w:val="%7."/>
+      <w:lvlJc w:val="left"/>
+      <w:pPr>
+        <w:ind w:left="5040" w:hanging="360"/>
+      </w:pPr>
+    </w:lvl>
+    <w:lvl w:ilvl="7" w:tplc="04090019" w:tentative="1">
+      <w:start w:val="1"/>
+      <w:numFmt w:val="lowerLetter"/>
+      <w:lvlText w:val="%8."/>
+      <w:lvlJc w:val="left"/>
+      <w:pPr>
+        <w:ind w:left="5760" w:hanging="360"/>
+      </w:pPr>
+    </w:lvl>
+    <w:lvl w:ilvl="8" w:tplc="0409001B" w:tentative="1">
+      <w:start w:val="1"/>
+      <w:numFmt w:val="lowerRoman"/>
+      <w:lvlText w:val="%9."/>
+      <w:lvlJc w:val="right"/>
+      <w:pPr>
+        <w:ind w:left="6480" w:hanging="180"/>
+      </w:pPr>
+    </w:lvl>
+  </w:abstractNum>
+  <w:abstractNum w:abstractNumId="16" w15:restartNumberingAfterBreak="0">
+    <w:nsid w:val="6D3E3940"/>
+    <w:multiLevelType w:val="hybridMultilevel"/>
+    <w:tmpl w:val="E9D66B3E"/>
+    <w:lvl w:ilvl="0" w:tplc="0409000F">
+      <w:start w:val="1"/>
+      <w:numFmt w:val="decimal"/>
+      <w:lvlText w:val="%1."/>
+      <w:lvlJc w:val="left"/>
+      <w:pPr>
+        <w:ind w:left="720" w:hanging="360"/>
+      </w:pPr>
+      <w:rPr>
+        <w:rFonts w:hint="default"/>
+      </w:rPr>
+    </w:lvl>
+    <w:lvl w:ilvl="1" w:tplc="04090019" w:tentative="1">
+      <w:start w:val="1"/>
+      <w:numFmt w:val="lowerLetter"/>
+      <w:lvlText w:val="%2."/>
+      <w:lvlJc w:val="left"/>
+      <w:pPr>
+        <w:ind w:left="1440" w:hanging="360"/>
+      </w:pPr>
+    </w:lvl>
+    <w:lvl w:ilvl="2" w:tplc="0409001B" w:tentative="1">
+      <w:start w:val="1"/>
+      <w:numFmt w:val="lowerRoman"/>
+      <w:lvlText w:val="%3."/>
+      <w:lvlJc w:val="right"/>
+      <w:pPr>
+        <w:ind w:left="2160" w:hanging="180"/>
+      </w:pPr>
+    </w:lvl>
+    <w:lvl w:ilvl="3" w:tplc="0409000F" w:tentative="1">
+      <w:start w:val="1"/>
+      <w:numFmt w:val="decimal"/>
+      <w:lvlText w:val="%4."/>
+      <w:lvlJc w:val="left"/>
+      <w:pPr>
+        <w:ind w:left="2880" w:hanging="360"/>
+      </w:pPr>
+    </w:lvl>
+    <w:lvl w:ilvl="4" w:tplc="04090019" w:tentative="1">
+      <w:start w:val="1"/>
+      <w:numFmt w:val="lowerLetter"/>
+      <w:lvlText w:val="%5."/>
+      <w:lvlJc w:val="left"/>
+      <w:pPr>
+        <w:ind w:left="3600" w:hanging="360"/>
+      </w:pPr>
+    </w:lvl>
+    <w:lvl w:ilvl="5" w:tplc="0409001B" w:tentative="1">
+      <w:start w:val="1"/>
+      <w:numFmt w:val="lowerRoman"/>
+      <w:lvlText w:val="%6."/>
+      <w:lvlJc w:val="right"/>
+      <w:pPr>
+        <w:ind w:left="4320" w:hanging="180"/>
+      </w:pPr>
+    </w:lvl>
+    <w:lvl w:ilvl="6" w:tplc="0409000F" w:tentative="1">
+      <w:start w:val="1"/>
+      <w:numFmt w:val="decimal"/>
+      <w:lvlText w:val="%7."/>
+      <w:lvlJc w:val="left"/>
+      <w:pPr>
+        <w:ind w:left="5040" w:hanging="360"/>
+      </w:pPr>
+    </w:lvl>
+    <w:lvl w:ilvl="7" w:tplc="04090019" w:tentative="1">
+      <w:start w:val="1"/>
+      <w:numFmt w:val="lowerLetter"/>
+      <w:lvlText w:val="%8."/>
+      <w:lvlJc w:val="left"/>
+      <w:pPr>
+        <w:ind w:left="5760" w:hanging="360"/>
+      </w:pPr>
+    </w:lvl>
+    <w:lvl w:ilvl="8" w:tplc="0409001B" w:tentative="1">
+      <w:start w:val="1"/>
+      <w:numFmt w:val="lowerRoman"/>
+      <w:lvlText w:val="%9."/>
+      <w:lvlJc w:val="right"/>
+      <w:pPr>
+        <w:ind w:left="6480" w:hanging="180"/>
+      </w:pPr>
+    </w:lvl>
+  </w:abstractNum>
+  <w:abstractNum w:abstractNumId="17" w15:restartNumberingAfterBreak="0">
+    <w:nsid w:val="6D814383"/>
+    <w:multiLevelType w:val="hybridMultilevel"/>
+    <w:tmpl w:val="983231DE"/>
+    <w:lvl w:ilvl="0" w:tplc="0409000F">
+      <w:start w:val="1"/>
+      <w:numFmt w:val="decimal"/>
+      <w:lvlText w:val="%1."/>
+      <w:lvlJc w:val="left"/>
+      <w:pPr>
+        <w:ind w:left="720" w:hanging="360"/>
+      </w:pPr>
+      <w:rPr>
+        <w:rFonts w:hint="default"/>
+      </w:rPr>
+    </w:lvl>
+    <w:lvl w:ilvl="1" w:tplc="04090019" w:tentative="1">
+      <w:start w:val="1"/>
+      <w:numFmt w:val="lowerLetter"/>
+      <w:lvlText w:val="%2."/>
+      <w:lvlJc w:val="left"/>
+      <w:pPr>
+        <w:ind w:left="1440" w:hanging="360"/>
+      </w:pPr>
+    </w:lvl>
+    <w:lvl w:ilvl="2" w:tplc="0409001B" w:tentative="1">
+      <w:start w:val="1"/>
+      <w:numFmt w:val="lowerRoman"/>
+      <w:lvlText w:val="%3."/>
+      <w:lvlJc w:val="right"/>
+      <w:pPr>
+        <w:ind w:left="2160" w:hanging="180"/>
+      </w:pPr>
+    </w:lvl>
+    <w:lvl w:ilvl="3" w:tplc="0409000F" w:tentative="1">
+      <w:start w:val="1"/>
+      <w:numFmt w:val="decimal"/>
+      <w:lvlText w:val="%4."/>
+      <w:lvlJc w:val="left"/>
+      <w:pPr>
+        <w:ind w:left="2880" w:hanging="360"/>
+      </w:pPr>
+    </w:lvl>
+    <w:lvl w:ilvl="4" w:tplc="04090019" w:tentative="1">
+      <w:start w:val="1"/>
+      <w:numFmt w:val="lowerLetter"/>
+      <w:lvlText w:val="%5."/>
+      <w:lvlJc w:val="left"/>
+      <w:pPr>
+        <w:ind w:left="3600" w:hanging="360"/>
+      </w:pPr>
+    </w:lvl>
+    <w:lvl w:ilvl="5" w:tplc="0409001B" w:tentative="1">
+      <w:start w:val="1"/>
+      <w:numFmt w:val="lowerRoman"/>
+      <w:lvlText w:val="%6."/>
+      <w:lvlJc w:val="right"/>
+      <w:pPr>
+        <w:ind w:left="4320" w:hanging="180"/>
+      </w:pPr>
+    </w:lvl>
+    <w:lvl w:ilvl="6" w:tplc="0409000F" w:tentative="1">
+      <w:start w:val="1"/>
+      <w:numFmt w:val="decimal"/>
+      <w:lvlText w:val="%7."/>
+      <w:lvlJc w:val="left"/>
+      <w:pPr>
+        <w:ind w:left="5040" w:hanging="360"/>
+      </w:pPr>
+    </w:lvl>
+    <w:lvl w:ilvl="7" w:tplc="04090019" w:tentative="1">
+      <w:start w:val="1"/>
+      <w:numFmt w:val="lowerLetter"/>
+      <w:lvlText w:val="%8."/>
+      <w:lvlJc w:val="left"/>
+      <w:pPr>
+        <w:ind w:left="5760" w:hanging="360"/>
+      </w:pPr>
+    </w:lvl>
+    <w:lvl w:ilvl="8" w:tplc="0409001B" w:tentative="1">
+      <w:start w:val="1"/>
+      <w:numFmt w:val="lowerRoman"/>
+      <w:lvlText w:val="%9."/>
+      <w:lvlJc w:val="right"/>
+      <w:pPr>
+        <w:ind w:left="6480" w:hanging="180"/>
+      </w:pPr>
+    </w:lvl>
+  </w:abstractNum>
+  <w:abstractNum w:abstractNumId="18" w15:restartNumberingAfterBreak="0">
+    <w:nsid w:val="7BD43787"/>
+    <w:multiLevelType w:val="hybridMultilevel"/>
+    <w:tmpl w:val="B762DC76"/>
+    <w:lvl w:ilvl="0" w:tplc="04090001">
+      <w:start w:val="1"/>
+      <w:numFmt w:val="bullet"/>
+      <w:lvlText w:val=""/>
+      <w:lvlJc w:val="left"/>
+      <w:pPr>
+        <w:ind w:left="720" w:hanging="360"/>
+      </w:pPr>
+      <w:rPr>
+        <w:rFonts w:ascii="Symbol" w:hAnsi="Symbol" w:hint="default"/>
+      </w:rPr>
+    </w:lvl>
+    <w:lvl w:ilvl="1" w:tplc="04090003">
+      <w:start w:val="1"/>
+      <w:numFmt w:val="bullet"/>
+      <w:lvlText w:val="o"/>
+      <w:lvlJc w:val="left"/>
+      <w:pPr>
+        <w:ind w:left="1440" w:hanging="360"/>
+      </w:pPr>
+      <w:rPr>
+        <w:rFonts w:ascii="Courier New" w:hAnsi="Courier New" w:cs="Courier New" w:hint="default"/>
+      </w:rPr>
+    </w:lvl>
+    <w:lvl w:ilvl="2" w:tplc="04090005">
+      <w:start w:val="1"/>
+      <w:numFmt w:val="bullet"/>
+      <w:lvlText w:val=""/>
+      <w:lvlJc w:val="left"/>
+      <w:pPr>
+        <w:ind w:left="2160" w:hanging="360"/>
+      </w:pPr>
+      <w:rPr>
+        <w:rFonts w:ascii="Wingdings" w:hAnsi="Wingdings" w:hint="default"/>
+      </w:rPr>
+    </w:lvl>
+    <w:lvl w:ilvl="3" w:tplc="04090001">
+      <w:start w:val="1"/>
+      <w:numFmt w:val="bullet"/>
+      <w:lvlText w:val=""/>
+      <w:lvlJc w:val="left"/>
+      <w:pPr>
+        <w:ind w:left="2880" w:hanging="360"/>
+      </w:pPr>
+      <w:rPr>
+        <w:rFonts w:ascii="Symbol" w:hAnsi="Symbol" w:hint="default"/>
+      </w:rPr>
+    </w:lvl>
+    <w:lvl w:ilvl="4" w:tplc="04090003">
+      <w:start w:val="1"/>
+      <w:numFmt w:val="bullet"/>
+      <w:lvlText w:val="o"/>
+      <w:lvlJc w:val="left"/>
+      <w:pPr>
+        <w:ind w:left="3600" w:hanging="360"/>
+      </w:pPr>
+      <w:rPr>
+        <w:rFonts w:ascii="Courier New" w:hAnsi="Courier New" w:cs="Courier New" w:hint="default"/>
+      </w:rPr>
+    </w:lvl>
+    <w:lvl w:ilvl="5" w:tplc="04090005">
+      <w:start w:val="1"/>
+      <w:numFmt w:val="bullet"/>
+      <w:lvlText w:val=""/>
+      <w:lvlJc w:val="left"/>
+      <w:pPr>
+        <w:ind w:left="4320" w:hanging="360"/>
+      </w:pPr>
+      <w:rPr>
+        <w:rFonts w:ascii="Wingdings" w:hAnsi="Wingdings" w:hint="default"/>
+      </w:rPr>
+    </w:lvl>
+    <w:lvl w:ilvl="6" w:tplc="04090001">
+      <w:start w:val="1"/>
+      <w:numFmt w:val="bullet"/>
+      <w:lvlText w:val=""/>
+      <w:lvlJc w:val="left"/>
+      <w:pPr>
+        <w:ind w:left="5040" w:hanging="360"/>
+      </w:pPr>
+      <w:rPr>
+        <w:rFonts w:ascii="Symbol" w:hAnsi="Symbol" w:hint="default"/>
+      </w:rPr>
+    </w:lvl>
+    <w:lvl w:ilvl="7" w:tplc="04090003">
+      <w:start w:val="1"/>
+      <w:numFmt w:val="bullet"/>
+      <w:lvlText w:val="o"/>
+      <w:lvlJc w:val="left"/>
+      <w:pPr>
+        <w:ind w:left="5760" w:hanging="360"/>
+      </w:pPr>
+      <w:rPr>
+        <w:rFonts w:ascii="Courier New" w:hAnsi="Courier New" w:cs="Courier New" w:hint="default"/>
+      </w:rPr>
+    </w:lvl>
+    <w:lvl w:ilvl="8" w:tplc="04090005">
+      <w:start w:val="1"/>
+      <w:numFmt w:val="bullet"/>
+      <w:lvlText w:val=""/>
+      <w:lvlJc w:val="left"/>
+      <w:pPr>
+        <w:ind w:left="6480" w:hanging="360"/>
+      </w:pPr>
+      <w:rPr>
+        <w:rFonts w:ascii="Wingdings" w:hAnsi="Wingdings" w:hint="default"/>
+      </w:rPr>
+    </w:lvl>
+  </w:abstractNum>
   <w:num w:numId="1">
+    <w:abstractNumId w:val="5"/>
+  </w:num>
+  <w:num w:numId="2">
+    <w:abstractNumId w:val="11"/>
+  </w:num>
+  <w:num w:numId="3">
+    <w:abstractNumId w:val="13"/>
+  </w:num>
+  <w:num w:numId="4">
+    <w:abstractNumId w:val="8"/>
+  </w:num>
+  <w:num w:numId="5">
+    <w:abstractNumId w:val="9"/>
+  </w:num>
+  <w:num w:numId="6">
+    <w:abstractNumId w:val="2"/>
+  </w:num>
+  <w:num w:numId="7">
+    <w:abstractNumId w:val="17"/>
+  </w:num>
+  <w:num w:numId="8">
+    <w:abstractNumId w:val="15"/>
+  </w:num>
+  <w:num w:numId="9">
+    <w:abstractNumId w:val="12"/>
+  </w:num>
+  <w:num w:numId="10">
+    <w:abstractNumId w:val="7"/>
+  </w:num>
+  <w:num w:numId="11">
+    <w:abstractNumId w:val="1"/>
+  </w:num>
+  <w:num w:numId="12">
+    <w:abstractNumId w:val="10"/>
+  </w:num>
+  <w:num w:numId="13">
     <w:abstractNumId w:val="0"/>
+  </w:num>
+  <w:num w:numId="14">
+    <w:abstractNumId w:val="18"/>
     <w:lvlOverride w:ilvl="0"/>
     <w:lvlOverride w:ilvl="1"/>
     <w:lvlOverride w:ilvl="2"/>
@@ -1741,17 +6910,20 @@
     <w:lvlOverride w:ilvl="7"/>
     <w:lvlOverride w:ilvl="8"/>
   </w:num>
-  <w:num w:numId="2">
-    <w:abstractNumId w:val="1"/>
-    <w:lvlOverride w:ilvl="0"/>
-    <w:lvlOverride w:ilvl="1"/>
-    <w:lvlOverride w:ilvl="2"/>
-    <w:lvlOverride w:ilvl="3"/>
-    <w:lvlOverride w:ilvl="4"/>
-    <w:lvlOverride w:ilvl="5"/>
-    <w:lvlOverride w:ilvl="6"/>
-    <w:lvlOverride w:ilvl="7"/>
-    <w:lvlOverride w:ilvl="8"/>
+  <w:num w:numId="15">
+    <w:abstractNumId w:val="16"/>
+  </w:num>
+  <w:num w:numId="16">
+    <w:abstractNumId w:val="6"/>
+  </w:num>
+  <w:num w:numId="17">
+    <w:abstractNumId w:val="4"/>
+  </w:num>
+  <w:num w:numId="18">
+    <w:abstractNumId w:val="3"/>
+  </w:num>
+  <w:num w:numId="19">
+    <w:abstractNumId w:val="14"/>
   </w:num>
 </w:numbering>
 </file>

--- a/DarshitC_DharmishS_SoumyadeepS.docx
+++ b/DarshitC_DharmishS_SoumyadeepS.docx
@@ -404,9 +404,12 @@
     <w:p>
       <w:pPr>
         <w:spacing w:after="160" w:line="259" w:lineRule="auto"/>
+        <w:jc w:val="center"/>
         <w:rPr>
           <w:rFonts w:cstheme="minorHAnsi"/>
+          <w:b/>
           <w:sz w:val="32"/>
+          <w:u w:val="single"/>
         </w:rPr>
       </w:pPr>
       <w:r>
@@ -418,10 +421,12 @@
       <w:r>
         <w:rPr>
           <w:rFonts w:cstheme="minorHAnsi"/>
+          <w:b/>
           <w:sz w:val="32"/>
+          <w:u w:val="single"/>
         </w:rPr>
         <w:lastRenderedPageBreak/>
-        <w:t>2. Introduction:</w:t>
+        <w:t>Introduction</w:t>
       </w:r>
     </w:p>
     <w:p>
@@ -897,15 +902,24 @@
         <w:spacing w:line="276" w:lineRule="auto"/>
       </w:pPr>
       <w:r>
-        <w:t xml:space="preserve">To start with, we implemented the 4 Retrieval Systems, 3 of which (BM_25, </w:t>
+        <w:t xml:space="preserve">To start with, we implemented the 4 Retrieval Systems, 3 of which (BM25, </w:t>
       </w:r>
       <w:proofErr w:type="spellStart"/>
       <w:r>
-        <w:t>JM_Querylikelihood</w:t>
+        <w:t>JM</w:t>
+      </w:r>
+      <w:r>
+        <w:t>Smoothing</w:t>
       </w:r>
       <w:proofErr w:type="spellEnd"/>
       <w:r>
-        <w:t>, TF_IDF) were coded from scratch and 4</w:t>
+        <w:t>, TF</w:t>
+      </w:r>
+      <w:r>
+        <w:t>.</w:t>
+      </w:r>
+      <w:r>
+        <w:t>IDF) were coded from scratch and 4</w:t>
       </w:r>
       <w:r>
         <w:rPr>
@@ -930,8 +944,33 @@
         <w:t>We created a clean</w:t>
       </w:r>
       <w:r>
-        <w:t>ed corpus using the corpus generator and then ran the 3 systems on this cleaned corpus.</w:t>
-      </w:r>
+        <w:t xml:space="preserve">ed corpus using the </w:t>
+      </w:r>
+      <w:r>
+        <w:t>G</w:t>
+      </w:r>
+      <w:r>
+        <w:t>enerator</w:t>
+      </w:r>
+      <w:r>
+        <w:t>.py</w:t>
+      </w:r>
+      <w:r>
+        <w:t xml:space="preserve"> and </w:t>
+      </w:r>
+      <w:r>
+        <w:t>then we use this corpus for all the 4 systems.</w:t>
+      </w:r>
+    </w:p>
+    <w:p>
+      <w:pPr>
+        <w:spacing w:line="276" w:lineRule="auto"/>
+      </w:pPr>
+    </w:p>
+    <w:p>
+      <w:pPr>
+        <w:spacing w:line="276" w:lineRule="auto"/>
+      </w:pPr>
     </w:p>
     <w:p>
       <w:pPr>
@@ -943,6 +982,7 @@
         <w:spacing w:line="276" w:lineRule="auto"/>
       </w:pPr>
       <w:r>
+        <w:lastRenderedPageBreak/>
         <w:t xml:space="preserve">BM_25, the first system: the assumptions – R = 0, </w:t>
       </w:r>
       <w:proofErr w:type="spellStart"/>
@@ -973,8 +1013,13 @@
         <w:spacing w:line="276" w:lineRule="auto"/>
       </w:pPr>
       <w:r>
-        <w:lastRenderedPageBreak/>
-        <w:t>We loop over all the queries.</w:t>
+        <w:t xml:space="preserve">We start by refining the query </w:t>
+      </w:r>
+      <w:r>
+        <w:t xml:space="preserve">(stopping and stemming) </w:t>
+      </w:r>
+      <w:r>
+        <w:t>and split it into terms.</w:t>
       </w:r>
     </w:p>
     <w:p>
@@ -987,7 +1032,29 @@
         <w:spacing w:line="276" w:lineRule="auto"/>
       </w:pPr>
       <w:r>
-        <w:t>We split each query into query terms and remove stop words in the case of stop words.</w:t>
+        <w:t>W</w:t>
+      </w:r>
+      <w:r>
+        <w:t>e calculate K as shown in the formula below.</w:t>
+      </w:r>
+    </w:p>
+    <w:p>
+      <w:pPr>
+        <w:pStyle w:val="ListParagraph"/>
+        <w:numPr>
+          <w:ilvl w:val="0"/>
+          <w:numId w:val="1"/>
+        </w:numPr>
+        <w:tabs>
+          <w:tab w:val="left" w:pos="3940"/>
+        </w:tabs>
+        <w:spacing w:line="276" w:lineRule="auto"/>
+      </w:pPr>
+      <w:r>
+        <w:t>We calculated the partial score using the basic ranking function.</w:t>
+      </w:r>
+      <w:r>
+        <w:tab/>
       </w:r>
     </w:p>
     <w:p>
@@ -1000,26 +1067,13 @@
         <w:spacing w:line="276" w:lineRule="auto"/>
       </w:pPr>
       <w:r>
-        <w:t>First</w:t>
-      </w:r>
-      <w:r>
-        <w:t>ly,</w:t>
-      </w:r>
-      <w:r>
-        <w:t xml:space="preserve"> we calculate K as shown in the formula below.</w:t>
-      </w:r>
-    </w:p>
-    <w:p>
-      <w:pPr>
-        <w:pStyle w:val="ListParagraph"/>
-        <w:numPr>
-          <w:ilvl w:val="0"/>
-          <w:numId w:val="1"/>
-        </w:numPr>
-        <w:spacing w:line="276" w:lineRule="auto"/>
-      </w:pPr>
-      <w:r>
-        <w:t xml:space="preserve">While looping over each query term, we find the </w:t>
+        <w:t xml:space="preserve">While looping over each query term, we find </w:t>
+      </w:r>
+      <w:r>
+        <w:t>its</w:t>
+      </w:r>
+      <w:r>
+        <w:t xml:space="preserve"> </w:t>
       </w:r>
       <w:proofErr w:type="spellStart"/>
       <w:r>
@@ -1033,7 +1087,10 @@
         <w:t>;</w:t>
       </w:r>
       <w:r>
-        <w:t xml:space="preserve"> and we calculate the </w:t>
+        <w:t xml:space="preserve"> and </w:t>
+      </w:r>
+      <w:r>
+        <w:t xml:space="preserve">calculate the </w:t>
       </w:r>
       <w:proofErr w:type="spellStart"/>
       <w:r>
@@ -1044,28 +1101,11 @@
         <w:t xml:space="preserve"> component </w:t>
       </w:r>
       <w:r>
-        <w:t>for each document,</w:t>
-      </w:r>
-      <w:r>
-        <w:t xml:space="preserve"> </w:t>
+        <w:t xml:space="preserve">for each document, </w:t>
       </w:r>
       <w:r>
         <w:t xml:space="preserve">using the formula given below. </w:t>
       </w:r>
-      <w:r>
-        <w:t>As mentioned earlier</w:t>
-      </w:r>
-      <w:r>
-        <w:t xml:space="preserve"> consider relevance data.</w:t>
-      </w:r>
-      <w:r>
-        <w:t xml:space="preserve"> </w:t>
-      </w:r>
-    </w:p>
-    <w:p>
-      <w:pPr>
-        <w:pStyle w:val="ListParagraph"/>
-      </w:pPr>
     </w:p>
     <w:p/>
     <w:p>
@@ -1199,29 +1239,102 @@
         <w:br w:type="textWrapping" w:clear="all"/>
       </w:r>
       <w:r>
-        <w:t>where the summation is now over all terms in the query; and</w:t>
-      </w:r>
+        <w:t>where the summation is now over all terms in the query; and N</w:t>
+      </w:r>
+      <w:r>
+        <w:t xml:space="preserve"> is the set of non-relevant documents</w:t>
+      </w:r>
+      <w:r>
+        <w:t>, R</w:t>
+      </w:r>
+      <w:r>
+        <w:t xml:space="preserve"> is the set of relevant documents</w:t>
+      </w:r>
+      <w:r>
+        <w:t xml:space="preserve">, </w:t>
+      </w:r>
+      <w:proofErr w:type="spellStart"/>
+      <w:r>
+        <w:t>n</w:t>
+      </w:r>
+      <w:r>
+        <w:rPr>
+          <w:vertAlign w:val="subscript"/>
+        </w:rPr>
+        <w:t>i</w:t>
+      </w:r>
+      <w:proofErr w:type="spellEnd"/>
+      <w:r>
+        <w:t xml:space="preserve"> is the number of non-relevant documents in which the term </w:t>
+      </w:r>
+      <w:proofErr w:type="spellStart"/>
+      <w:r>
+        <w:rPr>
+          <w:i/>
+        </w:rPr>
+        <w:t>i</w:t>
+      </w:r>
+      <w:proofErr w:type="spellEnd"/>
+      <w:r>
+        <w:t xml:space="preserve"> is found</w:t>
+      </w:r>
+      <w:r>
+        <w:t xml:space="preserve">, and </w:t>
+      </w:r>
+      <w:proofErr w:type="spellStart"/>
+      <w:r>
+        <w:t>r</w:t>
+      </w:r>
+      <w:r>
+        <w:rPr>
+          <w:vertAlign w:val="subscript"/>
+        </w:rPr>
+        <w:t>i</w:t>
+      </w:r>
+      <w:proofErr w:type="spellEnd"/>
       <w:r>
         <w:t xml:space="preserve"> </w:t>
       </w:r>
       <w:r>
-        <w:t>N</w:t>
-      </w:r>
-      <w:r>
-        <w:t xml:space="preserve"> is the set of non-relevant documents</w:t>
-      </w:r>
-      <w:r>
-        <w:t>, R</w:t>
-      </w:r>
-      <w:r>
-        <w:t xml:space="preserve"> is the set of relevant documents</w:t>
-      </w:r>
-      <w:r>
-        <w:t xml:space="preserve">, </w:t>
+        <w:t xml:space="preserve">is the number of relevant documents in which the term </w:t>
       </w:r>
       <w:proofErr w:type="spellStart"/>
       <w:r>
-        <w:t>n</w:t>
+        <w:rPr>
+          <w:i/>
+        </w:rPr>
+        <w:t>i</w:t>
+      </w:r>
+      <w:proofErr w:type="spellEnd"/>
+      <w:r>
+        <w:t xml:space="preserve"> is found</w:t>
+      </w:r>
+      <w:r>
+        <w:rPr>
+          <w:i/>
+        </w:rPr>
+        <w:t>.</w:t>
+      </w:r>
+      <w:r>
+        <w:rPr>
+          <w:i/>
+        </w:rPr>
+        <w:t xml:space="preserve"> r and</w:t>
+      </w:r>
+      <w:r>
+        <w:rPr>
+          <w:i/>
+        </w:rPr>
+        <w:t xml:space="preserve"> </w:t>
+      </w:r>
+      <w:r>
+        <w:rPr>
+          <w:i/>
+        </w:rPr>
+        <w:t>R are set to zero if there is no relevance information</w:t>
+      </w:r>
+      <w:r>
+        <w:t>; f</w:t>
       </w:r>
       <w:r>
         <w:rPr>
@@ -1229,114 +1342,56 @@
         </w:rPr>
         <w:t>i</w:t>
       </w:r>
+      <w:r>
+        <w:t xml:space="preserve"> is the frequency of </w:t>
+      </w:r>
+      <w:r>
+        <w:t xml:space="preserve">query </w:t>
+      </w:r>
+      <w:r>
+        <w:t>term</w:t>
+      </w:r>
+      <w:r>
+        <w:t xml:space="preserve"> </w:t>
+      </w:r>
+      <w:proofErr w:type="spellStart"/>
+      <w:r>
+        <w:rPr>
+          <w:i/>
+        </w:rPr>
+        <w:t>i</w:t>
+      </w:r>
       <w:proofErr w:type="spellEnd"/>
       <w:r>
-        <w:t xml:space="preserve"> is the number of non-relevant documents in which the term </w:t>
+        <w:t xml:space="preserve"> in the document; </w:t>
       </w:r>
       <w:proofErr w:type="spellStart"/>
       <w:r>
+        <w:t>qf</w:t>
+      </w:r>
+      <w:r>
+        <w:rPr>
+          <w:vertAlign w:val="subscript"/>
+        </w:rPr>
         <w:t>i</w:t>
       </w:r>
       <w:proofErr w:type="spellEnd"/>
       <w:r>
-        <w:t xml:space="preserve"> is found</w:t>
-      </w:r>
-      <w:r>
-        <w:t xml:space="preserve">, and </w:t>
+        <w:t xml:space="preserve"> is the frequency of term </w:t>
       </w:r>
       <w:proofErr w:type="spellStart"/>
       <w:r>
-        <w:t>r</w:t>
-      </w:r>
-      <w:r>
-        <w:rPr>
-          <w:vertAlign w:val="subscript"/>
+        <w:rPr>
+          <w:i/>
         </w:rPr>
         <w:t>i</w:t>
       </w:r>
       <w:proofErr w:type="spellEnd"/>
       <w:r>
-        <w:t xml:space="preserve"> </w:t>
-      </w:r>
-      <w:r>
-        <w:t xml:space="preserve">is the number of relevant documents in which the term </w:t>
-      </w:r>
-      <w:proofErr w:type="spellStart"/>
-      <w:r>
-        <w:t>i</w:t>
-      </w:r>
-      <w:proofErr w:type="spellEnd"/>
-      <w:r>
-        <w:t xml:space="preserve"> is found.</w:t>
-      </w:r>
-      <w:r>
-        <w:t xml:space="preserve"> r and</w:t>
-      </w:r>
-      <w:r>
-        <w:t xml:space="preserve"> </w:t>
-      </w:r>
-      <w:r>
-        <w:t>R are set to zero if there is no relevance information; f</w:t>
-      </w:r>
-      <w:r>
-        <w:rPr>
-          <w:vertAlign w:val="subscript"/>
-        </w:rPr>
-        <w:t>i</w:t>
-      </w:r>
-      <w:r>
-        <w:t xml:space="preserve"> is the frequency of </w:t>
-      </w:r>
-      <w:r>
-        <w:t xml:space="preserve">query </w:t>
-      </w:r>
-      <w:r>
-        <w:t>term</w:t>
-      </w:r>
-      <w:r>
-        <w:t xml:space="preserve"> </w:t>
-      </w:r>
-      <w:proofErr w:type="spellStart"/>
-      <w:r>
-        <w:t>i</w:t>
-      </w:r>
-      <w:proofErr w:type="spellEnd"/>
-      <w:r>
-        <w:t xml:space="preserve"> in the document; </w:t>
-      </w:r>
-      <w:proofErr w:type="spellStart"/>
-      <w:r>
-        <w:t>qf</w:t>
-      </w:r>
-      <w:r>
-        <w:rPr>
-          <w:vertAlign w:val="subscript"/>
-        </w:rPr>
-        <w:t>i</w:t>
-      </w:r>
-      <w:proofErr w:type="spellEnd"/>
-      <w:r>
-        <w:t xml:space="preserve"> is the frequency of term </w:t>
-      </w:r>
-      <w:proofErr w:type="spellStart"/>
-      <w:r>
-        <w:t>i</w:t>
-      </w:r>
-      <w:proofErr w:type="spellEnd"/>
-      <w:r>
-        <w:t xml:space="preserve"> in the query; and k1, k2, and</w:t>
-      </w:r>
-      <w:r>
-        <w:t xml:space="preserve"> </w:t>
-      </w:r>
-      <w:r>
-        <w:t>K</w:t>
-      </w:r>
-      <w:r>
-        <w:t xml:space="preserve">. </w:t>
-      </w:r>
-      <w:r>
-        <w:t xml:space="preserve">b is a parameter, </w:t>
+        <w:t xml:space="preserve"> in the query; and k1, k2, and K</w:t>
+      </w:r>
+      <w:r>
+        <w:t xml:space="preserve">. b is a parameter, </w:t>
       </w:r>
       <w:r>
         <w:rPr>
@@ -1386,49 +1441,8 @@
     <w:p>
       <w:pPr>
         <w:pStyle w:val="ListParagraph"/>
-        <w:numPr>
-          <w:ilvl w:val="0"/>
-          <w:numId w:val="2"/>
-        </w:numPr>
-        <w:tabs>
-          <w:tab w:val="left" w:pos="3940"/>
-        </w:tabs>
         <w:spacing w:line="276" w:lineRule="auto"/>
       </w:pPr>
-      <w:r>
-        <w:t>We calculated the partial score using the basic ranking function.</w:t>
-      </w:r>
-      <w:r>
-        <w:tab/>
-      </w:r>
-    </w:p>
-    <w:p>
-      <w:pPr>
-        <w:pStyle w:val="ListParagraph"/>
-        <w:numPr>
-          <w:ilvl w:val="0"/>
-          <w:numId w:val="2"/>
-        </w:numPr>
-        <w:tabs>
-          <w:tab w:val="left" w:pos="3940"/>
-        </w:tabs>
-        <w:spacing w:line="276" w:lineRule="auto"/>
-      </w:pPr>
-      <w:r>
-        <w:t xml:space="preserve">We have 3 types of runs in this system, one in normal, one is for stemmed corpus and </w:t>
-      </w:r>
-      <w:r>
-        <w:t>l</w:t>
-      </w:r>
-      <w:r>
-        <w:t>ast one is for corpus without stop</w:t>
-      </w:r>
-      <w:r>
-        <w:t>-</w:t>
-      </w:r>
-      <w:r>
-        <w:t>words.</w:t>
-      </w:r>
     </w:p>
     <w:p>
       <w:pPr>
@@ -1443,22 +1457,7 @@
         <w:t xml:space="preserve">Jelinek Mercer Likelihood model, the second retrieval system. </w:t>
       </w:r>
       <w:r>
-        <w:t xml:space="preserve">We used JM as our smoothing function. We were given </w:t>
-      </w:r>
-      <w:r>
-        <w:t>λ</w:t>
-      </w:r>
-      <w:r>
-        <w:t xml:space="preserve"> </w:t>
-      </w:r>
-      <w:r>
-        <w:t>=</w:t>
-      </w:r>
-      <w:r>
-        <w:t xml:space="preserve"> </w:t>
-      </w:r>
-      <w:r>
-        <w:t>0.35</w:t>
+        <w:t>We used JM as our smoothing function. We were given λ = 0.35</w:t>
       </w:r>
       <w:r>
         <w:t>.</w:t>
@@ -1487,7 +1486,7 @@
         <w:spacing w:line="276" w:lineRule="auto"/>
       </w:pPr>
       <w:r>
-        <w:t>Just like the previous system, we start by refining the query and splitting it into query terms. It has 3 versions: normal, with stopping and with stemming.</w:t>
+        <w:t>We start by refining the query and split it into terms.</w:t>
       </w:r>
     </w:p>
     <w:p>
@@ -1513,7 +1512,13 @@
         <w:spacing w:line="276" w:lineRule="auto"/>
       </w:pPr>
       <w:r>
-        <w:t>We calculate term count per document for all documents, and the words count in the collection.</w:t>
+        <w:t xml:space="preserve">We calculate term count per document for all documents, and the </w:t>
+      </w:r>
+      <w:r>
+        <w:t>total words</w:t>
+      </w:r>
+      <w:r>
+        <w:t xml:space="preserve"> in the collection.</w:t>
       </w:r>
     </w:p>
     <w:p>
@@ -1593,12 +1598,6 @@
     </w:p>
     <w:p>
       <w:pPr>
-        <w:spacing w:line="276" w:lineRule="auto"/>
-        <w:jc w:val="center"/>
-      </w:pPr>
-    </w:p>
-    <w:p>
-      <w:pPr>
         <w:pStyle w:val="ListParagraph"/>
         <w:numPr>
           <w:ilvl w:val="0"/>
@@ -1612,6 +1611,11 @@
     </w:p>
     <w:p>
       <w:pPr>
+        <w:spacing w:line="276" w:lineRule="auto"/>
+      </w:pPr>
+    </w:p>
+    <w:p>
+      <w:pPr>
         <w:pStyle w:val="ListParagraph"/>
         <w:numPr>
           <w:ilvl w:val="0"/>
@@ -1620,7 +1624,6 @@
         <w:spacing w:line="276" w:lineRule="auto"/>
       </w:pPr>
       <w:r>
-        <w:lastRenderedPageBreak/>
         <w:t>TF_IDF, the third system:</w:t>
       </w:r>
     </w:p>
@@ -1634,7 +1637,10 @@
         <w:spacing w:line="276" w:lineRule="auto"/>
       </w:pPr>
       <w:r>
-        <w:t>Just like the other two, we start by refining the query and split it into terms.</w:t>
+        <w:t>W</w:t>
+      </w:r>
+      <w:r>
+        <w:t>e start by refining the query and split it into terms.</w:t>
       </w:r>
     </w:p>
     <w:p>
@@ -1681,6 +1687,7 @@
           <w:rFonts w:ascii="Times New Roman" w:eastAsia="Times New Roman" w:hAnsi="Times New Roman" w:cs="Times New Roman"/>
           <w:noProof/>
         </w:rPr>
+        <w:lastRenderedPageBreak/>
         <w:drawing>
           <wp:inline distT="0" distB="0" distL="0" distR="0" wp14:anchorId="69F22C67" wp14:editId="70D4F809">
             <wp:extent cx="1722120" cy="932815"/>
@@ -1855,19 +1862,7 @@
         <w:rPr>
           <w:rFonts w:ascii="GaramondPremrPro-Identity-H" w:hAnsi="GaramondPremrPro-Identity-H" w:cs="GaramondPremrPro-Identity-H"/>
         </w:rPr>
-        <w:t>is</w:t>
-      </w:r>
-      <w:r>
-        <w:rPr>
-          <w:rFonts w:ascii="GaramondPremrPro-Identity-H" w:hAnsi="GaramondPremrPro-Identity-H" w:cs="GaramondPremrPro-Identity-H"/>
-        </w:rPr>
-        <w:t xml:space="preserve"> </w:t>
-      </w:r>
-      <w:r>
-        <w:rPr>
-          <w:rFonts w:ascii="GaramondPremrPro-Identity-H" w:hAnsi="GaramondPremrPro-Identity-H" w:cs="GaramondPremrPro-Identity-H"/>
-        </w:rPr>
-        <w:t xml:space="preserve">the number of occurrences of term </w:t>
+        <w:t xml:space="preserve">is the number of occurrences of term </w:t>
       </w:r>
       <w:r>
         <w:rPr>
@@ -1881,13 +1876,7 @@
         <w:rPr>
           <w:rFonts w:ascii="GaramondPremrPro-Identity-H" w:hAnsi="GaramondPremrPro-Identity-H" w:cs="GaramondPremrPro-Identity-H"/>
         </w:rPr>
-        <w:t>in the document</w:t>
-      </w:r>
-      <w:r>
-        <w:rPr>
-          <w:rFonts w:ascii="GaramondPremrPro-Identity-H" w:hAnsi="GaramondPremrPro-Identity-H" w:cs="GaramondPremrPro-Identity-H"/>
-        </w:rPr>
-        <w:t>.</w:t>
+        <w:t>in the document.</w:t>
       </w:r>
     </w:p>
     <w:p>
@@ -2004,19 +1993,7 @@
       </w:r>
       <w:proofErr w:type="spellEnd"/>
       <w:r>
-        <w:t xml:space="preserve"> is the number of documents in which </w:t>
-      </w:r>
-      <w:r>
-        <w:t>t</w:t>
-      </w:r>
-      <w:r>
-        <w:t>erm</w:t>
-      </w:r>
-      <w:r>
-        <w:t xml:space="preserve"> </w:t>
-      </w:r>
-      <w:r>
-        <w:t>k occurs</w:t>
+        <w:t xml:space="preserve"> is the number of documents in which term k occurs</w:t>
       </w:r>
       <w:r>
         <w:t>.</w:t>
@@ -2059,18 +2036,8 @@
     <w:p>
       <w:pPr>
         <w:pStyle w:val="ListParagraph"/>
-        <w:numPr>
-          <w:ilvl w:val="0"/>
-          <w:numId w:val="2"/>
-        </w:numPr>
         <w:spacing w:line="276" w:lineRule="auto"/>
       </w:pPr>
-      <w:r>
-        <w:t xml:space="preserve">For Lucene, </w:t>
-      </w:r>
-      <w:r>
-        <w:t xml:space="preserve">the last retrieval system: </w:t>
-      </w:r>
     </w:p>
     <w:p>
       <w:pPr>
@@ -2082,13 +2049,10 @@
         <w:spacing w:line="276" w:lineRule="auto"/>
       </w:pPr>
       <w:r>
-        <w:t>W</w:t>
-      </w:r>
-      <w:r>
-        <w:t xml:space="preserve">e used </w:t>
-      </w:r>
-      <w:r>
-        <w:t xml:space="preserve">the same corpus as the last three systems. </w:t>
+        <w:t xml:space="preserve">For Lucene, </w:t>
+      </w:r>
+      <w:r>
+        <w:t xml:space="preserve">the last retrieval system: </w:t>
       </w:r>
     </w:p>
     <w:p>
@@ -2101,6 +2065,25 @@
         <w:spacing w:line="276" w:lineRule="auto"/>
       </w:pPr>
       <w:r>
+        <w:t>W</w:t>
+      </w:r>
+      <w:r>
+        <w:t xml:space="preserve">e used </w:t>
+      </w:r>
+      <w:r>
+        <w:t xml:space="preserve">the same corpus as the last three systems. </w:t>
+      </w:r>
+    </w:p>
+    <w:p>
+      <w:pPr>
+        <w:pStyle w:val="ListParagraph"/>
+        <w:numPr>
+          <w:ilvl w:val="0"/>
+          <w:numId w:val="2"/>
+        </w:numPr>
+        <w:spacing w:line="276" w:lineRule="auto"/>
+      </w:pPr>
+      <w:r>
         <w:t>We used Lucene’s d</w:t>
       </w:r>
       <w:r>
@@ -2157,6 +2140,25 @@
           <w:u w:val="single"/>
         </w:rPr>
         <w:t>Output:</w:t>
+      </w:r>
+      <w:r>
+        <w:rPr>
+          <w:szCs w:val="32"/>
+        </w:rPr>
+        <w:t xml:space="preserve"> (</w:t>
+      </w:r>
+      <w:r>
+        <w:rPr>
+          <w:szCs w:val="32"/>
+        </w:rPr>
+        <w:t>no stemming and no stopping</w:t>
+      </w:r>
+      <w:r>
+        <w:rPr>
+          <w:szCs w:val="32"/>
+          <w:u w:val="single"/>
+        </w:rPr>
+        <w:t>)</w:t>
       </w:r>
     </w:p>
     <w:p>
@@ -2175,7 +2177,7 @@
         <w:rPr>
           <w:szCs w:val="32"/>
         </w:rPr>
-        <w:t xml:space="preserve">BM25 with no stemming and no stopping: </w:t>
+        <w:t xml:space="preserve">BM25: </w:t>
       </w:r>
       <w:proofErr w:type="spellStart"/>
       <w:r>
@@ -2210,11 +2212,37 @@
           <w:szCs w:val="32"/>
         </w:rPr>
       </w:pPr>
-      <w:r>
-        <w:rPr>
-          <w:szCs w:val="32"/>
-        </w:rPr>
-        <w:t xml:space="preserve">JM smoothing with no stemming and no stopping: </w:t>
+      <w:proofErr w:type="spellStart"/>
+      <w:r>
+        <w:rPr>
+          <w:szCs w:val="32"/>
+        </w:rPr>
+        <w:t>JM</w:t>
+      </w:r>
+      <w:r>
+        <w:rPr>
+          <w:szCs w:val="32"/>
+        </w:rPr>
+        <w:t>S</w:t>
+      </w:r>
+      <w:r>
+        <w:rPr>
+          <w:szCs w:val="32"/>
+        </w:rPr>
+        <w:t>moothin</w:t>
+      </w:r>
+      <w:r>
+        <w:rPr>
+          <w:szCs w:val="32"/>
+        </w:rPr>
+        <w:t>g</w:t>
+      </w:r>
+      <w:proofErr w:type="spellEnd"/>
+      <w:r>
+        <w:rPr>
+          <w:szCs w:val="32"/>
+        </w:rPr>
+        <w:t xml:space="preserve">: </w:t>
       </w:r>
       <w:proofErr w:type="spellStart"/>
       <w:r>
@@ -2261,7 +2289,7 @@
         <w:rPr>
           <w:szCs w:val="32"/>
         </w:rPr>
-        <w:t xml:space="preserve">TF.IDF with no stemming and no stopping: </w:t>
+        <w:t xml:space="preserve">TF.IDF: </w:t>
       </w:r>
       <w:proofErr w:type="spellStart"/>
       <w:r>
@@ -2335,62 +2363,6 @@
     </w:p>
     <w:p>
       <w:pPr>
-        <w:pStyle w:val="ListParagraph"/>
-        <w:spacing w:after="160" w:line="259" w:lineRule="auto"/>
-        <w:rPr>
-          <w:szCs w:val="32"/>
-        </w:rPr>
-      </w:pPr>
-    </w:p>
-    <w:p>
-      <w:pPr>
-        <w:pStyle w:val="ListParagraph"/>
-        <w:spacing w:after="160" w:line="259" w:lineRule="auto"/>
-        <w:rPr>
-          <w:szCs w:val="32"/>
-        </w:rPr>
-      </w:pPr>
-    </w:p>
-    <w:p>
-      <w:pPr>
-        <w:pStyle w:val="ListParagraph"/>
-        <w:spacing w:after="160" w:line="259" w:lineRule="auto"/>
-        <w:rPr>
-          <w:szCs w:val="32"/>
-        </w:rPr>
-      </w:pPr>
-    </w:p>
-    <w:p>
-      <w:pPr>
-        <w:pStyle w:val="ListParagraph"/>
-        <w:spacing w:after="160" w:line="259" w:lineRule="auto"/>
-        <w:rPr>
-          <w:szCs w:val="32"/>
-        </w:rPr>
-      </w:pPr>
-    </w:p>
-    <w:p>
-      <w:pPr>
-        <w:pStyle w:val="ListParagraph"/>
-        <w:spacing w:after="160" w:line="259" w:lineRule="auto"/>
-        <w:rPr>
-          <w:szCs w:val="32"/>
-        </w:rPr>
-      </w:pPr>
-    </w:p>
-    <w:p>
-      <w:pPr>
-        <w:pStyle w:val="ListParagraph"/>
-        <w:spacing w:after="160" w:line="259" w:lineRule="auto"/>
-        <w:rPr>
-          <w:szCs w:val="32"/>
-        </w:rPr>
-      </w:pPr>
-    </w:p>
-    <w:p>
-      <w:pPr>
-        <w:pStyle w:val="ListParagraph"/>
-        <w:spacing w:after="160" w:line="259" w:lineRule="auto"/>
         <w:rPr>
           <w:szCs w:val="32"/>
         </w:rPr>
@@ -2404,30 +2376,22 @@
           <w:u w:val="single"/>
         </w:rPr>
       </w:pPr>
-      <w:r>
+    </w:p>
+    <w:p>
+      <w:pPr>
         <w:rPr>
           <w:sz w:val="28"/>
           <w:szCs w:val="28"/>
           <w:u w:val="single"/>
         </w:rPr>
-        <w:lastRenderedPageBreak/>
-        <w:t xml:space="preserve">Task </w:t>
-      </w:r>
+      </w:pPr>
       <w:r>
         <w:rPr>
           <w:sz w:val="28"/>
           <w:szCs w:val="28"/>
           <w:u w:val="single"/>
         </w:rPr>
-        <w:t>2</w:t>
-      </w:r>
-      <w:r>
-        <w:rPr>
-          <w:sz w:val="28"/>
-          <w:szCs w:val="28"/>
-          <w:u w:val="single"/>
-        </w:rPr>
-        <w:t>:</w:t>
+        <w:t>Task 2:</w:t>
       </w:r>
     </w:p>
     <w:p>
@@ -2555,7 +2519,19 @@
         <w:rPr>
           <w:szCs w:val="32"/>
         </w:rPr>
-        <w:t>For better understanding we’ve shown results on next page:</w:t>
+        <w:t xml:space="preserve">For better understanding we’ve shown results </w:t>
+      </w:r>
+      <w:r>
+        <w:rPr>
+          <w:szCs w:val="32"/>
+        </w:rPr>
+        <w:t>here</w:t>
+      </w:r>
+      <w:r>
+        <w:rPr>
+          <w:szCs w:val="32"/>
+        </w:rPr>
+        <w:t>:</w:t>
       </w:r>
     </w:p>
     <w:p>
@@ -2604,23 +2580,7 @@
           <w:szCs w:val="28"/>
           <w:u w:val="single"/>
         </w:rPr>
-        <w:t xml:space="preserve">Task </w:t>
-      </w:r>
-      <w:r>
-        <w:rPr>
-          <w:sz w:val="28"/>
-          <w:szCs w:val="28"/>
-          <w:u w:val="single"/>
-        </w:rPr>
-        <w:t>3</w:t>
-      </w:r>
-      <w:r>
-        <w:rPr>
-          <w:sz w:val="28"/>
-          <w:szCs w:val="28"/>
-          <w:u w:val="single"/>
-        </w:rPr>
-        <w:t>:</w:t>
+        <w:t>Task 3:</w:t>
       </w:r>
     </w:p>
     <w:p>
@@ -2681,13 +2641,43 @@
         <w:rPr>
           <w:szCs w:val="32"/>
         </w:rPr>
-        <w:t xml:space="preserve"> of Stop words based </w:t>
-      </w:r>
-      <w:r>
-        <w:rPr>
-          <w:szCs w:val="32"/>
-        </w:rPr>
-        <w:t>on the common_words.txt and cleaned the corpus by removing these stop words.</w:t>
+        <w:t xml:space="preserve"> of Stop words </w:t>
+      </w:r>
+      <w:r>
+        <w:rPr>
+          <w:szCs w:val="32"/>
+        </w:rPr>
+        <w:t>from</w:t>
+      </w:r>
+      <w:r>
+        <w:rPr>
+          <w:szCs w:val="32"/>
+        </w:rPr>
+        <w:t xml:space="preserve"> the </w:t>
+      </w:r>
+      <w:r>
+        <w:rPr>
+          <w:szCs w:val="32"/>
+        </w:rPr>
+        <w:t>“</w:t>
+      </w:r>
+      <w:r>
+        <w:rPr>
+          <w:szCs w:val="32"/>
+        </w:rPr>
+        <w:t>common_words.tx</w:t>
+      </w:r>
+      <w:r>
+        <w:rPr>
+          <w:szCs w:val="32"/>
+        </w:rPr>
+        <w:t>t”</w:t>
+      </w:r>
+      <w:r>
+        <w:rPr>
+          <w:szCs w:val="32"/>
+        </w:rPr>
+        <w:t>, cleaned the corpus and then generated index of the same.</w:t>
       </w:r>
     </w:p>
     <w:p>
@@ -2706,38 +2696,43 @@
         <w:rPr>
           <w:szCs w:val="32"/>
         </w:rPr>
-        <w:t>We then created index of the corpus after removal of stop words.</w:t>
-      </w:r>
-    </w:p>
-    <w:p>
-      <w:pPr>
-        <w:pStyle w:val="ListParagraph"/>
-        <w:numPr>
-          <w:ilvl w:val="0"/>
-          <w:numId w:val="4"/>
-        </w:numPr>
-        <w:spacing w:after="160" w:line="259" w:lineRule="auto"/>
-        <w:rPr>
-          <w:szCs w:val="32"/>
-        </w:rPr>
-      </w:pPr>
-      <w:r>
-        <w:rPr>
-          <w:szCs w:val="32"/>
-        </w:rPr>
-        <w:t xml:space="preserve">Then we performed </w:t>
-      </w:r>
-      <w:r>
-        <w:rPr>
-          <w:szCs w:val="32"/>
-        </w:rPr>
-        <w:t xml:space="preserve">and retrieved </w:t>
-      </w:r>
-      <w:r>
-        <w:rPr>
-          <w:szCs w:val="32"/>
-        </w:rPr>
-        <w:t xml:space="preserve">the results for the queries in cacm.query.txt for 3 baseline runs on this newly generated index, namely: BM25, </w:t>
+        <w:t xml:space="preserve">Then we performed and retrieved the results for the queries in </w:t>
+      </w:r>
+      <w:r>
+        <w:rPr>
+          <w:szCs w:val="32"/>
+        </w:rPr>
+        <w:t>“</w:t>
+      </w:r>
+      <w:r>
+        <w:rPr>
+          <w:szCs w:val="32"/>
+        </w:rPr>
+        <w:t>cacm.query.txt</w:t>
+      </w:r>
+      <w:r>
+        <w:rPr>
+          <w:szCs w:val="32"/>
+        </w:rPr>
+        <w:t>”</w:t>
+      </w:r>
+      <w:r>
+        <w:rPr>
+          <w:szCs w:val="32"/>
+        </w:rPr>
+        <w:t xml:space="preserve"> for 3 baseline runs on this </w:t>
+      </w:r>
+      <w:r>
+        <w:rPr>
+          <w:szCs w:val="32"/>
+        </w:rPr>
+        <w:t>new</w:t>
+      </w:r>
+      <w:r>
+        <w:rPr>
+          <w:szCs w:val="32"/>
+        </w:rPr>
+        <w:t xml:space="preserve"> index, namely: BM25, </w:t>
       </w:r>
       <w:proofErr w:type="spellStart"/>
       <w:r>
@@ -2751,7 +2746,21 @@
         <w:rPr>
           <w:szCs w:val="32"/>
         </w:rPr>
-        <w:t xml:space="preserve"> and JM Smoothing.</w:t>
+        <w:t xml:space="preserve"> and </w:t>
+      </w:r>
+      <w:proofErr w:type="spellStart"/>
+      <w:r>
+        <w:rPr>
+          <w:szCs w:val="32"/>
+        </w:rPr>
+        <w:t>JMSmoothing</w:t>
+      </w:r>
+      <w:proofErr w:type="spellEnd"/>
+      <w:r>
+        <w:rPr>
+          <w:szCs w:val="32"/>
+        </w:rPr>
+        <w:t>.</w:t>
       </w:r>
     </w:p>
     <w:p>
@@ -2799,7 +2808,43 @@
         <w:rPr>
           <w:szCs w:val="32"/>
         </w:rPr>
-        <w:t>of all the 3204 files using camc_stem.txt and indexed them.</w:t>
+        <w:t xml:space="preserve">of all the 3204 files using </w:t>
+      </w:r>
+      <w:r>
+        <w:rPr>
+          <w:szCs w:val="32"/>
+        </w:rPr>
+        <w:t>“</w:t>
+      </w:r>
+      <w:r>
+        <w:rPr>
+          <w:szCs w:val="32"/>
+        </w:rPr>
+        <w:t>cac</w:t>
+      </w:r>
+      <w:r>
+        <w:rPr>
+          <w:szCs w:val="32"/>
+        </w:rPr>
+        <w:t>m</w:t>
+      </w:r>
+      <w:r>
+        <w:rPr>
+          <w:szCs w:val="32"/>
+        </w:rPr>
+        <w:t>_stem.txt</w:t>
+      </w:r>
+      <w:r>
+        <w:rPr>
+          <w:szCs w:val="32"/>
+        </w:rPr>
+        <w:t>”</w:t>
+      </w:r>
+      <w:r>
+        <w:rPr>
+          <w:szCs w:val="32"/>
+        </w:rPr>
+        <w:t xml:space="preserve"> and indexed them.</w:t>
       </w:r>
     </w:p>
     <w:p>
@@ -2830,7 +2875,19 @@
         <w:rPr>
           <w:szCs w:val="32"/>
         </w:rPr>
-        <w:t xml:space="preserve"> index by using the stemmed queries given in camc_stem.query.txt</w:t>
+        <w:t xml:space="preserve"> index by using the stemmed queries given in cac</w:t>
+      </w:r>
+      <w:r>
+        <w:rPr>
+          <w:szCs w:val="32"/>
+        </w:rPr>
+        <w:t>m</w:t>
+      </w:r>
+      <w:r>
+        <w:rPr>
+          <w:szCs w:val="32"/>
+        </w:rPr>
+        <w:t>_stem.query.txt</w:t>
       </w:r>
     </w:p>
     <w:p>
@@ -2843,8 +2900,15 @@
       <w:r>
         <w:rPr>
           <w:szCs w:val="32"/>
-        </w:rPr>
-        <w:t>Output:</w:t>
+          <w:u w:val="single"/>
+        </w:rPr>
+        <w:t>Output</w:t>
+      </w:r>
+      <w:r>
+        <w:rPr>
+          <w:szCs w:val="32"/>
+        </w:rPr>
+        <w:t>:</w:t>
       </w:r>
     </w:p>
     <w:p>
@@ -2909,25 +2973,7 @@
         <w:rPr>
           <w:szCs w:val="32"/>
         </w:rPr>
-        <w:t>/bm</w:t>
-      </w:r>
-      <w:r>
-        <w:rPr>
-          <w:szCs w:val="32"/>
-        </w:rPr>
-        <w:t>_</w:t>
-      </w:r>
-      <w:r>
-        <w:rPr>
-          <w:szCs w:val="32"/>
-        </w:rPr>
-        <w:t>25</w:t>
-      </w:r>
-      <w:r>
-        <w:rPr>
-          <w:szCs w:val="32"/>
-        </w:rPr>
-        <w:t>_stemmed</w:t>
+        <w:t>/bm_25_stemmed</w:t>
       </w:r>
     </w:p>
     <w:p>
@@ -2978,13 +3024,7 @@
         <w:rPr>
           <w:szCs w:val="32"/>
         </w:rPr>
-        <w:t>25</w:t>
-      </w:r>
-      <w:r>
-        <w:rPr>
-          <w:szCs w:val="32"/>
-        </w:rPr>
-        <w:t>_stopped</w:t>
+        <w:t>25_stopped</w:t>
       </w:r>
     </w:p>
     <w:p>
@@ -2999,11 +3039,31 @@
           <w:szCs w:val="32"/>
         </w:rPr>
       </w:pPr>
-      <w:r>
-        <w:rPr>
-          <w:szCs w:val="32"/>
-        </w:rPr>
-        <w:t xml:space="preserve">JM smoothing with stemming: </w:t>
+      <w:proofErr w:type="spellStart"/>
+      <w:r>
+        <w:rPr>
+          <w:szCs w:val="32"/>
+        </w:rPr>
+        <w:t>JM</w:t>
+      </w:r>
+      <w:r>
+        <w:rPr>
+          <w:szCs w:val="32"/>
+        </w:rPr>
+        <w:t>S</w:t>
+      </w:r>
+      <w:r>
+        <w:rPr>
+          <w:szCs w:val="32"/>
+        </w:rPr>
+        <w:t>moothing</w:t>
+      </w:r>
+      <w:proofErr w:type="spellEnd"/>
+      <w:r>
+        <w:rPr>
+          <w:szCs w:val="32"/>
+        </w:rPr>
+        <w:t xml:space="preserve"> with stemming: </w:t>
       </w:r>
       <w:proofErr w:type="spellStart"/>
       <w:r>
@@ -3058,11 +3118,31 @@
           <w:szCs w:val="32"/>
         </w:rPr>
       </w:pPr>
-      <w:r>
-        <w:rPr>
-          <w:szCs w:val="32"/>
-        </w:rPr>
-        <w:t>JM smoothing with stopping</w:t>
+      <w:proofErr w:type="spellStart"/>
+      <w:r>
+        <w:rPr>
+          <w:szCs w:val="32"/>
+        </w:rPr>
+        <w:t>JM</w:t>
+      </w:r>
+      <w:r>
+        <w:rPr>
+          <w:szCs w:val="32"/>
+        </w:rPr>
+        <w:t>S</w:t>
+      </w:r>
+      <w:r>
+        <w:rPr>
+          <w:szCs w:val="32"/>
+        </w:rPr>
+        <w:t>moothing</w:t>
+      </w:r>
+      <w:proofErr w:type="spellEnd"/>
+      <w:r>
+        <w:rPr>
+          <w:szCs w:val="32"/>
+        </w:rPr>
+        <w:t xml:space="preserve"> with stopping</w:t>
       </w:r>
       <w:r>
         <w:rPr>
@@ -3237,6 +3317,78 @@
     </w:p>
     <w:p>
       <w:pPr>
+        <w:pStyle w:val="ListParagraph"/>
+        <w:spacing w:after="160" w:line="259" w:lineRule="auto"/>
+        <w:rPr>
+          <w:szCs w:val="32"/>
+        </w:rPr>
+      </w:pPr>
+    </w:p>
+    <w:p>
+      <w:pPr>
+        <w:pStyle w:val="ListParagraph"/>
+        <w:spacing w:after="160" w:line="259" w:lineRule="auto"/>
+        <w:rPr>
+          <w:szCs w:val="32"/>
+        </w:rPr>
+      </w:pPr>
+    </w:p>
+    <w:p>
+      <w:pPr>
+        <w:pStyle w:val="ListParagraph"/>
+        <w:spacing w:after="160" w:line="259" w:lineRule="auto"/>
+        <w:rPr>
+          <w:szCs w:val="32"/>
+        </w:rPr>
+      </w:pPr>
+    </w:p>
+    <w:p>
+      <w:pPr>
+        <w:pStyle w:val="ListParagraph"/>
+        <w:spacing w:after="160" w:line="259" w:lineRule="auto"/>
+        <w:rPr>
+          <w:szCs w:val="32"/>
+        </w:rPr>
+      </w:pPr>
+    </w:p>
+    <w:p>
+      <w:pPr>
+        <w:pStyle w:val="ListParagraph"/>
+        <w:spacing w:after="160" w:line="259" w:lineRule="auto"/>
+        <w:rPr>
+          <w:szCs w:val="32"/>
+        </w:rPr>
+      </w:pPr>
+    </w:p>
+    <w:p>
+      <w:pPr>
+        <w:pStyle w:val="ListParagraph"/>
+        <w:spacing w:after="160" w:line="259" w:lineRule="auto"/>
+        <w:rPr>
+          <w:szCs w:val="32"/>
+        </w:rPr>
+      </w:pPr>
+    </w:p>
+    <w:p>
+      <w:pPr>
+        <w:pStyle w:val="ListParagraph"/>
+        <w:spacing w:after="160" w:line="259" w:lineRule="auto"/>
+        <w:rPr>
+          <w:szCs w:val="32"/>
+        </w:rPr>
+      </w:pPr>
+    </w:p>
+    <w:p>
+      <w:pPr>
+        <w:pStyle w:val="ListParagraph"/>
+        <w:spacing w:after="160" w:line="259" w:lineRule="auto"/>
+        <w:rPr>
+          <w:szCs w:val="32"/>
+        </w:rPr>
+      </w:pPr>
+    </w:p>
+    <w:p>
+      <w:pPr>
         <w:spacing w:after="160" w:line="259" w:lineRule="auto"/>
         <w:rPr>
           <w:b/>
@@ -3579,19 +3731,7 @@
         <w:rPr>
           <w:szCs w:val="32"/>
         </w:rPr>
-        <w:t>BM25</w:t>
-      </w:r>
-      <w:r>
-        <w:rPr>
-          <w:szCs w:val="32"/>
-        </w:rPr>
-        <w:t xml:space="preserve"> stemmed</w:t>
-      </w:r>
-      <w:r>
-        <w:rPr>
-          <w:szCs w:val="32"/>
-        </w:rPr>
-        <w:t xml:space="preserve">: </w:t>
+        <w:t xml:space="preserve">BM25 stemmed: </w:t>
       </w:r>
       <w:proofErr w:type="spellStart"/>
       <w:r>
@@ -3605,13 +3745,7 @@
         <w:rPr>
           <w:szCs w:val="32"/>
         </w:rPr>
-        <w:t>/results/bm_25</w:t>
-      </w:r>
-      <w:r>
-        <w:rPr>
-          <w:szCs w:val="32"/>
-        </w:rPr>
-        <w:t>_stemmed/</w:t>
+        <w:t>/results/bm_25_stemmed/</w:t>
       </w:r>
     </w:p>
     <w:p>
@@ -3630,19 +3764,7 @@
         <w:rPr>
           <w:szCs w:val="32"/>
         </w:rPr>
-        <w:t>BM25</w:t>
-      </w:r>
-      <w:r>
-        <w:rPr>
-          <w:szCs w:val="32"/>
-        </w:rPr>
-        <w:t xml:space="preserve"> stopped</w:t>
-      </w:r>
-      <w:r>
-        <w:rPr>
-          <w:szCs w:val="32"/>
-        </w:rPr>
-        <w:t xml:space="preserve">: </w:t>
+        <w:t xml:space="preserve">BM25 stopped: </w:t>
       </w:r>
       <w:proofErr w:type="spellStart"/>
       <w:r>
@@ -3656,13 +3778,7 @@
         <w:rPr>
           <w:szCs w:val="32"/>
         </w:rPr>
-        <w:t>/results/bm_25</w:t>
-      </w:r>
-      <w:r>
-        <w:rPr>
-          <w:szCs w:val="32"/>
-        </w:rPr>
-        <w:t>_stopped/</w:t>
+        <w:t>/results/bm_25_stopped/</w:t>
       </w:r>
     </w:p>
     <w:p>
@@ -3677,12 +3793,14 @@
           <w:szCs w:val="32"/>
         </w:rPr>
       </w:pPr>
-      <w:r>
-        <w:rPr>
-          <w:szCs w:val="32"/>
-        </w:rPr>
-        <w:t>JM Smoothing</w:t>
-      </w:r>
+      <w:proofErr w:type="spellStart"/>
+      <w:r>
+        <w:rPr>
+          <w:szCs w:val="32"/>
+        </w:rPr>
+        <w:t>JMSmoothing</w:t>
+      </w:r>
+      <w:proofErr w:type="spellEnd"/>
       <w:r>
         <w:rPr>
           <w:szCs w:val="32"/>
@@ -3724,29 +3842,25 @@
           <w:szCs w:val="32"/>
         </w:rPr>
       </w:pPr>
-      <w:r>
-        <w:rPr>
-          <w:szCs w:val="32"/>
-        </w:rPr>
-        <w:t>JM Smoothing</w:t>
-      </w:r>
-      <w:r>
-        <w:rPr>
-          <w:szCs w:val="32"/>
-        </w:rPr>
-        <w:t xml:space="preserve"> stemmed</w:t>
-      </w:r>
-      <w:r>
-        <w:rPr>
-          <w:szCs w:val="32"/>
-        </w:rPr>
-        <w:t xml:space="preserve">: </w:t>
-      </w:r>
       <w:proofErr w:type="spellStart"/>
       <w:r>
         <w:rPr>
           <w:szCs w:val="32"/>
         </w:rPr>
+        <w:t>JMSmoothing</w:t>
+      </w:r>
+      <w:proofErr w:type="spellEnd"/>
+      <w:r>
+        <w:rPr>
+          <w:szCs w:val="32"/>
+        </w:rPr>
+        <w:t xml:space="preserve"> stemmed: </w:t>
+      </w:r>
+      <w:proofErr w:type="spellStart"/>
+      <w:r>
+        <w:rPr>
+          <w:szCs w:val="32"/>
+        </w:rPr>
         <w:t>src</w:t>
       </w:r>
       <w:proofErr w:type="spellEnd"/>
@@ -3761,13 +3875,7 @@
         <w:rPr>
           <w:szCs w:val="32"/>
         </w:rPr>
-        <w:t>jm_query_likelihood</w:t>
-      </w:r>
-      <w:r>
-        <w:rPr>
-          <w:szCs w:val="32"/>
-        </w:rPr>
-        <w:t>_stemmed</w:t>
+        <w:t>jm_query_likelihood_stemmed</w:t>
       </w:r>
       <w:proofErr w:type="spellEnd"/>
     </w:p>
@@ -3783,29 +3891,25 @@
           <w:szCs w:val="32"/>
         </w:rPr>
       </w:pPr>
-      <w:r>
-        <w:rPr>
-          <w:szCs w:val="32"/>
-        </w:rPr>
-        <w:t>JM Smoothing</w:t>
-      </w:r>
-      <w:r>
-        <w:rPr>
-          <w:szCs w:val="32"/>
-        </w:rPr>
-        <w:t xml:space="preserve"> stopped</w:t>
-      </w:r>
-      <w:r>
-        <w:rPr>
-          <w:szCs w:val="32"/>
-        </w:rPr>
-        <w:t xml:space="preserve">: </w:t>
-      </w:r>
       <w:proofErr w:type="spellStart"/>
       <w:r>
         <w:rPr>
           <w:szCs w:val="32"/>
         </w:rPr>
+        <w:t>JMSmoothing</w:t>
+      </w:r>
+      <w:proofErr w:type="spellEnd"/>
+      <w:r>
+        <w:rPr>
+          <w:szCs w:val="32"/>
+        </w:rPr>
+        <w:t xml:space="preserve"> stopped: </w:t>
+      </w:r>
+      <w:proofErr w:type="spellStart"/>
+      <w:r>
+        <w:rPr>
+          <w:szCs w:val="32"/>
+        </w:rPr>
         <w:t>src</w:t>
       </w:r>
       <w:proofErr w:type="spellEnd"/>
@@ -3813,26 +3917,14 @@
         <w:rPr>
           <w:szCs w:val="32"/>
         </w:rPr>
-        <w:t>/results/</w:t>
-      </w:r>
-      <w:r>
-        <w:rPr>
-          <w:szCs w:val="32"/>
-        </w:rPr>
-        <w:t xml:space="preserve"> </w:t>
+        <w:t xml:space="preserve">/results/ </w:t>
       </w:r>
       <w:proofErr w:type="spellStart"/>
       <w:r>
         <w:rPr>
           <w:szCs w:val="32"/>
         </w:rPr>
-        <w:t>jm_query_likelihood</w:t>
-      </w:r>
-      <w:r>
-        <w:rPr>
-          <w:szCs w:val="32"/>
-        </w:rPr>
-        <w:t>_stopped</w:t>
+        <w:t>jm_query_likelihood_stopped</w:t>
       </w:r>
       <w:proofErr w:type="spellEnd"/>
     </w:p>
@@ -3852,7 +3944,15 @@
         <w:rPr>
           <w:szCs w:val="32"/>
         </w:rPr>
-        <w:t>TF.IDF</w:t>
+        <w:t>TF.</w:t>
+      </w:r>
+      <w:bookmarkStart w:id="3" w:name="_GoBack"/>
+      <w:bookmarkEnd w:id="3"/>
+      <w:r>
+        <w:rPr>
+          <w:szCs w:val="32"/>
+        </w:rPr>
+        <w:t>IDF</w:t>
       </w:r>
       <w:r>
         <w:rPr>
@@ -4308,10 +4408,7 @@
         </w:numPr>
       </w:pPr>
       <w:r>
-        <w:t xml:space="preserve">Precision </w:t>
-      </w:r>
-      <w:r>
-        <w:t>&amp; Recall</w:t>
+        <w:t>Precision &amp; Recall</w:t>
       </w:r>
     </w:p>
     <w:p>
@@ -4622,16 +4719,7 @@
             <w:rPr>
               <w:rFonts w:ascii="Cambria Math" w:hAnsi="Cambria Math"/>
             </w:rPr>
-            <m:t xml:space="preserve">Average </m:t>
-          </m:r>
-          <m:r>
-            <m:rPr>
-              <m:sty m:val="p"/>
-            </m:rPr>
-            <w:rPr>
-              <w:rFonts w:ascii="Cambria Math" w:hAnsi="Cambria Math"/>
-            </w:rPr>
-            <m:t>Recall</m:t>
+            <m:t>Average Recall</m:t>
           </m:r>
           <m:r>
             <w:rPr>
@@ -4653,19 +4741,7 @@
                 <w:rPr>
                   <w:rFonts w:ascii="Cambria Math" w:hAnsi="Cambria Math"/>
                 </w:rPr>
-                <m:t xml:space="preserve">Sum of </m:t>
-              </m:r>
-              <m:r>
-                <w:rPr>
-                  <w:rFonts w:ascii="Cambria Math" w:hAnsi="Cambria Math"/>
-                </w:rPr>
-                <m:t>Recall</m:t>
-              </m:r>
-              <m:r>
-                <w:rPr>
-                  <w:rFonts w:ascii="Cambria Math" w:hAnsi="Cambria Math"/>
-                </w:rPr>
-                <m:t xml:space="preserve"> at Relevant documents</m:t>
+                <m:t>Sum of Recall at Relevant documents</m:t>
               </m:r>
             </m:num>
             <m:den>
@@ -4761,7 +4837,19 @@
         <w:t>.</w:t>
       </w:r>
       <w:r>
-        <w:t xml:space="preserve"> For MAP and MRR we’ve stored it in ‘map_mrr.txt’. P@5 stored as ‘p_at_5.txt’ and P@20 stored as ‘p_at_20.txt’</w:t>
+        <w:t xml:space="preserve"> For MAP and MRR we’ve stored it in ‘map_mrr.txt’. P@</w:t>
+      </w:r>
+      <w:r>
+        <w:t>K</w:t>
+      </w:r>
+      <w:r>
+        <w:t xml:space="preserve"> stored as ‘p_at_</w:t>
+      </w:r>
+      <w:r>
+        <w:t>k</w:t>
+      </w:r>
+      <w:r>
+        <w:t>.txt’</w:t>
       </w:r>
       <w:r>
         <w:t>.</w:t>
@@ -4770,7 +4858,10 @@
     <w:p/>
     <w:p>
       <w:r>
-        <w:t>All of these outputs can be found in “</w:t>
+        <w:t xml:space="preserve">Output: </w:t>
+      </w:r>
+      <w:r>
+        <w:t>“</w:t>
       </w:r>
       <w:proofErr w:type="spellStart"/>
       <w:r>
@@ -4783,17 +4874,2430 @@
       <w:r>
         <w:t>”</w:t>
       </w:r>
-      <w:bookmarkStart w:id="3" w:name="_GoBack"/>
-      <w:bookmarkEnd w:id="3"/>
+    </w:p>
+    <w:p/>
+    <w:p>
+      <w:pPr>
+        <w:jc w:val="both"/>
+        <w:rPr>
+          <w:b/>
+          <w:u w:val="single"/>
+        </w:rPr>
+      </w:pPr>
+    </w:p>
+    <w:p>
+      <w:pPr>
+        <w:jc w:val="both"/>
+        <w:rPr>
+          <w:b/>
+          <w:u w:val="single"/>
+        </w:rPr>
+      </w:pPr>
+    </w:p>
+    <w:p>
+      <w:pPr>
+        <w:jc w:val="both"/>
+        <w:rPr>
+          <w:b/>
+          <w:u w:val="single"/>
+        </w:rPr>
+      </w:pPr>
+    </w:p>
+    <w:p>
+      <w:pPr>
+        <w:jc w:val="both"/>
+        <w:rPr>
+          <w:b/>
+          <w:u w:val="single"/>
+        </w:rPr>
+      </w:pPr>
+    </w:p>
+    <w:p>
+      <w:pPr>
+        <w:jc w:val="both"/>
+        <w:rPr>
+          <w:b/>
+          <w:u w:val="single"/>
+        </w:rPr>
+      </w:pPr>
+    </w:p>
+    <w:p>
+      <w:pPr>
+        <w:jc w:val="both"/>
+        <w:rPr>
+          <w:b/>
+          <w:u w:val="single"/>
+        </w:rPr>
+      </w:pPr>
+    </w:p>
+    <w:p>
+      <w:pPr>
+        <w:jc w:val="center"/>
+        <w:rPr>
+          <w:b/>
+          <w:sz w:val="32"/>
+          <w:u w:val="single"/>
+        </w:rPr>
+      </w:pPr>
+      <w:r>
+        <w:rPr>
+          <w:b/>
+          <w:sz w:val="32"/>
+          <w:u w:val="single"/>
+        </w:rPr>
+        <w:lastRenderedPageBreak/>
+        <w:t>Query by query analysis</w:t>
+      </w:r>
+    </w:p>
+    <w:p/>
+    <w:p>
+      <w:r>
+        <w:t>Query 1:</w:t>
+      </w:r>
+    </w:p>
+    <w:p>
+      <w:r>
+        <w:t>“Addressing schemes for resources in networks; resource addressing in network operating systems”</w:t>
+      </w:r>
+    </w:p>
+    <w:p/>
+    <w:p>
+      <w:r>
+        <w:t>Top relevant documents for above query</w:t>
+      </w:r>
+      <w:r>
+        <w:t>:</w:t>
+      </w:r>
+    </w:p>
+    <w:p>
+      <w:r>
+        <w:t xml:space="preserve">CACM-2625 </w:t>
+      </w:r>
+    </w:p>
+    <w:p>
+      <w:r>
+        <w:t xml:space="preserve">CACM-2849 </w:t>
+      </w:r>
+    </w:p>
+    <w:p>
+      <w:r>
+        <w:t xml:space="preserve">CACM-3032 </w:t>
+      </w:r>
+    </w:p>
+    <w:p/>
+    <w:p>
+      <w:r>
+        <w:t>Retrieval Model</w:t>
+      </w:r>
+      <w:r>
+        <w:t>s</w:t>
+      </w:r>
       <w:r>
         <w:t xml:space="preserve"> </w:t>
       </w:r>
       <w:r>
-        <w:t>folder</w:t>
-      </w:r>
-      <w:r>
-        <w:t>.</w:t>
-      </w:r>
+        <w:t>output</w:t>
+      </w:r>
+      <w:r>
+        <w:t>:</w:t>
+      </w:r>
+    </w:p>
+    <w:p/>
+    <w:tbl>
+      <w:tblPr>
+        <w:tblStyle w:val="TableGrid"/>
+        <w:tblW w:w="0" w:type="auto"/>
+        <w:tblLook w:val="04A0" w:firstRow="1" w:lastRow="0" w:firstColumn="1" w:lastColumn="0" w:noHBand="0" w:noVBand="1"/>
+      </w:tblPr>
+      <w:tblGrid>
+        <w:gridCol w:w="3116"/>
+        <w:gridCol w:w="3117"/>
+        <w:gridCol w:w="3117"/>
+      </w:tblGrid>
+      <w:tr>
+        <w:tc>
+          <w:tcPr>
+            <w:tcW w:w="3116" w:type="dxa"/>
+          </w:tcPr>
+          <w:p>
+            <w:pPr>
+              <w:jc w:val="center"/>
+              <w:rPr>
+                <w:u w:val="single"/>
+              </w:rPr>
+            </w:pPr>
+            <w:r>
+              <w:rPr>
+                <w:u w:val="single"/>
+              </w:rPr>
+              <w:t>BM 25</w:t>
+            </w:r>
+          </w:p>
+        </w:tc>
+        <w:tc>
+          <w:tcPr>
+            <w:tcW w:w="3117" w:type="dxa"/>
+          </w:tcPr>
+          <w:p>
+            <w:pPr>
+              <w:jc w:val="center"/>
+              <w:rPr>
+                <w:u w:val="single"/>
+              </w:rPr>
+            </w:pPr>
+            <w:r>
+              <w:rPr>
+                <w:u w:val="single"/>
+              </w:rPr>
+              <w:t>JM Smoothing</w:t>
+            </w:r>
+          </w:p>
+        </w:tc>
+        <w:tc>
+          <w:tcPr>
+            <w:tcW w:w="3117" w:type="dxa"/>
+          </w:tcPr>
+          <w:p>
+            <w:pPr>
+              <w:jc w:val="center"/>
+              <w:rPr>
+                <w:u w:val="single"/>
+              </w:rPr>
+            </w:pPr>
+            <w:r>
+              <w:rPr>
+                <w:u w:val="single"/>
+              </w:rPr>
+              <w:t>TF-IDF</w:t>
+            </w:r>
+          </w:p>
+        </w:tc>
+      </w:tr>
+      <w:tr>
+        <w:tc>
+          <w:tcPr>
+            <w:tcW w:w="3116" w:type="dxa"/>
+          </w:tcPr>
+          <w:p>
+            <w:pPr>
+              <w:jc w:val="center"/>
+            </w:pPr>
+            <w:r>
+              <w:t>#1 CACM-2625</w:t>
+            </w:r>
+          </w:p>
+        </w:tc>
+        <w:tc>
+          <w:tcPr>
+            <w:tcW w:w="3117" w:type="dxa"/>
+          </w:tcPr>
+          <w:p>
+            <w:pPr>
+              <w:jc w:val="center"/>
+            </w:pPr>
+            <w:r>
+              <w:t>#2 CACM-2625</w:t>
+            </w:r>
+          </w:p>
+        </w:tc>
+        <w:tc>
+          <w:tcPr>
+            <w:tcW w:w="3117" w:type="dxa"/>
+          </w:tcPr>
+          <w:p>
+            <w:pPr>
+              <w:jc w:val="center"/>
+            </w:pPr>
+            <w:r>
+              <w:t>#1 CACM-2625</w:t>
+            </w:r>
+          </w:p>
+        </w:tc>
+      </w:tr>
+      <w:tr>
+        <w:tc>
+          <w:tcPr>
+            <w:tcW w:w="3116" w:type="dxa"/>
+          </w:tcPr>
+          <w:p>
+            <w:pPr>
+              <w:jc w:val="center"/>
+            </w:pPr>
+            <w:r>
+              <w:t>#6 CACM-3032</w:t>
+            </w:r>
+          </w:p>
+        </w:tc>
+        <w:tc>
+          <w:tcPr>
+            <w:tcW w:w="3117" w:type="dxa"/>
+          </w:tcPr>
+          <w:p>
+            <w:pPr>
+              <w:jc w:val="center"/>
+            </w:pPr>
+            <w:r>
+              <w:t>#3 CACM-3032</w:t>
+            </w:r>
+          </w:p>
+        </w:tc>
+        <w:tc>
+          <w:tcPr>
+            <w:tcW w:w="3117" w:type="dxa"/>
+          </w:tcPr>
+          <w:p>
+            <w:pPr>
+              <w:jc w:val="center"/>
+            </w:pPr>
+            <w:r>
+              <w:t>#13 CACM-3032</w:t>
+            </w:r>
+          </w:p>
+        </w:tc>
+      </w:tr>
+      <w:tr>
+        <w:tc>
+          <w:tcPr>
+            <w:tcW w:w="3116" w:type="dxa"/>
+          </w:tcPr>
+          <w:p>
+            <w:pPr>
+              <w:jc w:val="center"/>
+            </w:pPr>
+            <w:r>
+              <w:t>#73 CACM-2849</w:t>
+            </w:r>
+          </w:p>
+        </w:tc>
+        <w:tc>
+          <w:tcPr>
+            <w:tcW w:w="3117" w:type="dxa"/>
+          </w:tcPr>
+          <w:p>
+            <w:pPr>
+              <w:jc w:val="center"/>
+            </w:pPr>
+            <w:r>
+              <w:t>#75 CACM-2849</w:t>
+            </w:r>
+          </w:p>
+        </w:tc>
+        <w:tc>
+          <w:tcPr>
+            <w:tcW w:w="3117" w:type="dxa"/>
+          </w:tcPr>
+          <w:p>
+            <w:pPr>
+              <w:jc w:val="center"/>
+            </w:pPr>
+          </w:p>
+        </w:tc>
+      </w:tr>
+    </w:tbl>
+    <w:p/>
+    <w:p/>
+    <w:p/>
+    <w:p>
+      <w:r>
+        <w:t>All relevant documents of this query are present in BM 25 and JM Smoothing. 1 document is not present in TF – IDF as it only considers term frequency and does not consider any other metric. Let us compare for 2 more queries.</w:t>
+      </w:r>
+    </w:p>
+    <w:p/>
+    <w:p>
+      <w:r>
+        <w:t>Query 2:</w:t>
+      </w:r>
+    </w:p>
+    <w:p>
+      <w:r>
+        <w:t>“Graph theoretic algorithms applicable to sparse matrices”</w:t>
+      </w:r>
+    </w:p>
+    <w:p/>
+    <w:p>
+      <w:r>
+        <w:t>Top relevant documents for above query</w:t>
+      </w:r>
+      <w:r>
+        <w:t>:</w:t>
+      </w:r>
+    </w:p>
+    <w:p>
+      <w:r>
+        <w:t>20 Q0 CACM-1563 1</w:t>
+      </w:r>
+    </w:p>
+    <w:p>
+      <w:r>
+        <w:t>20 Q0 CACM-2695 1</w:t>
+      </w:r>
+    </w:p>
+    <w:p>
+      <w:r>
+        <w:t>20 Q0 CACM-2986 1</w:t>
+      </w:r>
+    </w:p>
+    <w:p/>
+    <w:p>
+      <w:r>
+        <w:t>Retrieval Models output:</w:t>
+      </w:r>
+    </w:p>
+    <w:p/>
+    <w:tbl>
+      <w:tblPr>
+        <w:tblStyle w:val="TableGrid"/>
+        <w:tblW w:w="0" w:type="auto"/>
+        <w:tblLook w:val="04A0" w:firstRow="1" w:lastRow="0" w:firstColumn="1" w:lastColumn="0" w:noHBand="0" w:noVBand="1"/>
+      </w:tblPr>
+      <w:tblGrid>
+        <w:gridCol w:w="3116"/>
+        <w:gridCol w:w="3117"/>
+        <w:gridCol w:w="3117"/>
+      </w:tblGrid>
+      <w:tr>
+        <w:tc>
+          <w:tcPr>
+            <w:tcW w:w="3116" w:type="dxa"/>
+          </w:tcPr>
+          <w:p>
+            <w:pPr>
+              <w:jc w:val="center"/>
+              <w:rPr>
+                <w:u w:val="single"/>
+              </w:rPr>
+            </w:pPr>
+            <w:r>
+              <w:rPr>
+                <w:u w:val="single"/>
+              </w:rPr>
+              <w:t>BM 25</w:t>
+            </w:r>
+          </w:p>
+        </w:tc>
+        <w:tc>
+          <w:tcPr>
+            <w:tcW w:w="3117" w:type="dxa"/>
+          </w:tcPr>
+          <w:p>
+            <w:pPr>
+              <w:jc w:val="center"/>
+              <w:rPr>
+                <w:u w:val="single"/>
+              </w:rPr>
+            </w:pPr>
+            <w:r>
+              <w:rPr>
+                <w:u w:val="single"/>
+              </w:rPr>
+              <w:t>JM Smoothing</w:t>
+            </w:r>
+          </w:p>
+        </w:tc>
+        <w:tc>
+          <w:tcPr>
+            <w:tcW w:w="3117" w:type="dxa"/>
+          </w:tcPr>
+          <w:p>
+            <w:pPr>
+              <w:jc w:val="center"/>
+              <w:rPr>
+                <w:u w:val="single"/>
+              </w:rPr>
+            </w:pPr>
+            <w:r>
+              <w:rPr>
+                <w:u w:val="single"/>
+              </w:rPr>
+              <w:t>TF-IDF</w:t>
+            </w:r>
+          </w:p>
+        </w:tc>
+      </w:tr>
+      <w:tr>
+        <w:tc>
+          <w:tcPr>
+            <w:tcW w:w="3116" w:type="dxa"/>
+          </w:tcPr>
+          <w:p>
+            <w:r>
+              <w:t xml:space="preserve">#1 CACM-2695 </w:t>
+            </w:r>
+          </w:p>
+        </w:tc>
+        <w:tc>
+          <w:tcPr>
+            <w:tcW w:w="3117" w:type="dxa"/>
+          </w:tcPr>
+          <w:p>
+            <w:pPr>
+              <w:jc w:val="center"/>
+            </w:pPr>
+            <w:r>
+              <w:t xml:space="preserve">#1 CACM-2695 </w:t>
+            </w:r>
+          </w:p>
+        </w:tc>
+        <w:tc>
+          <w:tcPr>
+            <w:tcW w:w="3117" w:type="dxa"/>
+          </w:tcPr>
+          <w:p>
+            <w:pPr>
+              <w:jc w:val="center"/>
+            </w:pPr>
+            <w:r>
+              <w:t xml:space="preserve">#3 CACM-2695 </w:t>
+            </w:r>
+          </w:p>
+        </w:tc>
+      </w:tr>
+      <w:tr>
+        <w:tc>
+          <w:tcPr>
+            <w:tcW w:w="3116" w:type="dxa"/>
+          </w:tcPr>
+          <w:p>
+            <w:r>
+              <w:t>#3 CACM-2986</w:t>
+            </w:r>
+          </w:p>
+        </w:tc>
+        <w:tc>
+          <w:tcPr>
+            <w:tcW w:w="3117" w:type="dxa"/>
+          </w:tcPr>
+          <w:p>
+            <w:pPr>
+              <w:jc w:val="center"/>
+            </w:pPr>
+            <w:r>
+              <w:t xml:space="preserve">#3 CACM-2986 </w:t>
+            </w:r>
+          </w:p>
+        </w:tc>
+        <w:tc>
+          <w:tcPr>
+            <w:tcW w:w="3117" w:type="dxa"/>
+          </w:tcPr>
+          <w:p>
+            <w:pPr>
+              <w:jc w:val="center"/>
+            </w:pPr>
+            <w:r>
+              <w:t>#5 CACM-2986</w:t>
+            </w:r>
+          </w:p>
+        </w:tc>
+      </w:tr>
+      <w:tr>
+        <w:tc>
+          <w:tcPr>
+            <w:tcW w:w="3116" w:type="dxa"/>
+          </w:tcPr>
+          <w:p>
+            <w:r>
+              <w:t>#89 CACM-1563</w:t>
+            </w:r>
+          </w:p>
+        </w:tc>
+        <w:tc>
+          <w:tcPr>
+            <w:tcW w:w="3117" w:type="dxa"/>
+          </w:tcPr>
+          <w:p>
+            <w:pPr>
+              <w:jc w:val="center"/>
+            </w:pPr>
+            <w:r>
+              <w:t>#85 CACM-1563</w:t>
+            </w:r>
+          </w:p>
+        </w:tc>
+        <w:tc>
+          <w:tcPr>
+            <w:tcW w:w="3117" w:type="dxa"/>
+          </w:tcPr>
+          <w:p>
+            <w:pPr>
+              <w:jc w:val="center"/>
+            </w:pPr>
+          </w:p>
+        </w:tc>
+      </w:tr>
+    </w:tbl>
+    <w:p/>
+    <w:p/>
+    <w:p/>
+    <w:p/>
+    <w:p/>
+    <w:p>
+      <w:r>
+        <w:lastRenderedPageBreak/>
+        <w:t>Query 3:</w:t>
+      </w:r>
+    </w:p>
+    <w:p>
+      <w:r>
+        <w:t xml:space="preserve">“Any information on packet radio networks.  Of </w:t>
+      </w:r>
+      <w:proofErr w:type="gramStart"/>
+      <w:r>
+        <w:t>particular interest</w:t>
+      </w:r>
+      <w:proofErr w:type="gramEnd"/>
+      <w:r>
+        <w:t xml:space="preserve"> are algorithms for packet routing, and for dealing with changes in network topography.  I am not interested in the hardware used in the network.”</w:t>
+      </w:r>
+    </w:p>
+    <w:p/>
+    <w:p>
+      <w:r>
+        <w:t>Top relevant documents for above query</w:t>
+      </w:r>
+      <w:r>
+        <w:t>:</w:t>
+      </w:r>
+      <w:r>
+        <w:t xml:space="preserve"> </w:t>
+      </w:r>
+    </w:p>
+    <w:p>
+      <w:r>
+        <w:t>CACM-2578</w:t>
+      </w:r>
+    </w:p>
+    <w:p>
+      <w:r>
+        <w:t>CACM-2849</w:t>
+      </w:r>
+    </w:p>
+    <w:p>
+      <w:r>
+        <w:t>CACM-2890</w:t>
+      </w:r>
+    </w:p>
+    <w:p>
+      <w:r>
+        <w:t>CACM-2949</w:t>
+      </w:r>
+    </w:p>
+    <w:p>
+      <w:r>
+        <w:t>CACM-3032</w:t>
+      </w:r>
+    </w:p>
+    <w:p/>
+    <w:p>
+      <w:r>
+        <w:t>Retrieval Models output:</w:t>
+      </w:r>
+    </w:p>
+    <w:p/>
+    <w:tbl>
+      <w:tblPr>
+        <w:tblStyle w:val="TableGrid"/>
+        <w:tblW w:w="0" w:type="auto"/>
+        <w:tblLook w:val="04A0" w:firstRow="1" w:lastRow="0" w:firstColumn="1" w:lastColumn="0" w:noHBand="0" w:noVBand="1"/>
+      </w:tblPr>
+      <w:tblGrid>
+        <w:gridCol w:w="3116"/>
+        <w:gridCol w:w="3117"/>
+        <w:gridCol w:w="3117"/>
+      </w:tblGrid>
+      <w:tr>
+        <w:tc>
+          <w:tcPr>
+            <w:tcW w:w="3116" w:type="dxa"/>
+          </w:tcPr>
+          <w:p>
+            <w:pPr>
+              <w:jc w:val="center"/>
+              <w:rPr>
+                <w:u w:val="single"/>
+              </w:rPr>
+            </w:pPr>
+            <w:r>
+              <w:rPr>
+                <w:u w:val="single"/>
+              </w:rPr>
+              <w:t>BM 25</w:t>
+            </w:r>
+          </w:p>
+        </w:tc>
+        <w:tc>
+          <w:tcPr>
+            <w:tcW w:w="3117" w:type="dxa"/>
+          </w:tcPr>
+          <w:p>
+            <w:pPr>
+              <w:jc w:val="center"/>
+              <w:rPr>
+                <w:u w:val="single"/>
+              </w:rPr>
+            </w:pPr>
+            <w:r>
+              <w:rPr>
+                <w:u w:val="single"/>
+              </w:rPr>
+              <w:t>JM Smoothing</w:t>
+            </w:r>
+          </w:p>
+        </w:tc>
+        <w:tc>
+          <w:tcPr>
+            <w:tcW w:w="3117" w:type="dxa"/>
+          </w:tcPr>
+          <w:p>
+            <w:pPr>
+              <w:jc w:val="center"/>
+              <w:rPr>
+                <w:u w:val="single"/>
+              </w:rPr>
+            </w:pPr>
+            <w:r>
+              <w:rPr>
+                <w:u w:val="single"/>
+              </w:rPr>
+              <w:t>TF-IDF</w:t>
+            </w:r>
+          </w:p>
+        </w:tc>
+      </w:tr>
+      <w:tr>
+        <w:tc>
+          <w:tcPr>
+            <w:tcW w:w="3116" w:type="dxa"/>
+          </w:tcPr>
+          <w:p>
+            <w:r>
+              <w:t xml:space="preserve">#1 CACM-3032 </w:t>
+            </w:r>
+          </w:p>
+        </w:tc>
+        <w:tc>
+          <w:tcPr>
+            <w:tcW w:w="3117" w:type="dxa"/>
+          </w:tcPr>
+          <w:p>
+            <w:pPr>
+              <w:jc w:val="center"/>
+            </w:pPr>
+            <w:r>
+              <w:t>#1 CACM-2949</w:t>
+            </w:r>
+          </w:p>
+        </w:tc>
+        <w:tc>
+          <w:tcPr>
+            <w:tcW w:w="3117" w:type="dxa"/>
+          </w:tcPr>
+          <w:p>
+            <w:pPr>
+              <w:jc w:val="center"/>
+            </w:pPr>
+            <w:r>
+              <w:t>#1 CACM-2890</w:t>
+            </w:r>
+          </w:p>
+        </w:tc>
+      </w:tr>
+      <w:tr>
+        <w:tc>
+          <w:tcPr>
+            <w:tcW w:w="3116" w:type="dxa"/>
+          </w:tcPr>
+          <w:p>
+            <w:r>
+              <w:t xml:space="preserve">#2 CACM-2949 </w:t>
+            </w:r>
+          </w:p>
+        </w:tc>
+        <w:tc>
+          <w:tcPr>
+            <w:tcW w:w="3117" w:type="dxa"/>
+          </w:tcPr>
+          <w:p>
+            <w:pPr>
+              <w:jc w:val="center"/>
+            </w:pPr>
+            <w:r>
+              <w:t>#2 CACM-3032</w:t>
+            </w:r>
+          </w:p>
+        </w:tc>
+        <w:tc>
+          <w:tcPr>
+            <w:tcW w:w="3117" w:type="dxa"/>
+          </w:tcPr>
+          <w:p>
+            <w:pPr>
+              <w:jc w:val="center"/>
+            </w:pPr>
+            <w:r>
+              <w:t>#2 CACM-3032</w:t>
+            </w:r>
+          </w:p>
+        </w:tc>
+      </w:tr>
+      <w:tr>
+        <w:tc>
+          <w:tcPr>
+            <w:tcW w:w="3116" w:type="dxa"/>
+          </w:tcPr>
+          <w:p>
+            <w:r>
+              <w:t>#4 CACM-2849</w:t>
+            </w:r>
+          </w:p>
+        </w:tc>
+        <w:tc>
+          <w:tcPr>
+            <w:tcW w:w="3117" w:type="dxa"/>
+          </w:tcPr>
+          <w:p>
+            <w:pPr>
+              <w:jc w:val="center"/>
+            </w:pPr>
+            <w:r>
+              <w:t>#4 CACM-2890</w:t>
+            </w:r>
+          </w:p>
+        </w:tc>
+        <w:tc>
+          <w:tcPr>
+            <w:tcW w:w="3117" w:type="dxa"/>
+          </w:tcPr>
+          <w:p>
+            <w:pPr>
+              <w:jc w:val="center"/>
+            </w:pPr>
+            <w:r>
+              <w:t>#3 CACM-2949</w:t>
+            </w:r>
+          </w:p>
+        </w:tc>
+      </w:tr>
+      <w:tr>
+        <w:tc>
+          <w:tcPr>
+            <w:tcW w:w="3116" w:type="dxa"/>
+          </w:tcPr>
+          <w:p>
+            <w:r>
+              <w:t xml:space="preserve">#5 CACM-2890 </w:t>
+            </w:r>
+          </w:p>
+        </w:tc>
+        <w:tc>
+          <w:tcPr>
+            <w:tcW w:w="3117" w:type="dxa"/>
+          </w:tcPr>
+          <w:p>
+            <w:pPr>
+              <w:jc w:val="center"/>
+            </w:pPr>
+            <w:r>
+              <w:t>#13 CACM-2849</w:t>
+            </w:r>
+          </w:p>
+        </w:tc>
+        <w:tc>
+          <w:tcPr>
+            <w:tcW w:w="3117" w:type="dxa"/>
+          </w:tcPr>
+          <w:p>
+            <w:pPr>
+              <w:jc w:val="center"/>
+            </w:pPr>
+            <w:r>
+              <w:t>#4 CACM-2849</w:t>
+            </w:r>
+          </w:p>
+        </w:tc>
+      </w:tr>
+    </w:tbl>
+    <w:p/>
+    <w:p/>
+    <w:p>
+      <w:pPr>
+        <w:jc w:val="center"/>
+      </w:pPr>
+    </w:p>
+    <w:p>
+      <w:pPr>
+        <w:jc w:val="center"/>
+        <w:rPr>
+          <w:b/>
+          <w:sz w:val="32"/>
+          <w:szCs w:val="32"/>
+          <w:u w:val="single"/>
+        </w:rPr>
+      </w:pPr>
+    </w:p>
+    <w:p>
+      <w:pPr>
+        <w:jc w:val="center"/>
+        <w:rPr>
+          <w:b/>
+          <w:sz w:val="32"/>
+          <w:szCs w:val="32"/>
+          <w:u w:val="single"/>
+        </w:rPr>
+      </w:pPr>
+    </w:p>
+    <w:p>
+      <w:pPr>
+        <w:jc w:val="center"/>
+        <w:rPr>
+          <w:b/>
+          <w:sz w:val="32"/>
+          <w:szCs w:val="32"/>
+          <w:u w:val="single"/>
+        </w:rPr>
+      </w:pPr>
+    </w:p>
+    <w:p>
+      <w:pPr>
+        <w:jc w:val="center"/>
+        <w:rPr>
+          <w:b/>
+          <w:sz w:val="32"/>
+          <w:szCs w:val="32"/>
+          <w:u w:val="single"/>
+        </w:rPr>
+      </w:pPr>
+    </w:p>
+    <w:p>
+      <w:pPr>
+        <w:jc w:val="center"/>
+        <w:rPr>
+          <w:b/>
+          <w:sz w:val="32"/>
+          <w:szCs w:val="32"/>
+          <w:u w:val="single"/>
+        </w:rPr>
+      </w:pPr>
+    </w:p>
+    <w:p>
+      <w:pPr>
+        <w:jc w:val="center"/>
+        <w:rPr>
+          <w:b/>
+          <w:sz w:val="32"/>
+          <w:szCs w:val="32"/>
+          <w:u w:val="single"/>
+        </w:rPr>
+      </w:pPr>
+    </w:p>
+    <w:p>
+      <w:pPr>
+        <w:jc w:val="center"/>
+        <w:rPr>
+          <w:b/>
+          <w:sz w:val="32"/>
+          <w:szCs w:val="32"/>
+          <w:u w:val="single"/>
+        </w:rPr>
+      </w:pPr>
+    </w:p>
+    <w:p>
+      <w:pPr>
+        <w:jc w:val="center"/>
+        <w:rPr>
+          <w:b/>
+          <w:sz w:val="32"/>
+          <w:szCs w:val="32"/>
+          <w:u w:val="single"/>
+        </w:rPr>
+      </w:pPr>
+    </w:p>
+    <w:p>
+      <w:pPr>
+        <w:jc w:val="center"/>
+        <w:rPr>
+          <w:b/>
+          <w:sz w:val="32"/>
+          <w:szCs w:val="32"/>
+          <w:u w:val="single"/>
+        </w:rPr>
+      </w:pPr>
+    </w:p>
+    <w:p>
+      <w:pPr>
+        <w:jc w:val="center"/>
+        <w:rPr>
+          <w:b/>
+          <w:sz w:val="32"/>
+          <w:szCs w:val="32"/>
+          <w:u w:val="single"/>
+        </w:rPr>
+      </w:pPr>
+    </w:p>
+    <w:p>
+      <w:pPr>
+        <w:jc w:val="center"/>
+        <w:rPr>
+          <w:b/>
+          <w:sz w:val="32"/>
+          <w:szCs w:val="32"/>
+          <w:u w:val="single"/>
+        </w:rPr>
+      </w:pPr>
+    </w:p>
+    <w:p>
+      <w:pPr>
+        <w:jc w:val="center"/>
+        <w:rPr>
+          <w:b/>
+          <w:sz w:val="32"/>
+          <w:szCs w:val="32"/>
+          <w:u w:val="single"/>
+        </w:rPr>
+      </w:pPr>
+    </w:p>
+    <w:p>
+      <w:pPr>
+        <w:jc w:val="center"/>
+        <w:rPr>
+          <w:b/>
+          <w:sz w:val="32"/>
+          <w:szCs w:val="32"/>
+          <w:u w:val="single"/>
+        </w:rPr>
+      </w:pPr>
+    </w:p>
+    <w:p>
+      <w:pPr>
+        <w:jc w:val="center"/>
+        <w:rPr>
+          <w:b/>
+          <w:sz w:val="32"/>
+          <w:szCs w:val="32"/>
+          <w:u w:val="single"/>
+        </w:rPr>
+      </w:pPr>
+    </w:p>
+    <w:p>
+      <w:pPr>
+        <w:jc w:val="center"/>
+        <w:rPr>
+          <w:b/>
+          <w:sz w:val="32"/>
+          <w:szCs w:val="32"/>
+          <w:u w:val="single"/>
+        </w:rPr>
+      </w:pPr>
+    </w:p>
+    <w:p>
+      <w:pPr>
+        <w:jc w:val="center"/>
+        <w:rPr>
+          <w:b/>
+          <w:sz w:val="32"/>
+          <w:szCs w:val="32"/>
+          <w:u w:val="single"/>
+        </w:rPr>
+      </w:pPr>
+    </w:p>
+    <w:p>
+      <w:pPr>
+        <w:jc w:val="center"/>
+        <w:rPr>
+          <w:b/>
+          <w:bCs/>
+          <w:sz w:val="32"/>
+          <w:szCs w:val="32"/>
+          <w:u w:val="single"/>
+        </w:rPr>
+      </w:pPr>
+      <w:r>
+        <w:rPr>
+          <w:b/>
+          <w:bCs/>
+          <w:sz w:val="32"/>
+          <w:szCs w:val="32"/>
+          <w:u w:val="single"/>
+        </w:rPr>
+        <w:lastRenderedPageBreak/>
+        <w:t>Results</w:t>
+      </w:r>
+    </w:p>
+    <w:p>
+      <w:pPr>
+        <w:jc w:val="center"/>
+        <w:rPr>
+          <w:bCs/>
+          <w:szCs w:val="32"/>
+        </w:rPr>
+      </w:pPr>
+    </w:p>
+    <w:tbl>
+      <w:tblPr>
+        <w:tblW w:w="10571" w:type="dxa"/>
+        <w:tblInd w:w="-515" w:type="dxa"/>
+        <w:tblLook w:val="04A0" w:firstRow="1" w:lastRow="0" w:firstColumn="1" w:lastColumn="0" w:noHBand="0" w:noVBand="1"/>
+      </w:tblPr>
+      <w:tblGrid>
+        <w:gridCol w:w="5100"/>
+        <w:gridCol w:w="2790"/>
+        <w:gridCol w:w="2681"/>
+      </w:tblGrid>
+      <w:tr>
+        <w:trPr>
+          <w:trHeight w:val="419"/>
+        </w:trPr>
+        <w:tc>
+          <w:tcPr>
+            <w:tcW w:w="5100" w:type="dxa"/>
+            <w:tcBorders>
+              <w:top w:val="single" w:sz="4" w:space="0" w:color="auto"/>
+              <w:left w:val="single" w:sz="4" w:space="0" w:color="auto"/>
+              <w:bottom w:val="single" w:sz="4" w:space="0" w:color="auto"/>
+              <w:right w:val="single" w:sz="4" w:space="0" w:color="auto"/>
+            </w:tcBorders>
+            <w:noWrap/>
+            <w:hideMark/>
+          </w:tcPr>
+          <w:p>
+            <w:pPr>
+              <w:jc w:val="center"/>
+              <w:rPr>
+                <w:szCs w:val="32"/>
+              </w:rPr>
+            </w:pPr>
+            <w:r>
+              <w:rPr>
+                <w:szCs w:val="32"/>
+              </w:rPr>
+              <w:t>Retrieval Model</w:t>
+            </w:r>
+            <w:r>
+              <w:rPr>
+                <w:szCs w:val="32"/>
+              </w:rPr>
+              <w:tab/>
+            </w:r>
+          </w:p>
+        </w:tc>
+        <w:tc>
+          <w:tcPr>
+            <w:tcW w:w="2790" w:type="dxa"/>
+            <w:tcBorders>
+              <w:top w:val="single" w:sz="4" w:space="0" w:color="auto"/>
+              <w:left w:val="single" w:sz="4" w:space="0" w:color="auto"/>
+              <w:bottom w:val="single" w:sz="4" w:space="0" w:color="auto"/>
+              <w:right w:val="single" w:sz="4" w:space="0" w:color="auto"/>
+            </w:tcBorders>
+            <w:noWrap/>
+            <w:hideMark/>
+          </w:tcPr>
+          <w:p>
+            <w:pPr>
+              <w:jc w:val="center"/>
+              <w:rPr>
+                <w:szCs w:val="32"/>
+              </w:rPr>
+            </w:pPr>
+            <w:r>
+              <w:rPr>
+                <w:szCs w:val="32"/>
+              </w:rPr>
+              <w:t xml:space="preserve">Mean Average Precision </w:t>
+            </w:r>
+          </w:p>
+        </w:tc>
+        <w:tc>
+          <w:tcPr>
+            <w:tcW w:w="2681" w:type="dxa"/>
+            <w:tcBorders>
+              <w:top w:val="single" w:sz="4" w:space="0" w:color="auto"/>
+              <w:left w:val="single" w:sz="4" w:space="0" w:color="auto"/>
+              <w:bottom w:val="single" w:sz="4" w:space="0" w:color="auto"/>
+              <w:right w:val="single" w:sz="4" w:space="0" w:color="auto"/>
+            </w:tcBorders>
+          </w:tcPr>
+          <w:p>
+            <w:pPr>
+              <w:jc w:val="center"/>
+              <w:rPr>
+                <w:szCs w:val="32"/>
+              </w:rPr>
+            </w:pPr>
+            <w:r>
+              <w:rPr>
+                <w:szCs w:val="32"/>
+              </w:rPr>
+              <w:t>Mean Reciprocal Rank</w:t>
+            </w:r>
+          </w:p>
+        </w:tc>
+      </w:tr>
+      <w:tr>
+        <w:trPr>
+          <w:trHeight w:val="404"/>
+        </w:trPr>
+        <w:tc>
+          <w:tcPr>
+            <w:tcW w:w="5100" w:type="dxa"/>
+            <w:tcBorders>
+              <w:top w:val="single" w:sz="4" w:space="0" w:color="auto"/>
+              <w:left w:val="single" w:sz="4" w:space="0" w:color="auto"/>
+              <w:bottom w:val="single" w:sz="4" w:space="0" w:color="auto"/>
+              <w:right w:val="single" w:sz="4" w:space="0" w:color="auto"/>
+            </w:tcBorders>
+            <w:noWrap/>
+            <w:hideMark/>
+          </w:tcPr>
+          <w:p>
+            <w:pPr>
+              <w:spacing w:line="360" w:lineRule="auto"/>
+              <w:rPr>
+                <w:szCs w:val="32"/>
+              </w:rPr>
+            </w:pPr>
+            <w:r>
+              <w:rPr>
+                <w:szCs w:val="32"/>
+              </w:rPr>
+              <w:t xml:space="preserve">BM 25 </w:t>
+            </w:r>
+            <w:r>
+              <w:rPr>
+                <w:szCs w:val="32"/>
+              </w:rPr>
+              <w:t>(</w:t>
+            </w:r>
+            <w:r>
+              <w:rPr>
+                <w:szCs w:val="32"/>
+              </w:rPr>
+              <w:t>no stemming and no stopping</w:t>
+            </w:r>
+            <w:r>
+              <w:rPr>
+                <w:szCs w:val="32"/>
+              </w:rPr>
+              <w:t>)</w:t>
+            </w:r>
+          </w:p>
+        </w:tc>
+        <w:tc>
+          <w:tcPr>
+            <w:tcW w:w="2790" w:type="dxa"/>
+            <w:tcBorders>
+              <w:top w:val="single" w:sz="4" w:space="0" w:color="auto"/>
+              <w:left w:val="single" w:sz="4" w:space="0" w:color="auto"/>
+              <w:bottom w:val="single" w:sz="4" w:space="0" w:color="auto"/>
+              <w:right w:val="single" w:sz="4" w:space="0" w:color="auto"/>
+            </w:tcBorders>
+            <w:noWrap/>
+            <w:hideMark/>
+          </w:tcPr>
+          <w:p>
+            <w:pPr>
+              <w:spacing w:line="360" w:lineRule="auto"/>
+              <w:rPr>
+                <w:szCs w:val="32"/>
+              </w:rPr>
+            </w:pPr>
+            <w:r>
+              <w:rPr>
+                <w:szCs w:val="32"/>
+              </w:rPr>
+              <w:t>0.13363730769230767</w:t>
+            </w:r>
+          </w:p>
+        </w:tc>
+        <w:tc>
+          <w:tcPr>
+            <w:tcW w:w="2681" w:type="dxa"/>
+            <w:tcBorders>
+              <w:top w:val="single" w:sz="4" w:space="0" w:color="auto"/>
+              <w:left w:val="single" w:sz="4" w:space="0" w:color="auto"/>
+              <w:bottom w:val="single" w:sz="4" w:space="0" w:color="auto"/>
+              <w:right w:val="single" w:sz="4" w:space="0" w:color="auto"/>
+            </w:tcBorders>
+          </w:tcPr>
+          <w:p>
+            <w:pPr>
+              <w:spacing w:line="360" w:lineRule="auto"/>
+              <w:rPr>
+                <w:szCs w:val="32"/>
+              </w:rPr>
+            </w:pPr>
+            <w:r>
+              <w:rPr>
+                <w:szCs w:val="32"/>
+              </w:rPr>
+              <w:t>0.6227060866483943</w:t>
+            </w:r>
+          </w:p>
+        </w:tc>
+      </w:tr>
+      <w:tr>
+        <w:trPr>
+          <w:trHeight w:val="379"/>
+        </w:trPr>
+        <w:tc>
+          <w:tcPr>
+            <w:tcW w:w="5100" w:type="dxa"/>
+            <w:tcBorders>
+              <w:top w:val="single" w:sz="4" w:space="0" w:color="auto"/>
+              <w:left w:val="single" w:sz="4" w:space="0" w:color="auto"/>
+              <w:bottom w:val="single" w:sz="4" w:space="0" w:color="auto"/>
+              <w:right w:val="single" w:sz="4" w:space="0" w:color="auto"/>
+            </w:tcBorders>
+            <w:noWrap/>
+            <w:hideMark/>
+          </w:tcPr>
+          <w:p>
+            <w:pPr>
+              <w:spacing w:line="360" w:lineRule="auto"/>
+              <w:rPr>
+                <w:szCs w:val="32"/>
+              </w:rPr>
+            </w:pPr>
+            <w:r>
+              <w:rPr>
+                <w:szCs w:val="32"/>
+              </w:rPr>
+              <w:t>BM 25 with stemming</w:t>
+            </w:r>
+          </w:p>
+        </w:tc>
+        <w:tc>
+          <w:tcPr>
+            <w:tcW w:w="2790" w:type="dxa"/>
+            <w:tcBorders>
+              <w:top w:val="single" w:sz="4" w:space="0" w:color="auto"/>
+              <w:left w:val="single" w:sz="4" w:space="0" w:color="auto"/>
+              <w:bottom w:val="single" w:sz="4" w:space="0" w:color="auto"/>
+              <w:right w:val="single" w:sz="4" w:space="0" w:color="auto"/>
+            </w:tcBorders>
+            <w:noWrap/>
+            <w:hideMark/>
+          </w:tcPr>
+          <w:p>
+            <w:pPr>
+              <w:spacing w:line="360" w:lineRule="auto"/>
+              <w:rPr>
+                <w:szCs w:val="32"/>
+              </w:rPr>
+            </w:pPr>
+            <w:r>
+              <w:rPr>
+                <w:szCs w:val="32"/>
+              </w:rPr>
+              <w:t>0.010188749999999998</w:t>
+            </w:r>
+          </w:p>
+        </w:tc>
+        <w:tc>
+          <w:tcPr>
+            <w:tcW w:w="2681" w:type="dxa"/>
+            <w:tcBorders>
+              <w:top w:val="single" w:sz="4" w:space="0" w:color="auto"/>
+              <w:left w:val="single" w:sz="4" w:space="0" w:color="auto"/>
+              <w:bottom w:val="single" w:sz="4" w:space="0" w:color="auto"/>
+              <w:right w:val="single" w:sz="4" w:space="0" w:color="auto"/>
+            </w:tcBorders>
+          </w:tcPr>
+          <w:p>
+            <w:pPr>
+              <w:spacing w:line="360" w:lineRule="auto"/>
+              <w:rPr>
+                <w:szCs w:val="32"/>
+              </w:rPr>
+            </w:pPr>
+            <w:r>
+              <w:rPr>
+                <w:szCs w:val="32"/>
+              </w:rPr>
+              <w:t>0.027007697286952605</w:t>
+            </w:r>
+          </w:p>
+        </w:tc>
+      </w:tr>
+      <w:tr>
+        <w:trPr>
+          <w:trHeight w:val="327"/>
+        </w:trPr>
+        <w:tc>
+          <w:tcPr>
+            <w:tcW w:w="5100" w:type="dxa"/>
+            <w:tcBorders>
+              <w:top w:val="single" w:sz="4" w:space="0" w:color="auto"/>
+              <w:left w:val="single" w:sz="4" w:space="0" w:color="auto"/>
+              <w:bottom w:val="single" w:sz="4" w:space="0" w:color="auto"/>
+              <w:right w:val="single" w:sz="4" w:space="0" w:color="auto"/>
+            </w:tcBorders>
+            <w:noWrap/>
+            <w:hideMark/>
+          </w:tcPr>
+          <w:p>
+            <w:pPr>
+              <w:spacing w:line="360" w:lineRule="auto"/>
+              <w:rPr>
+                <w:szCs w:val="32"/>
+              </w:rPr>
+            </w:pPr>
+            <w:r>
+              <w:rPr>
+                <w:szCs w:val="32"/>
+              </w:rPr>
+              <w:t>BM 25 with stopping</w:t>
+            </w:r>
+          </w:p>
+        </w:tc>
+        <w:tc>
+          <w:tcPr>
+            <w:tcW w:w="2790" w:type="dxa"/>
+            <w:tcBorders>
+              <w:top w:val="single" w:sz="4" w:space="0" w:color="auto"/>
+              <w:left w:val="single" w:sz="4" w:space="0" w:color="auto"/>
+              <w:bottom w:val="single" w:sz="4" w:space="0" w:color="auto"/>
+              <w:right w:val="single" w:sz="4" w:space="0" w:color="auto"/>
+            </w:tcBorders>
+            <w:noWrap/>
+            <w:hideMark/>
+          </w:tcPr>
+          <w:p>
+            <w:pPr>
+              <w:spacing w:line="360" w:lineRule="auto"/>
+              <w:rPr>
+                <w:szCs w:val="32"/>
+              </w:rPr>
+            </w:pPr>
+            <w:r>
+              <w:rPr>
+                <w:szCs w:val="32"/>
+              </w:rPr>
+              <w:t>0.1324013461538461</w:t>
+            </w:r>
+          </w:p>
+        </w:tc>
+        <w:tc>
+          <w:tcPr>
+            <w:tcW w:w="2681" w:type="dxa"/>
+            <w:tcBorders>
+              <w:top w:val="single" w:sz="4" w:space="0" w:color="auto"/>
+              <w:left w:val="single" w:sz="4" w:space="0" w:color="auto"/>
+              <w:bottom w:val="single" w:sz="4" w:space="0" w:color="auto"/>
+              <w:right w:val="single" w:sz="4" w:space="0" w:color="auto"/>
+            </w:tcBorders>
+          </w:tcPr>
+          <w:p>
+            <w:pPr>
+              <w:spacing w:line="360" w:lineRule="auto"/>
+              <w:rPr>
+                <w:szCs w:val="32"/>
+              </w:rPr>
+            </w:pPr>
+            <w:r>
+              <w:rPr>
+                <w:szCs w:val="32"/>
+              </w:rPr>
+              <w:t>0.607941283756501</w:t>
+            </w:r>
+          </w:p>
+        </w:tc>
+      </w:tr>
+      <w:tr>
+        <w:trPr>
+          <w:trHeight w:val="327"/>
+        </w:trPr>
+        <w:tc>
+          <w:tcPr>
+            <w:tcW w:w="5100" w:type="dxa"/>
+            <w:tcBorders>
+              <w:top w:val="single" w:sz="4" w:space="0" w:color="auto"/>
+              <w:left w:val="single" w:sz="4" w:space="0" w:color="auto"/>
+              <w:bottom w:val="single" w:sz="4" w:space="0" w:color="auto"/>
+              <w:right w:val="single" w:sz="4" w:space="0" w:color="auto"/>
+            </w:tcBorders>
+            <w:noWrap/>
+            <w:hideMark/>
+          </w:tcPr>
+          <w:p>
+            <w:pPr>
+              <w:spacing w:line="360" w:lineRule="auto"/>
+              <w:rPr>
+                <w:szCs w:val="32"/>
+              </w:rPr>
+            </w:pPr>
+            <w:r>
+              <w:rPr>
+                <w:szCs w:val="32"/>
+              </w:rPr>
+              <w:t>JM Smoothing</w:t>
+            </w:r>
+            <w:r>
+              <w:rPr>
+                <w:szCs w:val="32"/>
+              </w:rPr>
+              <w:t xml:space="preserve"> (</w:t>
+            </w:r>
+            <w:r>
+              <w:rPr>
+                <w:szCs w:val="32"/>
+              </w:rPr>
+              <w:t>no stemming and no stopping</w:t>
+            </w:r>
+            <w:r>
+              <w:rPr>
+                <w:szCs w:val="32"/>
+              </w:rPr>
+              <w:t>)</w:t>
+            </w:r>
+          </w:p>
+        </w:tc>
+        <w:tc>
+          <w:tcPr>
+            <w:tcW w:w="2790" w:type="dxa"/>
+            <w:tcBorders>
+              <w:top w:val="single" w:sz="4" w:space="0" w:color="auto"/>
+              <w:left w:val="single" w:sz="4" w:space="0" w:color="auto"/>
+              <w:bottom w:val="single" w:sz="4" w:space="0" w:color="auto"/>
+              <w:right w:val="single" w:sz="4" w:space="0" w:color="auto"/>
+            </w:tcBorders>
+            <w:noWrap/>
+            <w:hideMark/>
+          </w:tcPr>
+          <w:p>
+            <w:pPr>
+              <w:spacing w:line="360" w:lineRule="auto"/>
+              <w:rPr>
+                <w:szCs w:val="32"/>
+              </w:rPr>
+            </w:pPr>
+            <w:r>
+              <w:rPr>
+                <w:szCs w:val="32"/>
+              </w:rPr>
+              <w:t>0.11013634615384611</w:t>
+            </w:r>
+          </w:p>
+        </w:tc>
+        <w:tc>
+          <w:tcPr>
+            <w:tcW w:w="2681" w:type="dxa"/>
+            <w:tcBorders>
+              <w:top w:val="single" w:sz="4" w:space="0" w:color="auto"/>
+              <w:left w:val="single" w:sz="4" w:space="0" w:color="auto"/>
+              <w:bottom w:val="single" w:sz="4" w:space="0" w:color="auto"/>
+              <w:right w:val="single" w:sz="4" w:space="0" w:color="auto"/>
+            </w:tcBorders>
+          </w:tcPr>
+          <w:p>
+            <w:pPr>
+              <w:spacing w:line="360" w:lineRule="auto"/>
+              <w:rPr>
+                <w:szCs w:val="32"/>
+              </w:rPr>
+            </w:pPr>
+            <w:r>
+              <w:rPr>
+                <w:szCs w:val="32"/>
+              </w:rPr>
+              <w:t>0.49064407370166163</w:t>
+            </w:r>
+          </w:p>
+        </w:tc>
+      </w:tr>
+      <w:tr>
+        <w:trPr>
+          <w:trHeight w:val="327"/>
+        </w:trPr>
+        <w:tc>
+          <w:tcPr>
+            <w:tcW w:w="5100" w:type="dxa"/>
+            <w:tcBorders>
+              <w:top w:val="single" w:sz="4" w:space="0" w:color="auto"/>
+              <w:left w:val="single" w:sz="4" w:space="0" w:color="auto"/>
+              <w:bottom w:val="single" w:sz="4" w:space="0" w:color="auto"/>
+              <w:right w:val="single" w:sz="4" w:space="0" w:color="auto"/>
+            </w:tcBorders>
+            <w:noWrap/>
+            <w:hideMark/>
+          </w:tcPr>
+          <w:p>
+            <w:pPr>
+              <w:spacing w:line="360" w:lineRule="auto"/>
+              <w:rPr>
+                <w:szCs w:val="32"/>
+              </w:rPr>
+            </w:pPr>
+            <w:r>
+              <w:rPr>
+                <w:szCs w:val="32"/>
+              </w:rPr>
+              <w:t>JM Smoothing with stemming</w:t>
+            </w:r>
+          </w:p>
+        </w:tc>
+        <w:tc>
+          <w:tcPr>
+            <w:tcW w:w="2790" w:type="dxa"/>
+            <w:tcBorders>
+              <w:top w:val="single" w:sz="4" w:space="0" w:color="auto"/>
+              <w:left w:val="single" w:sz="4" w:space="0" w:color="auto"/>
+              <w:bottom w:val="single" w:sz="4" w:space="0" w:color="auto"/>
+              <w:right w:val="single" w:sz="4" w:space="0" w:color="auto"/>
+            </w:tcBorders>
+            <w:noWrap/>
+            <w:hideMark/>
+          </w:tcPr>
+          <w:p>
+            <w:pPr>
+              <w:spacing w:line="360" w:lineRule="auto"/>
+              <w:rPr>
+                <w:szCs w:val="32"/>
+              </w:rPr>
+            </w:pPr>
+            <w:r>
+              <w:rPr>
+                <w:szCs w:val="32"/>
+              </w:rPr>
+              <w:t>0.009879999999999995</w:t>
+            </w:r>
+          </w:p>
+        </w:tc>
+        <w:tc>
+          <w:tcPr>
+            <w:tcW w:w="2681" w:type="dxa"/>
+            <w:tcBorders>
+              <w:top w:val="single" w:sz="4" w:space="0" w:color="auto"/>
+              <w:left w:val="single" w:sz="4" w:space="0" w:color="auto"/>
+              <w:bottom w:val="single" w:sz="4" w:space="0" w:color="auto"/>
+              <w:right w:val="single" w:sz="4" w:space="0" w:color="auto"/>
+            </w:tcBorders>
+          </w:tcPr>
+          <w:p>
+            <w:pPr>
+              <w:spacing w:line="360" w:lineRule="auto"/>
+              <w:rPr>
+                <w:szCs w:val="32"/>
+              </w:rPr>
+            </w:pPr>
+            <w:r>
+              <w:rPr>
+                <w:szCs w:val="32"/>
+              </w:rPr>
+              <w:t>0.054096320346320344</w:t>
+            </w:r>
+          </w:p>
+        </w:tc>
+      </w:tr>
+      <w:tr>
+        <w:trPr>
+          <w:trHeight w:val="327"/>
+        </w:trPr>
+        <w:tc>
+          <w:tcPr>
+            <w:tcW w:w="5100" w:type="dxa"/>
+            <w:tcBorders>
+              <w:top w:val="single" w:sz="4" w:space="0" w:color="auto"/>
+              <w:left w:val="single" w:sz="4" w:space="0" w:color="auto"/>
+              <w:bottom w:val="single" w:sz="4" w:space="0" w:color="auto"/>
+              <w:right w:val="single" w:sz="4" w:space="0" w:color="auto"/>
+            </w:tcBorders>
+            <w:noWrap/>
+            <w:hideMark/>
+          </w:tcPr>
+          <w:p>
+            <w:pPr>
+              <w:spacing w:line="360" w:lineRule="auto"/>
+              <w:rPr>
+                <w:szCs w:val="32"/>
+              </w:rPr>
+            </w:pPr>
+            <w:r>
+              <w:rPr>
+                <w:szCs w:val="32"/>
+              </w:rPr>
+              <w:t>JM Smoothing with stopping</w:t>
+            </w:r>
+          </w:p>
+        </w:tc>
+        <w:tc>
+          <w:tcPr>
+            <w:tcW w:w="2790" w:type="dxa"/>
+            <w:tcBorders>
+              <w:top w:val="single" w:sz="4" w:space="0" w:color="auto"/>
+              <w:left w:val="single" w:sz="4" w:space="0" w:color="auto"/>
+              <w:bottom w:val="single" w:sz="4" w:space="0" w:color="auto"/>
+              <w:right w:val="single" w:sz="4" w:space="0" w:color="auto"/>
+            </w:tcBorders>
+            <w:noWrap/>
+            <w:hideMark/>
+          </w:tcPr>
+          <w:p>
+            <w:pPr>
+              <w:spacing w:line="360" w:lineRule="auto"/>
+              <w:rPr>
+                <w:szCs w:val="32"/>
+              </w:rPr>
+            </w:pPr>
+            <w:r>
+              <w:rPr>
+                <w:szCs w:val="32"/>
+              </w:rPr>
+              <w:t>0.11013634615384611</w:t>
+            </w:r>
+          </w:p>
+        </w:tc>
+        <w:tc>
+          <w:tcPr>
+            <w:tcW w:w="2681" w:type="dxa"/>
+            <w:tcBorders>
+              <w:top w:val="single" w:sz="4" w:space="0" w:color="auto"/>
+              <w:left w:val="single" w:sz="4" w:space="0" w:color="auto"/>
+              <w:bottom w:val="single" w:sz="4" w:space="0" w:color="auto"/>
+              <w:right w:val="single" w:sz="4" w:space="0" w:color="auto"/>
+            </w:tcBorders>
+          </w:tcPr>
+          <w:p>
+            <w:pPr>
+              <w:spacing w:line="360" w:lineRule="auto"/>
+              <w:rPr>
+                <w:szCs w:val="32"/>
+              </w:rPr>
+            </w:pPr>
+            <w:r>
+              <w:rPr>
+                <w:szCs w:val="32"/>
+              </w:rPr>
+              <w:t>0.49064407370166163</w:t>
+            </w:r>
+          </w:p>
+        </w:tc>
+      </w:tr>
+      <w:tr>
+        <w:trPr>
+          <w:trHeight w:val="379"/>
+        </w:trPr>
+        <w:tc>
+          <w:tcPr>
+            <w:tcW w:w="5100" w:type="dxa"/>
+            <w:tcBorders>
+              <w:top w:val="single" w:sz="4" w:space="0" w:color="auto"/>
+              <w:left w:val="single" w:sz="4" w:space="0" w:color="auto"/>
+              <w:bottom w:val="single" w:sz="4" w:space="0" w:color="auto"/>
+              <w:right w:val="single" w:sz="4" w:space="0" w:color="auto"/>
+            </w:tcBorders>
+            <w:noWrap/>
+            <w:hideMark/>
+          </w:tcPr>
+          <w:p>
+            <w:pPr>
+              <w:spacing w:line="360" w:lineRule="auto"/>
+              <w:rPr>
+                <w:szCs w:val="32"/>
+              </w:rPr>
+            </w:pPr>
+            <w:r>
+              <w:rPr>
+                <w:szCs w:val="32"/>
+              </w:rPr>
+              <w:t xml:space="preserve">TF IDF </w:t>
+            </w:r>
+            <w:r>
+              <w:rPr>
+                <w:szCs w:val="32"/>
+              </w:rPr>
+              <w:t>(</w:t>
+            </w:r>
+            <w:r>
+              <w:rPr>
+                <w:szCs w:val="32"/>
+              </w:rPr>
+              <w:t>no stemming and no stopping</w:t>
+            </w:r>
+            <w:r>
+              <w:rPr>
+                <w:szCs w:val="32"/>
+              </w:rPr>
+              <w:t>)</w:t>
+            </w:r>
+          </w:p>
+        </w:tc>
+        <w:tc>
+          <w:tcPr>
+            <w:tcW w:w="2790" w:type="dxa"/>
+            <w:tcBorders>
+              <w:top w:val="single" w:sz="4" w:space="0" w:color="auto"/>
+              <w:left w:val="single" w:sz="4" w:space="0" w:color="auto"/>
+              <w:bottom w:val="single" w:sz="4" w:space="0" w:color="auto"/>
+              <w:right w:val="single" w:sz="4" w:space="0" w:color="auto"/>
+            </w:tcBorders>
+            <w:noWrap/>
+            <w:hideMark/>
+          </w:tcPr>
+          <w:p>
+            <w:pPr>
+              <w:spacing w:line="360" w:lineRule="auto"/>
+              <w:rPr>
+                <w:szCs w:val="32"/>
+              </w:rPr>
+            </w:pPr>
+            <w:r>
+              <w:rPr>
+                <w:szCs w:val="32"/>
+              </w:rPr>
+              <w:t>0.0975444230769231</w:t>
+            </w:r>
+          </w:p>
+        </w:tc>
+        <w:tc>
+          <w:tcPr>
+            <w:tcW w:w="2681" w:type="dxa"/>
+            <w:tcBorders>
+              <w:top w:val="single" w:sz="4" w:space="0" w:color="auto"/>
+              <w:left w:val="single" w:sz="4" w:space="0" w:color="auto"/>
+              <w:bottom w:val="single" w:sz="4" w:space="0" w:color="auto"/>
+              <w:right w:val="single" w:sz="4" w:space="0" w:color="auto"/>
+            </w:tcBorders>
+          </w:tcPr>
+          <w:p>
+            <w:pPr>
+              <w:spacing w:line="360" w:lineRule="auto"/>
+              <w:rPr>
+                <w:szCs w:val="32"/>
+              </w:rPr>
+            </w:pPr>
+            <w:r>
+              <w:rPr>
+                <w:szCs w:val="32"/>
+              </w:rPr>
+              <w:t>0.43306235088452255</w:t>
+            </w:r>
+          </w:p>
+        </w:tc>
+      </w:tr>
+      <w:tr>
+        <w:trPr>
+          <w:trHeight w:val="409"/>
+        </w:trPr>
+        <w:tc>
+          <w:tcPr>
+            <w:tcW w:w="5100" w:type="dxa"/>
+            <w:tcBorders>
+              <w:top w:val="single" w:sz="4" w:space="0" w:color="auto"/>
+              <w:left w:val="single" w:sz="4" w:space="0" w:color="auto"/>
+              <w:bottom w:val="single" w:sz="4" w:space="0" w:color="auto"/>
+              <w:right w:val="single" w:sz="4" w:space="0" w:color="auto"/>
+            </w:tcBorders>
+            <w:noWrap/>
+            <w:hideMark/>
+          </w:tcPr>
+          <w:p>
+            <w:pPr>
+              <w:spacing w:line="360" w:lineRule="auto"/>
+              <w:rPr>
+                <w:szCs w:val="32"/>
+              </w:rPr>
+            </w:pPr>
+            <w:r>
+              <w:rPr>
+                <w:szCs w:val="32"/>
+              </w:rPr>
+              <w:t>TF IDF with stemming</w:t>
+            </w:r>
+          </w:p>
+        </w:tc>
+        <w:tc>
+          <w:tcPr>
+            <w:tcW w:w="2790" w:type="dxa"/>
+            <w:tcBorders>
+              <w:top w:val="single" w:sz="4" w:space="0" w:color="auto"/>
+              <w:left w:val="single" w:sz="4" w:space="0" w:color="auto"/>
+              <w:bottom w:val="single" w:sz="4" w:space="0" w:color="auto"/>
+              <w:right w:val="single" w:sz="4" w:space="0" w:color="auto"/>
+            </w:tcBorders>
+            <w:noWrap/>
+            <w:hideMark/>
+          </w:tcPr>
+          <w:p>
+            <w:pPr>
+              <w:spacing w:line="360" w:lineRule="auto"/>
+              <w:rPr>
+                <w:szCs w:val="32"/>
+              </w:rPr>
+            </w:pPr>
+            <w:r>
+              <w:rPr>
+                <w:szCs w:val="32"/>
+              </w:rPr>
+              <w:t>0.011709999999999998</w:t>
+            </w:r>
+          </w:p>
+        </w:tc>
+        <w:tc>
+          <w:tcPr>
+            <w:tcW w:w="2681" w:type="dxa"/>
+            <w:tcBorders>
+              <w:top w:val="single" w:sz="4" w:space="0" w:color="auto"/>
+              <w:left w:val="single" w:sz="4" w:space="0" w:color="auto"/>
+              <w:bottom w:val="single" w:sz="4" w:space="0" w:color="auto"/>
+              <w:right w:val="single" w:sz="4" w:space="0" w:color="auto"/>
+            </w:tcBorders>
+          </w:tcPr>
+          <w:p>
+            <w:pPr>
+              <w:spacing w:line="360" w:lineRule="auto"/>
+              <w:rPr>
+                <w:szCs w:val="32"/>
+              </w:rPr>
+            </w:pPr>
+            <w:r>
+              <w:rPr>
+                <w:szCs w:val="32"/>
+              </w:rPr>
+              <w:t>0.02821739564396196</w:t>
+            </w:r>
+          </w:p>
+        </w:tc>
+      </w:tr>
+      <w:tr>
+        <w:trPr>
+          <w:trHeight w:val="327"/>
+        </w:trPr>
+        <w:tc>
+          <w:tcPr>
+            <w:tcW w:w="5100" w:type="dxa"/>
+            <w:tcBorders>
+              <w:top w:val="single" w:sz="4" w:space="0" w:color="auto"/>
+              <w:left w:val="single" w:sz="4" w:space="0" w:color="auto"/>
+              <w:bottom w:val="single" w:sz="4" w:space="0" w:color="auto"/>
+              <w:right w:val="single" w:sz="4" w:space="0" w:color="auto"/>
+            </w:tcBorders>
+            <w:noWrap/>
+            <w:hideMark/>
+          </w:tcPr>
+          <w:p>
+            <w:pPr>
+              <w:spacing w:line="360" w:lineRule="auto"/>
+              <w:rPr>
+                <w:szCs w:val="32"/>
+              </w:rPr>
+            </w:pPr>
+            <w:r>
+              <w:rPr>
+                <w:szCs w:val="32"/>
+              </w:rPr>
+              <w:t>TF IDF with stopping</w:t>
+            </w:r>
+          </w:p>
+        </w:tc>
+        <w:tc>
+          <w:tcPr>
+            <w:tcW w:w="2790" w:type="dxa"/>
+            <w:tcBorders>
+              <w:top w:val="single" w:sz="4" w:space="0" w:color="auto"/>
+              <w:left w:val="single" w:sz="4" w:space="0" w:color="auto"/>
+              <w:bottom w:val="single" w:sz="4" w:space="0" w:color="auto"/>
+              <w:right w:val="single" w:sz="4" w:space="0" w:color="auto"/>
+            </w:tcBorders>
+            <w:noWrap/>
+            <w:hideMark/>
+          </w:tcPr>
+          <w:p>
+            <w:pPr>
+              <w:spacing w:line="360" w:lineRule="auto"/>
+              <w:rPr>
+                <w:szCs w:val="32"/>
+              </w:rPr>
+            </w:pPr>
+            <w:r>
+              <w:rPr>
+                <w:szCs w:val="32"/>
+              </w:rPr>
+              <w:t>0.0975444230769231</w:t>
+            </w:r>
+          </w:p>
+        </w:tc>
+        <w:tc>
+          <w:tcPr>
+            <w:tcW w:w="2681" w:type="dxa"/>
+            <w:tcBorders>
+              <w:top w:val="single" w:sz="4" w:space="0" w:color="auto"/>
+              <w:left w:val="single" w:sz="4" w:space="0" w:color="auto"/>
+              <w:bottom w:val="single" w:sz="4" w:space="0" w:color="auto"/>
+              <w:right w:val="single" w:sz="4" w:space="0" w:color="auto"/>
+            </w:tcBorders>
+          </w:tcPr>
+          <w:p>
+            <w:pPr>
+              <w:spacing w:line="360" w:lineRule="auto"/>
+              <w:rPr>
+                <w:szCs w:val="32"/>
+              </w:rPr>
+            </w:pPr>
+            <w:r>
+              <w:rPr>
+                <w:szCs w:val="32"/>
+              </w:rPr>
+              <w:t>0.43306235088452255</w:t>
+            </w:r>
+          </w:p>
+        </w:tc>
+      </w:tr>
+      <w:tr>
+        <w:trPr>
+          <w:trHeight w:val="327"/>
+        </w:trPr>
+        <w:tc>
+          <w:tcPr>
+            <w:tcW w:w="5100" w:type="dxa"/>
+            <w:tcBorders>
+              <w:top w:val="single" w:sz="4" w:space="0" w:color="auto"/>
+              <w:left w:val="single" w:sz="4" w:space="0" w:color="auto"/>
+              <w:bottom w:val="single" w:sz="4" w:space="0" w:color="auto"/>
+              <w:right w:val="single" w:sz="4" w:space="0" w:color="auto"/>
+            </w:tcBorders>
+            <w:noWrap/>
+            <w:hideMark/>
+          </w:tcPr>
+          <w:p>
+            <w:pPr>
+              <w:spacing w:line="360" w:lineRule="auto"/>
+              <w:rPr>
+                <w:szCs w:val="32"/>
+              </w:rPr>
+            </w:pPr>
+            <w:r>
+              <w:rPr>
+                <w:szCs w:val="32"/>
+              </w:rPr>
+              <w:t>BM 25 after Pseudo Relevance Feedback</w:t>
+            </w:r>
+          </w:p>
+        </w:tc>
+        <w:tc>
+          <w:tcPr>
+            <w:tcW w:w="2790" w:type="dxa"/>
+            <w:tcBorders>
+              <w:top w:val="single" w:sz="4" w:space="0" w:color="auto"/>
+              <w:left w:val="single" w:sz="4" w:space="0" w:color="auto"/>
+              <w:bottom w:val="single" w:sz="4" w:space="0" w:color="auto"/>
+              <w:right w:val="single" w:sz="4" w:space="0" w:color="auto"/>
+            </w:tcBorders>
+            <w:noWrap/>
+            <w:hideMark/>
+          </w:tcPr>
+          <w:p>
+            <w:pPr>
+              <w:spacing w:line="360" w:lineRule="auto"/>
+              <w:rPr>
+                <w:szCs w:val="32"/>
+              </w:rPr>
+            </w:pPr>
+            <w:r>
+              <w:rPr>
+                <w:szCs w:val="32"/>
+              </w:rPr>
+              <w:t>0.13551499999999997</w:t>
+            </w:r>
+          </w:p>
+        </w:tc>
+        <w:tc>
+          <w:tcPr>
+            <w:tcW w:w="2681" w:type="dxa"/>
+            <w:tcBorders>
+              <w:top w:val="single" w:sz="4" w:space="0" w:color="auto"/>
+              <w:left w:val="single" w:sz="4" w:space="0" w:color="auto"/>
+              <w:bottom w:val="single" w:sz="4" w:space="0" w:color="auto"/>
+              <w:right w:val="single" w:sz="4" w:space="0" w:color="auto"/>
+            </w:tcBorders>
+          </w:tcPr>
+          <w:p>
+            <w:pPr>
+              <w:spacing w:line="360" w:lineRule="auto"/>
+              <w:rPr>
+                <w:szCs w:val="32"/>
+              </w:rPr>
+            </w:pPr>
+            <w:r>
+              <w:rPr>
+                <w:szCs w:val="32"/>
+              </w:rPr>
+              <w:t>0.6080827172939067</w:t>
+            </w:r>
+          </w:p>
+        </w:tc>
+      </w:tr>
+      <w:tr>
+        <w:trPr>
+          <w:trHeight w:val="327"/>
+        </w:trPr>
+        <w:tc>
+          <w:tcPr>
+            <w:tcW w:w="5100" w:type="dxa"/>
+            <w:tcBorders>
+              <w:top w:val="single" w:sz="4" w:space="0" w:color="auto"/>
+              <w:left w:val="single" w:sz="4" w:space="0" w:color="auto"/>
+              <w:bottom w:val="single" w:sz="4" w:space="0" w:color="auto"/>
+              <w:right w:val="single" w:sz="4" w:space="0" w:color="auto"/>
+            </w:tcBorders>
+            <w:noWrap/>
+            <w:hideMark/>
+          </w:tcPr>
+          <w:p>
+            <w:pPr>
+              <w:spacing w:line="360" w:lineRule="auto"/>
+              <w:rPr>
+                <w:szCs w:val="32"/>
+              </w:rPr>
+            </w:pPr>
+            <w:r>
+              <w:rPr>
+                <w:szCs w:val="32"/>
+              </w:rPr>
+              <w:t>Lucene</w:t>
+            </w:r>
+          </w:p>
+        </w:tc>
+        <w:tc>
+          <w:tcPr>
+            <w:tcW w:w="2790" w:type="dxa"/>
+            <w:tcBorders>
+              <w:top w:val="single" w:sz="4" w:space="0" w:color="auto"/>
+              <w:left w:val="single" w:sz="4" w:space="0" w:color="auto"/>
+              <w:bottom w:val="single" w:sz="4" w:space="0" w:color="auto"/>
+              <w:right w:val="single" w:sz="4" w:space="0" w:color="auto"/>
+            </w:tcBorders>
+            <w:noWrap/>
+            <w:hideMark/>
+          </w:tcPr>
+          <w:p>
+            <w:pPr>
+              <w:spacing w:line="360" w:lineRule="auto"/>
+              <w:rPr>
+                <w:szCs w:val="32"/>
+              </w:rPr>
+            </w:pPr>
+            <w:r>
+              <w:rPr>
+                <w:szCs w:val="32"/>
+              </w:rPr>
+              <w:t>0.1463828125</w:t>
+            </w:r>
+          </w:p>
+        </w:tc>
+        <w:tc>
+          <w:tcPr>
+            <w:tcW w:w="2681" w:type="dxa"/>
+            <w:tcBorders>
+              <w:top w:val="single" w:sz="4" w:space="0" w:color="auto"/>
+              <w:left w:val="single" w:sz="4" w:space="0" w:color="auto"/>
+              <w:bottom w:val="single" w:sz="4" w:space="0" w:color="auto"/>
+              <w:right w:val="single" w:sz="4" w:space="0" w:color="auto"/>
+            </w:tcBorders>
+          </w:tcPr>
+          <w:p>
+            <w:pPr>
+              <w:spacing w:line="360" w:lineRule="auto"/>
+              <w:rPr>
+                <w:szCs w:val="32"/>
+              </w:rPr>
+            </w:pPr>
+            <w:r>
+              <w:rPr>
+                <w:szCs w:val="32"/>
+              </w:rPr>
+              <w:t>0.6364752435064935</w:t>
+            </w:r>
+          </w:p>
+        </w:tc>
+      </w:tr>
+    </w:tbl>
+    <w:p>
+      <w:pPr>
+        <w:jc w:val="center"/>
+        <w:rPr>
+          <w:szCs w:val="32"/>
+        </w:rPr>
+      </w:pPr>
+      <w:r>
+        <w:rPr>
+          <w:szCs w:val="32"/>
+        </w:rPr>
+        <w:t>Table 1</w:t>
+      </w:r>
+      <w:r>
+        <w:rPr>
+          <w:szCs w:val="32"/>
+        </w:rPr>
+        <w:t>:</w:t>
+      </w:r>
+      <w:r>
+        <w:rPr>
+          <w:szCs w:val="32"/>
+        </w:rPr>
+        <w:t xml:space="preserve"> Mean Average Precision and Mean Reciprocal Rank</w:t>
+      </w:r>
+    </w:p>
+    <w:p>
+      <w:pPr>
+        <w:jc w:val="center"/>
+        <w:rPr>
+          <w:b/>
+          <w:sz w:val="32"/>
+          <w:szCs w:val="32"/>
+          <w:u w:val="single"/>
+        </w:rPr>
+      </w:pPr>
+    </w:p>
+    <w:p>
+      <w:pPr>
+        <w:jc w:val="center"/>
+        <w:rPr>
+          <w:b/>
+          <w:sz w:val="32"/>
+          <w:szCs w:val="32"/>
+          <w:u w:val="single"/>
+        </w:rPr>
+      </w:pPr>
+    </w:p>
+    <w:p>
+      <w:pPr>
+        <w:rPr>
+          <w:b/>
+          <w:sz w:val="32"/>
+          <w:szCs w:val="32"/>
+          <w:u w:val="single"/>
+        </w:rPr>
+      </w:pPr>
+      <w:r>
+        <w:rPr>
+          <w:b/>
+          <w:sz w:val="32"/>
+          <w:szCs w:val="32"/>
+          <w:u w:val="single"/>
+        </w:rPr>
+        <w:t>Precision-Recall Plot:</w:t>
+      </w:r>
+    </w:p>
+    <w:p>
+      <w:pPr>
+        <w:rPr>
+          <w:b/>
+          <w:sz w:val="32"/>
+          <w:szCs w:val="32"/>
+          <w:u w:val="single"/>
+        </w:rPr>
+      </w:pPr>
+    </w:p>
+    <w:p>
+      <w:pPr>
+        <w:rPr>
+          <w:b/>
+          <w:sz w:val="32"/>
+          <w:szCs w:val="32"/>
+          <w:u w:val="single"/>
+        </w:rPr>
+      </w:pPr>
+    </w:p>
+    <w:p>
+      <w:pPr>
+        <w:jc w:val="center"/>
+        <w:rPr>
+          <w:b/>
+          <w:sz w:val="32"/>
+          <w:szCs w:val="32"/>
+          <w:u w:val="single"/>
+        </w:rPr>
+      </w:pPr>
+    </w:p>
+    <w:p>
+      <w:pPr>
+        <w:jc w:val="center"/>
+        <w:rPr>
+          <w:b/>
+          <w:sz w:val="32"/>
+          <w:szCs w:val="32"/>
+          <w:u w:val="single"/>
+        </w:rPr>
+      </w:pPr>
+    </w:p>
+    <w:p>
+      <w:pPr>
+        <w:jc w:val="center"/>
+        <w:rPr>
+          <w:b/>
+          <w:sz w:val="32"/>
+          <w:szCs w:val="32"/>
+          <w:u w:val="single"/>
+        </w:rPr>
+      </w:pPr>
+    </w:p>
+    <w:p>
+      <w:pPr>
+        <w:jc w:val="center"/>
+        <w:rPr>
+          <w:b/>
+          <w:sz w:val="32"/>
+          <w:szCs w:val="32"/>
+          <w:u w:val="single"/>
+        </w:rPr>
+      </w:pPr>
+    </w:p>
+    <w:p>
+      <w:pPr>
+        <w:jc w:val="center"/>
+        <w:rPr>
+          <w:b/>
+          <w:sz w:val="32"/>
+          <w:szCs w:val="32"/>
+          <w:u w:val="single"/>
+        </w:rPr>
+      </w:pPr>
+    </w:p>
+    <w:p>
+      <w:pPr>
+        <w:jc w:val="center"/>
+        <w:rPr>
+          <w:b/>
+          <w:sz w:val="32"/>
+          <w:szCs w:val="32"/>
+          <w:u w:val="single"/>
+        </w:rPr>
+      </w:pPr>
+    </w:p>
+    <w:p>
+      <w:pPr>
+        <w:jc w:val="center"/>
+        <w:rPr>
+          <w:b/>
+          <w:sz w:val="32"/>
+          <w:szCs w:val="32"/>
+          <w:u w:val="single"/>
+        </w:rPr>
+      </w:pPr>
+    </w:p>
+    <w:p>
+      <w:pPr>
+        <w:jc w:val="center"/>
+        <w:rPr>
+          <w:b/>
+          <w:sz w:val="32"/>
+          <w:szCs w:val="32"/>
+          <w:u w:val="single"/>
+        </w:rPr>
+      </w:pPr>
+    </w:p>
+    <w:p>
+      <w:pPr>
+        <w:jc w:val="center"/>
+        <w:rPr>
+          <w:b/>
+          <w:sz w:val="32"/>
+          <w:szCs w:val="32"/>
+          <w:u w:val="single"/>
+        </w:rPr>
+      </w:pPr>
+    </w:p>
+    <w:p>
+      <w:pPr>
+        <w:jc w:val="center"/>
+        <w:rPr>
+          <w:b/>
+          <w:sz w:val="32"/>
+          <w:szCs w:val="32"/>
+          <w:u w:val="single"/>
+        </w:rPr>
+      </w:pPr>
+    </w:p>
+    <w:p>
+      <w:pPr>
+        <w:jc w:val="center"/>
+        <w:rPr>
+          <w:b/>
+          <w:sz w:val="32"/>
+          <w:szCs w:val="32"/>
+          <w:u w:val="single"/>
+        </w:rPr>
+      </w:pPr>
+    </w:p>
+    <w:p>
+      <w:pPr>
+        <w:jc w:val="center"/>
+        <w:rPr>
+          <w:b/>
+          <w:sz w:val="32"/>
+          <w:szCs w:val="32"/>
+          <w:u w:val="single"/>
+        </w:rPr>
+      </w:pPr>
+    </w:p>
+    <w:p>
+      <w:pPr>
+        <w:jc w:val="center"/>
+        <w:rPr>
+          <w:b/>
+          <w:sz w:val="32"/>
+          <w:szCs w:val="32"/>
+          <w:u w:val="single"/>
+        </w:rPr>
+      </w:pPr>
+      <w:r>
+        <w:rPr>
+          <w:b/>
+          <w:sz w:val="32"/>
+          <w:szCs w:val="32"/>
+          <w:u w:val="single"/>
+        </w:rPr>
+        <w:t>Bibliography:</w:t>
+      </w:r>
+    </w:p>
+    <w:p>
+      <w:r>
+        <w:t xml:space="preserve">1. </w:t>
+      </w:r>
+      <w:r>
+        <w:t xml:space="preserve">Croft W. B., Metzler D., &amp; </w:t>
+      </w:r>
+      <w:proofErr w:type="spellStart"/>
+      <w:r>
+        <w:t>Strohmann</w:t>
+      </w:r>
+      <w:proofErr w:type="spellEnd"/>
+      <w:r>
+        <w:t xml:space="preserve"> T. (2010). Search engines. Pearson Education.</w:t>
+      </w:r>
+    </w:p>
+    <w:p>
+      <w:r>
+        <w:t>2.</w:t>
+      </w:r>
+      <w:r>
+        <w:t xml:space="preserve"> Beautiful Soup (</w:t>
+      </w:r>
+      <w:hyperlink r:id="rId10" w:history="1">
+        <w:r>
+          <w:rPr>
+            <w:rStyle w:val="Hyperlink"/>
+          </w:rPr>
+          <w:t>https://www.crummy.com/software/BeautifulSoup/bs4/doc/)</w:t>
+        </w:r>
+      </w:hyperlink>
+    </w:p>
+    <w:p>
+      <w:r>
+        <w:t>3.</w:t>
+      </w:r>
+      <w:r>
+        <w:t xml:space="preserve"> Official Python Documentation (</w:t>
+      </w:r>
+      <w:hyperlink r:id="rId11" w:history="1">
+        <w:r>
+          <w:rPr>
+            <w:rStyle w:val="Hyperlink"/>
+          </w:rPr>
+          <w:t>https://docs.python.org/3/)</w:t>
+        </w:r>
+      </w:hyperlink>
     </w:p>
     <w:p/>
     <w:p>
@@ -6900,15 +9404,6 @@
   </w:num>
   <w:num w:numId="14">
     <w:abstractNumId w:val="18"/>
-    <w:lvlOverride w:ilvl="0"/>
-    <w:lvlOverride w:ilvl="1"/>
-    <w:lvlOverride w:ilvl="2"/>
-    <w:lvlOverride w:ilvl="3"/>
-    <w:lvlOverride w:ilvl="4"/>
-    <w:lvlOverride w:ilvl="5"/>
-    <w:lvlOverride w:ilvl="6"/>
-    <w:lvlOverride w:ilvl="7"/>
-    <w:lvlOverride w:ilvl="8"/>
   </w:num>
   <w:num w:numId="15">
     <w:abstractNumId w:val="16"/>
@@ -7358,7 +9853,6 @@
   <w:style w:type="character" w:default="1" w:styleId="DefaultParagraphFont">
     <w:name w:val="Default Paragraph Font"/>
     <w:uiPriority w:val="1"/>
-    <w:semiHidden/>
     <w:unhideWhenUsed/>
   </w:style>
   <w:style w:type="table" w:default="1" w:styleId="TableNormal">
@@ -7469,6 +9963,37 @@
       <w:ind w:left="720"/>
       <w:contextualSpacing/>
     </w:pPr>
+  </w:style>
+  <w:style w:type="character" w:styleId="Hyperlink">
+    <w:name w:val="Hyperlink"/>
+    <w:basedOn w:val="DefaultParagraphFont"/>
+    <w:uiPriority w:val="99"/>
+    <w:semiHidden/>
+    <w:unhideWhenUsed/>
+    <w:rsid w:val="006F38DA"/>
+    <w:rPr>
+      <w:color w:val="0563C1" w:themeColor="hyperlink"/>
+      <w:u w:val="single"/>
+    </w:rPr>
+  </w:style>
+  <w:style w:type="table" w:styleId="TableGrid">
+    <w:name w:val="Table Grid"/>
+    <w:basedOn w:val="TableNormal"/>
+    <w:uiPriority w:val="39"/>
+    <w:rsid w:val="007B3F35"/>
+    <w:pPr>
+      <w:spacing w:after="0" w:line="240" w:lineRule="auto"/>
+    </w:pPr>
+    <w:tblPr>
+      <w:tblBorders>
+        <w:top w:val="single" w:sz="4" w:space="0" w:color="auto"/>
+        <w:left w:val="single" w:sz="4" w:space="0" w:color="auto"/>
+        <w:bottom w:val="single" w:sz="4" w:space="0" w:color="auto"/>
+        <w:right w:val="single" w:sz="4" w:space="0" w:color="auto"/>
+        <w:insideH w:val="single" w:sz="4" w:space="0" w:color="auto"/>
+        <w:insideV w:val="single" w:sz="4" w:space="0" w:color="auto"/>
+      </w:tblBorders>
+    </w:tblPr>
   </w:style>
 </w:styles>
 </file>

--- a/DarshitC_DharmishS_SoumyadeepS.docx
+++ b/DarshitC_DharmishS_SoumyadeepS.docx
@@ -154,22 +154,28 @@
         <w:rPr>
           <w:rFonts w:asciiTheme="minorHAnsi" w:hAnsiTheme="minorHAnsi" w:cstheme="minorHAnsi"/>
           <w:color w:val="auto"/>
-          <w:sz w:val="40"/>
-          <w:u w:val="single"/>
         </w:rPr>
       </w:pPr>
       <w:bookmarkStart w:id="1" w:name="_76r1zkxzryor"/>
+      <w:bookmarkStart w:id="2" w:name="_GoBack"/>
       <w:bookmarkEnd w:id="1"/>
       <w:r>
         <w:rPr>
           <w:rFonts w:asciiTheme="minorHAnsi" w:hAnsiTheme="minorHAnsi" w:cstheme="minorHAnsi"/>
           <w:color w:val="auto"/>
-          <w:sz w:val="40"/>
-          <w:u w:val="single"/>
-        </w:rPr>
-        <w:t>Group Members:</w:t>
-      </w:r>
-    </w:p>
+        </w:rPr>
+        <w:t>By</w:t>
+      </w:r>
+      <w:bookmarkEnd w:id="2"/>
+      <w:r>
+        <w:rPr>
+          <w:rFonts w:asciiTheme="minorHAnsi" w:hAnsiTheme="minorHAnsi" w:cstheme="minorHAnsi"/>
+          <w:color w:val="auto"/>
+        </w:rPr>
+        <w:t>:</w:t>
+      </w:r>
+    </w:p>
+    <w:p/>
     <w:p>
       <w:pPr>
         <w:jc w:val="center"/>
@@ -200,7 +206,6 @@
           <w:lang w:eastAsia="zh-CN"/>
         </w:rPr>
       </w:pPr>
-      <w:proofErr w:type="spellStart"/>
       <w:r>
         <w:rPr>
           <w:rFonts w:cstheme="minorHAnsi"/>
@@ -208,9 +213,16 @@
           <w:szCs w:val="36"/>
           <w:lang w:eastAsia="zh-CN"/>
         </w:rPr>
-        <w:t>Dharmish</w:t>
-      </w:r>
-      <w:proofErr w:type="spellEnd"/>
+        <w:t>Dharmish Shah</w:t>
+      </w:r>
+    </w:p>
+    <w:p>
+      <w:pPr>
+        <w:jc w:val="center"/>
+        <w:rPr>
+          <w:rFonts w:cstheme="minorHAnsi"/>
+        </w:rPr>
+      </w:pPr>
       <w:r>
         <w:rPr>
           <w:rFonts w:cstheme="minorHAnsi"/>
@@ -218,35 +230,7 @@
           <w:szCs w:val="36"/>
           <w:lang w:eastAsia="zh-CN"/>
         </w:rPr>
-        <w:t xml:space="preserve"> Shah</w:t>
-      </w:r>
-    </w:p>
-    <w:p>
-      <w:pPr>
-        <w:jc w:val="center"/>
-        <w:rPr>
-          <w:rFonts w:cstheme="minorHAnsi"/>
-        </w:rPr>
-      </w:pPr>
-      <w:proofErr w:type="spellStart"/>
-      <w:r>
-        <w:rPr>
-          <w:rFonts w:cstheme="minorHAnsi"/>
-          <w:sz w:val="36"/>
-          <w:szCs w:val="36"/>
-          <w:lang w:eastAsia="zh-CN"/>
-        </w:rPr>
-        <w:t>Soumyadeep</w:t>
-      </w:r>
-      <w:proofErr w:type="spellEnd"/>
-      <w:r>
-        <w:rPr>
-          <w:rFonts w:cstheme="minorHAnsi"/>
-          <w:sz w:val="36"/>
-          <w:szCs w:val="36"/>
-          <w:lang w:eastAsia="zh-CN"/>
-        </w:rPr>
-        <w:t xml:space="preserve"> Sinha</w:t>
+        <w:t>Soumyadeep Sinha</w:t>
       </w:r>
     </w:p>
     <w:p>
@@ -261,8 +245,8 @@
           <w:szCs w:val="36"/>
         </w:rPr>
       </w:pPr>
-      <w:bookmarkStart w:id="2" w:name="_syfznf7umy7"/>
-      <w:bookmarkEnd w:id="2"/>
+      <w:bookmarkStart w:id="3" w:name="_syfznf7umy7"/>
+      <w:bookmarkEnd w:id="3"/>
     </w:p>
     <w:p>
       <w:pPr>
@@ -708,33 +692,11 @@
           <w:rFonts w:cstheme="minorHAnsi"/>
         </w:rPr>
       </w:pPr>
-      <w:proofErr w:type="spellStart"/>
       <w:r>
         <w:rPr>
           <w:rFonts w:cstheme="minorHAnsi"/>
         </w:rPr>
-        <w:t>Dharmish</w:t>
-      </w:r>
-      <w:proofErr w:type="spellEnd"/>
-      <w:r>
-        <w:rPr>
-          <w:rFonts w:cstheme="minorHAnsi"/>
-        </w:rPr>
-        <w:t xml:space="preserve"> Shah implemented Task-1 and Phase-2 of the project and contributed about the same in the report. Darshit Chanpura implemented Task-2 and Phase-3 of the project and contributed about the same in the report. </w:t>
-      </w:r>
-      <w:proofErr w:type="spellStart"/>
-      <w:r>
-        <w:rPr>
-          <w:rFonts w:cstheme="minorHAnsi"/>
-        </w:rPr>
-        <w:t>Soumyadeep</w:t>
-      </w:r>
-      <w:proofErr w:type="spellEnd"/>
-      <w:r>
-        <w:rPr>
-          <w:rFonts w:cstheme="minorHAnsi"/>
-        </w:rPr>
-        <w:t xml:space="preserve"> Sinha implemented as Task-3 and extra-credit of the project and contributed about the same in</w:t>
+        <w:t>Dharmish Shah implemented Task-1 and Phase-2 of the project and contributed about the same in the report. Darshit Chanpura implemented Task-2 and Phase-3 of the project and contributed about the same in the report. Soumyadeep Sinha implemented as Task-3 and extra-credit of the project and contributed about the same in</w:t>
       </w:r>
       <w:r>
         <w:rPr>
@@ -2404,19 +2366,14 @@
         <w:spacing w:after="160" w:line="259" w:lineRule="auto"/>
         <w:rPr>
           <w:szCs w:val="32"/>
-        </w:rPr>
-      </w:pPr>
-      <w:r>
-        <w:rPr>
-          <w:szCs w:val="32"/>
-        </w:rPr>
-        <w:t>For the query enri</w:t>
-      </w:r>
-      <w:r>
-        <w:rPr>
-          <w:szCs w:val="32"/>
-        </w:rPr>
-        <w:t>chment task</w:t>
+          <w:u w:val="single"/>
+        </w:rPr>
+      </w:pPr>
+      <w:r>
+        <w:rPr>
+          <w:szCs w:val="32"/>
+        </w:rPr>
+        <w:t>For the query enrichment task</w:t>
       </w:r>
       <w:r>
         <w:rPr>
@@ -2435,6 +2392,12 @@
           <w:szCs w:val="32"/>
         </w:rPr>
         <w:t xml:space="preserve"> We retrieved top 1,2,5,10 documents for first run and passed it into second run which gave us the more accurately ranked documents.</w:t>
+      </w:r>
+      <w:r>
+        <w:rPr>
+          <w:szCs w:val="32"/>
+        </w:rPr>
+        <w:t xml:space="preserve"> </w:t>
       </w:r>
     </w:p>
     <w:p>
@@ -2497,15 +2460,6 @@
     <w:p>
       <w:pPr>
         <w:pStyle w:val="ListParagraph"/>
-        <w:spacing w:after="160" w:line="259" w:lineRule="auto"/>
-        <w:rPr>
-          <w:szCs w:val="32"/>
-        </w:rPr>
-      </w:pPr>
-    </w:p>
-    <w:p>
-      <w:pPr>
-        <w:pStyle w:val="ListParagraph"/>
         <w:numPr>
           <w:ilvl w:val="0"/>
           <w:numId w:val="3"/>
@@ -2519,6 +2473,7 @@
         <w:rPr>
           <w:szCs w:val="32"/>
         </w:rPr>
+        <w:lastRenderedPageBreak/>
         <w:t xml:space="preserve">For better understanding we’ve shown results </w:t>
       </w:r>
       <w:r>
@@ -2534,6 +2489,342 @@
         <w:t>:</w:t>
       </w:r>
     </w:p>
+    <w:tbl>
+      <w:tblPr>
+        <w:tblStyle w:val="TableGrid"/>
+        <w:tblW w:w="0" w:type="auto"/>
+        <w:tblLook w:val="04A0" w:firstRow="1" w:lastRow="0" w:firstColumn="1" w:lastColumn="0" w:noHBand="0" w:noVBand="1"/>
+      </w:tblPr>
+      <w:tblGrid>
+        <w:gridCol w:w="3116"/>
+        <w:gridCol w:w="3117"/>
+        <w:gridCol w:w="3117"/>
+      </w:tblGrid>
+      <w:tr>
+        <w:tc>
+          <w:tcPr>
+            <w:tcW w:w="3116" w:type="dxa"/>
+          </w:tcPr>
+          <w:p>
+            <w:pPr>
+              <w:spacing w:line="360" w:lineRule="auto"/>
+              <w:jc w:val="center"/>
+              <w:rPr>
+                <w:szCs w:val="32"/>
+              </w:rPr>
+            </w:pPr>
+            <w:r>
+              <w:rPr>
+                <w:szCs w:val="32"/>
+              </w:rPr>
+              <w:t>No. of documents (</w:t>
+            </w:r>
+            <w:proofErr w:type="spellStart"/>
+            <w:r>
+              <w:rPr>
+                <w:szCs w:val="32"/>
+              </w:rPr>
+              <w:t>top_k</w:t>
+            </w:r>
+            <w:proofErr w:type="spellEnd"/>
+            <w:r>
+              <w:rPr>
+                <w:szCs w:val="32"/>
+              </w:rPr>
+              <w:t>)</w:t>
+            </w:r>
+          </w:p>
+        </w:tc>
+        <w:tc>
+          <w:tcPr>
+            <w:tcW w:w="3117" w:type="dxa"/>
+          </w:tcPr>
+          <w:p>
+            <w:pPr>
+              <w:spacing w:line="360" w:lineRule="auto"/>
+              <w:jc w:val="center"/>
+              <w:rPr>
+                <w:szCs w:val="32"/>
+              </w:rPr>
+            </w:pPr>
+            <w:r>
+              <w:rPr>
+                <w:szCs w:val="32"/>
+              </w:rPr>
+              <w:t>MAP</w:t>
+            </w:r>
+          </w:p>
+        </w:tc>
+        <w:tc>
+          <w:tcPr>
+            <w:tcW w:w="3117" w:type="dxa"/>
+          </w:tcPr>
+          <w:p>
+            <w:pPr>
+              <w:spacing w:line="360" w:lineRule="auto"/>
+              <w:jc w:val="center"/>
+              <w:rPr>
+                <w:szCs w:val="32"/>
+              </w:rPr>
+            </w:pPr>
+            <w:r>
+              <w:rPr>
+                <w:szCs w:val="32"/>
+              </w:rPr>
+              <w:t>MRR</w:t>
+            </w:r>
+          </w:p>
+        </w:tc>
+      </w:tr>
+      <w:tr>
+        <w:tc>
+          <w:tcPr>
+            <w:tcW w:w="3116" w:type="dxa"/>
+          </w:tcPr>
+          <w:p>
+            <w:pPr>
+              <w:spacing w:line="360" w:lineRule="auto"/>
+              <w:jc w:val="center"/>
+              <w:rPr>
+                <w:szCs w:val="32"/>
+              </w:rPr>
+            </w:pPr>
+            <w:r>
+              <w:rPr>
+                <w:szCs w:val="32"/>
+              </w:rPr>
+              <w:t>1</w:t>
+            </w:r>
+          </w:p>
+        </w:tc>
+        <w:tc>
+          <w:tcPr>
+            <w:tcW w:w="3117" w:type="dxa"/>
+          </w:tcPr>
+          <w:p>
+            <w:pPr>
+              <w:spacing w:line="360" w:lineRule="auto"/>
+              <w:jc w:val="center"/>
+              <w:rPr>
+                <w:szCs w:val="32"/>
+              </w:rPr>
+            </w:pPr>
+            <w:r>
+              <w:rPr>
+                <w:szCs w:val="32"/>
+              </w:rPr>
+              <w:t>0.13517187499999997</w:t>
+            </w:r>
+          </w:p>
+        </w:tc>
+        <w:tc>
+          <w:tcPr>
+            <w:tcW w:w="3117" w:type="dxa"/>
+          </w:tcPr>
+          <w:p>
+            <w:pPr>
+              <w:spacing w:line="360" w:lineRule="auto"/>
+              <w:jc w:val="center"/>
+              <w:rPr>
+                <w:szCs w:val="32"/>
+              </w:rPr>
+            </w:pPr>
+            <w:r>
+              <w:rPr>
+                <w:szCs w:val="32"/>
+              </w:rPr>
+              <w:t>0.607515762292209</w:t>
+            </w:r>
+          </w:p>
+        </w:tc>
+      </w:tr>
+      <w:tr>
+        <w:tc>
+          <w:tcPr>
+            <w:tcW w:w="3116" w:type="dxa"/>
+          </w:tcPr>
+          <w:p>
+            <w:pPr>
+              <w:spacing w:line="360" w:lineRule="auto"/>
+              <w:jc w:val="center"/>
+              <w:rPr>
+                <w:szCs w:val="32"/>
+              </w:rPr>
+            </w:pPr>
+            <w:r>
+              <w:rPr>
+                <w:szCs w:val="32"/>
+              </w:rPr>
+              <w:t>2</w:t>
+            </w:r>
+          </w:p>
+        </w:tc>
+        <w:tc>
+          <w:tcPr>
+            <w:tcW w:w="3117" w:type="dxa"/>
+          </w:tcPr>
+          <w:p>
+            <w:pPr>
+              <w:spacing w:line="360" w:lineRule="auto"/>
+              <w:jc w:val="center"/>
+              <w:rPr>
+                <w:szCs w:val="32"/>
+              </w:rPr>
+            </w:pPr>
+            <w:r>
+              <w:rPr>
+                <w:szCs w:val="32"/>
+              </w:rPr>
+              <w:t>0.103991875</w:t>
+            </w:r>
+          </w:p>
+        </w:tc>
+        <w:tc>
+          <w:tcPr>
+            <w:tcW w:w="3117" w:type="dxa"/>
+          </w:tcPr>
+          <w:p>
+            <w:pPr>
+              <w:spacing w:line="360" w:lineRule="auto"/>
+              <w:jc w:val="center"/>
+              <w:rPr>
+                <w:szCs w:val="32"/>
+              </w:rPr>
+            </w:pPr>
+            <w:r>
+              <w:rPr>
+                <w:szCs w:val="32"/>
+              </w:rPr>
+              <w:t>0.5024509803921569</w:t>
+            </w:r>
+          </w:p>
+        </w:tc>
+      </w:tr>
+      <w:tr>
+        <w:tc>
+          <w:tcPr>
+            <w:tcW w:w="3116" w:type="dxa"/>
+          </w:tcPr>
+          <w:p>
+            <w:pPr>
+              <w:spacing w:line="360" w:lineRule="auto"/>
+              <w:jc w:val="center"/>
+              <w:rPr>
+                <w:szCs w:val="32"/>
+              </w:rPr>
+            </w:pPr>
+            <w:r>
+              <w:rPr>
+                <w:szCs w:val="32"/>
+              </w:rPr>
+              <w:t>5</w:t>
+            </w:r>
+          </w:p>
+        </w:tc>
+        <w:tc>
+          <w:tcPr>
+            <w:tcW w:w="3117" w:type="dxa"/>
+          </w:tcPr>
+          <w:p>
+            <w:pPr>
+              <w:spacing w:line="360" w:lineRule="auto"/>
+              <w:jc w:val="center"/>
+              <w:rPr>
+                <w:szCs w:val="32"/>
+              </w:rPr>
+            </w:pPr>
+            <w:r>
+              <w:rPr>
+                <w:szCs w:val="32"/>
+              </w:rPr>
+              <w:t>0.08956125000000001</w:t>
+            </w:r>
+          </w:p>
+        </w:tc>
+        <w:tc>
+          <w:tcPr>
+            <w:tcW w:w="3117" w:type="dxa"/>
+          </w:tcPr>
+          <w:p>
+            <w:pPr>
+              <w:spacing w:line="360" w:lineRule="auto"/>
+              <w:jc w:val="center"/>
+              <w:rPr>
+                <w:szCs w:val="32"/>
+              </w:rPr>
+            </w:pPr>
+            <w:r>
+              <w:rPr>
+                <w:szCs w:val="32"/>
+              </w:rPr>
+              <w:t>0.38080303218775546</w:t>
+            </w:r>
+          </w:p>
+        </w:tc>
+      </w:tr>
+      <w:tr>
+        <w:tc>
+          <w:tcPr>
+            <w:tcW w:w="3116" w:type="dxa"/>
+          </w:tcPr>
+          <w:p>
+            <w:pPr>
+              <w:spacing w:line="360" w:lineRule="auto"/>
+              <w:jc w:val="center"/>
+              <w:rPr>
+                <w:szCs w:val="32"/>
+              </w:rPr>
+            </w:pPr>
+            <w:r>
+              <w:rPr>
+                <w:szCs w:val="32"/>
+              </w:rPr>
+              <w:t>10</w:t>
+            </w:r>
+          </w:p>
+        </w:tc>
+        <w:tc>
+          <w:tcPr>
+            <w:tcW w:w="3117" w:type="dxa"/>
+          </w:tcPr>
+          <w:p>
+            <w:pPr>
+              <w:spacing w:line="360" w:lineRule="auto"/>
+              <w:jc w:val="center"/>
+              <w:rPr>
+                <w:szCs w:val="32"/>
+              </w:rPr>
+            </w:pPr>
+            <w:r>
+              <w:rPr>
+                <w:szCs w:val="32"/>
+              </w:rPr>
+              <w:t>0.0803259375</w:t>
+            </w:r>
+          </w:p>
+        </w:tc>
+        <w:tc>
+          <w:tcPr>
+            <w:tcW w:w="3117" w:type="dxa"/>
+          </w:tcPr>
+          <w:p>
+            <w:pPr>
+              <w:spacing w:line="360" w:lineRule="auto"/>
+              <w:jc w:val="center"/>
+              <w:rPr>
+                <w:szCs w:val="32"/>
+              </w:rPr>
+            </w:pPr>
+            <w:r>
+              <w:rPr>
+                <w:szCs w:val="32"/>
+              </w:rPr>
+              <w:t>0.35722495741248966</w:t>
+            </w:r>
+          </w:p>
+        </w:tc>
+      </w:tr>
+    </w:tbl>
     <w:p>
       <w:pPr>
         <w:spacing w:after="160" w:line="259" w:lineRule="auto"/>
@@ -2549,14 +2840,53 @@
           <w:szCs w:val="32"/>
         </w:rPr>
       </w:pPr>
-    </w:p>
-    <w:p>
-      <w:pPr>
-        <w:spacing w:after="160" w:line="259" w:lineRule="auto"/>
-        <w:rPr>
-          <w:szCs w:val="32"/>
-        </w:rPr>
-      </w:pPr>
+      <w:r>
+        <w:rPr>
+          <w:szCs w:val="32"/>
+        </w:rPr>
+        <w:t xml:space="preserve">Hence, we finally set </w:t>
+      </w:r>
+      <w:proofErr w:type="spellStart"/>
+      <w:r>
+        <w:rPr>
+          <w:szCs w:val="32"/>
+        </w:rPr>
+        <w:t>top_k</w:t>
+      </w:r>
+      <w:proofErr w:type="spellEnd"/>
+      <w:r>
+        <w:rPr>
+          <w:szCs w:val="32"/>
+        </w:rPr>
+        <w:t xml:space="preserve"> to 1 which retrieves the most relevant result out of these.</w:t>
+      </w:r>
+      <w:r>
+        <w:rPr>
+          <w:szCs w:val="32"/>
+        </w:rPr>
+        <w:t xml:space="preserve"> The reason behind choosing BM25 was it’s </w:t>
+      </w:r>
+      <w:proofErr w:type="spellStart"/>
+      <w:r>
+        <w:rPr>
+          <w:i/>
+          <w:szCs w:val="32"/>
+        </w:rPr>
+        <w:t>tf</w:t>
+      </w:r>
+      <w:proofErr w:type="spellEnd"/>
+      <w:r>
+        <w:rPr>
+          <w:szCs w:val="32"/>
+        </w:rPr>
+        <w:t xml:space="preserve"> component because we are using term frequency</w:t>
+      </w:r>
+      <w:r>
+        <w:rPr>
+          <w:szCs w:val="32"/>
+        </w:rPr>
+        <w:t xml:space="preserve"> count for this project.</w:t>
+      </w:r>
     </w:p>
     <w:p>
       <w:pPr>
@@ -3326,69 +3656,6 @@
     </w:p>
     <w:p>
       <w:pPr>
-        <w:pStyle w:val="ListParagraph"/>
-        <w:spacing w:after="160" w:line="259" w:lineRule="auto"/>
-        <w:rPr>
-          <w:szCs w:val="32"/>
-        </w:rPr>
-      </w:pPr>
-    </w:p>
-    <w:p>
-      <w:pPr>
-        <w:pStyle w:val="ListParagraph"/>
-        <w:spacing w:after="160" w:line="259" w:lineRule="auto"/>
-        <w:rPr>
-          <w:szCs w:val="32"/>
-        </w:rPr>
-      </w:pPr>
-    </w:p>
-    <w:p>
-      <w:pPr>
-        <w:pStyle w:val="ListParagraph"/>
-        <w:spacing w:after="160" w:line="259" w:lineRule="auto"/>
-        <w:rPr>
-          <w:szCs w:val="32"/>
-        </w:rPr>
-      </w:pPr>
-    </w:p>
-    <w:p>
-      <w:pPr>
-        <w:pStyle w:val="ListParagraph"/>
-        <w:spacing w:after="160" w:line="259" w:lineRule="auto"/>
-        <w:rPr>
-          <w:szCs w:val="32"/>
-        </w:rPr>
-      </w:pPr>
-    </w:p>
-    <w:p>
-      <w:pPr>
-        <w:pStyle w:val="ListParagraph"/>
-        <w:spacing w:after="160" w:line="259" w:lineRule="auto"/>
-        <w:rPr>
-          <w:szCs w:val="32"/>
-        </w:rPr>
-      </w:pPr>
-    </w:p>
-    <w:p>
-      <w:pPr>
-        <w:pStyle w:val="ListParagraph"/>
-        <w:spacing w:after="160" w:line="259" w:lineRule="auto"/>
-        <w:rPr>
-          <w:szCs w:val="32"/>
-        </w:rPr>
-      </w:pPr>
-    </w:p>
-    <w:p>
-      <w:pPr>
-        <w:pStyle w:val="ListParagraph"/>
-        <w:spacing w:after="160" w:line="259" w:lineRule="auto"/>
-        <w:rPr>
-          <w:szCs w:val="32"/>
-        </w:rPr>
-      </w:pPr>
-    </w:p>
-    <w:p>
-      <w:pPr>
         <w:spacing w:after="160" w:line="259" w:lineRule="auto"/>
         <w:rPr>
           <w:b/>
@@ -3495,21 +3762,7 @@
         <w:rPr>
           <w:szCs w:val="32"/>
         </w:rPr>
-        <w:t xml:space="preserve">We then searched for that </w:t>
-      </w:r>
-      <w:proofErr w:type="gramStart"/>
-      <w:r>
-        <w:rPr>
-          <w:szCs w:val="32"/>
-        </w:rPr>
-        <w:t>particular query</w:t>
-      </w:r>
-      <w:proofErr w:type="gramEnd"/>
-      <w:r>
-        <w:rPr>
-          <w:szCs w:val="32"/>
-        </w:rPr>
-        <w:t xml:space="preserve"> term in the read file </w:t>
+        <w:t xml:space="preserve">We then searched for that query term in the read file </w:t>
       </w:r>
       <w:r>
         <w:rPr>
@@ -3944,15 +4197,7 @@
         <w:rPr>
           <w:szCs w:val="32"/>
         </w:rPr>
-        <w:t>TF.</w:t>
-      </w:r>
-      <w:bookmarkStart w:id="3" w:name="_GoBack"/>
-      <w:bookmarkEnd w:id="3"/>
-      <w:r>
-        <w:rPr>
-          <w:szCs w:val="32"/>
-        </w:rPr>
-        <w:t>IDF</w:t>
+        <w:t>TF.IDF</w:t>
       </w:r>
       <w:r>
         <w:rPr>
@@ -4227,6 +4472,7 @@
       <w:pPr>
         <w:pStyle w:val="ListParagraph"/>
         <w:rPr>
+          <w:rFonts w:eastAsiaTheme="minorEastAsia"/>
           <w:bCs/>
         </w:rPr>
       </w:pPr>
@@ -4368,7 +4614,7 @@
       </w:pPr>
       <w:r>
         <w:lastRenderedPageBreak/>
-        <w:t xml:space="preserve"> P@K</w:t>
+        <w:t>P@K</w:t>
       </w:r>
     </w:p>
     <w:p>
@@ -5224,17 +5470,17 @@
     </w:p>
     <w:p>
       <w:r>
-        <w:t>20 Q0 CACM-1563 1</w:t>
-      </w:r>
-    </w:p>
-    <w:p>
-      <w:r>
-        <w:t>20 Q0 CACM-2695 1</w:t>
-      </w:r>
-    </w:p>
-    <w:p>
-      <w:r>
-        <w:t>20 Q0 CACM-2986 1</w:t>
+        <w:t>CACM-1563</w:t>
+      </w:r>
+    </w:p>
+    <w:p>
+      <w:r>
+        <w:t>CACM-2695</w:t>
+      </w:r>
+    </w:p>
+    <w:p>
+      <w:r>
+        <w:t>CACM-2986</w:t>
       </w:r>
     </w:p>
     <w:p/>
@@ -5718,12 +5964,6 @@
       </w:tr>
     </w:tbl>
     <w:p/>
-    <w:p/>
-    <w:p>
-      <w:pPr>
-        <w:jc w:val="center"/>
-      </w:pPr>
-    </w:p>
     <w:p>
       <w:pPr>
         <w:jc w:val="center"/>
@@ -5740,6 +5980,7 @@
         <w:jc w:val="center"/>
         <w:rPr>
           <w:b/>
+          <w:bCs/>
           <w:sz w:val="32"/>
           <w:szCs w:val="32"/>
           <w:u w:val="single"/>
@@ -5751,6 +5992,7 @@
         <w:jc w:val="center"/>
         <w:rPr>
           <w:b/>
+          <w:bCs/>
           <w:sz w:val="32"/>
           <w:szCs w:val="32"/>
           <w:u w:val="single"/>
@@ -5762,6 +6004,7 @@
         <w:jc w:val="center"/>
         <w:rPr>
           <w:b/>
+          <w:bCs/>
           <w:sz w:val="32"/>
           <w:szCs w:val="32"/>
           <w:u w:val="single"/>
@@ -5773,6 +6016,7 @@
         <w:jc w:val="center"/>
         <w:rPr>
           <w:b/>
+          <w:bCs/>
           <w:sz w:val="32"/>
           <w:szCs w:val="32"/>
           <w:u w:val="single"/>
@@ -5784,6 +6028,7 @@
         <w:jc w:val="center"/>
         <w:rPr>
           <w:b/>
+          <w:bCs/>
           <w:sz w:val="32"/>
           <w:szCs w:val="32"/>
           <w:u w:val="single"/>
@@ -5795,6 +6040,7 @@
         <w:jc w:val="center"/>
         <w:rPr>
           <w:b/>
+          <w:bCs/>
           <w:sz w:val="32"/>
           <w:szCs w:val="32"/>
           <w:u w:val="single"/>
@@ -5806,6 +6052,7 @@
         <w:jc w:val="center"/>
         <w:rPr>
           <w:b/>
+          <w:bCs/>
           <w:sz w:val="32"/>
           <w:szCs w:val="32"/>
           <w:u w:val="single"/>
@@ -5817,6 +6064,7 @@
         <w:jc w:val="center"/>
         <w:rPr>
           <w:b/>
+          <w:bCs/>
           <w:sz w:val="32"/>
           <w:szCs w:val="32"/>
           <w:u w:val="single"/>
@@ -5828,6 +6076,7 @@
         <w:jc w:val="center"/>
         <w:rPr>
           <w:b/>
+          <w:bCs/>
           <w:sz w:val="32"/>
           <w:szCs w:val="32"/>
           <w:u w:val="single"/>
@@ -5839,6 +6088,7 @@
         <w:jc w:val="center"/>
         <w:rPr>
           <w:b/>
+          <w:bCs/>
           <w:sz w:val="32"/>
           <w:szCs w:val="32"/>
           <w:u w:val="single"/>
@@ -5850,6 +6100,7 @@
         <w:jc w:val="center"/>
         <w:rPr>
           <w:b/>
+          <w:bCs/>
           <w:sz w:val="32"/>
           <w:szCs w:val="32"/>
           <w:u w:val="single"/>
@@ -5861,6 +6112,7 @@
         <w:jc w:val="center"/>
         <w:rPr>
           <w:b/>
+          <w:bCs/>
           <w:sz w:val="32"/>
           <w:szCs w:val="32"/>
           <w:u w:val="single"/>
@@ -5872,6 +6124,7 @@
         <w:jc w:val="center"/>
         <w:rPr>
           <w:b/>
+          <w:bCs/>
           <w:sz w:val="32"/>
           <w:szCs w:val="32"/>
           <w:u w:val="single"/>
@@ -5883,6 +6136,7 @@
         <w:jc w:val="center"/>
         <w:rPr>
           <w:b/>
+          <w:bCs/>
           <w:sz w:val="32"/>
           <w:szCs w:val="32"/>
           <w:u w:val="single"/>
@@ -5894,6 +6148,31 @@
         <w:jc w:val="center"/>
         <w:rPr>
           <w:b/>
+          <w:bCs/>
+          <w:sz w:val="32"/>
+          <w:szCs w:val="32"/>
+          <w:u w:val="single"/>
+        </w:rPr>
+      </w:pPr>
+    </w:p>
+    <w:p>
+      <w:pPr>
+        <w:jc w:val="center"/>
+        <w:rPr>
+          <w:b/>
+          <w:bCs/>
+          <w:sz w:val="32"/>
+          <w:szCs w:val="32"/>
+          <w:u w:val="single"/>
+        </w:rPr>
+      </w:pPr>
+    </w:p>
+    <w:p>
+      <w:pPr>
+        <w:jc w:val="center"/>
+        <w:rPr>
+          <w:b/>
+          <w:bCs/>
           <w:sz w:val="32"/>
           <w:szCs w:val="32"/>
           <w:u w:val="single"/>
@@ -7040,7 +7319,6 @@
     </w:p>
     <w:p>
       <w:pPr>
-        <w:jc w:val="center"/>
         <w:rPr>
           <w:b/>
           <w:sz w:val="32"/>
@@ -7062,6 +7340,7 @@
     </w:p>
     <w:p>
       <w:pPr>
+        <w:jc w:val="center"/>
         <w:rPr>
           <w:b/>
           <w:sz w:val="32"/>
@@ -7076,8 +7355,15 @@
           <w:szCs w:val="32"/>
           <w:u w:val="single"/>
         </w:rPr>
-        <w:t>Precision-Recall Plot:</w:t>
-      </w:r>
+        <w:t>Precision-Recall Plot</w:t>
+      </w:r>
+    </w:p>
+    <w:p>
+      <w:pPr>
+        <w:rPr>
+          <w:noProof/>
+        </w:rPr>
+      </w:pPr>
     </w:p>
     <w:p>
       <w:pPr>
@@ -7088,9 +7374,57 @@
           <w:u w:val="single"/>
         </w:rPr>
       </w:pPr>
-    </w:p>
-    <w:p>
-      <w:pPr>
+      <w:r>
+        <w:rPr>
+          <w:noProof/>
+        </w:rPr>
+        <w:drawing>
+          <wp:inline distT="0" distB="0" distL="0" distR="0" wp14:anchorId="68D55CEB" wp14:editId="6389A478">
+            <wp:extent cx="6073140" cy="3240215"/>
+            <wp:effectExtent l="0" t="0" r="3810" b="0"/>
+            <wp:docPr id="8" name="Picture 8"/>
+            <wp:cNvGraphicFramePr>
+              <a:graphicFrameLocks xmlns:a="http://schemas.openxmlformats.org/drawingml/2006/main" noChangeAspect="1"/>
+            </wp:cNvGraphicFramePr>
+            <a:graphic xmlns:a="http://schemas.openxmlformats.org/drawingml/2006/main">
+              <a:graphicData uri="http://schemas.openxmlformats.org/drawingml/2006/picture">
+                <pic:pic xmlns:pic="http://schemas.openxmlformats.org/drawingml/2006/picture">
+                  <pic:nvPicPr>
+                    <pic:cNvPr id="1" name=""/>
+                    <pic:cNvPicPr/>
+                  </pic:nvPicPr>
+                  <pic:blipFill rotWithShape="1">
+                    <a:blip r:embed="rId10"/>
+                    <a:srcRect l="7052" t="11623" r="6923" b="6781"/>
+                    <a:stretch/>
+                  </pic:blipFill>
+                  <pic:spPr bwMode="auto">
+                    <a:xfrm>
+                      <a:off x="0" y="0"/>
+                      <a:ext cx="6096977" cy="3252933"/>
+                    </a:xfrm>
+                    <a:prstGeom prst="rect">
+                      <a:avLst/>
+                    </a:prstGeom>
+                    <a:ln>
+                      <a:noFill/>
+                    </a:ln>
+                    <a:extLst>
+                      <a:ext uri="{53640926-AAD7-44D8-BBD7-CCE9431645EC}">
+                        <a14:shadowObscured xmlns:a14="http://schemas.microsoft.com/office/drawing/2010/main"/>
+                      </a:ext>
+                    </a:extLst>
+                  </pic:spPr>
+                </pic:pic>
+              </a:graphicData>
+            </a:graphic>
+          </wp:inline>
+        </w:drawing>
+      </w:r>
+    </w:p>
+    <w:p>
+      <w:pPr>
+        <w:jc w:val="center"/>
         <w:rPr>
           <w:b/>
           <w:sz w:val="32"/>
@@ -7098,21 +7432,19 @@
           <w:u w:val="single"/>
         </w:rPr>
       </w:pPr>
-    </w:p>
-    <w:p>
-      <w:pPr>
-        <w:jc w:val="center"/>
+      <w:r>
         <w:rPr>
           <w:b/>
           <w:sz w:val="32"/>
           <w:szCs w:val="32"/>
           <w:u w:val="single"/>
         </w:rPr>
-      </w:pPr>
-    </w:p>
-    <w:p>
-      <w:pPr>
-        <w:jc w:val="center"/>
+        <w:lastRenderedPageBreak/>
+        <w:t>Conclusion</w:t>
+      </w:r>
+    </w:p>
+    <w:p>
+      <w:pPr>
         <w:rPr>
           <w:b/>
           <w:sz w:val="32"/>
@@ -7123,6 +7455,45 @@
     </w:p>
     <w:p>
       <w:pPr>
+        <w:rPr>
+          <w:szCs w:val="32"/>
+        </w:rPr>
+      </w:pPr>
+      <w:r>
+        <w:rPr>
+          <w:szCs w:val="32"/>
+        </w:rPr>
+        <w:t xml:space="preserve">Observing the results, we can say that Lucene is the best retrieval model in this project. It has higher MAP indicating that </w:t>
+      </w:r>
+      <w:r>
+        <w:rPr>
+          <w:szCs w:val="32"/>
+        </w:rPr>
+        <w:t>high</w:t>
+      </w:r>
+      <w:r>
+        <w:rPr>
+          <w:szCs w:val="32"/>
+        </w:rPr>
+        <w:t xml:space="preserve"> number of relevant documents are retrieved and higher MRR indicates these documents are retrieved from top k documents itself.</w:t>
+      </w:r>
+    </w:p>
+    <w:p>
+      <w:pPr>
+        <w:rPr>
+          <w:szCs w:val="32"/>
+        </w:rPr>
+      </w:pPr>
+    </w:p>
+    <w:p>
+      <w:pPr>
+        <w:rPr>
+          <w:szCs w:val="32"/>
+        </w:rPr>
+      </w:pPr>
+    </w:p>
+    <w:p>
+      <w:pPr>
         <w:jc w:val="center"/>
         <w:rPr>
           <w:b/>
@@ -7131,21 +7502,18 @@
           <w:u w:val="single"/>
         </w:rPr>
       </w:pPr>
-    </w:p>
-    <w:p>
-      <w:pPr>
-        <w:jc w:val="center"/>
+      <w:r>
         <w:rPr>
           <w:b/>
           <w:sz w:val="32"/>
           <w:szCs w:val="32"/>
           <w:u w:val="single"/>
         </w:rPr>
-      </w:pPr>
-    </w:p>
-    <w:p>
-      <w:pPr>
-        <w:jc w:val="center"/>
+        <w:t>Outlook</w:t>
+      </w:r>
+    </w:p>
+    <w:p>
+      <w:pPr>
         <w:rPr>
           <w:b/>
           <w:sz w:val="32"/>
@@ -7156,6 +7524,49 @@
     </w:p>
     <w:p>
       <w:pPr>
+        <w:rPr>
+          <w:szCs w:val="32"/>
+        </w:rPr>
+      </w:pPr>
+      <w:r>
+        <w:rPr>
+          <w:szCs w:val="32"/>
+        </w:rPr>
+        <w:t>S</w:t>
+      </w:r>
+      <w:r>
+        <w:rPr>
+          <w:szCs w:val="32"/>
+        </w:rPr>
+        <w:t>moothed query likelihood model would improve performance in our case, along with the stop words removed</w:t>
+      </w:r>
+      <w:r>
+        <w:rPr>
+          <w:szCs w:val="32"/>
+        </w:rPr>
+        <w:t xml:space="preserve"> and query expanded properly</w:t>
+      </w:r>
+      <w:r>
+        <w:rPr>
+          <w:szCs w:val="32"/>
+        </w:rPr>
+        <w:t>. Also, term positions would result in better matches rather than term frequency as it also matches proximity.</w:t>
+      </w:r>
+      <w:r>
+        <w:rPr>
+          <w:szCs w:val="32"/>
+        </w:rPr>
+        <w:t xml:space="preserve"> Smoothed</w:t>
+      </w:r>
+      <w:r>
+        <w:rPr>
+          <w:szCs w:val="32"/>
+        </w:rPr>
+        <w:t xml:space="preserve"> model has higher probability of returning some documents that are not even relevant but still might improve chances of getting relevant documents, in case of smaller corpus.</w:t>
+      </w:r>
+    </w:p>
+    <w:p>
+      <w:pPr>
         <w:jc w:val="center"/>
         <w:rPr>
           <w:b/>
@@ -7186,77 +7597,19 @@
           <w:u w:val="single"/>
         </w:rPr>
       </w:pPr>
-    </w:p>
-    <w:p>
-      <w:pPr>
-        <w:jc w:val="center"/>
+      <w:r>
         <w:rPr>
           <w:b/>
           <w:sz w:val="32"/>
           <w:szCs w:val="32"/>
           <w:u w:val="single"/>
         </w:rPr>
-      </w:pPr>
-    </w:p>
-    <w:p>
-      <w:pPr>
-        <w:jc w:val="center"/>
-        <w:rPr>
-          <w:b/>
-          <w:sz w:val="32"/>
-          <w:szCs w:val="32"/>
-          <w:u w:val="single"/>
-        </w:rPr>
-      </w:pPr>
-    </w:p>
-    <w:p>
-      <w:pPr>
-        <w:jc w:val="center"/>
-        <w:rPr>
-          <w:b/>
-          <w:sz w:val="32"/>
-          <w:szCs w:val="32"/>
-          <w:u w:val="single"/>
-        </w:rPr>
-      </w:pPr>
-    </w:p>
-    <w:p>
-      <w:pPr>
-        <w:jc w:val="center"/>
-        <w:rPr>
-          <w:b/>
-          <w:sz w:val="32"/>
-          <w:szCs w:val="32"/>
-          <w:u w:val="single"/>
-        </w:rPr>
-      </w:pPr>
-    </w:p>
-    <w:p>
-      <w:pPr>
-        <w:jc w:val="center"/>
-        <w:rPr>
-          <w:b/>
-          <w:sz w:val="32"/>
-          <w:szCs w:val="32"/>
-          <w:u w:val="single"/>
-        </w:rPr>
-      </w:pPr>
-      <w:r>
-        <w:rPr>
-          <w:b/>
-          <w:sz w:val="32"/>
-          <w:szCs w:val="32"/>
-          <w:u w:val="single"/>
-        </w:rPr>
         <w:t>Bibliography:</w:t>
       </w:r>
     </w:p>
     <w:p>
       <w:r>
-        <w:t xml:space="preserve">1. </w:t>
-      </w:r>
-      <w:r>
-        <w:t xml:space="preserve">Croft W. B., Metzler D., &amp; </w:t>
+        <w:t xml:space="preserve">1. Croft W. B., Metzler D., &amp; </w:t>
       </w:r>
       <w:proofErr w:type="spellStart"/>
       <w:r>
@@ -7269,12 +7622,9 @@
     </w:p>
     <w:p>
       <w:r>
-        <w:t>2.</w:t>
-      </w:r>
-      <w:r>
-        <w:t xml:space="preserve"> Beautiful Soup (</w:t>
-      </w:r>
-      <w:hyperlink r:id="rId10" w:history="1">
+        <w:t>2. Beautiful Soup (</w:t>
+      </w:r>
+      <w:hyperlink r:id="rId11" w:history="1">
         <w:r>
           <w:rPr>
             <w:rStyle w:val="Hyperlink"/>
@@ -7285,12 +7635,9 @@
     </w:p>
     <w:p>
       <w:r>
-        <w:t>3.</w:t>
-      </w:r>
-      <w:r>
-        <w:t xml:space="preserve"> Official Python Documentation (</w:t>
-      </w:r>
-      <w:hyperlink r:id="rId11" w:history="1">
+        <w:t>3. Official Python Documentation (</w:t>
+      </w:r>
+      <w:hyperlink r:id="rId12" w:history="1">
         <w:r>
           <w:rPr>
             <w:rStyle w:val="Hyperlink"/>
@@ -9853,6 +10200,7 @@
   <w:style w:type="character" w:default="1" w:styleId="DefaultParagraphFont">
     <w:name w:val="Default Paragraph Font"/>
     <w:uiPriority w:val="1"/>
+    <w:semiHidden/>
     <w:unhideWhenUsed/>
   </w:style>
   <w:style w:type="table" w:default="1" w:styleId="TableNormal">

--- a/DarshitC_DharmishS_SoumyadeepS.docx
+++ b/DarshitC_DharmishS_SoumyadeepS.docx
@@ -1,6 +1,6 @@
 
 <file path=word/document.xml><?xml version="1.0" encoding="utf-8"?>
-<w:document xmlns:wpc="http://schemas.microsoft.com/office/word/2010/wordprocessingCanvas" xmlns:cx="http://schemas.microsoft.com/office/drawing/2014/chartex" xmlns:cx1="http://schemas.microsoft.com/office/drawing/2015/9/8/chartex" xmlns:cx2="http://schemas.microsoft.com/office/drawing/2015/10/21/chartex" xmlns:cx3="http://schemas.microsoft.com/office/drawing/2016/5/9/chartex" xmlns:cx4="http://schemas.microsoft.com/office/drawing/2016/5/10/chartex" xmlns:cx5="http://schemas.microsoft.com/office/drawing/2016/5/11/chartex" xmlns:cx6="http://schemas.microsoft.com/office/drawing/2016/5/12/chartex" xmlns:cx7="http://schemas.microsoft.com/office/drawing/2016/5/13/chartex" xmlns:cx8="http://schemas.microsoft.com/office/drawing/2016/5/14/chartex" xmlns:mc="http://schemas.openxmlformats.org/markup-compatibility/2006" xmlns:aink="http://schemas.microsoft.com/office/drawing/2016/ink" xmlns:am3d="http://schemas.microsoft.com/office/drawing/2017/model3d" xmlns:o="urn:schemas-microsoft-com:office:office" xmlns:r="http://schemas.openxmlformats.org/officeDocument/2006/relationships" xmlns:m="http://schemas.openxmlformats.org/officeDocument/2006/math" xmlns:v="urn:schemas-microsoft-com:vml" xmlns:wp14="http://schemas.microsoft.com/office/word/2010/wordprocessingDrawing" xmlns:wp="http://schemas.openxmlformats.org/drawingml/2006/wordprocessingDrawing" xmlns:w10="urn:schemas-microsoft-com:office:word" xmlns:w="http://schemas.openxmlformats.org/wordprocessingml/2006/main" xmlns:w14="http://schemas.microsoft.com/office/word/2010/wordml" xmlns:w15="http://schemas.microsoft.com/office/word/2012/wordml" xmlns:w16cid="http://schemas.microsoft.com/office/word/2016/wordml/cid" xmlns:w16se="http://schemas.microsoft.com/office/word/2015/wordml/symex" xmlns:wpg="http://schemas.microsoft.com/office/word/2010/wordprocessingGroup" xmlns:wpi="http://schemas.microsoft.com/office/word/2010/wordprocessingInk" xmlns:wne="http://schemas.microsoft.com/office/word/2006/wordml" xmlns:wps="http://schemas.microsoft.com/office/word/2010/wordprocessingShape" mc:Ignorable="w14 w15 w16se w16cid wp14">
+<w:document xmlns:wpc="http://schemas.microsoft.com/office/word/2010/wordprocessingCanvas" xmlns:mo="http://schemas.microsoft.com/office/mac/office/2008/main" xmlns:mc="http://schemas.openxmlformats.org/markup-compatibility/2006" xmlns:mv="urn:schemas-microsoft-com:mac:vml" xmlns:o="urn:schemas-microsoft-com:office:office" xmlns:r="http://schemas.openxmlformats.org/officeDocument/2006/relationships" xmlns:m="http://schemas.openxmlformats.org/officeDocument/2006/math" xmlns:v="urn:schemas-microsoft-com:vml" xmlns:wp14="http://schemas.microsoft.com/office/word/2010/wordprocessingDrawing" xmlns:wp="http://schemas.openxmlformats.org/drawingml/2006/wordprocessingDrawing" xmlns:w10="urn:schemas-microsoft-com:office:word" xmlns:w="http://schemas.openxmlformats.org/wordprocessingml/2006/main" xmlns:w14="http://schemas.microsoft.com/office/word/2010/wordml" xmlns:wpg="http://schemas.microsoft.com/office/word/2010/wordprocessingGroup" xmlns:wpi="http://schemas.microsoft.com/office/word/2010/wordprocessingInk" xmlns:wne="http://schemas.microsoft.com/office/word/2006/wordml" xmlns:wps="http://schemas.microsoft.com/office/word/2010/wordprocessingShape" mc:Ignorable="w14 wp14">
   <w:body>
     <w:p>
       <w:pPr>
@@ -157,7 +157,6 @@
         </w:rPr>
       </w:pPr>
       <w:bookmarkStart w:id="1" w:name="_76r1zkxzryor"/>
-      <w:bookmarkStart w:id="2" w:name="_GoBack"/>
       <w:bookmarkEnd w:id="1"/>
       <w:r>
         <w:rPr>
@@ -166,7 +165,6 @@
         </w:rPr>
         <w:t>By</w:t>
       </w:r>
-      <w:bookmarkEnd w:id="2"/>
       <w:r>
         <w:rPr>
           <w:rFonts w:asciiTheme="minorHAnsi" w:hAnsiTheme="minorHAnsi" w:cstheme="minorHAnsi"/>
@@ -245,8 +243,8 @@
           <w:szCs w:val="36"/>
         </w:rPr>
       </w:pPr>
-      <w:bookmarkStart w:id="3" w:name="_syfznf7umy7"/>
-      <w:bookmarkEnd w:id="3"/>
+      <w:bookmarkStart w:id="2" w:name="_syfznf7umy7"/>
+      <w:bookmarkEnd w:id="2"/>
     </w:p>
     <w:p>
       <w:pPr>
@@ -364,19 +362,8 @@
           <w:sz w:val="36"/>
           <w:szCs w:val="36"/>
         </w:rPr>
-        <w:t xml:space="preserve">Prof. Nada </w:t>
-      </w:r>
-      <w:proofErr w:type="spellStart"/>
-      <w:r>
-        <w:rPr>
-          <w:rFonts w:asciiTheme="minorHAnsi" w:hAnsiTheme="minorHAnsi" w:cstheme="minorHAnsi"/>
-          <w:color w:val="auto"/>
-          <w:sz w:val="36"/>
-          <w:szCs w:val="36"/>
-        </w:rPr>
-        <w:t>Naji</w:t>
-      </w:r>
-      <w:proofErr w:type="spellEnd"/>
+        <w:t>Prof. Nada Naji</w:t>
+      </w:r>
     </w:p>
     <w:p>
       <w:pPr>
@@ -466,14 +453,12 @@
         </w:rPr>
         <w:t xml:space="preserve"> </w:t>
       </w:r>
-      <w:proofErr w:type="spellStart"/>
       <w:r>
         <w:rPr>
           <w:rFonts w:cstheme="minorHAnsi"/>
         </w:rPr>
         <w:t>JM_Query_Likelihood</w:t>
       </w:r>
-      <w:proofErr w:type="spellEnd"/>
       <w:r>
         <w:rPr>
           <w:rFonts w:cstheme="minorHAnsi"/>
@@ -755,21 +740,7 @@
         <w:rPr>
           <w:rFonts w:cstheme="minorHAnsi"/>
         </w:rPr>
-        <w:t xml:space="preserve">The course textbook and the slides were the primary source of reference. For programming related questions, we used the Python documentation and </w:t>
-      </w:r>
-      <w:proofErr w:type="spellStart"/>
-      <w:r>
-        <w:rPr>
-          <w:rFonts w:cstheme="minorHAnsi"/>
-        </w:rPr>
-        <w:t>BeautifulSoup</w:t>
-      </w:r>
-      <w:proofErr w:type="spellEnd"/>
-      <w:r>
-        <w:rPr>
-          <w:rFonts w:cstheme="minorHAnsi"/>
-        </w:rPr>
-        <w:t xml:space="preserve"> documentation.</w:t>
+        <w:t>The course textbook and the slides were the primary source of reference. For programming related questions, we used the Python documentation and BeautifulSoup documentation.</w:t>
       </w:r>
     </w:p>
     <w:p>
@@ -864,16 +835,11 @@
         <w:spacing w:line="276" w:lineRule="auto"/>
       </w:pPr>
       <w:r>
-        <w:t xml:space="preserve">To start with, we implemented the 4 Retrieval Systems, 3 of which (BM25, </w:t>
-      </w:r>
-      <w:proofErr w:type="spellStart"/>
-      <w:r>
-        <w:t>JM</w:t>
+        <w:t>To start with, we implemented the 4 Retrieval Systems, 3 of which (BM25, JM</w:t>
       </w:r>
       <w:r>
         <w:t>Smoothing</w:t>
       </w:r>
-      <w:proofErr w:type="spellEnd"/>
       <w:r>
         <w:t>, TF</w:t>
       </w:r>
@@ -945,11 +911,7 @@
       </w:pPr>
       <w:r>
         <w:lastRenderedPageBreak/>
-        <w:t xml:space="preserve">BM_25, the first system: the assumptions – R = 0, </w:t>
-      </w:r>
-      <w:proofErr w:type="spellStart"/>
-      <w:r>
-        <w:t>r</w:t>
+        <w:t>BM_25, the first system: the assumptions – R = 0, r</w:t>
       </w:r>
       <w:r>
         <w:rPr>
@@ -957,7 +919,6 @@
         </w:rPr>
         <w:t>i</w:t>
       </w:r>
-      <w:proofErr w:type="spellEnd"/>
       <w:r>
         <w:t xml:space="preserve"> = 0, b = 0.75, k1 = 1.2, k2 = 100</w:t>
       </w:r>
@@ -1035,15 +996,7 @@
         <w:t>its</w:t>
       </w:r>
       <w:r>
-        <w:t xml:space="preserve"> </w:t>
-      </w:r>
-      <w:proofErr w:type="spellStart"/>
-      <w:r>
-        <w:t>idf</w:t>
-      </w:r>
-      <w:proofErr w:type="spellEnd"/>
-      <w:r>
-        <w:t xml:space="preserve"> component</w:t>
+        <w:t xml:space="preserve"> idf component</w:t>
       </w:r>
       <w:r>
         <w:t>;</w:t>
@@ -1054,13 +1007,8 @@
       <w:r>
         <w:t xml:space="preserve">calculate the </w:t>
       </w:r>
-      <w:proofErr w:type="spellStart"/>
-      <w:r>
-        <w:t>tf</w:t>
-      </w:r>
-      <w:proofErr w:type="spellEnd"/>
-      <w:r>
-        <w:t xml:space="preserve"> component </w:t>
+      <w:r>
+        <w:t xml:space="preserve">tf component </w:t>
       </w:r>
       <w:r>
         <w:t xml:space="preserve">for each document, </w:t>
@@ -1096,7 +1044,7 @@
                     </pic:cNvPicPr>
                   </pic:nvPicPr>
                   <pic:blipFill>
-                    <a:blip r:embed="rId5">
+                    <a:blip r:embed="rId6">
                       <a:extLst>
                         <a:ext uri="{28A0092B-C50C-407E-A947-70E740481C1C}">
                           <a14:useLocalDpi xmlns:a14="http://schemas.microsoft.com/office/drawing/2010/main" val="0"/>
@@ -1163,7 +1111,7 @@
                     </pic:cNvPicPr>
                   </pic:nvPicPr>
                   <pic:blipFill>
-                    <a:blip r:embed="rId6">
+                    <a:blip r:embed="rId7">
                       <a:extLst>
                         <a:ext uri="{28A0092B-C50C-407E-A947-70E740481C1C}">
                           <a14:useLocalDpi xmlns:a14="http://schemas.microsoft.com/office/drawing/2010/main" val="0"/>
@@ -1213,11 +1161,7 @@
         <w:t xml:space="preserve"> is the set of relevant documents</w:t>
       </w:r>
       <w:r>
-        <w:t xml:space="preserve">, </w:t>
-      </w:r>
-      <w:proofErr w:type="spellStart"/>
-      <w:r>
-        <w:t>n</w:t>
+        <w:t>, n</w:t>
       </w:r>
       <w:r>
         <w:rPr>
@@ -1225,27 +1169,20 @@
         </w:rPr>
         <w:t>i</w:t>
       </w:r>
-      <w:proofErr w:type="spellEnd"/>
       <w:r>
         <w:t xml:space="preserve"> is the number of non-relevant documents in which the term </w:t>
       </w:r>
-      <w:proofErr w:type="spellStart"/>
       <w:r>
         <w:rPr>
           <w:i/>
         </w:rPr>
         <w:t>i</w:t>
       </w:r>
-      <w:proofErr w:type="spellEnd"/>
       <w:r>
         <w:t xml:space="preserve"> is found</w:t>
       </w:r>
       <w:r>
-        <w:t xml:space="preserve">, and </w:t>
-      </w:r>
-      <w:proofErr w:type="spellStart"/>
-      <w:r>
-        <w:t>r</w:t>
+        <w:t>, and r</w:t>
       </w:r>
       <w:r>
         <w:rPr>
@@ -1253,21 +1190,18 @@
         </w:rPr>
         <w:t>i</w:t>
       </w:r>
-      <w:proofErr w:type="spellEnd"/>
       <w:r>
         <w:t xml:space="preserve"> </w:t>
       </w:r>
       <w:r>
         <w:t xml:space="preserve">is the number of relevant documents in which the term </w:t>
       </w:r>
-      <w:proofErr w:type="spellStart"/>
       <w:r>
         <w:rPr>
           <w:i/>
         </w:rPr>
         <w:t>i</w:t>
       </w:r>
-      <w:proofErr w:type="spellEnd"/>
       <w:r>
         <w:t xml:space="preserve"> is found</w:t>
       </w:r>
@@ -1316,20 +1250,14 @@
       <w:r>
         <w:t xml:space="preserve"> </w:t>
       </w:r>
-      <w:proofErr w:type="spellStart"/>
       <w:r>
         <w:rPr>
           <w:i/>
         </w:rPr>
         <w:t>i</w:t>
       </w:r>
-      <w:proofErr w:type="spellEnd"/>
-      <w:r>
-        <w:t xml:space="preserve"> in the document; </w:t>
-      </w:r>
-      <w:proofErr w:type="spellStart"/>
-      <w:r>
-        <w:t>qf</w:t>
+      <w:r>
+        <w:t xml:space="preserve"> in the document; qf</w:t>
       </w:r>
       <w:r>
         <w:rPr>
@@ -1337,18 +1265,15 @@
         </w:rPr>
         <w:t>i</w:t>
       </w:r>
-      <w:proofErr w:type="spellEnd"/>
       <w:r>
         <w:t xml:space="preserve"> is the frequency of term </w:t>
       </w:r>
-      <w:proofErr w:type="spellStart"/>
       <w:r>
         <w:rPr>
           <w:i/>
         </w:rPr>
         <w:t>i</w:t>
       </w:r>
-      <w:proofErr w:type="spellEnd"/>
       <w:r>
         <w:t xml:space="preserve"> in the query; and k1, k2, and K</w:t>
       </w:r>
@@ -1364,14 +1289,12 @@
       <w:r>
         <w:t xml:space="preserve"> is the length of the document, and </w:t>
       </w:r>
-      <w:proofErr w:type="spellStart"/>
       <w:r>
         <w:rPr>
           <w:i/>
         </w:rPr>
         <w:t>avdl</w:t>
       </w:r>
-      <w:proofErr w:type="spellEnd"/>
       <w:r>
         <w:t xml:space="preserve"> is the average</w:t>
       </w:r>
@@ -1526,7 +1449,7 @@
                     </pic:cNvPicPr>
                   </pic:nvPicPr>
                   <pic:blipFill>
-                    <a:blip r:embed="rId7">
+                    <a:blip r:embed="rId8">
                       <a:extLst>
                         <a:ext uri="{28A0092B-C50C-407E-A947-70E740481C1C}">
                           <a14:useLocalDpi xmlns:a14="http://schemas.microsoft.com/office/drawing/2010/main" val="0"/>
@@ -1617,25 +1540,21 @@
       <w:r>
         <w:t xml:space="preserve">We calculate the </w:t>
       </w:r>
-      <w:proofErr w:type="spellStart"/>
       <w:r>
         <w:rPr>
           <w:i/>
         </w:rPr>
         <w:t>tf</w:t>
       </w:r>
-      <w:proofErr w:type="spellEnd"/>
       <w:r>
         <w:t xml:space="preserve"> and the </w:t>
       </w:r>
-      <w:proofErr w:type="spellStart"/>
       <w:r>
         <w:rPr>
           <w:i/>
         </w:rPr>
         <w:t>idf</w:t>
       </w:r>
-      <w:proofErr w:type="spellEnd"/>
       <w:r>
         <w:t xml:space="preserve"> component using the following formula:</w:t>
       </w:r>
@@ -1668,7 +1587,7 @@
                     </pic:cNvPicPr>
                   </pic:nvPicPr>
                   <pic:blipFill>
-                    <a:blip r:embed="rId8">
+                    <a:blip r:embed="rId9">
                       <a:extLst>
                         <a:ext uri="{28A0092B-C50C-407E-A947-70E740481C1C}">
                           <a14:useLocalDpi xmlns:a14="http://schemas.microsoft.com/office/drawing/2010/main" val="0"/>
@@ -1716,7 +1635,6 @@
         </w:rPr>
         <w:t xml:space="preserve">where </w:t>
       </w:r>
-      <w:proofErr w:type="spellStart"/>
       <w:r>
         <w:rPr>
           <w:rFonts w:ascii="CMMI12" w:hAnsi="CMMI12" w:cs="CMMI12"/>
@@ -1733,9 +1651,36 @@
           <w:sz w:val="16"/>
           <w:szCs w:val="16"/>
         </w:rPr>
-        <w:t>ik</w:t>
-      </w:r>
-      <w:proofErr w:type="spellEnd"/>
+        <w:t xml:space="preserve">ik </w:t>
+      </w:r>
+      <w:r>
+        <w:rPr>
+          <w:rFonts w:ascii="GaramondPremrPro-Identity-H" w:hAnsi="GaramondPremrPro-Identity-H" w:cs="GaramondPremrPro-Identity-H"/>
+        </w:rPr>
+        <w:t xml:space="preserve">is the term frequency weight of term </w:t>
+      </w:r>
+      <w:r>
+        <w:rPr>
+          <w:rFonts w:ascii="CMMI12" w:hAnsi="CMMI12" w:cs="CMMI12"/>
+          <w:i/>
+          <w:iCs/>
+        </w:rPr>
+        <w:t xml:space="preserve">k </w:t>
+      </w:r>
+      <w:r>
+        <w:rPr>
+          <w:rFonts w:ascii="GaramondPremrPro-Identity-H" w:hAnsi="GaramondPremrPro-Identity-H" w:cs="GaramondPremrPro-Identity-H"/>
+        </w:rPr>
+        <w:t xml:space="preserve">in document </w:t>
+      </w:r>
+      <w:r>
+        <w:rPr>
+          <w:rFonts w:ascii="CMMI12" w:hAnsi="CMMI12" w:cs="CMMI12"/>
+          <w:i/>
+          <w:iCs/>
+        </w:rPr>
+        <w:t>D</w:t>
+      </w:r>
       <w:r>
         <w:rPr>
           <w:rFonts w:ascii="CMMI8" w:hAnsi="CMMI8" w:cs="CMMI8"/>
@@ -1744,13 +1689,13 @@
           <w:sz w:val="16"/>
           <w:szCs w:val="16"/>
         </w:rPr>
-        <w:t xml:space="preserve"> </w:t>
+        <w:t>i</w:t>
       </w:r>
       <w:r>
         <w:rPr>
           <w:rFonts w:ascii="GaramondPremrPro-Identity-H" w:hAnsi="GaramondPremrPro-Identity-H" w:cs="GaramondPremrPro-Identity-H"/>
         </w:rPr>
-        <w:t xml:space="preserve">is the term frequency weight of term </w:t>
+        <w:t xml:space="preserve">, and </w:t>
       </w:r>
       <w:r>
         <w:rPr>
@@ -1758,21 +1703,7 @@
           <w:i/>
           <w:iCs/>
         </w:rPr>
-        <w:t xml:space="preserve">k </w:t>
-      </w:r>
-      <w:r>
-        <w:rPr>
-          <w:rFonts w:ascii="GaramondPremrPro-Identity-H" w:hAnsi="GaramondPremrPro-Identity-H" w:cs="GaramondPremrPro-Identity-H"/>
-        </w:rPr>
-        <w:t xml:space="preserve">in document </w:t>
-      </w:r>
-      <w:r>
-        <w:rPr>
-          <w:rFonts w:ascii="CMMI12" w:hAnsi="CMMI12" w:cs="CMMI12"/>
-          <w:i/>
-          <w:iCs/>
-        </w:rPr>
-        <w:t>D</w:t>
+        <w:t>f</w:t>
       </w:r>
       <w:r>
         <w:rPr>
@@ -1782,43 +1713,7 @@
           <w:sz w:val="16"/>
           <w:szCs w:val="16"/>
         </w:rPr>
-        <w:t>i</w:t>
-      </w:r>
-      <w:r>
-        <w:rPr>
-          <w:rFonts w:ascii="GaramondPremrPro-Identity-H" w:hAnsi="GaramondPremrPro-Identity-H" w:cs="GaramondPremrPro-Identity-H"/>
-        </w:rPr>
-        <w:t xml:space="preserve">, and </w:t>
-      </w:r>
-      <w:proofErr w:type="spellStart"/>
-      <w:r>
-        <w:rPr>
-          <w:rFonts w:ascii="CMMI12" w:hAnsi="CMMI12" w:cs="CMMI12"/>
-          <w:i/>
-          <w:iCs/>
-        </w:rPr>
-        <w:t>f</w:t>
-      </w:r>
-      <w:r>
-        <w:rPr>
-          <w:rFonts w:ascii="CMMI8" w:hAnsi="CMMI8" w:cs="CMMI8"/>
-          <w:i/>
-          <w:iCs/>
-          <w:sz w:val="16"/>
-          <w:szCs w:val="16"/>
-        </w:rPr>
-        <w:t>ik</w:t>
-      </w:r>
-      <w:proofErr w:type="spellEnd"/>
-      <w:r>
-        <w:rPr>
-          <w:rFonts w:ascii="CMMI8" w:hAnsi="CMMI8" w:cs="CMMI8"/>
-          <w:i/>
-          <w:iCs/>
-          <w:sz w:val="16"/>
-          <w:szCs w:val="16"/>
-        </w:rPr>
-        <w:t xml:space="preserve"> </w:t>
+        <w:t xml:space="preserve">ik </w:t>
       </w:r>
       <w:r>
         <w:rPr>
@@ -1870,7 +1765,7 @@
                     </pic:cNvPicPr>
                   </pic:nvPicPr>
                   <pic:blipFill>
-                    <a:blip r:embed="rId9">
+                    <a:blip r:embed="rId10">
                       <a:extLst>
                         <a:ext uri="{28A0092B-C50C-407E-A947-70E740481C1C}">
                           <a14:useLocalDpi xmlns:a14="http://schemas.microsoft.com/office/drawing/2010/main" val="0"/>
@@ -1910,11 +1805,7 @@
         <w:ind w:left="720" w:firstLine="720"/>
       </w:pPr>
       <w:r>
-        <w:t xml:space="preserve">where </w:t>
-      </w:r>
-      <w:proofErr w:type="spellStart"/>
-      <w:r>
-        <w:t>idf</w:t>
+        <w:t>where idf</w:t>
       </w:r>
       <w:r>
         <w:rPr>
@@ -1922,7 +1813,6 @@
         </w:rPr>
         <w:t>k</w:t>
       </w:r>
-      <w:proofErr w:type="spellEnd"/>
       <w:r>
         <w:t xml:space="preserve"> is the inverse document frequency weight for term k,</w:t>
       </w:r>
@@ -1941,11 +1831,7 @@
         <w:ind w:left="1440"/>
       </w:pPr>
       <w:r>
-        <w:t xml:space="preserve">of documents in the collection, and </w:t>
-      </w:r>
-      <w:proofErr w:type="spellStart"/>
-      <w:r>
-        <w:t>n</w:t>
+        <w:t>of documents in the collection, and n</w:t>
       </w:r>
       <w:r>
         <w:rPr>
@@ -1953,7 +1839,6 @@
         </w:rPr>
         <w:t>k</w:t>
       </w:r>
-      <w:proofErr w:type="spellEnd"/>
       <w:r>
         <w:t xml:space="preserve"> is the number of documents in which term k occurs</w:t>
       </w:r>
@@ -2141,19 +2026,11 @@
         </w:rPr>
         <w:t xml:space="preserve">BM25: </w:t>
       </w:r>
-      <w:proofErr w:type="spellStart"/>
-      <w:r>
-        <w:rPr>
-          <w:szCs w:val="32"/>
-        </w:rPr>
-        <w:t>src</w:t>
-      </w:r>
-      <w:proofErr w:type="spellEnd"/>
-      <w:r>
-        <w:rPr>
-          <w:szCs w:val="32"/>
-        </w:rPr>
-        <w:t>/results</w:t>
+      <w:r>
+        <w:rPr>
+          <w:szCs w:val="32"/>
+        </w:rPr>
+        <w:t>src/results</w:t>
       </w:r>
       <w:r>
         <w:rPr>
@@ -2174,7 +2051,6 @@
           <w:szCs w:val="32"/>
         </w:rPr>
       </w:pPr>
-      <w:proofErr w:type="spellStart"/>
       <w:r>
         <w:rPr>
           <w:szCs w:val="32"/>
@@ -2199,41 +2075,24 @@
         </w:rPr>
         <w:t>g</w:t>
       </w:r>
-      <w:proofErr w:type="spellEnd"/>
       <w:r>
         <w:rPr>
           <w:szCs w:val="32"/>
         </w:rPr>
         <w:t xml:space="preserve">: </w:t>
       </w:r>
-      <w:proofErr w:type="spellStart"/>
-      <w:r>
-        <w:rPr>
-          <w:szCs w:val="32"/>
-        </w:rPr>
-        <w:t>src</w:t>
-      </w:r>
-      <w:proofErr w:type="spellEnd"/>
-      <w:r>
-        <w:rPr>
-          <w:szCs w:val="32"/>
-        </w:rPr>
-        <w:t>/results</w:t>
-      </w:r>
-      <w:r>
-        <w:rPr>
-          <w:szCs w:val="32"/>
-        </w:rPr>
-        <w:t>/</w:t>
-      </w:r>
-      <w:proofErr w:type="spellStart"/>
-      <w:r>
-        <w:rPr>
-          <w:szCs w:val="32"/>
-        </w:rPr>
-        <w:t>jm_query_likelihood</w:t>
-      </w:r>
-      <w:proofErr w:type="spellEnd"/>
+      <w:r>
+        <w:rPr>
+          <w:szCs w:val="32"/>
+        </w:rPr>
+        <w:t>src/results</w:t>
+      </w:r>
+      <w:r>
+        <w:rPr>
+          <w:szCs w:val="32"/>
+        </w:rPr>
+        <w:t>/jm_query_likelihood</w:t>
+      </w:r>
     </w:p>
     <w:p>
       <w:pPr>
@@ -2253,34 +2112,18 @@
         </w:rPr>
         <w:t xml:space="preserve">TF.IDF: </w:t>
       </w:r>
-      <w:proofErr w:type="spellStart"/>
-      <w:r>
-        <w:rPr>
-          <w:szCs w:val="32"/>
-        </w:rPr>
-        <w:t>src</w:t>
-      </w:r>
-      <w:proofErr w:type="spellEnd"/>
-      <w:r>
-        <w:rPr>
-          <w:szCs w:val="32"/>
-        </w:rPr>
-        <w:t>/results</w:t>
-      </w:r>
-      <w:r>
-        <w:rPr>
-          <w:szCs w:val="32"/>
-        </w:rPr>
-        <w:t>/</w:t>
-      </w:r>
-      <w:proofErr w:type="spellStart"/>
-      <w:r>
-        <w:rPr>
-          <w:szCs w:val="32"/>
-        </w:rPr>
-        <w:t>tf_idf</w:t>
-      </w:r>
-      <w:proofErr w:type="spellEnd"/>
+      <w:r>
+        <w:rPr>
+          <w:szCs w:val="32"/>
+        </w:rPr>
+        <w:t>src/results</w:t>
+      </w:r>
+      <w:r>
+        <w:rPr>
+          <w:szCs w:val="32"/>
+        </w:rPr>
+        <w:t>/tf_idf</w:t>
+      </w:r>
     </w:p>
     <w:p>
       <w:pPr>
@@ -2298,30 +2141,8 @@
         <w:rPr>
           <w:szCs w:val="32"/>
         </w:rPr>
-        <w:t xml:space="preserve">Lucene: </w:t>
-      </w:r>
-      <w:proofErr w:type="spellStart"/>
-      <w:r>
-        <w:rPr>
-          <w:szCs w:val="32"/>
-        </w:rPr>
-        <w:t>src</w:t>
-      </w:r>
-      <w:proofErr w:type="spellEnd"/>
-      <w:r>
-        <w:rPr>
-          <w:szCs w:val="32"/>
-        </w:rPr>
-        <w:t>/results/</w:t>
-      </w:r>
-      <w:proofErr w:type="spellStart"/>
-      <w:r>
-        <w:rPr>
-          <w:szCs w:val="32"/>
-        </w:rPr>
-        <w:t>lucene</w:t>
-      </w:r>
-      <w:proofErr w:type="spellEnd"/>
+        <w:t>Lucene: src/results/lucene</w:t>
+      </w:r>
     </w:p>
     <w:p>
       <w:pPr>
@@ -2432,30 +2253,8 @@
         <w:rPr>
           <w:szCs w:val="32"/>
         </w:rPr>
-        <w:t xml:space="preserve">Pseudo relevance feedback:  </w:t>
-      </w:r>
-      <w:proofErr w:type="spellStart"/>
-      <w:r>
-        <w:rPr>
-          <w:szCs w:val="32"/>
-        </w:rPr>
-        <w:t>src</w:t>
-      </w:r>
-      <w:proofErr w:type="spellEnd"/>
-      <w:r>
-        <w:rPr>
-          <w:szCs w:val="32"/>
-        </w:rPr>
-        <w:t>/results/</w:t>
-      </w:r>
-      <w:proofErr w:type="spellStart"/>
-      <w:r>
-        <w:rPr>
-          <w:szCs w:val="32"/>
-        </w:rPr>
-        <w:t>prf</w:t>
-      </w:r>
-      <w:proofErr w:type="spellEnd"/>
+        <w:t>Pseudo relevance feedback:  src/results/prf</w:t>
+      </w:r>
     </w:p>
     <w:p>
       <w:pPr>
@@ -2517,21 +2316,7 @@
               <w:rPr>
                 <w:szCs w:val="32"/>
               </w:rPr>
-              <w:t>No. of documents (</w:t>
-            </w:r>
-            <w:proofErr w:type="spellStart"/>
-            <w:r>
-              <w:rPr>
-                <w:szCs w:val="32"/>
-              </w:rPr>
-              <w:t>top_k</w:t>
-            </w:r>
-            <w:proofErr w:type="spellEnd"/>
-            <w:r>
-              <w:rPr>
-                <w:szCs w:val="32"/>
-              </w:rPr>
-              <w:t>)</w:t>
+              <w:t>No. of documents (top_k)</w:t>
             </w:r>
           </w:p>
         </w:tc>
@@ -2844,21 +2629,7 @@
         <w:rPr>
           <w:szCs w:val="32"/>
         </w:rPr>
-        <w:t xml:space="preserve">Hence, we finally set </w:t>
-      </w:r>
-      <w:proofErr w:type="spellStart"/>
-      <w:r>
-        <w:rPr>
-          <w:szCs w:val="32"/>
-        </w:rPr>
-        <w:t>top_k</w:t>
-      </w:r>
-      <w:proofErr w:type="spellEnd"/>
-      <w:r>
-        <w:rPr>
-          <w:szCs w:val="32"/>
-        </w:rPr>
-        <w:t xml:space="preserve"> to 1 which retrieves the most relevant result out of these.</w:t>
+        <w:t>Hence, we finally set top_k to 1 which retrieves the most relevant result out of these.</w:t>
       </w:r>
       <w:r>
         <w:rPr>
@@ -2866,7 +2637,6 @@
         </w:rPr>
         <w:t xml:space="preserve"> The reason behind choosing BM25 was it’s </w:t>
       </w:r>
-      <w:proofErr w:type="spellStart"/>
       <w:r>
         <w:rPr>
           <w:i/>
@@ -2874,7 +2644,6 @@
         </w:rPr>
         <w:t>tf</w:t>
       </w:r>
-      <w:proofErr w:type="spellEnd"/>
       <w:r>
         <w:rPr>
           <w:szCs w:val="32"/>
@@ -3062,35 +2831,7 @@
         <w:rPr>
           <w:szCs w:val="32"/>
         </w:rPr>
-        <w:t xml:space="preserve"> index, namely: BM25, </w:t>
-      </w:r>
-      <w:proofErr w:type="spellStart"/>
-      <w:r>
-        <w:rPr>
-          <w:szCs w:val="32"/>
-        </w:rPr>
-        <w:t>tf.idf</w:t>
-      </w:r>
-      <w:proofErr w:type="spellEnd"/>
-      <w:r>
-        <w:rPr>
-          <w:szCs w:val="32"/>
-        </w:rPr>
-        <w:t xml:space="preserve"> and </w:t>
-      </w:r>
-      <w:proofErr w:type="spellStart"/>
-      <w:r>
-        <w:rPr>
-          <w:szCs w:val="32"/>
-        </w:rPr>
-        <w:t>JMSmoothing</w:t>
-      </w:r>
-      <w:proofErr w:type="spellEnd"/>
-      <w:r>
-        <w:rPr>
-          <w:szCs w:val="32"/>
-        </w:rPr>
-        <w:t>.</w:t>
+        <w:t xml:space="preserve"> index, namely: BM25, tf.idf and JMSmoothing.</w:t>
       </w:r>
     </w:p>
     <w:p>
@@ -3285,19 +3026,11 @@
         </w:rPr>
         <w:t xml:space="preserve">BM25 with stemming: </w:t>
       </w:r>
-      <w:proofErr w:type="spellStart"/>
-      <w:r>
-        <w:rPr>
-          <w:szCs w:val="32"/>
-        </w:rPr>
-        <w:t>src</w:t>
-      </w:r>
-      <w:proofErr w:type="spellEnd"/>
-      <w:r>
-        <w:rPr>
-          <w:szCs w:val="32"/>
-        </w:rPr>
-        <w:t>/results</w:t>
+      <w:r>
+        <w:rPr>
+          <w:szCs w:val="32"/>
+        </w:rPr>
+        <w:t>src/results</w:t>
       </w:r>
       <w:r>
         <w:rPr>
@@ -3324,19 +3057,11 @@
         </w:rPr>
         <w:t xml:space="preserve">BM25 with stopping: </w:t>
       </w:r>
-      <w:proofErr w:type="spellStart"/>
-      <w:r>
-        <w:rPr>
-          <w:szCs w:val="32"/>
-        </w:rPr>
-        <w:t>src</w:t>
-      </w:r>
-      <w:proofErr w:type="spellEnd"/>
-      <w:r>
-        <w:rPr>
-          <w:szCs w:val="32"/>
-        </w:rPr>
-        <w:t>/results</w:t>
+      <w:r>
+        <w:rPr>
+          <w:szCs w:val="32"/>
+        </w:rPr>
+        <w:t>src/results</w:t>
       </w:r>
       <w:r>
         <w:rPr>
@@ -3369,7 +3094,6 @@
           <w:szCs w:val="32"/>
         </w:rPr>
       </w:pPr>
-      <w:proofErr w:type="spellStart"/>
       <w:r>
         <w:rPr>
           <w:szCs w:val="32"/>
@@ -3386,28 +3110,13 @@
         <w:rPr>
           <w:szCs w:val="32"/>
         </w:rPr>
-        <w:t>moothing</w:t>
-      </w:r>
-      <w:proofErr w:type="spellEnd"/>
-      <w:r>
-        <w:rPr>
-          <w:szCs w:val="32"/>
-        </w:rPr>
-        <w:t xml:space="preserve"> with stemming: </w:t>
-      </w:r>
-      <w:proofErr w:type="spellStart"/>
-      <w:r>
-        <w:rPr>
-          <w:szCs w:val="32"/>
-        </w:rPr>
-        <w:t>src</w:t>
-      </w:r>
-      <w:proofErr w:type="spellEnd"/>
-      <w:r>
-        <w:rPr>
-          <w:szCs w:val="32"/>
-        </w:rPr>
-        <w:t>/results</w:t>
+        <w:t xml:space="preserve">moothing with stemming: </w:t>
+      </w:r>
+      <w:r>
+        <w:rPr>
+          <w:szCs w:val="32"/>
+        </w:rPr>
+        <w:t>src/results</w:t>
       </w:r>
       <w:r>
         <w:rPr>
@@ -3415,19 +3124,11 @@
         </w:rPr>
         <w:t>/</w:t>
       </w:r>
-      <w:proofErr w:type="spellStart"/>
-      <w:r>
-        <w:rPr>
-          <w:szCs w:val="32"/>
-        </w:rPr>
-        <w:t>jm_query_likelihood</w:t>
-      </w:r>
-      <w:proofErr w:type="spellEnd"/>
-      <w:r>
-        <w:rPr>
-          <w:szCs w:val="32"/>
-        </w:rPr>
-        <w:t xml:space="preserve"> </w:t>
+      <w:r>
+        <w:rPr>
+          <w:szCs w:val="32"/>
+        </w:rPr>
+        <w:t xml:space="preserve">jm_query_likelihood </w:t>
       </w:r>
       <w:r>
         <w:rPr>
@@ -3448,7 +3149,6 @@
           <w:szCs w:val="32"/>
         </w:rPr>
       </w:pPr>
-      <w:proofErr w:type="spellStart"/>
       <w:r>
         <w:rPr>
           <w:szCs w:val="32"/>
@@ -3465,14 +3165,7 @@
         <w:rPr>
           <w:szCs w:val="32"/>
         </w:rPr>
-        <w:t>moothing</w:t>
-      </w:r>
-      <w:proofErr w:type="spellEnd"/>
-      <w:r>
-        <w:rPr>
-          <w:szCs w:val="32"/>
-        </w:rPr>
-        <w:t xml:space="preserve"> with stopping</w:t>
+        <w:t>moothing with stopping</w:t>
       </w:r>
       <w:r>
         <w:rPr>
@@ -3486,19 +3179,11 @@
         </w:rPr>
         <w:t xml:space="preserve"> </w:t>
       </w:r>
-      <w:proofErr w:type="spellStart"/>
-      <w:r>
-        <w:rPr>
-          <w:szCs w:val="32"/>
-        </w:rPr>
-        <w:t>src</w:t>
-      </w:r>
-      <w:proofErr w:type="spellEnd"/>
-      <w:r>
-        <w:rPr>
-          <w:szCs w:val="32"/>
-        </w:rPr>
-        <w:t>/results</w:t>
+      <w:r>
+        <w:rPr>
+          <w:szCs w:val="32"/>
+        </w:rPr>
+        <w:t>src/results</w:t>
       </w:r>
       <w:r>
         <w:rPr>
@@ -3506,19 +3191,11 @@
         </w:rPr>
         <w:t>/</w:t>
       </w:r>
-      <w:proofErr w:type="spellStart"/>
-      <w:r>
-        <w:rPr>
-          <w:szCs w:val="32"/>
-        </w:rPr>
-        <w:t>jm_query_likelihood</w:t>
-      </w:r>
-      <w:proofErr w:type="spellEnd"/>
-      <w:r>
-        <w:rPr>
-          <w:szCs w:val="32"/>
-        </w:rPr>
-        <w:t xml:space="preserve"> </w:t>
+      <w:r>
+        <w:rPr>
+          <w:szCs w:val="32"/>
+        </w:rPr>
+        <w:t xml:space="preserve">jm_query_likelihood </w:t>
       </w:r>
       <w:r>
         <w:rPr>
@@ -3551,19 +3228,11 @@
         </w:rPr>
         <w:t xml:space="preserve"> with stemming: </w:t>
       </w:r>
-      <w:proofErr w:type="spellStart"/>
-      <w:r>
-        <w:rPr>
-          <w:szCs w:val="32"/>
-        </w:rPr>
-        <w:t>src</w:t>
-      </w:r>
-      <w:proofErr w:type="spellEnd"/>
-      <w:r>
-        <w:rPr>
-          <w:szCs w:val="32"/>
-        </w:rPr>
-        <w:t>/results</w:t>
+      <w:r>
+        <w:rPr>
+          <w:szCs w:val="32"/>
+        </w:rPr>
+        <w:t>src/results</w:t>
       </w:r>
       <w:r>
         <w:rPr>
@@ -3571,7 +3240,6 @@
         </w:rPr>
         <w:t>/</w:t>
       </w:r>
-      <w:proofErr w:type="spellStart"/>
       <w:r>
         <w:rPr>
           <w:szCs w:val="32"/>
@@ -3584,7 +3252,6 @@
         </w:rPr>
         <w:t>_stemmed</w:t>
       </w:r>
-      <w:proofErr w:type="spellEnd"/>
     </w:p>
     <w:p>
       <w:pPr>
@@ -3610,19 +3277,11 @@
         </w:rPr>
         <w:t xml:space="preserve"> with stopping: </w:t>
       </w:r>
-      <w:proofErr w:type="spellStart"/>
-      <w:r>
-        <w:rPr>
-          <w:szCs w:val="32"/>
-        </w:rPr>
-        <w:t>src</w:t>
-      </w:r>
-      <w:proofErr w:type="spellEnd"/>
-      <w:r>
-        <w:rPr>
-          <w:szCs w:val="32"/>
-        </w:rPr>
-        <w:t>/results</w:t>
+      <w:r>
+        <w:rPr>
+          <w:szCs w:val="32"/>
+        </w:rPr>
+        <w:t>src/results</w:t>
       </w:r>
       <w:r>
         <w:rPr>
@@ -3630,7 +3289,6 @@
         </w:rPr>
         <w:t>/</w:t>
       </w:r>
-      <w:proofErr w:type="spellStart"/>
       <w:r>
         <w:rPr>
           <w:szCs w:val="32"/>
@@ -3643,7 +3301,6 @@
         </w:rPr>
         <w:t>_stopped</w:t>
       </w:r>
-      <w:proofErr w:type="spellEnd"/>
     </w:p>
     <w:p>
       <w:pPr>
@@ -3792,23 +3449,7 @@
         <w:rPr>
           <w:szCs w:val="32"/>
         </w:rPr>
-        <w:t>. (</w:t>
-      </w:r>
-      <w:proofErr w:type="spellStart"/>
-      <w:proofErr w:type="gramStart"/>
-      <w:r>
-        <w:rPr>
-          <w:szCs w:val="32"/>
-        </w:rPr>
-        <w:t>e.g</w:t>
-      </w:r>
-      <w:proofErr w:type="spellEnd"/>
-      <w:proofErr w:type="gramEnd"/>
-      <w:r>
-        <w:rPr>
-          <w:szCs w:val="32"/>
-        </w:rPr>
-        <w:t xml:space="preserve"> window of 5would give: ….got out on </w:t>
+        <w:t xml:space="preserve">. (e.g window of 5would give: ….got out on </w:t>
       </w:r>
       <w:r>
         <w:rPr>
@@ -3951,21 +3592,7 @@
         <w:rPr>
           <w:szCs w:val="32"/>
         </w:rPr>
-        <w:t xml:space="preserve">BM25: </w:t>
-      </w:r>
-      <w:proofErr w:type="spellStart"/>
-      <w:r>
-        <w:rPr>
-          <w:szCs w:val="32"/>
-        </w:rPr>
-        <w:t>src</w:t>
-      </w:r>
-      <w:proofErr w:type="spellEnd"/>
-      <w:r>
-        <w:rPr>
-          <w:szCs w:val="32"/>
-        </w:rPr>
-        <w:t>/results/bm_25/</w:t>
+        <w:t>BM25: src/results/bm_25/</w:t>
       </w:r>
     </w:p>
     <w:p>
@@ -3984,21 +3611,7 @@
         <w:rPr>
           <w:szCs w:val="32"/>
         </w:rPr>
-        <w:t xml:space="preserve">BM25 stemmed: </w:t>
-      </w:r>
-      <w:proofErr w:type="spellStart"/>
-      <w:r>
-        <w:rPr>
-          <w:szCs w:val="32"/>
-        </w:rPr>
-        <w:t>src</w:t>
-      </w:r>
-      <w:proofErr w:type="spellEnd"/>
-      <w:r>
-        <w:rPr>
-          <w:szCs w:val="32"/>
-        </w:rPr>
-        <w:t>/results/bm_25_stemmed/</w:t>
+        <w:t>BM25 stemmed: src/results/bm_25_stemmed/</w:t>
       </w:r>
     </w:p>
     <w:p>
@@ -4017,21 +3630,7 @@
         <w:rPr>
           <w:szCs w:val="32"/>
         </w:rPr>
-        <w:t xml:space="preserve">BM25 stopped: </w:t>
-      </w:r>
-      <w:proofErr w:type="spellStart"/>
-      <w:r>
-        <w:rPr>
-          <w:szCs w:val="32"/>
-        </w:rPr>
-        <w:t>src</w:t>
-      </w:r>
-      <w:proofErr w:type="spellEnd"/>
-      <w:r>
-        <w:rPr>
-          <w:szCs w:val="32"/>
-        </w:rPr>
-        <w:t>/results/bm_25_stopped/</w:t>
+        <w:t>BM25 stopped: src/results/bm_25_stopped/</w:t>
       </w:r>
     </w:p>
     <w:p>
@@ -4046,42 +3645,12 @@
           <w:szCs w:val="32"/>
         </w:rPr>
       </w:pPr>
-      <w:proofErr w:type="spellStart"/>
-      <w:r>
-        <w:rPr>
-          <w:szCs w:val="32"/>
-        </w:rPr>
-        <w:t>JMSmoothing</w:t>
-      </w:r>
-      <w:proofErr w:type="spellEnd"/>
-      <w:r>
-        <w:rPr>
-          <w:szCs w:val="32"/>
-        </w:rPr>
-        <w:t xml:space="preserve">: </w:t>
-      </w:r>
-      <w:proofErr w:type="spellStart"/>
-      <w:r>
-        <w:rPr>
-          <w:szCs w:val="32"/>
-        </w:rPr>
-        <w:t>src</w:t>
-      </w:r>
-      <w:proofErr w:type="spellEnd"/>
-      <w:r>
-        <w:rPr>
-          <w:szCs w:val="32"/>
-        </w:rPr>
-        <w:t>/results/</w:t>
-      </w:r>
-      <w:proofErr w:type="spellStart"/>
-      <w:r>
-        <w:rPr>
-          <w:szCs w:val="32"/>
-        </w:rPr>
-        <w:t>jm_query_likelihood</w:t>
-      </w:r>
-      <w:proofErr w:type="spellEnd"/>
+      <w:r>
+        <w:rPr>
+          <w:szCs w:val="32"/>
+        </w:rPr>
+        <w:t>JMSmoothing: src/results/jm_query_likelihood</w:t>
+      </w:r>
     </w:p>
     <w:p>
       <w:pPr>
@@ -4095,42 +3664,12 @@
           <w:szCs w:val="32"/>
         </w:rPr>
       </w:pPr>
-      <w:proofErr w:type="spellStart"/>
-      <w:r>
-        <w:rPr>
-          <w:szCs w:val="32"/>
-        </w:rPr>
-        <w:t>JMSmoothing</w:t>
-      </w:r>
-      <w:proofErr w:type="spellEnd"/>
-      <w:r>
-        <w:rPr>
-          <w:szCs w:val="32"/>
-        </w:rPr>
-        <w:t xml:space="preserve"> stemmed: </w:t>
-      </w:r>
-      <w:proofErr w:type="spellStart"/>
-      <w:r>
-        <w:rPr>
-          <w:szCs w:val="32"/>
-        </w:rPr>
-        <w:t>src</w:t>
-      </w:r>
-      <w:proofErr w:type="spellEnd"/>
-      <w:r>
-        <w:rPr>
-          <w:szCs w:val="32"/>
-        </w:rPr>
-        <w:t>/results/</w:t>
-      </w:r>
-      <w:proofErr w:type="spellStart"/>
-      <w:r>
-        <w:rPr>
-          <w:szCs w:val="32"/>
-        </w:rPr>
-        <w:t>jm_query_likelihood_stemmed</w:t>
-      </w:r>
-      <w:proofErr w:type="spellEnd"/>
+      <w:r>
+        <w:rPr>
+          <w:szCs w:val="32"/>
+        </w:rPr>
+        <w:t>JMSmoothing stemmed: src/results/jm_query_likelihood_stemmed</w:t>
+      </w:r>
     </w:p>
     <w:p>
       <w:pPr>
@@ -4144,42 +3683,18 @@
           <w:szCs w:val="32"/>
         </w:rPr>
       </w:pPr>
-      <w:proofErr w:type="spellStart"/>
-      <w:r>
-        <w:rPr>
-          <w:szCs w:val="32"/>
-        </w:rPr>
-        <w:t>JMSmoothing</w:t>
-      </w:r>
-      <w:proofErr w:type="spellEnd"/>
-      <w:r>
-        <w:rPr>
-          <w:szCs w:val="32"/>
-        </w:rPr>
-        <w:t xml:space="preserve"> stopped: </w:t>
-      </w:r>
-      <w:proofErr w:type="spellStart"/>
-      <w:r>
-        <w:rPr>
-          <w:szCs w:val="32"/>
-        </w:rPr>
-        <w:t>src</w:t>
-      </w:r>
-      <w:proofErr w:type="spellEnd"/>
-      <w:r>
-        <w:rPr>
-          <w:szCs w:val="32"/>
-        </w:rPr>
-        <w:t xml:space="preserve">/results/ </w:t>
-      </w:r>
-      <w:proofErr w:type="spellStart"/>
+      <w:r>
+        <w:rPr>
+          <w:szCs w:val="32"/>
+        </w:rPr>
+        <w:t xml:space="preserve">JMSmoothing stopped: src/results/ </w:t>
+      </w:r>
       <w:r>
         <w:rPr>
           <w:szCs w:val="32"/>
         </w:rPr>
         <w:t>jm_query_likelihood_stopped</w:t>
       </w:r>
-      <w:proofErr w:type="spellEnd"/>
     </w:p>
     <w:p>
       <w:pPr>
@@ -4203,21 +3718,7 @@
         <w:rPr>
           <w:szCs w:val="32"/>
         </w:rPr>
-        <w:t xml:space="preserve">: </w:t>
-      </w:r>
-      <w:proofErr w:type="spellStart"/>
-      <w:r>
-        <w:rPr>
-          <w:szCs w:val="32"/>
-        </w:rPr>
-        <w:t>src</w:t>
-      </w:r>
-      <w:proofErr w:type="spellEnd"/>
-      <w:r>
-        <w:rPr>
-          <w:szCs w:val="32"/>
-        </w:rPr>
-        <w:t>/results/bm_25</w:t>
+        <w:t>: src/results/bm_25</w:t>
       </w:r>
     </w:p>
     <w:p>
@@ -4242,21 +3743,7 @@
         <w:rPr>
           <w:szCs w:val="32"/>
         </w:rPr>
-        <w:t xml:space="preserve">: </w:t>
-      </w:r>
-      <w:proofErr w:type="spellStart"/>
-      <w:r>
-        <w:rPr>
-          <w:szCs w:val="32"/>
-        </w:rPr>
-        <w:t>src</w:t>
-      </w:r>
-      <w:proofErr w:type="spellEnd"/>
-      <w:r>
-        <w:rPr>
-          <w:szCs w:val="32"/>
-        </w:rPr>
-        <w:t>/results/bm_25</w:t>
+        <w:t>: src/results/bm_25</w:t>
       </w:r>
       <w:r>
         <w:rPr>
@@ -4287,21 +3774,7 @@
         <w:rPr>
           <w:szCs w:val="32"/>
         </w:rPr>
-        <w:t xml:space="preserve">: </w:t>
-      </w:r>
-      <w:proofErr w:type="spellStart"/>
-      <w:r>
-        <w:rPr>
-          <w:szCs w:val="32"/>
-        </w:rPr>
-        <w:t>src</w:t>
-      </w:r>
-      <w:proofErr w:type="spellEnd"/>
-      <w:r>
-        <w:rPr>
-          <w:szCs w:val="32"/>
-        </w:rPr>
-        <w:t>/results/bm_25</w:t>
+        <w:t>: src/results/bm_25</w:t>
       </w:r>
       <w:r>
         <w:rPr>
@@ -5107,15 +4580,7 @@
         <w:t xml:space="preserve">Output: </w:t>
       </w:r>
       <w:r>
-        <w:t>“</w:t>
-      </w:r>
-      <w:proofErr w:type="spellStart"/>
-      <w:r>
-        <w:t>src</w:t>
-      </w:r>
-      <w:proofErr w:type="spellEnd"/>
-      <w:r>
-        <w:t>/evaluation</w:t>
+        <w:t>“src/evaluation</w:t>
       </w:r>
       <w:r>
         <w:t>”</w:t>
@@ -5685,15 +5150,7 @@
     </w:p>
     <w:p>
       <w:r>
-        <w:t xml:space="preserve">“Any information on packet radio networks.  Of </w:t>
-      </w:r>
-      <w:proofErr w:type="gramStart"/>
-      <w:r>
-        <w:t>particular interest</w:t>
-      </w:r>
-      <w:proofErr w:type="gramEnd"/>
-      <w:r>
-        <w:t xml:space="preserve"> are algorithms for packet routing, and for dealing with changes in network topography.  I am not interested in the hardware used in the network.”</w:t>
+        <w:t>“Any information on packet radio networks.  Of particular interest are algorithms for packet routing, and for dealing with changes in network topography.  I am not interested in the hardware used in the network.”</w:t>
       </w:r>
     </w:p>
     <w:p/>
@@ -5819,6 +5276,8 @@
             <w:r>
               <w:t xml:space="preserve">#1 CACM-3032 </w:t>
             </w:r>
+            <w:bookmarkStart w:id="3" w:name="_GoBack"/>
+            <w:bookmarkEnd w:id="3"/>
           </w:p>
         </w:tc>
         <w:tc>
@@ -5980,7 +5439,6 @@
         <w:jc w:val="center"/>
         <w:rPr>
           <w:b/>
-          <w:bCs/>
           <w:sz w:val="32"/>
           <w:szCs w:val="32"/>
           <w:u w:val="single"/>
@@ -5992,19 +5450,26 @@
         <w:jc w:val="center"/>
         <w:rPr>
           <w:b/>
-          <w:bCs/>
           <w:sz w:val="32"/>
           <w:szCs w:val="32"/>
           <w:u w:val="single"/>
         </w:rPr>
       </w:pPr>
+      <w:r>
+        <w:rPr>
+          <w:b/>
+          <w:sz w:val="32"/>
+          <w:szCs w:val="32"/>
+          <w:u w:val="single"/>
+        </w:rPr>
+        <w:t>Stemming analysis for 3 Queries</w:t>
+      </w:r>
     </w:p>
     <w:p>
       <w:pPr>
         <w:jc w:val="center"/>
         <w:rPr>
           <w:b/>
-          <w:bCs/>
           <w:sz w:val="32"/>
           <w:szCs w:val="32"/>
           <w:u w:val="single"/>
@@ -6012,11 +5477,894 @@
       </w:pPr>
     </w:p>
     <w:p>
+      <w:r>
+        <w:t>Query 1:</w:t>
+      </w:r>
+      <w:r>
+        <w:t xml:space="preserve"> “</w:t>
+      </w:r>
+      <w:r>
+        <w:t>portabl oper system</w:t>
+      </w:r>
+      <w:r>
+        <w:t>”:</w:t>
+      </w:r>
+    </w:p>
+    <w:p/>
+    <w:p>
+      <w:r>
+        <w:t xml:space="preserve">The Stemmed corpus and stemmed query  were given to us and we determined the rankings based on BM25, JM Smoothing and </w:t>
+      </w:r>
+      <w:r>
+        <w:t>TF-IDF</w:t>
+      </w:r>
+      <w:r>
+        <w:t>. Once the ranking was generated we found the top 4 documents to be :</w:t>
+      </w:r>
+    </w:p>
+    <w:p/>
+    <w:tbl>
+      <w:tblPr>
+        <w:tblStyle w:val="TableGrid"/>
+        <w:tblW w:w="0" w:type="auto"/>
+        <w:tblLook w:val="04A0" w:firstRow="1" w:lastRow="0" w:firstColumn="1" w:lastColumn="0" w:noHBand="0" w:noVBand="1"/>
+      </w:tblPr>
+      <w:tblGrid>
+        <w:gridCol w:w="3770"/>
+        <w:gridCol w:w="2923"/>
+        <w:gridCol w:w="2883"/>
+      </w:tblGrid>
+      <w:tr>
+        <w:tc>
+          <w:tcPr>
+            <w:tcW w:w="3770" w:type="dxa"/>
+          </w:tcPr>
+          <w:p>
+            <w:pPr>
+              <w:jc w:val="center"/>
+              <w:rPr>
+                <w:u w:val="single"/>
+              </w:rPr>
+            </w:pPr>
+            <w:r>
+              <w:rPr>
+                <w:u w:val="single"/>
+              </w:rPr>
+              <w:t>BM 25</w:t>
+            </w:r>
+          </w:p>
+        </w:tc>
+        <w:tc>
+          <w:tcPr>
+            <w:tcW w:w="2923" w:type="dxa"/>
+          </w:tcPr>
+          <w:p>
+            <w:pPr>
+              <w:jc w:val="center"/>
+              <w:rPr>
+                <w:u w:val="single"/>
+              </w:rPr>
+            </w:pPr>
+            <w:r>
+              <w:rPr>
+                <w:u w:val="single"/>
+              </w:rPr>
+              <w:t>JM Smoothing</w:t>
+            </w:r>
+          </w:p>
+        </w:tc>
+        <w:tc>
+          <w:tcPr>
+            <w:tcW w:w="2883" w:type="dxa"/>
+          </w:tcPr>
+          <w:p>
+            <w:pPr>
+              <w:jc w:val="center"/>
+              <w:rPr>
+                <w:u w:val="single"/>
+              </w:rPr>
+            </w:pPr>
+            <w:r>
+              <w:rPr>
+                <w:u w:val="single"/>
+              </w:rPr>
+              <w:t>TF-IDF</w:t>
+            </w:r>
+          </w:p>
+        </w:tc>
+      </w:tr>
+      <w:tr>
+        <w:tc>
+          <w:tcPr>
+            <w:tcW w:w="3770" w:type="dxa"/>
+          </w:tcPr>
+          <w:p>
+            <w:r>
+              <w:t>#1 CACM-3127</w:t>
+            </w:r>
+          </w:p>
+        </w:tc>
+        <w:tc>
+          <w:tcPr>
+            <w:tcW w:w="2923" w:type="dxa"/>
+          </w:tcPr>
+          <w:p>
+            <w:pPr>
+              <w:jc w:val="center"/>
+            </w:pPr>
+            <w:r>
+              <w:t xml:space="preserve">#1 </w:t>
+            </w:r>
+            <w:r>
+              <w:t>CACM-3127</w:t>
+            </w:r>
+          </w:p>
+        </w:tc>
+        <w:tc>
+          <w:tcPr>
+            <w:tcW w:w="2883" w:type="dxa"/>
+          </w:tcPr>
+          <w:p>
+            <w:pPr>
+              <w:jc w:val="center"/>
+            </w:pPr>
+            <w:r>
+              <w:t xml:space="preserve">#1 </w:t>
+            </w:r>
+            <w:r>
+              <w:t>CACM-3127</w:t>
+            </w:r>
+          </w:p>
+        </w:tc>
+      </w:tr>
+      <w:tr>
+        <w:tc>
+          <w:tcPr>
+            <w:tcW w:w="3770" w:type="dxa"/>
+          </w:tcPr>
+          <w:p>
+            <w:r>
+              <w:t>#2 CACM-3196</w:t>
+            </w:r>
+          </w:p>
+        </w:tc>
+        <w:tc>
+          <w:tcPr>
+            <w:tcW w:w="2923" w:type="dxa"/>
+          </w:tcPr>
+          <w:p>
+            <w:pPr>
+              <w:jc w:val="center"/>
+            </w:pPr>
+            <w:r>
+              <w:t xml:space="preserve">#2 </w:t>
+            </w:r>
+            <w:r>
+              <w:t>CACM-3196</w:t>
+            </w:r>
+          </w:p>
+        </w:tc>
+        <w:tc>
+          <w:tcPr>
+            <w:tcW w:w="2883" w:type="dxa"/>
+          </w:tcPr>
+          <w:p>
+            <w:pPr>
+              <w:jc w:val="center"/>
+            </w:pPr>
+            <w:r>
+              <w:t xml:space="preserve">#2 </w:t>
+            </w:r>
+            <w:r>
+              <w:t>CACM-1930</w:t>
+            </w:r>
+          </w:p>
+        </w:tc>
+      </w:tr>
+      <w:tr>
+        <w:tc>
+          <w:tcPr>
+            <w:tcW w:w="3770" w:type="dxa"/>
+          </w:tcPr>
+          <w:p>
+            <w:r>
+              <w:t>#3 CACM-193</w:t>
+            </w:r>
+            <w:r>
+              <w:t>0</w:t>
+            </w:r>
+          </w:p>
+        </w:tc>
+        <w:tc>
+          <w:tcPr>
+            <w:tcW w:w="2923" w:type="dxa"/>
+          </w:tcPr>
+          <w:p>
+            <w:pPr>
+              <w:jc w:val="center"/>
+            </w:pPr>
+            <w:r>
+              <w:t>#3</w:t>
+            </w:r>
+            <w:r>
+              <w:t xml:space="preserve"> </w:t>
+            </w:r>
+            <w:r>
+              <w:t>CACM-1461</w:t>
+            </w:r>
+          </w:p>
+        </w:tc>
+        <w:tc>
+          <w:tcPr>
+            <w:tcW w:w="2883" w:type="dxa"/>
+          </w:tcPr>
+          <w:p>
+            <w:pPr>
+              <w:jc w:val="center"/>
+            </w:pPr>
+            <w:r>
+              <w:t xml:space="preserve">#3 </w:t>
+            </w:r>
+            <w:r>
+              <w:t>CACM-2319</w:t>
+            </w:r>
+          </w:p>
+        </w:tc>
+      </w:tr>
+      <w:tr>
+        <w:tc>
+          <w:tcPr>
+            <w:tcW w:w="3770" w:type="dxa"/>
+          </w:tcPr>
+          <w:p>
+            <w:r>
+              <w:t>#4 CACM-2246</w:t>
+            </w:r>
+          </w:p>
+        </w:tc>
+        <w:tc>
+          <w:tcPr>
+            <w:tcW w:w="2923" w:type="dxa"/>
+          </w:tcPr>
+          <w:p>
+            <w:pPr>
+              <w:jc w:val="center"/>
+            </w:pPr>
+            <w:r>
+              <w:t>#4</w:t>
+            </w:r>
+            <w:r>
+              <w:t xml:space="preserve"> </w:t>
+            </w:r>
+            <w:r>
+              <w:t>CACM-1930</w:t>
+            </w:r>
+          </w:p>
+        </w:tc>
+        <w:tc>
+          <w:tcPr>
+            <w:tcW w:w="2883" w:type="dxa"/>
+          </w:tcPr>
+          <w:p>
+            <w:pPr>
+              <w:jc w:val="center"/>
+            </w:pPr>
+            <w:r>
+              <w:t xml:space="preserve">#4 </w:t>
+            </w:r>
+            <w:r>
+              <w:t>CACM-1680</w:t>
+            </w:r>
+          </w:p>
+        </w:tc>
+      </w:tr>
+    </w:tbl>
+    <w:p/>
+    <w:p>
+      <w:r>
+        <w:t>As we can see form the above data, the ranking given by the BM25 and JM Smoothing  is almost same.The top ranking given by all three models are exactly the same.</w:t>
+      </w:r>
+    </w:p>
+    <w:p/>
+    <w:p/>
+    <w:p/>
+    <w:p/>
+    <w:p>
+      <w:r>
+        <w:lastRenderedPageBreak/>
+        <w:t>Query 2</w:t>
+      </w:r>
+      <w:r>
+        <w:t>: “</w:t>
+      </w:r>
+      <w:r>
+        <w:t>parallel processor in inform retriev</w:t>
+      </w:r>
+      <w:r>
+        <w:t>”</w:t>
+      </w:r>
+      <w:r>
+        <w:t>:</w:t>
+      </w:r>
+    </w:p>
+    <w:p>
+      <w:r>
+        <w:t xml:space="preserve">The Stemmed corpus and stemmed query  were given to us and we determined the rankings based on BM25, JM Smoothing and </w:t>
+      </w:r>
+      <w:r>
+        <w:t>TF-IDF</w:t>
+      </w:r>
+      <w:r>
+        <w:t>. Once the ranking was generated we found the top 4</w:t>
+      </w:r>
+      <w:r>
+        <w:t xml:space="preserve"> documents to be </w:t>
+      </w:r>
+    </w:p>
+    <w:p/>
+    <w:tbl>
+      <w:tblPr>
+        <w:tblStyle w:val="TableGrid"/>
+        <w:tblW w:w="0" w:type="auto"/>
+        <w:tblLook w:val="04A0" w:firstRow="1" w:lastRow="0" w:firstColumn="1" w:lastColumn="0" w:noHBand="0" w:noVBand="1"/>
+      </w:tblPr>
+      <w:tblGrid>
+        <w:gridCol w:w="3770"/>
+        <w:gridCol w:w="2923"/>
+        <w:gridCol w:w="2883"/>
+      </w:tblGrid>
+      <w:tr>
+        <w:tc>
+          <w:tcPr>
+            <w:tcW w:w="3770" w:type="dxa"/>
+          </w:tcPr>
+          <w:p>
+            <w:pPr>
+              <w:jc w:val="center"/>
+              <w:rPr>
+                <w:u w:val="single"/>
+              </w:rPr>
+            </w:pPr>
+            <w:r>
+              <w:rPr>
+                <w:u w:val="single"/>
+              </w:rPr>
+              <w:t>BM 25</w:t>
+            </w:r>
+          </w:p>
+        </w:tc>
+        <w:tc>
+          <w:tcPr>
+            <w:tcW w:w="2923" w:type="dxa"/>
+          </w:tcPr>
+          <w:p>
+            <w:pPr>
+              <w:jc w:val="center"/>
+              <w:rPr>
+                <w:u w:val="single"/>
+              </w:rPr>
+            </w:pPr>
+            <w:r>
+              <w:rPr>
+                <w:u w:val="single"/>
+              </w:rPr>
+              <w:t>JM Smoothing</w:t>
+            </w:r>
+          </w:p>
+        </w:tc>
+        <w:tc>
+          <w:tcPr>
+            <w:tcW w:w="2883" w:type="dxa"/>
+          </w:tcPr>
+          <w:p>
+            <w:pPr>
+              <w:jc w:val="center"/>
+              <w:rPr>
+                <w:u w:val="single"/>
+              </w:rPr>
+            </w:pPr>
+            <w:r>
+              <w:rPr>
+                <w:u w:val="single"/>
+              </w:rPr>
+              <w:t>TF-IDF</w:t>
+            </w:r>
+          </w:p>
+        </w:tc>
+      </w:tr>
+      <w:tr>
+        <w:tc>
+          <w:tcPr>
+            <w:tcW w:w="3770" w:type="dxa"/>
+          </w:tcPr>
+          <w:p>
+            <w:r>
+              <w:t>#1 CACM-0001</w:t>
+            </w:r>
+          </w:p>
+        </w:tc>
+        <w:tc>
+          <w:tcPr>
+            <w:tcW w:w="2923" w:type="dxa"/>
+          </w:tcPr>
+          <w:p>
+            <w:pPr>
+              <w:jc w:val="center"/>
+            </w:pPr>
+            <w:r>
+              <w:t xml:space="preserve">#1 </w:t>
+            </w:r>
+            <w:r>
+              <w:t>CACM-0001</w:t>
+            </w:r>
+          </w:p>
+        </w:tc>
+        <w:tc>
+          <w:tcPr>
+            <w:tcW w:w="2883" w:type="dxa"/>
+          </w:tcPr>
+          <w:p>
+            <w:pPr>
+              <w:jc w:val="center"/>
+            </w:pPr>
+            <w:r>
+              <w:t xml:space="preserve">#1 </w:t>
+            </w:r>
+            <w:r>
+              <w:t>CACM-0001</w:t>
+            </w:r>
+          </w:p>
+        </w:tc>
+      </w:tr>
+      <w:tr>
+        <w:tc>
+          <w:tcPr>
+            <w:tcW w:w="3770" w:type="dxa"/>
+          </w:tcPr>
+          <w:p>
+            <w:r>
+              <w:t xml:space="preserve">#2 </w:t>
+            </w:r>
+            <w:r>
+              <w:t>CACM-0002</w:t>
+            </w:r>
+          </w:p>
+        </w:tc>
+        <w:tc>
+          <w:tcPr>
+            <w:tcW w:w="2923" w:type="dxa"/>
+          </w:tcPr>
+          <w:p>
+            <w:pPr>
+              <w:jc w:val="center"/>
+            </w:pPr>
+            <w:r>
+              <w:t xml:space="preserve">#2 </w:t>
+            </w:r>
+            <w:r>
+              <w:t>CACM-0002</w:t>
+            </w:r>
+          </w:p>
+        </w:tc>
+        <w:tc>
+          <w:tcPr>
+            <w:tcW w:w="2883" w:type="dxa"/>
+          </w:tcPr>
+          <w:p>
+            <w:pPr>
+              <w:jc w:val="center"/>
+            </w:pPr>
+            <w:r>
+              <w:t xml:space="preserve">#2 </w:t>
+            </w:r>
+            <w:r>
+              <w:t>CACM-0002</w:t>
+            </w:r>
+          </w:p>
+        </w:tc>
+      </w:tr>
+      <w:tr>
+        <w:tc>
+          <w:tcPr>
+            <w:tcW w:w="3770" w:type="dxa"/>
+          </w:tcPr>
+          <w:p>
+            <w:r>
+              <w:t>#3 CACM-0003</w:t>
+            </w:r>
+          </w:p>
+        </w:tc>
+        <w:tc>
+          <w:tcPr>
+            <w:tcW w:w="2923" w:type="dxa"/>
+          </w:tcPr>
+          <w:p>
+            <w:pPr>
+              <w:jc w:val="center"/>
+            </w:pPr>
+            <w:r>
+              <w:t>#3</w:t>
+            </w:r>
+            <w:r>
+              <w:t xml:space="preserve"> </w:t>
+            </w:r>
+            <w:r>
+              <w:t>CACM-0003</w:t>
+            </w:r>
+          </w:p>
+        </w:tc>
+        <w:tc>
+          <w:tcPr>
+            <w:tcW w:w="2883" w:type="dxa"/>
+          </w:tcPr>
+          <w:p>
+            <w:pPr>
+              <w:jc w:val="center"/>
+            </w:pPr>
+            <w:r>
+              <w:t xml:space="preserve">#3 </w:t>
+            </w:r>
+            <w:r>
+              <w:t>CACM-0003</w:t>
+            </w:r>
+          </w:p>
+        </w:tc>
+      </w:tr>
+      <w:tr>
+        <w:tc>
+          <w:tcPr>
+            <w:tcW w:w="3770" w:type="dxa"/>
+          </w:tcPr>
+          <w:p>
+            <w:r>
+              <w:t>#4 CACM-0004</w:t>
+            </w:r>
+          </w:p>
+        </w:tc>
+        <w:tc>
+          <w:tcPr>
+            <w:tcW w:w="2923" w:type="dxa"/>
+          </w:tcPr>
+          <w:p>
+            <w:pPr>
+              <w:jc w:val="center"/>
+            </w:pPr>
+            <w:r>
+              <w:t>#4</w:t>
+            </w:r>
+            <w:r>
+              <w:t xml:space="preserve"> </w:t>
+            </w:r>
+            <w:r>
+              <w:t>CACM-0004</w:t>
+            </w:r>
+          </w:p>
+        </w:tc>
+        <w:tc>
+          <w:tcPr>
+            <w:tcW w:w="2883" w:type="dxa"/>
+          </w:tcPr>
+          <w:p>
+            <w:pPr>
+              <w:jc w:val="center"/>
+            </w:pPr>
+            <w:r>
+              <w:t xml:space="preserve">#4 </w:t>
+            </w:r>
+            <w:r>
+              <w:t>CACM-0004</w:t>
+            </w:r>
+          </w:p>
+        </w:tc>
+      </w:tr>
+    </w:tbl>
+    <w:p/>
+    <w:p>
+      <w:r>
+        <w:t>As we can see all three models give us the same ranking.</w:t>
+      </w:r>
+    </w:p>
+    <w:p/>
+    <w:p>
+      <w:r>
+        <w:t>Query 3</w:t>
+      </w:r>
+      <w:r>
+        <w:t>: “</w:t>
+      </w:r>
+      <w:r>
+        <w:t>parallel algorithm</w:t>
+      </w:r>
+      <w:r>
+        <w:t>”</w:t>
+      </w:r>
+      <w:r>
+        <w:t>:</w:t>
+      </w:r>
+    </w:p>
+    <w:p>
+      <w:r>
+        <w:t xml:space="preserve">The Stemmed corpus and stemmed query  were given to us and we determined the rankings based on BM25, JM Smoothing and </w:t>
+      </w:r>
+      <w:r>
+        <w:t>TF-IDF</w:t>
+      </w:r>
+      <w:r>
+        <w:t xml:space="preserve">. Once the ranking was generated we found the top 4 documents to be </w:t>
+      </w:r>
+    </w:p>
+    <w:p/>
+    <w:p/>
+    <w:tbl>
+      <w:tblPr>
+        <w:tblStyle w:val="TableGrid"/>
+        <w:tblW w:w="0" w:type="auto"/>
+        <w:tblLook w:val="04A0" w:firstRow="1" w:lastRow="0" w:firstColumn="1" w:lastColumn="0" w:noHBand="0" w:noVBand="1"/>
+      </w:tblPr>
+      <w:tblGrid>
+        <w:gridCol w:w="3770"/>
+        <w:gridCol w:w="2923"/>
+        <w:gridCol w:w="2883"/>
+      </w:tblGrid>
+      <w:tr>
+        <w:tc>
+          <w:tcPr>
+            <w:tcW w:w="3770" w:type="dxa"/>
+          </w:tcPr>
+          <w:p>
+            <w:pPr>
+              <w:jc w:val="center"/>
+              <w:rPr>
+                <w:u w:val="single"/>
+              </w:rPr>
+            </w:pPr>
+            <w:r>
+              <w:rPr>
+                <w:u w:val="single"/>
+              </w:rPr>
+              <w:t>BM 25</w:t>
+            </w:r>
+          </w:p>
+        </w:tc>
+        <w:tc>
+          <w:tcPr>
+            <w:tcW w:w="2923" w:type="dxa"/>
+          </w:tcPr>
+          <w:p>
+            <w:pPr>
+              <w:jc w:val="center"/>
+              <w:rPr>
+                <w:u w:val="single"/>
+              </w:rPr>
+            </w:pPr>
+            <w:r>
+              <w:rPr>
+                <w:u w:val="single"/>
+              </w:rPr>
+              <w:t>JM Smoothing</w:t>
+            </w:r>
+          </w:p>
+        </w:tc>
+        <w:tc>
+          <w:tcPr>
+            <w:tcW w:w="2883" w:type="dxa"/>
+          </w:tcPr>
+          <w:p>
+            <w:pPr>
+              <w:jc w:val="center"/>
+              <w:rPr>
+                <w:u w:val="single"/>
+              </w:rPr>
+            </w:pPr>
+            <w:r>
+              <w:rPr>
+                <w:u w:val="single"/>
+              </w:rPr>
+              <w:t>TF-IDF</w:t>
+            </w:r>
+          </w:p>
+        </w:tc>
+      </w:tr>
+      <w:tr>
+        <w:tc>
+          <w:tcPr>
+            <w:tcW w:w="3770" w:type="dxa"/>
+          </w:tcPr>
+          <w:p>
+            <w:r>
+              <w:t>#1 CACM-2714</w:t>
+            </w:r>
+          </w:p>
+        </w:tc>
+        <w:tc>
+          <w:tcPr>
+            <w:tcW w:w="2923" w:type="dxa"/>
+          </w:tcPr>
+          <w:p>
+            <w:pPr>
+              <w:jc w:val="center"/>
+            </w:pPr>
+            <w:r>
+              <w:t xml:space="preserve">#1 </w:t>
+            </w:r>
+            <w:r>
+              <w:t>CACM-2266</w:t>
+            </w:r>
+          </w:p>
+        </w:tc>
+        <w:tc>
+          <w:tcPr>
+            <w:tcW w:w="2883" w:type="dxa"/>
+          </w:tcPr>
+          <w:p>
+            <w:pPr>
+              <w:jc w:val="center"/>
+            </w:pPr>
+            <w:r>
+              <w:t xml:space="preserve">#1 </w:t>
+            </w:r>
+            <w:r>
+              <w:t>CACM-2714</w:t>
+            </w:r>
+          </w:p>
+        </w:tc>
+      </w:tr>
+      <w:tr>
+        <w:tc>
+          <w:tcPr>
+            <w:tcW w:w="3770" w:type="dxa"/>
+          </w:tcPr>
+          <w:p>
+            <w:r>
+              <w:t>#2 CACM-0950</w:t>
+            </w:r>
+          </w:p>
+        </w:tc>
+        <w:tc>
+          <w:tcPr>
+            <w:tcW w:w="2923" w:type="dxa"/>
+          </w:tcPr>
+          <w:p>
+            <w:pPr>
+              <w:jc w:val="center"/>
+            </w:pPr>
+            <w:r>
+              <w:t xml:space="preserve">#2 </w:t>
+            </w:r>
+            <w:r>
+              <w:t>CACM-2714</w:t>
+            </w:r>
+          </w:p>
+        </w:tc>
+        <w:tc>
+          <w:tcPr>
+            <w:tcW w:w="2883" w:type="dxa"/>
+          </w:tcPr>
+          <w:p>
+            <w:pPr>
+              <w:jc w:val="center"/>
+            </w:pPr>
+            <w:r>
+              <w:t xml:space="preserve">#2 </w:t>
+            </w:r>
+            <w:r>
+              <w:t>CACM-1811</w:t>
+            </w:r>
+          </w:p>
+        </w:tc>
+      </w:tr>
+      <w:tr>
+        <w:tc>
+          <w:tcPr>
+            <w:tcW w:w="3770" w:type="dxa"/>
+          </w:tcPr>
+          <w:p>
+            <w:r>
+              <w:t>#3 CACM-2785</w:t>
+            </w:r>
+          </w:p>
+        </w:tc>
+        <w:tc>
+          <w:tcPr>
+            <w:tcW w:w="2923" w:type="dxa"/>
+          </w:tcPr>
+          <w:p>
+            <w:pPr>
+              <w:jc w:val="center"/>
+            </w:pPr>
+            <w:r>
+              <w:t>#3</w:t>
+            </w:r>
+            <w:r>
+              <w:t xml:space="preserve"> </w:t>
+            </w:r>
+            <w:r>
+              <w:t>CACM-2973</w:t>
+            </w:r>
+          </w:p>
+        </w:tc>
+        <w:tc>
+          <w:tcPr>
+            <w:tcW w:w="2883" w:type="dxa"/>
+          </w:tcPr>
+          <w:p>
+            <w:pPr>
+              <w:jc w:val="center"/>
+            </w:pPr>
+            <w:r>
+              <w:t xml:space="preserve">#3 </w:t>
+            </w:r>
+            <w:r>
+              <w:t>CACM-2342</w:t>
+            </w:r>
+          </w:p>
+        </w:tc>
+      </w:tr>
+      <w:tr>
+        <w:tc>
+          <w:tcPr>
+            <w:tcW w:w="3770" w:type="dxa"/>
+          </w:tcPr>
+          <w:p>
+            <w:r>
+              <w:t>#4 CACM-2973</w:t>
+            </w:r>
+          </w:p>
+        </w:tc>
+        <w:tc>
+          <w:tcPr>
+            <w:tcW w:w="2923" w:type="dxa"/>
+          </w:tcPr>
+          <w:p>
+            <w:pPr>
+              <w:jc w:val="center"/>
+            </w:pPr>
+            <w:r>
+              <w:t>#4</w:t>
+            </w:r>
+            <w:r>
+              <w:t xml:space="preserve"> </w:t>
+            </w:r>
+            <w:r>
+              <w:t>CACM-3075</w:t>
+            </w:r>
+          </w:p>
+        </w:tc>
+        <w:tc>
+          <w:tcPr>
+            <w:tcW w:w="2883" w:type="dxa"/>
+          </w:tcPr>
+          <w:p>
+            <w:pPr>
+              <w:jc w:val="center"/>
+            </w:pPr>
+            <w:r>
+              <w:t xml:space="preserve">#4 </w:t>
+            </w:r>
+            <w:r>
+              <w:t>CACM-0950</w:t>
+            </w:r>
+          </w:p>
+        </w:tc>
+      </w:tr>
+    </w:tbl>
+    <w:p/>
+    <w:p>
+      <w:r>
+        <w:t>As we can see from the above data, the top document of the BM25 and TFIDF are exactly same. However, for JM smoothing the same document is ranked 2 which is not that drastic of a change. We can also see that the few of the documents that showed up in BM25 is also there in JMSmoothing as well as TFIDF.</w:t>
+      </w:r>
+    </w:p>
+    <w:p/>
+    <w:p/>
+    <w:p/>
+    <w:p/>
+    <w:p/>
+    <w:p/>
+    <w:p>
       <w:pPr>
         <w:jc w:val="center"/>
         <w:rPr>
           <w:b/>
-          <w:bCs/>
           <w:sz w:val="32"/>
           <w:szCs w:val="32"/>
           <w:u w:val="single"/>
@@ -6028,136 +6376,17 @@
         <w:jc w:val="center"/>
         <w:rPr>
           <w:b/>
-          <w:bCs/>
           <w:sz w:val="32"/>
           <w:szCs w:val="32"/>
           <w:u w:val="single"/>
         </w:rPr>
       </w:pPr>
     </w:p>
-    <w:p>
-      <w:pPr>
-        <w:jc w:val="center"/>
-        <w:rPr>
-          <w:b/>
-          <w:bCs/>
-          <w:sz w:val="32"/>
-          <w:szCs w:val="32"/>
-          <w:u w:val="single"/>
-        </w:rPr>
-      </w:pPr>
-    </w:p>
-    <w:p>
-      <w:pPr>
-        <w:jc w:val="center"/>
-        <w:rPr>
-          <w:b/>
-          <w:bCs/>
-          <w:sz w:val="32"/>
-          <w:szCs w:val="32"/>
-          <w:u w:val="single"/>
-        </w:rPr>
-      </w:pPr>
-    </w:p>
-    <w:p>
-      <w:pPr>
-        <w:jc w:val="center"/>
-        <w:rPr>
-          <w:b/>
-          <w:bCs/>
-          <w:sz w:val="32"/>
-          <w:szCs w:val="32"/>
-          <w:u w:val="single"/>
-        </w:rPr>
-      </w:pPr>
-    </w:p>
-    <w:p>
-      <w:pPr>
-        <w:jc w:val="center"/>
-        <w:rPr>
-          <w:b/>
-          <w:bCs/>
-          <w:sz w:val="32"/>
-          <w:szCs w:val="32"/>
-          <w:u w:val="single"/>
-        </w:rPr>
-      </w:pPr>
-    </w:p>
-    <w:p>
-      <w:pPr>
-        <w:jc w:val="center"/>
-        <w:rPr>
-          <w:b/>
-          <w:bCs/>
-          <w:sz w:val="32"/>
-          <w:szCs w:val="32"/>
-          <w:u w:val="single"/>
-        </w:rPr>
-      </w:pPr>
-    </w:p>
-    <w:p>
-      <w:pPr>
-        <w:jc w:val="center"/>
-        <w:rPr>
-          <w:b/>
-          <w:bCs/>
-          <w:sz w:val="32"/>
-          <w:szCs w:val="32"/>
-          <w:u w:val="single"/>
-        </w:rPr>
-      </w:pPr>
-    </w:p>
-    <w:p>
-      <w:pPr>
-        <w:jc w:val="center"/>
-        <w:rPr>
-          <w:b/>
-          <w:bCs/>
-          <w:sz w:val="32"/>
-          <w:szCs w:val="32"/>
-          <w:u w:val="single"/>
-        </w:rPr>
-      </w:pPr>
-    </w:p>
-    <w:p>
-      <w:pPr>
-        <w:jc w:val="center"/>
-        <w:rPr>
-          <w:b/>
-          <w:bCs/>
-          <w:sz w:val="32"/>
-          <w:szCs w:val="32"/>
-          <w:u w:val="single"/>
-        </w:rPr>
-      </w:pPr>
-    </w:p>
-    <w:p>
-      <w:pPr>
-        <w:jc w:val="center"/>
-        <w:rPr>
-          <w:b/>
-          <w:bCs/>
-          <w:sz w:val="32"/>
-          <w:szCs w:val="32"/>
-          <w:u w:val="single"/>
-        </w:rPr>
-      </w:pPr>
-    </w:p>
-    <w:p>
-      <w:pPr>
-        <w:jc w:val="center"/>
-        <w:rPr>
-          <w:b/>
-          <w:bCs/>
-          <w:sz w:val="32"/>
-          <w:szCs w:val="32"/>
-          <w:u w:val="single"/>
-        </w:rPr>
-      </w:pPr>
-    </w:p>
-    <w:p>
-      <w:pPr>
-        <w:jc w:val="center"/>
+    <w:p/>
+    <w:p/>
+    <w:p/>
+    <w:p>
+      <w:pPr>
         <w:rPr>
           <w:b/>
           <w:bCs/>
@@ -7394,7 +7623,7 @@
                     <pic:cNvPicPr/>
                   </pic:nvPicPr>
                   <pic:blipFill rotWithShape="1">
-                    <a:blip r:embed="rId10"/>
+                    <a:blip r:embed="rId11"/>
                     <a:srcRect l="7052" t="11623" r="6923" b="6781"/>
                     <a:stretch/>
                   </pic:blipFill>
@@ -7410,7 +7639,7 @@
                       <a:noFill/>
                     </a:ln>
                     <a:extLst>
-                      <a:ext uri="{53640926-AAD7-44D8-BBD7-CCE9431645EC}">
+                      <a:ext uri="{53640926-AAD7-44d8-BBD7-CCE9431645EC}">
                         <a14:shadowObscured xmlns:a14="http://schemas.microsoft.com/office/drawing/2010/main"/>
                       </a:ext>
                     </a:extLst>
@@ -7609,22 +7838,14 @@
     </w:p>
     <w:p>
       <w:r>
-        <w:t xml:space="preserve">1. Croft W. B., Metzler D., &amp; </w:t>
-      </w:r>
-      <w:proofErr w:type="spellStart"/>
-      <w:r>
-        <w:t>Strohmann</w:t>
-      </w:r>
-      <w:proofErr w:type="spellEnd"/>
-      <w:r>
-        <w:t xml:space="preserve"> T. (2010). Search engines. Pearson Education.</w:t>
+        <w:t>1. Croft W. B., Metzler D., &amp; Strohmann T. (2010). Search engines. Pearson Education.</w:t>
       </w:r>
     </w:p>
     <w:p>
       <w:r>
         <w:t>2. Beautiful Soup (</w:t>
       </w:r>
-      <w:hyperlink r:id="rId11" w:history="1">
+      <w:hyperlink r:id="rId12" w:history="1">
         <w:r>
           <w:rPr>
             <w:rStyle w:val="Hyperlink"/>
@@ -7637,7 +7858,7 @@
       <w:r>
         <w:t>3. Official Python Documentation (</w:t>
       </w:r>
-      <w:hyperlink r:id="rId12" w:history="1">
+      <w:hyperlink r:id="rId13" w:history="1">
         <w:r>
           <w:rPr>
             <w:rStyle w:val="Hyperlink"/>
@@ -7682,8 +7903,8 @@
 </file>
 
 <file path=word/numbering.xml><?xml version="1.0" encoding="utf-8"?>
-<w:numbering xmlns:wpc="http://schemas.microsoft.com/office/word/2010/wordprocessingCanvas" xmlns:cx="http://schemas.microsoft.com/office/drawing/2014/chartex" xmlns:cx1="http://schemas.microsoft.com/office/drawing/2015/9/8/chartex" xmlns:cx2="http://schemas.microsoft.com/office/drawing/2015/10/21/chartex" xmlns:cx3="http://schemas.microsoft.com/office/drawing/2016/5/9/chartex" xmlns:cx4="http://schemas.microsoft.com/office/drawing/2016/5/10/chartex" xmlns:cx5="http://schemas.microsoft.com/office/drawing/2016/5/11/chartex" xmlns:cx6="http://schemas.microsoft.com/office/drawing/2016/5/12/chartex" xmlns:cx7="http://schemas.microsoft.com/office/drawing/2016/5/13/chartex" xmlns:cx8="http://schemas.microsoft.com/office/drawing/2016/5/14/chartex" xmlns:mc="http://schemas.openxmlformats.org/markup-compatibility/2006" xmlns:aink="http://schemas.microsoft.com/office/drawing/2016/ink" xmlns:am3d="http://schemas.microsoft.com/office/drawing/2017/model3d" xmlns:o="urn:schemas-microsoft-com:office:office" xmlns:r="http://schemas.openxmlformats.org/officeDocument/2006/relationships" xmlns:m="http://schemas.openxmlformats.org/officeDocument/2006/math" xmlns:v="urn:schemas-microsoft-com:vml" xmlns:wp14="http://schemas.microsoft.com/office/word/2010/wordprocessingDrawing" xmlns:wp="http://schemas.openxmlformats.org/drawingml/2006/wordprocessingDrawing" xmlns:w10="urn:schemas-microsoft-com:office:word" xmlns:w="http://schemas.openxmlformats.org/wordprocessingml/2006/main" xmlns:w14="http://schemas.microsoft.com/office/word/2010/wordml" xmlns:w15="http://schemas.microsoft.com/office/word/2012/wordml" xmlns:w16cid="http://schemas.microsoft.com/office/word/2016/wordml/cid" xmlns:w16se="http://schemas.microsoft.com/office/word/2015/wordml/symex" xmlns:wpg="http://schemas.microsoft.com/office/word/2010/wordprocessingGroup" xmlns:wpi="http://schemas.microsoft.com/office/word/2010/wordprocessingInk" xmlns:wne="http://schemas.microsoft.com/office/word/2006/wordml" xmlns:wps="http://schemas.microsoft.com/office/word/2010/wordprocessingShape" mc:Ignorable="w14 w15 w16se w16cid wp14">
-  <w:abstractNum w:abstractNumId="0" w15:restartNumberingAfterBreak="0">
+<w:numbering xmlns:wpc="http://schemas.microsoft.com/office/word/2010/wordprocessingCanvas" xmlns:mo="http://schemas.microsoft.com/office/mac/office/2008/main" xmlns:mc="http://schemas.openxmlformats.org/markup-compatibility/2006" xmlns:mv="urn:schemas-microsoft-com:mac:vml" xmlns:o="urn:schemas-microsoft-com:office:office" xmlns:r="http://schemas.openxmlformats.org/officeDocument/2006/relationships" xmlns:m="http://schemas.openxmlformats.org/officeDocument/2006/math" xmlns:v="urn:schemas-microsoft-com:vml" xmlns:wp14="http://schemas.microsoft.com/office/word/2010/wordprocessingDrawing" xmlns:wp="http://schemas.openxmlformats.org/drawingml/2006/wordprocessingDrawing" xmlns:w10="urn:schemas-microsoft-com:office:word" xmlns:w="http://schemas.openxmlformats.org/wordprocessingml/2006/main" xmlns:w14="http://schemas.microsoft.com/office/word/2010/wordml" xmlns:wpg="http://schemas.microsoft.com/office/word/2010/wordprocessingGroup" xmlns:wpi="http://schemas.microsoft.com/office/word/2010/wordprocessingInk" xmlns:wne="http://schemas.microsoft.com/office/word/2006/wordml" xmlns:wps="http://schemas.microsoft.com/office/word/2010/wordprocessingShape" mc:Ignorable="w14 wp14">
+  <w:abstractNum w:abstractNumId="0">
     <w:nsid w:val="0CC47B28"/>
     <w:multiLevelType w:val="hybridMultilevel"/>
     <w:tmpl w:val="2C0A0B06"/>
@@ -7796,7 +8017,7 @@
       </w:rPr>
     </w:lvl>
   </w:abstractNum>
-  <w:abstractNum w:abstractNumId="1" w15:restartNumberingAfterBreak="0">
+  <w:abstractNum w:abstractNumId="1">
     <w:nsid w:val="124A636B"/>
     <w:multiLevelType w:val="hybridMultilevel"/>
     <w:tmpl w:val="73C6CDA0"/>
@@ -7885,7 +8106,7 @@
       </w:pPr>
     </w:lvl>
   </w:abstractNum>
-  <w:abstractNum w:abstractNumId="2" w15:restartNumberingAfterBreak="0">
+  <w:abstractNum w:abstractNumId="2">
     <w:nsid w:val="15C60372"/>
     <w:multiLevelType w:val="hybridMultilevel"/>
     <w:tmpl w:val="A3EE844A"/>
@@ -7998,7 +8219,7 @@
       </w:rPr>
     </w:lvl>
   </w:abstractNum>
-  <w:abstractNum w:abstractNumId="3" w15:restartNumberingAfterBreak="0">
+  <w:abstractNum w:abstractNumId="3">
     <w:nsid w:val="22DB6255"/>
     <w:multiLevelType w:val="hybridMultilevel"/>
     <w:tmpl w:val="4C02626E"/>
@@ -8111,7 +8332,7 @@
       </w:rPr>
     </w:lvl>
   </w:abstractNum>
-  <w:abstractNum w:abstractNumId="4" w15:restartNumberingAfterBreak="0">
+  <w:abstractNum w:abstractNumId="4">
     <w:nsid w:val="26C32FAF"/>
     <w:multiLevelType w:val="hybridMultilevel"/>
     <w:tmpl w:val="04BC003A"/>
@@ -8224,7 +8445,7 @@
       </w:rPr>
     </w:lvl>
   </w:abstractNum>
-  <w:abstractNum w:abstractNumId="5" w15:restartNumberingAfterBreak="0">
+  <w:abstractNum w:abstractNumId="5">
     <w:nsid w:val="30020B9F"/>
     <w:multiLevelType w:val="hybridMultilevel"/>
     <w:tmpl w:val="F3025410"/>
@@ -8337,7 +8558,7 @@
       </w:rPr>
     </w:lvl>
   </w:abstractNum>
-  <w:abstractNum w:abstractNumId="6" w15:restartNumberingAfterBreak="0">
+  <w:abstractNum w:abstractNumId="6">
     <w:nsid w:val="31EE3AAC"/>
     <w:multiLevelType w:val="hybridMultilevel"/>
     <w:tmpl w:val="1556FCA2"/>
@@ -8450,7 +8671,7 @@
       </w:rPr>
     </w:lvl>
   </w:abstractNum>
-  <w:abstractNum w:abstractNumId="7" w15:restartNumberingAfterBreak="0">
+  <w:abstractNum w:abstractNumId="7">
     <w:nsid w:val="32F35CCC"/>
     <w:multiLevelType w:val="hybridMultilevel"/>
     <w:tmpl w:val="9EBAC598"/>
@@ -8563,7 +8784,7 @@
       </w:rPr>
     </w:lvl>
   </w:abstractNum>
-  <w:abstractNum w:abstractNumId="8" w15:restartNumberingAfterBreak="0">
+  <w:abstractNum w:abstractNumId="8">
     <w:nsid w:val="35CE70B3"/>
     <w:multiLevelType w:val="hybridMultilevel"/>
     <w:tmpl w:val="C03400BC"/>
@@ -8676,7 +8897,7 @@
       </w:rPr>
     </w:lvl>
   </w:abstractNum>
-  <w:abstractNum w:abstractNumId="9" w15:restartNumberingAfterBreak="0">
+  <w:abstractNum w:abstractNumId="9">
     <w:nsid w:val="36F933ED"/>
     <w:multiLevelType w:val="hybridMultilevel"/>
     <w:tmpl w:val="A1AE24FA"/>
@@ -8789,7 +9010,7 @@
       </w:rPr>
     </w:lvl>
   </w:abstractNum>
-  <w:abstractNum w:abstractNumId="10" w15:restartNumberingAfterBreak="0">
+  <w:abstractNum w:abstractNumId="10">
     <w:nsid w:val="371A1B4A"/>
     <w:multiLevelType w:val="hybridMultilevel"/>
     <w:tmpl w:val="407647CA"/>
@@ -8902,7 +9123,7 @@
       </w:rPr>
     </w:lvl>
   </w:abstractNum>
-  <w:abstractNum w:abstractNumId="11" w15:restartNumberingAfterBreak="0">
+  <w:abstractNum w:abstractNumId="11">
     <w:nsid w:val="3FE91AF8"/>
     <w:multiLevelType w:val="hybridMultilevel"/>
     <w:tmpl w:val="685E4C98"/>
@@ -9015,7 +9236,7 @@
       </w:rPr>
     </w:lvl>
   </w:abstractNum>
-  <w:abstractNum w:abstractNumId="12" w15:restartNumberingAfterBreak="0">
+  <w:abstractNum w:abstractNumId="12">
     <w:nsid w:val="454D6FE0"/>
     <w:multiLevelType w:val="hybridMultilevel"/>
     <w:tmpl w:val="983231DE"/>
@@ -9104,7 +9325,7 @@
       </w:pPr>
     </w:lvl>
   </w:abstractNum>
-  <w:abstractNum w:abstractNumId="13" w15:restartNumberingAfterBreak="0">
+  <w:abstractNum w:abstractNumId="13">
     <w:nsid w:val="58D07606"/>
     <w:multiLevelType w:val="hybridMultilevel"/>
     <w:tmpl w:val="271487F0"/>
@@ -9217,7 +9438,7 @@
       </w:rPr>
     </w:lvl>
   </w:abstractNum>
-  <w:abstractNum w:abstractNumId="14" w15:restartNumberingAfterBreak="0">
+  <w:abstractNum w:abstractNumId="14">
     <w:nsid w:val="604C044E"/>
     <w:multiLevelType w:val="hybridMultilevel"/>
     <w:tmpl w:val="A3709EFA"/>
@@ -9330,7 +9551,7 @@
       </w:rPr>
     </w:lvl>
   </w:abstractNum>
-  <w:abstractNum w:abstractNumId="15" w15:restartNumberingAfterBreak="0">
+  <w:abstractNum w:abstractNumId="15">
     <w:nsid w:val="67532E85"/>
     <w:multiLevelType w:val="hybridMultilevel"/>
     <w:tmpl w:val="CF686168"/>
@@ -9419,7 +9640,7 @@
       </w:pPr>
     </w:lvl>
   </w:abstractNum>
-  <w:abstractNum w:abstractNumId="16" w15:restartNumberingAfterBreak="0">
+  <w:abstractNum w:abstractNumId="16">
     <w:nsid w:val="6D3E3940"/>
     <w:multiLevelType w:val="hybridMultilevel"/>
     <w:tmpl w:val="E9D66B3E"/>
@@ -9508,7 +9729,7 @@
       </w:pPr>
     </w:lvl>
   </w:abstractNum>
-  <w:abstractNum w:abstractNumId="17" w15:restartNumberingAfterBreak="0">
+  <w:abstractNum w:abstractNumId="17">
     <w:nsid w:val="6D814383"/>
     <w:multiLevelType w:val="hybridMultilevel"/>
     <w:tmpl w:val="983231DE"/>
@@ -9597,7 +9818,7 @@
       </w:pPr>
     </w:lvl>
   </w:abstractNum>
-  <w:abstractNum w:abstractNumId="18" w15:restartNumberingAfterBreak="0">
+  <w:abstractNum w:abstractNumId="18">
     <w:nsid w:val="7BD43787"/>
     <w:multiLevelType w:val="hybridMultilevel"/>
     <w:tmpl w:val="B762DC76"/>
@@ -9771,7 +9992,7 @@
 </file>
 
 <file path=word/styles.xml><?xml version="1.0" encoding="utf-8"?>
-<w:styles xmlns:mc="http://schemas.openxmlformats.org/markup-compatibility/2006" xmlns:r="http://schemas.openxmlformats.org/officeDocument/2006/relationships" xmlns:w="http://schemas.openxmlformats.org/wordprocessingml/2006/main" xmlns:w14="http://schemas.microsoft.com/office/word/2010/wordml" xmlns:w15="http://schemas.microsoft.com/office/word/2012/wordml" xmlns:w16cid="http://schemas.microsoft.com/office/word/2016/wordml/cid" xmlns:w16se="http://schemas.microsoft.com/office/word/2015/wordml/symex" mc:Ignorable="w14 w15 w16se w16cid">
+<w:styles xmlns:mc="http://schemas.openxmlformats.org/markup-compatibility/2006" xmlns:r="http://schemas.openxmlformats.org/officeDocument/2006/relationships" xmlns:w="http://schemas.openxmlformats.org/wordprocessingml/2006/main" xmlns:w14="http://schemas.microsoft.com/office/word/2010/wordml" mc:Ignorable="w14">
   <w:docDefaults>
     <w:rPrDefault>
       <w:rPr>
@@ -9787,382 +10008,153 @@
       </w:pPr>
     </w:pPrDefault>
   </w:docDefaults>
-  <w:latentStyles w:defLockedState="0" w:defUIPriority="99" w:defSemiHidden="0" w:defUnhideWhenUsed="0" w:defQFormat="0" w:count="375">
-    <w:lsdException w:name="Normal" w:uiPriority="0" w:qFormat="1"/>
-    <w:lsdException w:name="heading 1" w:uiPriority="9" w:qFormat="1"/>
-    <w:lsdException w:name="heading 2" w:semiHidden="1" w:uiPriority="9" w:unhideWhenUsed="1" w:qFormat="1"/>
-    <w:lsdException w:name="heading 3" w:semiHidden="1" w:uiPriority="9" w:unhideWhenUsed="1" w:qFormat="1"/>
-    <w:lsdException w:name="heading 4" w:semiHidden="1" w:uiPriority="9" w:unhideWhenUsed="1" w:qFormat="1"/>
-    <w:lsdException w:name="heading 5" w:semiHidden="1" w:uiPriority="9" w:unhideWhenUsed="1" w:qFormat="1"/>
-    <w:lsdException w:name="heading 6" w:semiHidden="1" w:uiPriority="9" w:unhideWhenUsed="1" w:qFormat="1"/>
-    <w:lsdException w:name="heading 7" w:semiHidden="1" w:uiPriority="9" w:unhideWhenUsed="1" w:qFormat="1"/>
-    <w:lsdException w:name="heading 8" w:semiHidden="1" w:uiPriority="9" w:unhideWhenUsed="1" w:qFormat="1"/>
-    <w:lsdException w:name="heading 9" w:semiHidden="1" w:uiPriority="9" w:unhideWhenUsed="1" w:qFormat="1"/>
-    <w:lsdException w:name="index 1" w:semiHidden="1" w:unhideWhenUsed="1"/>
-    <w:lsdException w:name="index 2" w:semiHidden="1" w:unhideWhenUsed="1"/>
-    <w:lsdException w:name="index 3" w:semiHidden="1" w:unhideWhenUsed="1"/>
-    <w:lsdException w:name="index 4" w:semiHidden="1" w:unhideWhenUsed="1"/>
-    <w:lsdException w:name="index 5" w:semiHidden="1" w:unhideWhenUsed="1"/>
-    <w:lsdException w:name="index 6" w:semiHidden="1" w:unhideWhenUsed="1"/>
-    <w:lsdException w:name="index 7" w:semiHidden="1" w:unhideWhenUsed="1"/>
-    <w:lsdException w:name="index 8" w:semiHidden="1" w:unhideWhenUsed="1"/>
-    <w:lsdException w:name="index 9" w:semiHidden="1" w:unhideWhenUsed="1"/>
-    <w:lsdException w:name="toc 1" w:semiHidden="1" w:uiPriority="39" w:unhideWhenUsed="1"/>
-    <w:lsdException w:name="toc 2" w:semiHidden="1" w:uiPriority="39" w:unhideWhenUsed="1"/>
-    <w:lsdException w:name="toc 3" w:semiHidden="1" w:uiPriority="39" w:unhideWhenUsed="1"/>
-    <w:lsdException w:name="toc 4" w:semiHidden="1" w:uiPriority="39" w:unhideWhenUsed="1"/>
-    <w:lsdException w:name="toc 5" w:semiHidden="1" w:uiPriority="39" w:unhideWhenUsed="1"/>
-    <w:lsdException w:name="toc 6" w:semiHidden="1" w:uiPriority="39" w:unhideWhenUsed="1"/>
-    <w:lsdException w:name="toc 7" w:semiHidden="1" w:uiPriority="39" w:unhideWhenUsed="1"/>
-    <w:lsdException w:name="toc 8" w:semiHidden="1" w:uiPriority="39" w:unhideWhenUsed="1"/>
-    <w:lsdException w:name="toc 9" w:semiHidden="1" w:uiPriority="39" w:unhideWhenUsed="1"/>
-    <w:lsdException w:name="Normal Indent" w:semiHidden="1" w:unhideWhenUsed="1"/>
-    <w:lsdException w:name="footnote text" w:semiHidden="1" w:unhideWhenUsed="1"/>
-    <w:lsdException w:name="annotation text" w:semiHidden="1" w:unhideWhenUsed="1"/>
-    <w:lsdException w:name="header" w:semiHidden="1" w:unhideWhenUsed="1"/>
-    <w:lsdException w:name="footer" w:semiHidden="1" w:unhideWhenUsed="1"/>
-    <w:lsdException w:name="index heading" w:semiHidden="1" w:unhideWhenUsed="1"/>
-    <w:lsdException w:name="caption" w:semiHidden="1" w:uiPriority="35" w:unhideWhenUsed="1" w:qFormat="1"/>
-    <w:lsdException w:name="table of figures" w:semiHidden="1" w:unhideWhenUsed="1"/>
-    <w:lsdException w:name="envelope address" w:semiHidden="1" w:unhideWhenUsed="1"/>
-    <w:lsdException w:name="envelope return" w:semiHidden="1" w:unhideWhenUsed="1"/>
-    <w:lsdException w:name="footnote reference" w:semiHidden="1" w:unhideWhenUsed="1"/>
-    <w:lsdException w:name="annotation reference" w:semiHidden="1" w:unhideWhenUsed="1"/>
-    <w:lsdException w:name="line number" w:semiHidden="1" w:unhideWhenUsed="1"/>
-    <w:lsdException w:name="page number" w:semiHidden="1" w:unhideWhenUsed="1"/>
-    <w:lsdException w:name="endnote reference" w:semiHidden="1" w:unhideWhenUsed="1"/>
-    <w:lsdException w:name="endnote text" w:semiHidden="1" w:unhideWhenUsed="1"/>
-    <w:lsdException w:name="table of authorities" w:semiHidden="1" w:unhideWhenUsed="1"/>
-    <w:lsdException w:name="macro" w:semiHidden="1" w:unhideWhenUsed="1"/>
-    <w:lsdException w:name="toa heading" w:semiHidden="1" w:unhideWhenUsed="1"/>
-    <w:lsdException w:name="List" w:semiHidden="1" w:unhideWhenUsed="1"/>
-    <w:lsdException w:name="List Bullet" w:semiHidden="1" w:unhideWhenUsed="1"/>
-    <w:lsdException w:name="List Number" w:semiHidden="1" w:unhideWhenUsed="1"/>
-    <w:lsdException w:name="List 2" w:semiHidden="1" w:unhideWhenUsed="1"/>
-    <w:lsdException w:name="List 3" w:semiHidden="1" w:unhideWhenUsed="1"/>
-    <w:lsdException w:name="List 4" w:semiHidden="1" w:unhideWhenUsed="1"/>
-    <w:lsdException w:name="List 5" w:semiHidden="1" w:unhideWhenUsed="1"/>
-    <w:lsdException w:name="List Bullet 2" w:semiHidden="1" w:unhideWhenUsed="1"/>
-    <w:lsdException w:name="List Bullet 3" w:semiHidden="1" w:unhideWhenUsed="1"/>
-    <w:lsdException w:name="List Bullet 4" w:semiHidden="1" w:unhideWhenUsed="1"/>
-    <w:lsdException w:name="List Bullet 5" w:semiHidden="1" w:unhideWhenUsed="1"/>
-    <w:lsdException w:name="List Number 2" w:semiHidden="1" w:unhideWhenUsed="1"/>
-    <w:lsdException w:name="List Number 3" w:semiHidden="1" w:unhideWhenUsed="1"/>
-    <w:lsdException w:name="List Number 4" w:semiHidden="1" w:unhideWhenUsed="1"/>
-    <w:lsdException w:name="List Number 5" w:semiHidden="1" w:unhideWhenUsed="1"/>
-    <w:lsdException w:name="Title" w:uiPriority="0" w:qFormat="1"/>
-    <w:lsdException w:name="Closing" w:semiHidden="1" w:unhideWhenUsed="1"/>
-    <w:lsdException w:name="Signature" w:semiHidden="1" w:unhideWhenUsed="1"/>
-    <w:lsdException w:name="Default Paragraph Font" w:semiHidden="1" w:uiPriority="1" w:unhideWhenUsed="1"/>
-    <w:lsdException w:name="Body Text" w:semiHidden="1" w:unhideWhenUsed="1"/>
-    <w:lsdException w:name="Body Text Indent" w:semiHidden="1" w:unhideWhenUsed="1"/>
-    <w:lsdException w:name="List Continue" w:semiHidden="1" w:unhideWhenUsed="1"/>
-    <w:lsdException w:name="List Continue 2" w:semiHidden="1" w:unhideWhenUsed="1"/>
-    <w:lsdException w:name="List Continue 3" w:semiHidden="1" w:unhideWhenUsed="1"/>
-    <w:lsdException w:name="List Continue 4" w:semiHidden="1" w:unhideWhenUsed="1"/>
-    <w:lsdException w:name="List Continue 5" w:semiHidden="1" w:unhideWhenUsed="1"/>
-    <w:lsdException w:name="Message Header" w:semiHidden="1" w:unhideWhenUsed="1"/>
-    <w:lsdException w:name="Subtitle" w:uiPriority="0" w:qFormat="1"/>
-    <w:lsdException w:name="Salutation" w:semiHidden="1" w:unhideWhenUsed="1"/>
-    <w:lsdException w:name="Date" w:semiHidden="1" w:unhideWhenUsed="1"/>
-    <w:lsdException w:name="Body Text First Indent" w:semiHidden="1" w:unhideWhenUsed="1"/>
-    <w:lsdException w:name="Body Text First Indent 2" w:semiHidden="1" w:unhideWhenUsed="1"/>
-    <w:lsdException w:name="Note Heading" w:semiHidden="1" w:unhideWhenUsed="1"/>
-    <w:lsdException w:name="Body Text 2" w:semiHidden="1" w:unhideWhenUsed="1"/>
-    <w:lsdException w:name="Body Text 3" w:semiHidden="1" w:unhideWhenUsed="1"/>
-    <w:lsdException w:name="Body Text Indent 2" w:semiHidden="1" w:unhideWhenUsed="1"/>
-    <w:lsdException w:name="Body Text Indent 3" w:semiHidden="1" w:unhideWhenUsed="1"/>
-    <w:lsdException w:name="Block Text" w:semiHidden="1" w:unhideWhenUsed="1"/>
-    <w:lsdException w:name="Hyperlink" w:semiHidden="1" w:unhideWhenUsed="1"/>
-    <w:lsdException w:name="FollowedHyperlink" w:semiHidden="1" w:unhideWhenUsed="1"/>
-    <w:lsdException w:name="Strong" w:uiPriority="22" w:qFormat="1"/>
-    <w:lsdException w:name="Emphasis" w:uiPriority="20" w:qFormat="1"/>
-    <w:lsdException w:name="Document Map" w:semiHidden="1" w:unhideWhenUsed="1"/>
-    <w:lsdException w:name="Plain Text" w:semiHidden="1" w:unhideWhenUsed="1"/>
-    <w:lsdException w:name="E-mail Signature" w:semiHidden="1" w:unhideWhenUsed="1"/>
-    <w:lsdException w:name="HTML Top of Form" w:semiHidden="1" w:unhideWhenUsed="1"/>
-    <w:lsdException w:name="HTML Bottom of Form" w:semiHidden="1" w:unhideWhenUsed="1"/>
-    <w:lsdException w:name="Normal (Web)" w:semiHidden="1" w:unhideWhenUsed="1"/>
-    <w:lsdException w:name="HTML Acronym" w:semiHidden="1" w:unhideWhenUsed="1"/>
-    <w:lsdException w:name="HTML Address" w:semiHidden="1" w:unhideWhenUsed="1"/>
-    <w:lsdException w:name="HTML Cite" w:semiHidden="1" w:unhideWhenUsed="1"/>
-    <w:lsdException w:name="HTML Code" w:semiHidden="1" w:unhideWhenUsed="1"/>
-    <w:lsdException w:name="HTML Definition" w:semiHidden="1" w:unhideWhenUsed="1"/>
-    <w:lsdException w:name="HTML Keyboard" w:semiHidden="1" w:unhideWhenUsed="1"/>
-    <w:lsdException w:name="HTML Preformatted" w:semiHidden="1" w:unhideWhenUsed="1"/>
-    <w:lsdException w:name="HTML Sample" w:semiHidden="1" w:unhideWhenUsed="1"/>
-    <w:lsdException w:name="HTML Typewriter" w:semiHidden="1" w:unhideWhenUsed="1"/>
-    <w:lsdException w:name="HTML Variable" w:semiHidden="1" w:unhideWhenUsed="1"/>
-    <w:lsdException w:name="Normal Table" w:semiHidden="1" w:unhideWhenUsed="1"/>
-    <w:lsdException w:name="annotation subject" w:semiHidden="1" w:unhideWhenUsed="1"/>
-    <w:lsdException w:name="No List" w:semiHidden="1" w:unhideWhenUsed="1"/>
-    <w:lsdException w:name="Outline List 1" w:semiHidden="1" w:unhideWhenUsed="1"/>
-    <w:lsdException w:name="Outline List 2" w:semiHidden="1" w:unhideWhenUsed="1"/>
-    <w:lsdException w:name="Outline List 3" w:semiHidden="1" w:unhideWhenUsed="1"/>
-    <w:lsdException w:name="Table Simple 1" w:semiHidden="1" w:unhideWhenUsed="1"/>
-    <w:lsdException w:name="Table Simple 2" w:semiHidden="1" w:unhideWhenUsed="1"/>
-    <w:lsdException w:name="Table Simple 3" w:semiHidden="1" w:unhideWhenUsed="1"/>
-    <w:lsdException w:name="Table Classic 1" w:semiHidden="1" w:unhideWhenUsed="1"/>
-    <w:lsdException w:name="Table Classic 2" w:semiHidden="1" w:unhideWhenUsed="1"/>
-    <w:lsdException w:name="Table Classic 3" w:semiHidden="1" w:unhideWhenUsed="1"/>
-    <w:lsdException w:name="Table Classic 4" w:semiHidden="1" w:unhideWhenUsed="1"/>
-    <w:lsdException w:name="Table Colorful 1" w:semiHidden="1" w:unhideWhenUsed="1"/>
-    <w:lsdException w:name="Table Colorful 2" w:semiHidden="1" w:unhideWhenUsed="1"/>
-    <w:lsdException w:name="Table Colorful 3" w:semiHidden="1" w:unhideWhenUsed="1"/>
-    <w:lsdException w:name="Table Columns 1" w:semiHidden="1" w:unhideWhenUsed="1"/>
-    <w:lsdException w:name="Table Columns 2" w:semiHidden="1" w:unhideWhenUsed="1"/>
-    <w:lsdException w:name="Table Columns 3" w:semiHidden="1" w:unhideWhenUsed="1"/>
-    <w:lsdException w:name="Table Columns 4" w:semiHidden="1" w:unhideWhenUsed="1"/>
-    <w:lsdException w:name="Table Columns 5" w:semiHidden="1" w:unhideWhenUsed="1"/>
-    <w:lsdException w:name="Table Grid 1" w:semiHidden="1" w:unhideWhenUsed="1"/>
-    <w:lsdException w:name="Table Grid 2" w:semiHidden="1" w:unhideWhenUsed="1"/>
-    <w:lsdException w:name="Table Grid 3" w:semiHidden="1" w:unhideWhenUsed="1"/>
-    <w:lsdException w:name="Table Grid 4" w:semiHidden="1" w:unhideWhenUsed="1"/>
-    <w:lsdException w:name="Table Grid 5" w:semiHidden="1" w:unhideWhenUsed="1"/>
-    <w:lsdException w:name="Table Grid 6" w:semiHidden="1" w:unhideWhenUsed="1"/>
-    <w:lsdException w:name="Table Grid 7" w:semiHidden="1" w:unhideWhenUsed="1"/>
-    <w:lsdException w:name="Table Grid 8" w:semiHidden="1" w:unhideWhenUsed="1"/>
-    <w:lsdException w:name="Table List 1" w:semiHidden="1" w:unhideWhenUsed="1"/>
-    <w:lsdException w:name="Table List 2" w:semiHidden="1" w:unhideWhenUsed="1"/>
-    <w:lsdException w:name="Table List 3" w:semiHidden="1" w:unhideWhenUsed="1"/>
-    <w:lsdException w:name="Table List 4" w:semiHidden="1" w:unhideWhenUsed="1"/>
-    <w:lsdException w:name="Table List 5" w:semiHidden="1" w:unhideWhenUsed="1"/>
-    <w:lsdException w:name="Table List 6" w:semiHidden="1" w:unhideWhenUsed="1"/>
-    <w:lsdException w:name="Table List 7" w:semiHidden="1" w:unhideWhenUsed="1"/>
-    <w:lsdException w:name="Table List 8" w:semiHidden="1" w:unhideWhenUsed="1"/>
-    <w:lsdException w:name="Table 3D effects 1" w:semiHidden="1" w:unhideWhenUsed="1"/>
-    <w:lsdException w:name="Table 3D effects 2" w:semiHidden="1" w:unhideWhenUsed="1"/>
-    <w:lsdException w:name="Table 3D effects 3" w:semiHidden="1" w:unhideWhenUsed="1"/>
-    <w:lsdException w:name="Table Contemporary" w:semiHidden="1" w:unhideWhenUsed="1"/>
-    <w:lsdException w:name="Table Elegant" w:semiHidden="1" w:unhideWhenUsed="1"/>
-    <w:lsdException w:name="Table Professional" w:semiHidden="1" w:unhideWhenUsed="1"/>
-    <w:lsdException w:name="Table Subtle 1" w:semiHidden="1" w:unhideWhenUsed="1"/>
-    <w:lsdException w:name="Table Subtle 2" w:semiHidden="1" w:unhideWhenUsed="1"/>
-    <w:lsdException w:name="Table Web 1" w:semiHidden="1" w:unhideWhenUsed="1"/>
-    <w:lsdException w:name="Table Web 2" w:semiHidden="1" w:unhideWhenUsed="1"/>
-    <w:lsdException w:name="Table Web 3" w:semiHidden="1" w:unhideWhenUsed="1"/>
-    <w:lsdException w:name="Balloon Text" w:semiHidden="1" w:unhideWhenUsed="1"/>
-    <w:lsdException w:name="Table Grid" w:uiPriority="39"/>
-    <w:lsdException w:name="Table Theme" w:semiHidden="1" w:unhideWhenUsed="1"/>
-    <w:lsdException w:name="Placeholder Text" w:semiHidden="1"/>
-    <w:lsdException w:name="No Spacing" w:uiPriority="1" w:qFormat="1"/>
-    <w:lsdException w:name="Light Shading" w:uiPriority="60"/>
-    <w:lsdException w:name="Light List" w:uiPriority="61"/>
-    <w:lsdException w:name="Light Grid" w:uiPriority="62"/>
-    <w:lsdException w:name="Medium Shading 1" w:uiPriority="63"/>
-    <w:lsdException w:name="Medium Shading 2" w:uiPriority="64"/>
-    <w:lsdException w:name="Medium List 1" w:uiPriority="65"/>
-    <w:lsdException w:name="Medium List 2" w:uiPriority="66"/>
-    <w:lsdException w:name="Medium Grid 1" w:uiPriority="67"/>
-    <w:lsdException w:name="Medium Grid 2" w:uiPriority="68"/>
-    <w:lsdException w:name="Medium Grid 3" w:uiPriority="69"/>
-    <w:lsdException w:name="Dark List" w:uiPriority="70"/>
-    <w:lsdException w:name="Colorful Shading" w:uiPriority="71"/>
-    <w:lsdException w:name="Colorful List" w:uiPriority="72"/>
-    <w:lsdException w:name="Colorful Grid" w:uiPriority="73"/>
-    <w:lsdException w:name="Light Shading Accent 1" w:uiPriority="60"/>
-    <w:lsdException w:name="Light List Accent 1" w:uiPriority="61"/>
-    <w:lsdException w:name="Light Grid Accent 1" w:uiPriority="62"/>
-    <w:lsdException w:name="Medium Shading 1 Accent 1" w:uiPriority="63"/>
-    <w:lsdException w:name="Medium Shading 2 Accent 1" w:uiPriority="64"/>
-    <w:lsdException w:name="Medium List 1 Accent 1" w:uiPriority="65"/>
-    <w:lsdException w:name="Revision" w:semiHidden="1"/>
-    <w:lsdException w:name="List Paragraph" w:uiPriority="34" w:qFormat="1"/>
-    <w:lsdException w:name="Quote" w:uiPriority="29" w:qFormat="1"/>
-    <w:lsdException w:name="Intense Quote" w:uiPriority="30" w:qFormat="1"/>
-    <w:lsdException w:name="Medium List 2 Accent 1" w:uiPriority="66"/>
-    <w:lsdException w:name="Medium Grid 1 Accent 1" w:uiPriority="67"/>
-    <w:lsdException w:name="Medium Grid 2 Accent 1" w:uiPriority="68"/>
-    <w:lsdException w:name="Medium Grid 3 Accent 1" w:uiPriority="69"/>
-    <w:lsdException w:name="Dark List Accent 1" w:uiPriority="70"/>
-    <w:lsdException w:name="Colorful Shading Accent 1" w:uiPriority="71"/>
-    <w:lsdException w:name="Colorful List Accent 1" w:uiPriority="72"/>
-    <w:lsdException w:name="Colorful Grid Accent 1" w:uiPriority="73"/>
-    <w:lsdException w:name="Light Shading Accent 2" w:uiPriority="60"/>
-    <w:lsdException w:name="Light List Accent 2" w:uiPriority="61"/>
-    <w:lsdException w:name="Light Grid Accent 2" w:uiPriority="62"/>
-    <w:lsdException w:name="Medium Shading 1 Accent 2" w:uiPriority="63"/>
-    <w:lsdException w:name="Medium Shading 2 Accent 2" w:uiPriority="64"/>
-    <w:lsdException w:name="Medium List 1 Accent 2" w:uiPriority="65"/>
-    <w:lsdException w:name="Medium List 2 Accent 2" w:uiPriority="66"/>
-    <w:lsdException w:name="Medium Grid 1 Accent 2" w:uiPriority="67"/>
-    <w:lsdException w:name="Medium Grid 2 Accent 2" w:uiPriority="68"/>
-    <w:lsdException w:name="Medium Grid 3 Accent 2" w:uiPriority="69"/>
-    <w:lsdException w:name="Dark List Accent 2" w:uiPriority="70"/>
-    <w:lsdException w:name="Colorful Shading Accent 2" w:uiPriority="71"/>
-    <w:lsdException w:name="Colorful List Accent 2" w:uiPriority="72"/>
-    <w:lsdException w:name="Colorful Grid Accent 2" w:uiPriority="73"/>
-    <w:lsdException w:name="Light Shading Accent 3" w:uiPriority="60"/>
-    <w:lsdException w:name="Light List Accent 3" w:uiPriority="61"/>
-    <w:lsdException w:name="Light Grid Accent 3" w:uiPriority="62"/>
-    <w:lsdException w:name="Medium Shading 1 Accent 3" w:uiPriority="63"/>
-    <w:lsdException w:name="Medium Shading 2 Accent 3" w:uiPriority="64"/>
-    <w:lsdException w:name="Medium List 1 Accent 3" w:uiPriority="65"/>
-    <w:lsdException w:name="Medium List 2 Accent 3" w:uiPriority="66"/>
-    <w:lsdException w:name="Medium Grid 1 Accent 3" w:uiPriority="67"/>
-    <w:lsdException w:name="Medium Grid 2 Accent 3" w:uiPriority="68"/>
-    <w:lsdException w:name="Medium Grid 3 Accent 3" w:uiPriority="69"/>
-    <w:lsdException w:name="Dark List Accent 3" w:uiPriority="70"/>
-    <w:lsdException w:name="Colorful Shading Accent 3" w:uiPriority="71"/>
-    <w:lsdException w:name="Colorful List Accent 3" w:uiPriority="72"/>
-    <w:lsdException w:name="Colorful Grid Accent 3" w:uiPriority="73"/>
-    <w:lsdException w:name="Light Shading Accent 4" w:uiPriority="60"/>
-    <w:lsdException w:name="Light List Accent 4" w:uiPriority="61"/>
-    <w:lsdException w:name="Light Grid Accent 4" w:uiPriority="62"/>
-    <w:lsdException w:name="Medium Shading 1 Accent 4" w:uiPriority="63"/>
-    <w:lsdException w:name="Medium Shading 2 Accent 4" w:uiPriority="64"/>
-    <w:lsdException w:name="Medium List 1 Accent 4" w:uiPriority="65"/>
-    <w:lsdException w:name="Medium List 2 Accent 4" w:uiPriority="66"/>
-    <w:lsdException w:name="Medium Grid 1 Accent 4" w:uiPriority="67"/>
-    <w:lsdException w:name="Medium Grid 2 Accent 4" w:uiPriority="68"/>
-    <w:lsdException w:name="Medium Grid 3 Accent 4" w:uiPriority="69"/>
-    <w:lsdException w:name="Dark List Accent 4" w:uiPriority="70"/>
-    <w:lsdException w:name="Colorful Shading Accent 4" w:uiPriority="71"/>
-    <w:lsdException w:name="Colorful List Accent 4" w:uiPriority="72"/>
-    <w:lsdException w:name="Colorful Grid Accent 4" w:uiPriority="73"/>
-    <w:lsdException w:name="Light Shading Accent 5" w:uiPriority="60"/>
-    <w:lsdException w:name="Light List Accent 5" w:uiPriority="61"/>
-    <w:lsdException w:name="Light Grid Accent 5" w:uiPriority="62"/>
-    <w:lsdException w:name="Medium Shading 1 Accent 5" w:uiPriority="63"/>
-    <w:lsdException w:name="Medium Shading 2 Accent 5" w:uiPriority="64"/>
-    <w:lsdException w:name="Medium List 1 Accent 5" w:uiPriority="65"/>
-    <w:lsdException w:name="Medium List 2 Accent 5" w:uiPriority="66"/>
-    <w:lsdException w:name="Medium Grid 1 Accent 5" w:uiPriority="67"/>
-    <w:lsdException w:name="Medium Grid 2 Accent 5" w:uiPriority="68"/>
-    <w:lsdException w:name="Medium Grid 3 Accent 5" w:uiPriority="69"/>
-    <w:lsdException w:name="Dark List Accent 5" w:uiPriority="70"/>
-    <w:lsdException w:name="Colorful Shading Accent 5" w:uiPriority="71"/>
-    <w:lsdException w:name="Colorful List Accent 5" w:uiPriority="72"/>
-    <w:lsdException w:name="Colorful Grid Accent 5" w:uiPriority="73"/>
-    <w:lsdException w:name="Light Shading Accent 6" w:uiPriority="60"/>
-    <w:lsdException w:name="Light List Accent 6" w:uiPriority="61"/>
-    <w:lsdException w:name="Light Grid Accent 6" w:uiPriority="62"/>
-    <w:lsdException w:name="Medium Shading 1 Accent 6" w:uiPriority="63"/>
-    <w:lsdException w:name="Medium Shading 2 Accent 6" w:uiPriority="64"/>
-    <w:lsdException w:name="Medium List 1 Accent 6" w:uiPriority="65"/>
-    <w:lsdException w:name="Medium List 2 Accent 6" w:uiPriority="66"/>
-    <w:lsdException w:name="Medium Grid 1 Accent 6" w:uiPriority="67"/>
-    <w:lsdException w:name="Medium Grid 2 Accent 6" w:uiPriority="68"/>
-    <w:lsdException w:name="Medium Grid 3 Accent 6" w:uiPriority="69"/>
-    <w:lsdException w:name="Dark List Accent 6" w:uiPriority="70"/>
-    <w:lsdException w:name="Colorful Shading Accent 6" w:uiPriority="71"/>
-    <w:lsdException w:name="Colorful List Accent 6" w:uiPriority="72"/>
-    <w:lsdException w:name="Colorful Grid Accent 6" w:uiPriority="73"/>
-    <w:lsdException w:name="Subtle Emphasis" w:uiPriority="19" w:qFormat="1"/>
-    <w:lsdException w:name="Intense Emphasis" w:uiPriority="21" w:qFormat="1"/>
-    <w:lsdException w:name="Subtle Reference" w:uiPriority="31" w:qFormat="1"/>
-    <w:lsdException w:name="Intense Reference" w:uiPriority="32" w:qFormat="1"/>
-    <w:lsdException w:name="Book Title" w:uiPriority="33" w:qFormat="1"/>
-    <w:lsdException w:name="Bibliography" w:semiHidden="1" w:uiPriority="37" w:unhideWhenUsed="1"/>
-    <w:lsdException w:name="TOC Heading" w:semiHidden="1" w:uiPriority="39" w:unhideWhenUsed="1" w:qFormat="1"/>
-    <w:lsdException w:name="Plain Table 1" w:uiPriority="41"/>
-    <w:lsdException w:name="Plain Table 2" w:uiPriority="42"/>
-    <w:lsdException w:name="Plain Table 3" w:uiPriority="43"/>
-    <w:lsdException w:name="Plain Table 4" w:uiPriority="44"/>
-    <w:lsdException w:name="Plain Table 5" w:uiPriority="45"/>
-    <w:lsdException w:name="Grid Table Light" w:uiPriority="40"/>
-    <w:lsdException w:name="Grid Table 1 Light" w:uiPriority="46"/>
-    <w:lsdException w:name="Grid Table 2" w:uiPriority="47"/>
-    <w:lsdException w:name="Grid Table 3" w:uiPriority="48"/>
-    <w:lsdException w:name="Grid Table 4" w:uiPriority="49"/>
-    <w:lsdException w:name="Grid Table 5 Dark" w:uiPriority="50"/>
-    <w:lsdException w:name="Grid Table 6 Colorful" w:uiPriority="51"/>
-    <w:lsdException w:name="Grid Table 7 Colorful" w:uiPriority="52"/>
-    <w:lsdException w:name="Grid Table 1 Light Accent 1" w:uiPriority="46"/>
-    <w:lsdException w:name="Grid Table 2 Accent 1" w:uiPriority="47"/>
-    <w:lsdException w:name="Grid Table 3 Accent 1" w:uiPriority="48"/>
-    <w:lsdException w:name="Grid Table 4 Accent 1" w:uiPriority="49"/>
-    <w:lsdException w:name="Grid Table 5 Dark Accent 1" w:uiPriority="50"/>
-    <w:lsdException w:name="Grid Table 6 Colorful Accent 1" w:uiPriority="51"/>
-    <w:lsdException w:name="Grid Table 7 Colorful Accent 1" w:uiPriority="52"/>
-    <w:lsdException w:name="Grid Table 1 Light Accent 2" w:uiPriority="46"/>
-    <w:lsdException w:name="Grid Table 2 Accent 2" w:uiPriority="47"/>
-    <w:lsdException w:name="Grid Table 3 Accent 2" w:uiPriority="48"/>
-    <w:lsdException w:name="Grid Table 4 Accent 2" w:uiPriority="49"/>
-    <w:lsdException w:name="Grid Table 5 Dark Accent 2" w:uiPriority="50"/>
-    <w:lsdException w:name="Grid Table 6 Colorful Accent 2" w:uiPriority="51"/>
-    <w:lsdException w:name="Grid Table 7 Colorful Accent 2" w:uiPriority="52"/>
-    <w:lsdException w:name="Grid Table 1 Light Accent 3" w:uiPriority="46"/>
-    <w:lsdException w:name="Grid Table 2 Accent 3" w:uiPriority="47"/>
-    <w:lsdException w:name="Grid Table 3 Accent 3" w:uiPriority="48"/>
-    <w:lsdException w:name="Grid Table 4 Accent 3" w:uiPriority="49"/>
-    <w:lsdException w:name="Grid Table 5 Dark Accent 3" w:uiPriority="50"/>
-    <w:lsdException w:name="Grid Table 6 Colorful Accent 3" w:uiPriority="51"/>
-    <w:lsdException w:name="Grid Table 7 Colorful Accent 3" w:uiPriority="52"/>
-    <w:lsdException w:name="Grid Table 1 Light Accent 4" w:uiPriority="46"/>
-    <w:lsdException w:name="Grid Table 2 Accent 4" w:uiPriority="47"/>
-    <w:lsdException w:name="Grid Table 3 Accent 4" w:uiPriority="48"/>
-    <w:lsdException w:name="Grid Table 4 Accent 4" w:uiPriority="49"/>
-    <w:lsdException w:name="Grid Table 5 Dark Accent 4" w:uiPriority="50"/>
-    <w:lsdException w:name="Grid Table 6 Colorful Accent 4" w:uiPriority="51"/>
-    <w:lsdException w:name="Grid Table 7 Colorful Accent 4" w:uiPriority="52"/>
-    <w:lsdException w:name="Grid Table 1 Light Accent 5" w:uiPriority="46"/>
-    <w:lsdException w:name="Grid Table 2 Accent 5" w:uiPriority="47"/>
-    <w:lsdException w:name="Grid Table 3 Accent 5" w:uiPriority="48"/>
-    <w:lsdException w:name="Grid Table 4 Accent 5" w:uiPriority="49"/>
-    <w:lsdException w:name="Grid Table 5 Dark Accent 5" w:uiPriority="50"/>
-    <w:lsdException w:name="Grid Table 6 Colorful Accent 5" w:uiPriority="51"/>
-    <w:lsdException w:name="Grid Table 7 Colorful Accent 5" w:uiPriority="52"/>
-    <w:lsdException w:name="Grid Table 1 Light Accent 6" w:uiPriority="46"/>
-    <w:lsdException w:name="Grid Table 2 Accent 6" w:uiPriority="47"/>
-    <w:lsdException w:name="Grid Table 3 Accent 6" w:uiPriority="48"/>
-    <w:lsdException w:name="Grid Table 4 Accent 6" w:uiPriority="49"/>
-    <w:lsdException w:name="Grid Table 5 Dark Accent 6" w:uiPriority="50"/>
-    <w:lsdException w:name="Grid Table 6 Colorful Accent 6" w:uiPriority="51"/>
-    <w:lsdException w:name="Grid Table 7 Colorful Accent 6" w:uiPriority="52"/>
-    <w:lsdException w:name="List Table 1 Light" w:uiPriority="46"/>
-    <w:lsdException w:name="List Table 2" w:uiPriority="47"/>
-    <w:lsdException w:name="List Table 3" w:uiPriority="48"/>
-    <w:lsdException w:name="List Table 4" w:uiPriority="49"/>
-    <w:lsdException w:name="List Table 5 Dark" w:uiPriority="50"/>
-    <w:lsdException w:name="List Table 6 Colorful" w:uiPriority="51"/>
-    <w:lsdException w:name="List Table 7 Colorful" w:uiPriority="52"/>
-    <w:lsdException w:name="List Table 1 Light Accent 1" w:uiPriority="46"/>
-    <w:lsdException w:name="List Table 2 Accent 1" w:uiPriority="47"/>
-    <w:lsdException w:name="List Table 3 Accent 1" w:uiPriority="48"/>
-    <w:lsdException w:name="List Table 4 Accent 1" w:uiPriority="49"/>
-    <w:lsdException w:name="List Table 5 Dark Accent 1" w:uiPriority="50"/>
-    <w:lsdException w:name="List Table 6 Colorful Accent 1" w:uiPriority="51"/>
-    <w:lsdException w:name="List Table 7 Colorful Accent 1" w:uiPriority="52"/>
-    <w:lsdException w:name="List Table 1 Light Accent 2" w:uiPriority="46"/>
-    <w:lsdException w:name="List Table 2 Accent 2" w:uiPriority="47"/>
-    <w:lsdException w:name="List Table 3 Accent 2" w:uiPriority="48"/>
-    <w:lsdException w:name="List Table 4 Accent 2" w:uiPriority="49"/>
-    <w:lsdException w:name="List Table 5 Dark Accent 2" w:uiPriority="50"/>
-    <w:lsdException w:name="List Table 6 Colorful Accent 2" w:uiPriority="51"/>
-    <w:lsdException w:name="List Table 7 Colorful Accent 2" w:uiPriority="52"/>
-    <w:lsdException w:name="List Table 1 Light Accent 3" w:uiPriority="46"/>
-    <w:lsdException w:name="List Table 2 Accent 3" w:uiPriority="47"/>
-    <w:lsdException w:name="List Table 3 Accent 3" w:uiPriority="48"/>
-    <w:lsdException w:name="List Table 4 Accent 3" w:uiPriority="49"/>
-    <w:lsdException w:name="List Table 5 Dark Accent 3" w:uiPriority="50"/>
-    <w:lsdException w:name="List Table 6 Colorful Accent 3" w:uiPriority="51"/>
-    <w:lsdException w:name="List Table 7 Colorful Accent 3" w:uiPriority="52"/>
-    <w:lsdException w:name="List Table 1 Light Accent 4" w:uiPriority="46"/>
-    <w:lsdException w:name="List Table 2 Accent 4" w:uiPriority="47"/>
-    <w:lsdException w:name="List Table 3 Accent 4" w:uiPriority="48"/>
-    <w:lsdException w:name="List Table 4 Accent 4" w:uiPriority="49"/>
-    <w:lsdException w:name="List Table 5 Dark Accent 4" w:uiPriority="50"/>
-    <w:lsdException w:name="List Table 6 Colorful Accent 4" w:uiPriority="51"/>
-    <w:lsdException w:name="List Table 7 Colorful Accent 4" w:uiPriority="52"/>
-    <w:lsdException w:name="List Table 1 Light Accent 5" w:uiPriority="46"/>
-    <w:lsdException w:name="List Table 2 Accent 5" w:uiPriority="47"/>
-    <w:lsdException w:name="List Table 3 Accent 5" w:uiPriority="48"/>
-    <w:lsdException w:name="List Table 4 Accent 5" w:uiPriority="49"/>
-    <w:lsdException w:name="List Table 5 Dark Accent 5" w:uiPriority="50"/>
-    <w:lsdException w:name="List Table 6 Colorful Accent 5" w:uiPriority="51"/>
-    <w:lsdException w:name="List Table 7 Colorful Accent 5" w:uiPriority="52"/>
-    <w:lsdException w:name="List Table 1 Light Accent 6" w:uiPriority="46"/>
-    <w:lsdException w:name="List Table 2 Accent 6" w:uiPriority="47"/>
-    <w:lsdException w:name="List Table 3 Accent 6" w:uiPriority="48"/>
-    <w:lsdException w:name="List Table 4 Accent 6" w:uiPriority="49"/>
-    <w:lsdException w:name="List Table 5 Dark Accent 6" w:uiPriority="50"/>
-    <w:lsdException w:name="List Table 6 Colorful Accent 6" w:uiPriority="51"/>
-    <w:lsdException w:name="List Table 7 Colorful Accent 6" w:uiPriority="52"/>
-    <w:lsdException w:name="Mention" w:semiHidden="1" w:unhideWhenUsed="1"/>
-    <w:lsdException w:name="Smart Hyperlink" w:semiHidden="1" w:unhideWhenUsed="1"/>
-    <w:lsdException w:name="Hashtag" w:semiHidden="1" w:unhideWhenUsed="1"/>
-    <w:lsdException w:name="Unresolved Mention" w:semiHidden="1" w:unhideWhenUsed="1"/>
+  <w:latentStyles w:defLockedState="0" w:defUIPriority="99" w:defSemiHidden="1" w:defUnhideWhenUsed="1" w:defQFormat="0" w:count="276">
+    <w:lsdException w:name="Normal" w:semiHidden="0" w:uiPriority="0" w:unhideWhenUsed="0" w:qFormat="1"/>
+    <w:lsdException w:name="heading 1" w:semiHidden="0" w:uiPriority="9" w:unhideWhenUsed="0" w:qFormat="1"/>
+    <w:lsdException w:name="heading 2" w:uiPriority="9" w:qFormat="1"/>
+    <w:lsdException w:name="heading 3" w:uiPriority="9" w:qFormat="1"/>
+    <w:lsdException w:name="heading 4" w:uiPriority="9" w:qFormat="1"/>
+    <w:lsdException w:name="heading 5" w:uiPriority="9" w:qFormat="1"/>
+    <w:lsdException w:name="heading 6" w:uiPriority="9" w:qFormat="1"/>
+    <w:lsdException w:name="heading 7" w:uiPriority="9" w:qFormat="1"/>
+    <w:lsdException w:name="heading 8" w:uiPriority="9" w:qFormat="1"/>
+    <w:lsdException w:name="heading 9" w:uiPriority="9" w:qFormat="1"/>
+    <w:lsdException w:name="toc 1" w:uiPriority="39"/>
+    <w:lsdException w:name="toc 2" w:uiPriority="39"/>
+    <w:lsdException w:name="toc 3" w:uiPriority="39"/>
+    <w:lsdException w:name="toc 4" w:uiPriority="39"/>
+    <w:lsdException w:name="toc 5" w:uiPriority="39"/>
+    <w:lsdException w:name="toc 6" w:uiPriority="39"/>
+    <w:lsdException w:name="toc 7" w:uiPriority="39"/>
+    <w:lsdException w:name="toc 8" w:uiPriority="39"/>
+    <w:lsdException w:name="toc 9" w:uiPriority="39"/>
+    <w:lsdException w:name="caption" w:uiPriority="35" w:qFormat="1"/>
+    <w:lsdException w:name="Title" w:semiHidden="0" w:uiPriority="0" w:unhideWhenUsed="0" w:qFormat="1"/>
+    <w:lsdException w:name="Default Paragraph Font" w:uiPriority="1"/>
+    <w:lsdException w:name="Subtitle" w:semiHidden="0" w:uiPriority="0" w:unhideWhenUsed="0" w:qFormat="1"/>
+    <w:lsdException w:name="Strong" w:semiHidden="0" w:uiPriority="22" w:unhideWhenUsed="0" w:qFormat="1"/>
+    <w:lsdException w:name="Emphasis" w:semiHidden="0" w:uiPriority="20" w:unhideWhenUsed="0" w:qFormat="1"/>
+    <w:lsdException w:name="Table Grid" w:semiHidden="0" w:uiPriority="39" w:unhideWhenUsed="0"/>
+    <w:lsdException w:name="Note Level 1" w:semiHidden="0" w:unhideWhenUsed="0"/>
+    <w:lsdException w:name="Note Level 2" w:semiHidden="0" w:unhideWhenUsed="0"/>
+    <w:lsdException w:name="Note Level 3" w:semiHidden="0" w:unhideWhenUsed="0"/>
+    <w:lsdException w:name="Note Level 4" w:semiHidden="0" w:unhideWhenUsed="0"/>
+    <w:lsdException w:name="Note Level 5" w:semiHidden="0" w:unhideWhenUsed="0"/>
+    <w:lsdException w:name="Note Level 6" w:semiHidden="0" w:unhideWhenUsed="0"/>
+    <w:lsdException w:name="Note Level 7" w:semiHidden="0" w:unhideWhenUsed="0"/>
+    <w:lsdException w:name="Note Level 8" w:semiHidden="0" w:unhideWhenUsed="0"/>
+    <w:lsdException w:name="Note Level 9" w:semiHidden="0" w:unhideWhenUsed="0"/>
+    <w:lsdException w:name="Placeholder Text" w:unhideWhenUsed="0"/>
+    <w:lsdException w:name="No Spacing" w:semiHidden="0" w:uiPriority="1" w:unhideWhenUsed="0" w:qFormat="1"/>
+    <w:lsdException w:name="Light Shading" w:semiHidden="0" w:uiPriority="60" w:unhideWhenUsed="0"/>
+    <w:lsdException w:name="Light List" w:semiHidden="0" w:uiPriority="61" w:unhideWhenUsed="0"/>
+    <w:lsdException w:name="Light Grid" w:semiHidden="0" w:uiPriority="62" w:unhideWhenUsed="0"/>
+    <w:lsdException w:name="Medium Shading 1" w:semiHidden="0" w:uiPriority="63" w:unhideWhenUsed="0"/>
+    <w:lsdException w:name="Medium Shading 2" w:semiHidden="0" w:uiPriority="64" w:unhideWhenUsed="0"/>
+    <w:lsdException w:name="Medium List 1" w:semiHidden="0" w:uiPriority="65" w:unhideWhenUsed="0"/>
+    <w:lsdException w:name="Medium List 2" w:semiHidden="0" w:uiPriority="66" w:unhideWhenUsed="0"/>
+    <w:lsdException w:name="Medium Grid 1" w:semiHidden="0" w:uiPriority="67" w:unhideWhenUsed="0"/>
+    <w:lsdException w:name="Medium Grid 2" w:semiHidden="0" w:uiPriority="68" w:unhideWhenUsed="0"/>
+    <w:lsdException w:name="Medium Grid 3" w:semiHidden="0" w:uiPriority="69" w:unhideWhenUsed="0"/>
+    <w:lsdException w:name="Dark List" w:semiHidden="0" w:uiPriority="70" w:unhideWhenUsed="0"/>
+    <w:lsdException w:name="Colorful Shading" w:semiHidden="0" w:uiPriority="71" w:unhideWhenUsed="0"/>
+    <w:lsdException w:name="Colorful List" w:semiHidden="0" w:uiPriority="72" w:unhideWhenUsed="0"/>
+    <w:lsdException w:name="Colorful Grid" w:semiHidden="0" w:uiPriority="73" w:unhideWhenUsed="0"/>
+    <w:lsdException w:name="Light Shading Accent 1" w:semiHidden="0" w:uiPriority="60" w:unhideWhenUsed="0"/>
+    <w:lsdException w:name="Light List Accent 1" w:semiHidden="0" w:uiPriority="61" w:unhideWhenUsed="0"/>
+    <w:lsdException w:name="Light Grid Accent 1" w:semiHidden="0" w:uiPriority="62" w:unhideWhenUsed="0"/>
+    <w:lsdException w:name="Medium Shading 1 Accent 1" w:semiHidden="0" w:uiPriority="63" w:unhideWhenUsed="0"/>
+    <w:lsdException w:name="Medium Shading 2 Accent 1" w:semiHidden="0" w:uiPriority="64" w:unhideWhenUsed="0"/>
+    <w:lsdException w:name="Medium List 1 Accent 1" w:semiHidden="0" w:uiPriority="65" w:unhideWhenUsed="0"/>
+    <w:lsdException w:name="Revision" w:unhideWhenUsed="0"/>
+    <w:lsdException w:name="List Paragraph" w:semiHidden="0" w:uiPriority="34" w:unhideWhenUsed="0" w:qFormat="1"/>
+    <w:lsdException w:name="Quote" w:semiHidden="0" w:uiPriority="29" w:unhideWhenUsed="0" w:qFormat="1"/>
+    <w:lsdException w:name="Intense Quote" w:semiHidden="0" w:uiPriority="30" w:unhideWhenUsed="0" w:qFormat="1"/>
+    <w:lsdException w:name="Medium List 2 Accent 1" w:semiHidden="0" w:uiPriority="66" w:unhideWhenUsed="0"/>
+    <w:lsdException w:name="Medium Grid 1 Accent 1" w:semiHidden="0" w:uiPriority="67" w:unhideWhenUsed="0"/>
+    <w:lsdException w:name="Medium Grid 2 Accent 1" w:semiHidden="0" w:uiPriority="68" w:unhideWhenUsed="0"/>
+    <w:lsdException w:name="Medium Grid 3 Accent 1" w:semiHidden="0" w:uiPriority="69" w:unhideWhenUsed="0"/>
+    <w:lsdException w:name="Dark List Accent 1" w:semiHidden="0" w:uiPriority="70" w:unhideWhenUsed="0"/>
+    <w:lsdException w:name="Colorful Shading Accent 1" w:semiHidden="0" w:uiPriority="71" w:unhideWhenUsed="0"/>
+    <w:lsdException w:name="Colorful List Accent 1" w:semiHidden="0" w:uiPriority="72" w:unhideWhenUsed="0"/>
+    <w:lsdException w:name="Colorful Grid Accent 1" w:semiHidden="0" w:uiPriority="73" w:unhideWhenUsed="0"/>
+    <w:lsdException w:name="Light Shading Accent 2" w:semiHidden="0" w:uiPriority="60" w:unhideWhenUsed="0"/>
+    <w:lsdException w:name="Light List Accent 2" w:semiHidden="0" w:uiPriority="61" w:unhideWhenUsed="0"/>
+    <w:lsdException w:name="Light Grid Accent 2" w:semiHidden="0" w:uiPriority="62" w:unhideWhenUsed="0"/>
+    <w:lsdException w:name="Medium Shading 1 Accent 2" w:semiHidden="0" w:uiPriority="63" w:unhideWhenUsed="0"/>
+    <w:lsdException w:name="Medium Shading 2 Accent 2" w:semiHidden="0" w:uiPriority="64" w:unhideWhenUsed="0"/>
+    <w:lsdException w:name="Medium List 1 Accent 2" w:semiHidden="0" w:uiPriority="65" w:unhideWhenUsed="0"/>
+    <w:lsdException w:name="Medium List 2 Accent 2" w:semiHidden="0" w:uiPriority="66" w:unhideWhenUsed="0"/>
+    <w:lsdException w:name="Medium Grid 1 Accent 2" w:semiHidden="0" w:uiPriority="67" w:unhideWhenUsed="0"/>
+    <w:lsdException w:name="Medium Grid 2 Accent 2" w:semiHidden="0" w:uiPriority="68" w:unhideWhenUsed="0"/>
+    <w:lsdException w:name="Medium Grid 3 Accent 2" w:semiHidden="0" w:uiPriority="69" w:unhideWhenUsed="0"/>
+    <w:lsdException w:name="Dark List Accent 2" w:semiHidden="0" w:uiPriority="70" w:unhideWhenUsed="0"/>
+    <w:lsdException w:name="Colorful Shading Accent 2" w:semiHidden="0" w:uiPriority="71" w:unhideWhenUsed="0"/>
+    <w:lsdException w:name="Colorful List Accent 2" w:semiHidden="0" w:uiPriority="72" w:unhideWhenUsed="0"/>
+    <w:lsdException w:name="Colorful Grid Accent 2" w:semiHidden="0" w:uiPriority="73" w:unhideWhenUsed="0"/>
+    <w:lsdException w:name="Light Shading Accent 3" w:semiHidden="0" w:uiPriority="60" w:unhideWhenUsed="0"/>
+    <w:lsdException w:name="Light List Accent 3" w:semiHidden="0" w:uiPriority="61" w:unhideWhenUsed="0"/>
+    <w:lsdException w:name="Light Grid Accent 3" w:semiHidden="0" w:uiPriority="62" w:unhideWhenUsed="0"/>
+    <w:lsdException w:name="Medium Shading 1 Accent 3" w:semiHidden="0" w:uiPriority="63" w:unhideWhenUsed="0"/>
+    <w:lsdException w:name="Medium Shading 2 Accent 3" w:semiHidden="0" w:uiPriority="64" w:unhideWhenUsed="0"/>
+    <w:lsdException w:name="Medium List 1 Accent 3" w:semiHidden="0" w:uiPriority="65" w:unhideWhenUsed="0"/>
+    <w:lsdException w:name="Medium List 2 Accent 3" w:semiHidden="0" w:uiPriority="66" w:unhideWhenUsed="0"/>
+    <w:lsdException w:name="Medium Grid 1 Accent 3" w:semiHidden="0" w:uiPriority="67" w:unhideWhenUsed="0"/>
+    <w:lsdException w:name="Medium Grid 2 Accent 3" w:semiHidden="0" w:uiPriority="68" w:unhideWhenUsed="0"/>
+    <w:lsdException w:name="Medium Grid 3 Accent 3" w:semiHidden="0" w:uiPriority="69" w:unhideWhenUsed="0"/>
+    <w:lsdException w:name="Dark List Accent 3" w:semiHidden="0" w:uiPriority="70" w:unhideWhenUsed="0"/>
+    <w:lsdException w:name="Colorful Shading Accent 3" w:semiHidden="0" w:uiPriority="71" w:unhideWhenUsed="0"/>
+    <w:lsdException w:name="Colorful List Accent 3" w:semiHidden="0" w:uiPriority="72" w:unhideWhenUsed="0"/>
+    <w:lsdException w:name="Colorful Grid Accent 3" w:semiHidden="0" w:uiPriority="73" w:unhideWhenUsed="0"/>
+    <w:lsdException w:name="Light Shading Accent 4" w:semiHidden="0" w:uiPriority="60" w:unhideWhenUsed="0"/>
+    <w:lsdException w:name="Light List Accent 4" w:semiHidden="0" w:uiPriority="61" w:unhideWhenUsed="0"/>
+    <w:lsdException w:name="Light Grid Accent 4" w:semiHidden="0" w:uiPriority="62" w:unhideWhenUsed="0"/>
+    <w:lsdException w:name="Medium Shading 1 Accent 4" w:semiHidden="0" w:uiPriority="63" w:unhideWhenUsed="0"/>
+    <w:lsdException w:name="Medium Shading 2 Accent 4" w:semiHidden="0" w:uiPriority="64" w:unhideWhenUsed="0"/>
+    <w:lsdException w:name="Medium List 1 Accent 4" w:semiHidden="0" w:uiPriority="65" w:unhideWhenUsed="0"/>
+    <w:lsdException w:name="Medium List 2 Accent 4" w:semiHidden="0" w:uiPriority="66" w:unhideWhenUsed="0"/>
+    <w:lsdException w:name="Medium Grid 1 Accent 4" w:semiHidden="0" w:uiPriority="67" w:unhideWhenUsed="0"/>
+    <w:lsdException w:name="Medium Grid 2 Accent 4" w:semiHidden="0" w:uiPriority="68" w:unhideWhenUsed="0"/>
+    <w:lsdException w:name="Medium Grid 3 Accent 4" w:semiHidden="0" w:uiPriority="69" w:unhideWhenUsed="0"/>
+    <w:lsdException w:name="Dark List Accent 4" w:semiHidden="0" w:uiPriority="70" w:unhideWhenUsed="0"/>
+    <w:lsdException w:name="Colorful Shading Accent 4" w:semiHidden="0" w:uiPriority="71" w:unhideWhenUsed="0"/>
+    <w:lsdException w:name="Colorful List Accent 4" w:semiHidden="0" w:uiPriority="72" w:unhideWhenUsed="0"/>
+    <w:lsdException w:name="Colorful Grid Accent 4" w:semiHidden="0" w:uiPriority="73" w:unhideWhenUsed="0"/>
+    <w:lsdException w:name="Light Shading Accent 5" w:semiHidden="0" w:uiPriority="60" w:unhideWhenUsed="0"/>
+    <w:lsdException w:name="Light List Accent 5" w:semiHidden="0" w:uiPriority="61" w:unhideWhenUsed="0"/>
+    <w:lsdException w:name="Light Grid Accent 5" w:semiHidden="0" w:uiPriority="62" w:unhideWhenUsed="0"/>
+    <w:lsdException w:name="Medium Shading 1 Accent 5" w:semiHidden="0" w:uiPriority="63" w:unhideWhenUsed="0"/>
+    <w:lsdException w:name="Medium Shading 2 Accent 5" w:semiHidden="0" w:uiPriority="64" w:unhideWhenUsed="0"/>
+    <w:lsdException w:name="Medium List 1 Accent 5" w:semiHidden="0" w:uiPriority="65" w:unhideWhenUsed="0"/>
+    <w:lsdException w:name="Medium List 2 Accent 5" w:semiHidden="0" w:uiPriority="66" w:unhideWhenUsed="0"/>
+    <w:lsdException w:name="Medium Grid 1 Accent 5" w:semiHidden="0" w:uiPriority="67" w:unhideWhenUsed="0"/>
+    <w:lsdException w:name="Medium Grid 2 Accent 5" w:semiHidden="0" w:uiPriority="68" w:unhideWhenUsed="0"/>
+    <w:lsdException w:name="Medium Grid 3 Accent 5" w:semiHidden="0" w:uiPriority="69" w:unhideWhenUsed="0"/>
+    <w:lsdException w:name="Dark List Accent 5" w:semiHidden="0" w:uiPriority="70" w:unhideWhenUsed="0"/>
+    <w:lsdException w:name="Colorful Shading Accent 5" w:semiHidden="0" w:uiPriority="71" w:unhideWhenUsed="0"/>
+    <w:lsdException w:name="Colorful List Accent 5" w:semiHidden="0" w:uiPriority="72" w:unhideWhenUsed="0"/>
+    <w:lsdException w:name="Colorful Grid Accent 5" w:semiHidden="0" w:uiPriority="73" w:unhideWhenUsed="0"/>
+    <w:lsdException w:name="Light Shading Accent 6" w:semiHidden="0" w:uiPriority="60" w:unhideWhenUsed="0"/>
+    <w:lsdException w:name="Light List Accent 6" w:semiHidden="0" w:uiPriority="61" w:unhideWhenUsed="0"/>
+    <w:lsdException w:name="Light Grid Accent 6" w:semiHidden="0" w:uiPriority="62" w:unhideWhenUsed="0"/>
+    <w:lsdException w:name="Medium Shading 1 Accent 6" w:semiHidden="0" w:uiPriority="63" w:unhideWhenUsed="0"/>
+    <w:lsdException w:name="Medium Shading 2 Accent 6" w:semiHidden="0" w:uiPriority="64" w:unhideWhenUsed="0"/>
+    <w:lsdException w:name="Medium List 1 Accent 6" w:semiHidden="0" w:uiPriority="65" w:unhideWhenUsed="0"/>
+    <w:lsdException w:name="Medium List 2 Accent 6" w:semiHidden="0" w:uiPriority="66" w:unhideWhenUsed="0"/>
+    <w:lsdException w:name="Medium Grid 1 Accent 6" w:semiHidden="0" w:uiPriority="67" w:unhideWhenUsed="0"/>
+    <w:lsdException w:name="Medium Grid 2 Accent 6" w:semiHidden="0" w:uiPriority="68" w:unhideWhenUsed="0"/>
+    <w:lsdException w:name="Medium Grid 3 Accent 6" w:semiHidden="0" w:uiPriority="69" w:unhideWhenUsed="0"/>
+    <w:lsdException w:name="Dark List Accent 6" w:semiHidden="0" w:uiPriority="70" w:unhideWhenUsed="0"/>
+    <w:lsdException w:name="Colorful Shading Accent 6" w:semiHidden="0" w:uiPriority="71" w:unhideWhenUsed="0"/>
+    <w:lsdException w:name="Colorful List Accent 6" w:semiHidden="0" w:uiPriority="72" w:unhideWhenUsed="0"/>
+    <w:lsdException w:name="Colorful Grid Accent 6" w:semiHidden="0" w:uiPriority="73" w:unhideWhenUsed="0"/>
+    <w:lsdException w:name="Subtle Emphasis" w:semiHidden="0" w:uiPriority="19" w:unhideWhenUsed="0" w:qFormat="1"/>
+    <w:lsdException w:name="Intense Emphasis" w:semiHidden="0" w:uiPriority="21" w:unhideWhenUsed="0" w:qFormat="1"/>
+    <w:lsdException w:name="Subtle Reference" w:semiHidden="0" w:uiPriority="31" w:unhideWhenUsed="0" w:qFormat="1"/>
+    <w:lsdException w:name="Intense Reference" w:semiHidden="0" w:uiPriority="32" w:unhideWhenUsed="0" w:qFormat="1"/>
+    <w:lsdException w:name="Book Title" w:semiHidden="0" w:uiPriority="33" w:unhideWhenUsed="0" w:qFormat="1"/>
+    <w:lsdException w:name="Bibliography" w:uiPriority="37"/>
+    <w:lsdException w:name="TOC Heading" w:uiPriority="39" w:qFormat="1"/>
   </w:latentStyles>
   <w:style w:type="paragraph" w:default="1" w:styleId="Normal">
     <w:name w:val="Normal"/>
@@ -10333,6 +10325,7 @@
       <w:spacing w:after="0" w:line="240" w:lineRule="auto"/>
     </w:pPr>
     <w:tblPr>
+      <w:tblInd w:w="0" w:type="dxa"/>
       <w:tblBorders>
         <w:top w:val="single" w:sz="4" w:space="0" w:color="auto"/>
         <w:left w:val="single" w:sz="4" w:space="0" w:color="auto"/>
@@ -10341,7 +10334,421 @@
         <w:insideH w:val="single" w:sz="4" w:space="0" w:color="auto"/>
         <w:insideV w:val="single" w:sz="4" w:space="0" w:color="auto"/>
       </w:tblBorders>
+      <w:tblCellMar>
+        <w:top w:w="0" w:type="dxa"/>
+        <w:left w:w="108" w:type="dxa"/>
+        <w:bottom w:w="0" w:type="dxa"/>
+        <w:right w:w="108" w:type="dxa"/>
+      </w:tblCellMar>
     </w:tblPr>
+  </w:style>
+  <w:style w:type="paragraph" w:styleId="BalloonText">
+    <w:name w:val="Balloon Text"/>
+    <w:basedOn w:val="Normal"/>
+    <w:link w:val="BalloonTextChar"/>
+    <w:uiPriority w:val="99"/>
+    <w:semiHidden/>
+    <w:unhideWhenUsed/>
+    <w:rsid w:val="00613A86"/>
+    <w:rPr>
+      <w:rFonts w:ascii="Lucida Grande" w:hAnsi="Lucida Grande" w:cs="Lucida Grande"/>
+      <w:sz w:val="18"/>
+      <w:szCs w:val="18"/>
+    </w:rPr>
+  </w:style>
+  <w:style w:type="character" w:customStyle="1" w:styleId="BalloonTextChar">
+    <w:name w:val="Balloon Text Char"/>
+    <w:basedOn w:val="DefaultParagraphFont"/>
+    <w:link w:val="BalloonText"/>
+    <w:uiPriority w:val="99"/>
+    <w:semiHidden/>
+    <w:rsid w:val="00613A86"/>
+    <w:rPr>
+      <w:rFonts w:ascii="Lucida Grande" w:hAnsi="Lucida Grande" w:cs="Lucida Grande"/>
+      <w:sz w:val="18"/>
+      <w:szCs w:val="18"/>
+    </w:rPr>
+  </w:style>
+</w:styles>
+</file>
+
+<file path=word/stylesWithEffects.xml><?xml version="1.0" encoding="utf-8"?>
+<w:styles xmlns:wpc="http://schemas.microsoft.com/office/word/2010/wordprocessingCanvas" xmlns:mo="http://schemas.microsoft.com/office/mac/office/2008/main" xmlns:mc="http://schemas.openxmlformats.org/markup-compatibility/2006" xmlns:mv="urn:schemas-microsoft-com:mac:vml" xmlns:o="urn:schemas-microsoft-com:office:office" xmlns:r="http://schemas.openxmlformats.org/officeDocument/2006/relationships" xmlns:m="http://schemas.openxmlformats.org/officeDocument/2006/math" xmlns:v="urn:schemas-microsoft-com:vml" xmlns:wp14="http://schemas.microsoft.com/office/word/2010/wordprocessingDrawing" xmlns:wp="http://schemas.openxmlformats.org/drawingml/2006/wordprocessingDrawing" xmlns:w10="urn:schemas-microsoft-com:office:word" xmlns:w="http://schemas.openxmlformats.org/wordprocessingml/2006/main" xmlns:w14="http://schemas.microsoft.com/office/word/2010/wordml" xmlns:wpg="http://schemas.microsoft.com/office/word/2010/wordprocessingGroup" xmlns:wpi="http://schemas.microsoft.com/office/word/2010/wordprocessingInk" xmlns:wne="http://schemas.microsoft.com/office/word/2006/wordml" xmlns:wps="http://schemas.microsoft.com/office/word/2010/wordprocessingShape" mc:Ignorable="w14 wp14">
+  <w:docDefaults>
+    <w:rPrDefault>
+      <w:rPr>
+        <w:rFonts w:asciiTheme="minorHAnsi" w:eastAsiaTheme="minorHAnsi" w:hAnsiTheme="minorHAnsi" w:cstheme="minorBidi"/>
+        <w:sz w:val="22"/>
+        <w:szCs w:val="22"/>
+        <w:lang w:val="en-US" w:eastAsia="en-US" w:bidi="ar-SA"/>
+      </w:rPr>
+    </w:rPrDefault>
+    <w:pPrDefault>
+      <w:pPr>
+        <w:spacing w:after="160" w:line="259" w:lineRule="auto"/>
+      </w:pPr>
+    </w:pPrDefault>
+  </w:docDefaults>
+  <w:latentStyles w:defLockedState="0" w:defUIPriority="99" w:defSemiHidden="1" w:defUnhideWhenUsed="1" w:defQFormat="0" w:count="276">
+    <w:lsdException w:name="Normal" w:semiHidden="0" w:uiPriority="0" w:unhideWhenUsed="0" w:qFormat="1"/>
+    <w:lsdException w:name="heading 1" w:semiHidden="0" w:uiPriority="9" w:unhideWhenUsed="0" w:qFormat="1"/>
+    <w:lsdException w:name="heading 2" w:uiPriority="9" w:qFormat="1"/>
+    <w:lsdException w:name="heading 3" w:uiPriority="9" w:qFormat="1"/>
+    <w:lsdException w:name="heading 4" w:uiPriority="9" w:qFormat="1"/>
+    <w:lsdException w:name="heading 5" w:uiPriority="9" w:qFormat="1"/>
+    <w:lsdException w:name="heading 6" w:uiPriority="9" w:qFormat="1"/>
+    <w:lsdException w:name="heading 7" w:uiPriority="9" w:qFormat="1"/>
+    <w:lsdException w:name="heading 8" w:uiPriority="9" w:qFormat="1"/>
+    <w:lsdException w:name="heading 9" w:uiPriority="9" w:qFormat="1"/>
+    <w:lsdException w:name="toc 1" w:uiPriority="39"/>
+    <w:lsdException w:name="toc 2" w:uiPriority="39"/>
+    <w:lsdException w:name="toc 3" w:uiPriority="39"/>
+    <w:lsdException w:name="toc 4" w:uiPriority="39"/>
+    <w:lsdException w:name="toc 5" w:uiPriority="39"/>
+    <w:lsdException w:name="toc 6" w:uiPriority="39"/>
+    <w:lsdException w:name="toc 7" w:uiPriority="39"/>
+    <w:lsdException w:name="toc 8" w:uiPriority="39"/>
+    <w:lsdException w:name="toc 9" w:uiPriority="39"/>
+    <w:lsdException w:name="caption" w:uiPriority="35" w:qFormat="1"/>
+    <w:lsdException w:name="Title" w:semiHidden="0" w:uiPriority="0" w:unhideWhenUsed="0" w:qFormat="1"/>
+    <w:lsdException w:name="Default Paragraph Font" w:uiPriority="1"/>
+    <w:lsdException w:name="Subtitle" w:semiHidden="0" w:uiPriority="0" w:unhideWhenUsed="0" w:qFormat="1"/>
+    <w:lsdException w:name="Strong" w:semiHidden="0" w:uiPriority="22" w:unhideWhenUsed="0" w:qFormat="1"/>
+    <w:lsdException w:name="Emphasis" w:semiHidden="0" w:uiPriority="20" w:unhideWhenUsed="0" w:qFormat="1"/>
+    <w:lsdException w:name="Table Grid" w:semiHidden="0" w:uiPriority="39" w:unhideWhenUsed="0"/>
+    <w:lsdException w:name="Note Level 1" w:semiHidden="0" w:unhideWhenUsed="0"/>
+    <w:lsdException w:name="Note Level 2" w:semiHidden="0" w:unhideWhenUsed="0"/>
+    <w:lsdException w:name="Note Level 3" w:semiHidden="0" w:unhideWhenUsed="0"/>
+    <w:lsdException w:name="Note Level 4" w:semiHidden="0" w:unhideWhenUsed="0"/>
+    <w:lsdException w:name="Note Level 5" w:semiHidden="0" w:unhideWhenUsed="0"/>
+    <w:lsdException w:name="Note Level 6" w:semiHidden="0" w:unhideWhenUsed="0"/>
+    <w:lsdException w:name="Note Level 7" w:semiHidden="0" w:unhideWhenUsed="0"/>
+    <w:lsdException w:name="Note Level 8" w:semiHidden="0" w:unhideWhenUsed="0"/>
+    <w:lsdException w:name="Note Level 9" w:semiHidden="0" w:unhideWhenUsed="0"/>
+    <w:lsdException w:name="Placeholder Text" w:unhideWhenUsed="0"/>
+    <w:lsdException w:name="No Spacing" w:semiHidden="0" w:uiPriority="1" w:unhideWhenUsed="0" w:qFormat="1"/>
+    <w:lsdException w:name="Light Shading" w:semiHidden="0" w:uiPriority="60" w:unhideWhenUsed="0"/>
+    <w:lsdException w:name="Light List" w:semiHidden="0" w:uiPriority="61" w:unhideWhenUsed="0"/>
+    <w:lsdException w:name="Light Grid" w:semiHidden="0" w:uiPriority="62" w:unhideWhenUsed="0"/>
+    <w:lsdException w:name="Medium Shading 1" w:semiHidden="0" w:uiPriority="63" w:unhideWhenUsed="0"/>
+    <w:lsdException w:name="Medium Shading 2" w:semiHidden="0" w:uiPriority="64" w:unhideWhenUsed="0"/>
+    <w:lsdException w:name="Medium List 1" w:semiHidden="0" w:uiPriority="65" w:unhideWhenUsed="0"/>
+    <w:lsdException w:name="Medium List 2" w:semiHidden="0" w:uiPriority="66" w:unhideWhenUsed="0"/>
+    <w:lsdException w:name="Medium Grid 1" w:semiHidden="0" w:uiPriority="67" w:unhideWhenUsed="0"/>
+    <w:lsdException w:name="Medium Grid 2" w:semiHidden="0" w:uiPriority="68" w:unhideWhenUsed="0"/>
+    <w:lsdException w:name="Medium Grid 3" w:semiHidden="0" w:uiPriority="69" w:unhideWhenUsed="0"/>
+    <w:lsdException w:name="Dark List" w:semiHidden="0" w:uiPriority="70" w:unhideWhenUsed="0"/>
+    <w:lsdException w:name="Colorful Shading" w:semiHidden="0" w:uiPriority="71" w:unhideWhenUsed="0"/>
+    <w:lsdException w:name="Colorful List" w:semiHidden="0" w:uiPriority="72" w:unhideWhenUsed="0"/>
+    <w:lsdException w:name="Colorful Grid" w:semiHidden="0" w:uiPriority="73" w:unhideWhenUsed="0"/>
+    <w:lsdException w:name="Light Shading Accent 1" w:semiHidden="0" w:uiPriority="60" w:unhideWhenUsed="0"/>
+    <w:lsdException w:name="Light List Accent 1" w:semiHidden="0" w:uiPriority="61" w:unhideWhenUsed="0"/>
+    <w:lsdException w:name="Light Grid Accent 1" w:semiHidden="0" w:uiPriority="62" w:unhideWhenUsed="0"/>
+    <w:lsdException w:name="Medium Shading 1 Accent 1" w:semiHidden="0" w:uiPriority="63" w:unhideWhenUsed="0"/>
+    <w:lsdException w:name="Medium Shading 2 Accent 1" w:semiHidden="0" w:uiPriority="64" w:unhideWhenUsed="0"/>
+    <w:lsdException w:name="Medium List 1 Accent 1" w:semiHidden="0" w:uiPriority="65" w:unhideWhenUsed="0"/>
+    <w:lsdException w:name="Revision" w:unhideWhenUsed="0"/>
+    <w:lsdException w:name="List Paragraph" w:semiHidden="0" w:uiPriority="34" w:unhideWhenUsed="0" w:qFormat="1"/>
+    <w:lsdException w:name="Quote" w:semiHidden="0" w:uiPriority="29" w:unhideWhenUsed="0" w:qFormat="1"/>
+    <w:lsdException w:name="Intense Quote" w:semiHidden="0" w:uiPriority="30" w:unhideWhenUsed="0" w:qFormat="1"/>
+    <w:lsdException w:name="Medium List 2 Accent 1" w:semiHidden="0" w:uiPriority="66" w:unhideWhenUsed="0"/>
+    <w:lsdException w:name="Medium Grid 1 Accent 1" w:semiHidden="0" w:uiPriority="67" w:unhideWhenUsed="0"/>
+    <w:lsdException w:name="Medium Grid 2 Accent 1" w:semiHidden="0" w:uiPriority="68" w:unhideWhenUsed="0"/>
+    <w:lsdException w:name="Medium Grid 3 Accent 1" w:semiHidden="0" w:uiPriority="69" w:unhideWhenUsed="0"/>
+    <w:lsdException w:name="Dark List Accent 1" w:semiHidden="0" w:uiPriority="70" w:unhideWhenUsed="0"/>
+    <w:lsdException w:name="Colorful Shading Accent 1" w:semiHidden="0" w:uiPriority="71" w:unhideWhenUsed="0"/>
+    <w:lsdException w:name="Colorful List Accent 1" w:semiHidden="0" w:uiPriority="72" w:unhideWhenUsed="0"/>
+    <w:lsdException w:name="Colorful Grid Accent 1" w:semiHidden="0" w:uiPriority="73" w:unhideWhenUsed="0"/>
+    <w:lsdException w:name="Light Shading Accent 2" w:semiHidden="0" w:uiPriority="60" w:unhideWhenUsed="0"/>
+    <w:lsdException w:name="Light List Accent 2" w:semiHidden="0" w:uiPriority="61" w:unhideWhenUsed="0"/>
+    <w:lsdException w:name="Light Grid Accent 2" w:semiHidden="0" w:uiPriority="62" w:unhideWhenUsed="0"/>
+    <w:lsdException w:name="Medium Shading 1 Accent 2" w:semiHidden="0" w:uiPriority="63" w:unhideWhenUsed="0"/>
+    <w:lsdException w:name="Medium Shading 2 Accent 2" w:semiHidden="0" w:uiPriority="64" w:unhideWhenUsed="0"/>
+    <w:lsdException w:name="Medium List 1 Accent 2" w:semiHidden="0" w:uiPriority="65" w:unhideWhenUsed="0"/>
+    <w:lsdException w:name="Medium List 2 Accent 2" w:semiHidden="0" w:uiPriority="66" w:unhideWhenUsed="0"/>
+    <w:lsdException w:name="Medium Grid 1 Accent 2" w:semiHidden="0" w:uiPriority="67" w:unhideWhenUsed="0"/>
+    <w:lsdException w:name="Medium Grid 2 Accent 2" w:semiHidden="0" w:uiPriority="68" w:unhideWhenUsed="0"/>
+    <w:lsdException w:name="Medium Grid 3 Accent 2" w:semiHidden="0" w:uiPriority="69" w:unhideWhenUsed="0"/>
+    <w:lsdException w:name="Dark List Accent 2" w:semiHidden="0" w:uiPriority="70" w:unhideWhenUsed="0"/>
+    <w:lsdException w:name="Colorful Shading Accent 2" w:semiHidden="0" w:uiPriority="71" w:unhideWhenUsed="0"/>
+    <w:lsdException w:name="Colorful List Accent 2" w:semiHidden="0" w:uiPriority="72" w:unhideWhenUsed="0"/>
+    <w:lsdException w:name="Colorful Grid Accent 2" w:semiHidden="0" w:uiPriority="73" w:unhideWhenUsed="0"/>
+    <w:lsdException w:name="Light Shading Accent 3" w:semiHidden="0" w:uiPriority="60" w:unhideWhenUsed="0"/>
+    <w:lsdException w:name="Light List Accent 3" w:semiHidden="0" w:uiPriority="61" w:unhideWhenUsed="0"/>
+    <w:lsdException w:name="Light Grid Accent 3" w:semiHidden="0" w:uiPriority="62" w:unhideWhenUsed="0"/>
+    <w:lsdException w:name="Medium Shading 1 Accent 3" w:semiHidden="0" w:uiPriority="63" w:unhideWhenUsed="0"/>
+    <w:lsdException w:name="Medium Shading 2 Accent 3" w:semiHidden="0" w:uiPriority="64" w:unhideWhenUsed="0"/>
+    <w:lsdException w:name="Medium List 1 Accent 3" w:semiHidden="0" w:uiPriority="65" w:unhideWhenUsed="0"/>
+    <w:lsdException w:name="Medium List 2 Accent 3" w:semiHidden="0" w:uiPriority="66" w:unhideWhenUsed="0"/>
+    <w:lsdException w:name="Medium Grid 1 Accent 3" w:semiHidden="0" w:uiPriority="67" w:unhideWhenUsed="0"/>
+    <w:lsdException w:name="Medium Grid 2 Accent 3" w:semiHidden="0" w:uiPriority="68" w:unhideWhenUsed="0"/>
+    <w:lsdException w:name="Medium Grid 3 Accent 3" w:semiHidden="0" w:uiPriority="69" w:unhideWhenUsed="0"/>
+    <w:lsdException w:name="Dark List Accent 3" w:semiHidden="0" w:uiPriority="70" w:unhideWhenUsed="0"/>
+    <w:lsdException w:name="Colorful Shading Accent 3" w:semiHidden="0" w:uiPriority="71" w:unhideWhenUsed="0"/>
+    <w:lsdException w:name="Colorful List Accent 3" w:semiHidden="0" w:uiPriority="72" w:unhideWhenUsed="0"/>
+    <w:lsdException w:name="Colorful Grid Accent 3" w:semiHidden="0" w:uiPriority="73" w:unhideWhenUsed="0"/>
+    <w:lsdException w:name="Light Shading Accent 4" w:semiHidden="0" w:uiPriority="60" w:unhideWhenUsed="0"/>
+    <w:lsdException w:name="Light List Accent 4" w:semiHidden="0" w:uiPriority="61" w:unhideWhenUsed="0"/>
+    <w:lsdException w:name="Light Grid Accent 4" w:semiHidden="0" w:uiPriority="62" w:unhideWhenUsed="0"/>
+    <w:lsdException w:name="Medium Shading 1 Accent 4" w:semiHidden="0" w:uiPriority="63" w:unhideWhenUsed="0"/>
+    <w:lsdException w:name="Medium Shading 2 Accent 4" w:semiHidden="0" w:uiPriority="64" w:unhideWhenUsed="0"/>
+    <w:lsdException w:name="Medium List 1 Accent 4" w:semiHidden="0" w:uiPriority="65" w:unhideWhenUsed="0"/>
+    <w:lsdException w:name="Medium List 2 Accent 4" w:semiHidden="0" w:uiPriority="66" w:unhideWhenUsed="0"/>
+    <w:lsdException w:name="Medium Grid 1 Accent 4" w:semiHidden="0" w:uiPriority="67" w:unhideWhenUsed="0"/>
+    <w:lsdException w:name="Medium Grid 2 Accent 4" w:semiHidden="0" w:uiPriority="68" w:unhideWhenUsed="0"/>
+    <w:lsdException w:name="Medium Grid 3 Accent 4" w:semiHidden="0" w:uiPriority="69" w:unhideWhenUsed="0"/>
+    <w:lsdException w:name="Dark List Accent 4" w:semiHidden="0" w:uiPriority="70" w:unhideWhenUsed="0"/>
+    <w:lsdException w:name="Colorful Shading Accent 4" w:semiHidden="0" w:uiPriority="71" w:unhideWhenUsed="0"/>
+    <w:lsdException w:name="Colorful List Accent 4" w:semiHidden="0" w:uiPriority="72" w:unhideWhenUsed="0"/>
+    <w:lsdException w:name="Colorful Grid Accent 4" w:semiHidden="0" w:uiPriority="73" w:unhideWhenUsed="0"/>
+    <w:lsdException w:name="Light Shading Accent 5" w:semiHidden="0" w:uiPriority="60" w:unhideWhenUsed="0"/>
+    <w:lsdException w:name="Light List Accent 5" w:semiHidden="0" w:uiPriority="61" w:unhideWhenUsed="0"/>
+    <w:lsdException w:name="Light Grid Accent 5" w:semiHidden="0" w:uiPriority="62" w:unhideWhenUsed="0"/>
+    <w:lsdException w:name="Medium Shading 1 Accent 5" w:semiHidden="0" w:uiPriority="63" w:unhideWhenUsed="0"/>
+    <w:lsdException w:name="Medium Shading 2 Accent 5" w:semiHidden="0" w:uiPriority="64" w:unhideWhenUsed="0"/>
+    <w:lsdException w:name="Medium List 1 Accent 5" w:semiHidden="0" w:uiPriority="65" w:unhideWhenUsed="0"/>
+    <w:lsdException w:name="Medium List 2 Accent 5" w:semiHidden="0" w:uiPriority="66" w:unhideWhenUsed="0"/>
+    <w:lsdException w:name="Medium Grid 1 Accent 5" w:semiHidden="0" w:uiPriority="67" w:unhideWhenUsed="0"/>
+    <w:lsdException w:name="Medium Grid 2 Accent 5" w:semiHidden="0" w:uiPriority="68" w:unhideWhenUsed="0"/>
+    <w:lsdException w:name="Medium Grid 3 Accent 5" w:semiHidden="0" w:uiPriority="69" w:unhideWhenUsed="0"/>
+    <w:lsdException w:name="Dark List Accent 5" w:semiHidden="0" w:uiPriority="70" w:unhideWhenUsed="0"/>
+    <w:lsdException w:name="Colorful Shading Accent 5" w:semiHidden="0" w:uiPriority="71" w:unhideWhenUsed="0"/>
+    <w:lsdException w:name="Colorful List Accent 5" w:semiHidden="0" w:uiPriority="72" w:unhideWhenUsed="0"/>
+    <w:lsdException w:name="Colorful Grid Accent 5" w:semiHidden="0" w:uiPriority="73" w:unhideWhenUsed="0"/>
+    <w:lsdException w:name="Light Shading Accent 6" w:semiHidden="0" w:uiPriority="60" w:unhideWhenUsed="0"/>
+    <w:lsdException w:name="Light List Accent 6" w:semiHidden="0" w:uiPriority="61" w:unhideWhenUsed="0"/>
+    <w:lsdException w:name="Light Grid Accent 6" w:semiHidden="0" w:uiPriority="62" w:unhideWhenUsed="0"/>
+    <w:lsdException w:name="Medium Shading 1 Accent 6" w:semiHidden="0" w:uiPriority="63" w:unhideWhenUsed="0"/>
+    <w:lsdException w:name="Medium Shading 2 Accent 6" w:semiHidden="0" w:uiPriority="64" w:unhideWhenUsed="0"/>
+    <w:lsdException w:name="Medium List 1 Accent 6" w:semiHidden="0" w:uiPriority="65" w:unhideWhenUsed="0"/>
+    <w:lsdException w:name="Medium List 2 Accent 6" w:semiHidden="0" w:uiPriority="66" w:unhideWhenUsed="0"/>
+    <w:lsdException w:name="Medium Grid 1 Accent 6" w:semiHidden="0" w:uiPriority="67" w:unhideWhenUsed="0"/>
+    <w:lsdException w:name="Medium Grid 2 Accent 6" w:semiHidden="0" w:uiPriority="68" w:unhideWhenUsed="0"/>
+    <w:lsdException w:name="Medium Grid 3 Accent 6" w:semiHidden="0" w:uiPriority="69" w:unhideWhenUsed="0"/>
+    <w:lsdException w:name="Dark List Accent 6" w:semiHidden="0" w:uiPriority="70" w:unhideWhenUsed="0"/>
+    <w:lsdException w:name="Colorful Shading Accent 6" w:semiHidden="0" w:uiPriority="71" w:unhideWhenUsed="0"/>
+    <w:lsdException w:name="Colorful List Accent 6" w:semiHidden="0" w:uiPriority="72" w:unhideWhenUsed="0"/>
+    <w:lsdException w:name="Colorful Grid Accent 6" w:semiHidden="0" w:uiPriority="73" w:unhideWhenUsed="0"/>
+    <w:lsdException w:name="Subtle Emphasis" w:semiHidden="0" w:uiPriority="19" w:unhideWhenUsed="0" w:qFormat="1"/>
+    <w:lsdException w:name="Intense Emphasis" w:semiHidden="0" w:uiPriority="21" w:unhideWhenUsed="0" w:qFormat="1"/>
+    <w:lsdException w:name="Subtle Reference" w:semiHidden="0" w:uiPriority="31" w:unhideWhenUsed="0" w:qFormat="1"/>
+    <w:lsdException w:name="Intense Reference" w:semiHidden="0" w:uiPriority="32" w:unhideWhenUsed="0" w:qFormat="1"/>
+    <w:lsdException w:name="Book Title" w:semiHidden="0" w:uiPriority="33" w:unhideWhenUsed="0" w:qFormat="1"/>
+    <w:lsdException w:name="Bibliography" w:uiPriority="37"/>
+    <w:lsdException w:name="TOC Heading" w:uiPriority="39" w:qFormat="1"/>
+  </w:latentStyles>
+  <w:style w:type="paragraph" w:default="1" w:styleId="Normal">
+    <w:name w:val="Normal"/>
+    <w:qFormat/>
+    <w:rsid w:val="002B5EEE"/>
+    <w:pPr>
+      <w:spacing w:after="0" w:line="240" w:lineRule="auto"/>
+    </w:pPr>
+    <w:rPr>
+      <w:sz w:val="24"/>
+      <w:szCs w:val="24"/>
+    </w:rPr>
+  </w:style>
+  <w:style w:type="paragraph" w:styleId="Heading1">
+    <w:name w:val="heading 1"/>
+    <w:basedOn w:val="Normal"/>
+    <w:next w:val="Normal"/>
+    <w:link w:val="Heading1Char"/>
+    <w:uiPriority w:val="9"/>
+    <w:qFormat/>
+    <w:rsid w:val="002B5EEE"/>
+    <w:pPr>
+      <w:keepNext/>
+      <w:keepLines/>
+      <w:spacing w:before="240"/>
+      <w:outlineLvl w:val="0"/>
+    </w:pPr>
+    <w:rPr>
+      <w:rFonts w:asciiTheme="majorHAnsi" w:eastAsiaTheme="majorEastAsia" w:hAnsiTheme="majorHAnsi" w:cstheme="majorBidi"/>
+      <w:color w:val="2F5496" w:themeColor="accent1" w:themeShade="BF"/>
+      <w:sz w:val="32"/>
+      <w:szCs w:val="32"/>
+    </w:rPr>
+  </w:style>
+  <w:style w:type="character" w:default="1" w:styleId="DefaultParagraphFont">
+    <w:name w:val="Default Paragraph Font"/>
+    <w:uiPriority w:val="1"/>
+    <w:semiHidden/>
+    <w:unhideWhenUsed/>
+  </w:style>
+  <w:style w:type="table" w:default="1" w:styleId="TableNormal">
+    <w:name w:val="Normal Table"/>
+    <w:uiPriority w:val="99"/>
+    <w:semiHidden/>
+    <w:unhideWhenUsed/>
+    <w:tblPr>
+      <w:tblInd w:w="0" w:type="dxa"/>
+      <w:tblCellMar>
+        <w:top w:w="0" w:type="dxa"/>
+        <w:left w:w="108" w:type="dxa"/>
+        <w:bottom w:w="0" w:type="dxa"/>
+        <w:right w:w="108" w:type="dxa"/>
+      </w:tblCellMar>
+    </w:tblPr>
+  </w:style>
+  <w:style w:type="numbering" w:default="1" w:styleId="NoList">
+    <w:name w:val="No List"/>
+    <w:uiPriority w:val="99"/>
+    <w:semiHidden/>
+    <w:unhideWhenUsed/>
+  </w:style>
+  <w:style w:type="paragraph" w:styleId="Title">
+    <w:name w:val="Title"/>
+    <w:basedOn w:val="Normal"/>
+    <w:next w:val="Normal"/>
+    <w:link w:val="TitleChar"/>
+    <w:qFormat/>
+    <w:rsid w:val="002B5EEE"/>
+    <w:pPr>
+      <w:ind w:firstLine="15"/>
+      <w:contextualSpacing/>
+    </w:pPr>
+    <w:rPr>
+      <w:rFonts w:ascii="Economica" w:eastAsia="Economica" w:hAnsi="Economica" w:cs="Economica"/>
+      <w:color w:val="000000"/>
+      <w:sz w:val="60"/>
+      <w:szCs w:val="60"/>
+      <w:lang w:eastAsia="zh-CN"/>
+    </w:rPr>
+  </w:style>
+  <w:style w:type="character" w:customStyle="1" w:styleId="TitleChar">
+    <w:name w:val="Title Char"/>
+    <w:basedOn w:val="DefaultParagraphFont"/>
+    <w:link w:val="Title"/>
+    <w:rsid w:val="002B5EEE"/>
+    <w:rPr>
+      <w:rFonts w:ascii="Economica" w:eastAsia="Economica" w:hAnsi="Economica" w:cs="Economica"/>
+      <w:color w:val="000000"/>
+      <w:sz w:val="60"/>
+      <w:szCs w:val="60"/>
+      <w:lang w:eastAsia="zh-CN"/>
+    </w:rPr>
+  </w:style>
+  <w:style w:type="paragraph" w:styleId="Subtitle">
+    <w:name w:val="Subtitle"/>
+    <w:basedOn w:val="Normal"/>
+    <w:next w:val="Normal"/>
+    <w:link w:val="SubtitleChar"/>
+    <w:qFormat/>
+    <w:rsid w:val="002B5EEE"/>
+    <w:pPr>
+      <w:ind w:left="-15"/>
+      <w:contextualSpacing/>
+    </w:pPr>
+    <w:rPr>
+      <w:rFonts w:ascii="Economica" w:eastAsia="Economica" w:hAnsi="Economica" w:cs="Economica"/>
+      <w:color w:val="999999"/>
+      <w:sz w:val="28"/>
+      <w:szCs w:val="28"/>
+      <w:lang w:eastAsia="zh-CN"/>
+    </w:rPr>
+  </w:style>
+  <w:style w:type="character" w:customStyle="1" w:styleId="SubtitleChar">
+    <w:name w:val="Subtitle Char"/>
+    <w:basedOn w:val="DefaultParagraphFont"/>
+    <w:link w:val="Subtitle"/>
+    <w:rsid w:val="002B5EEE"/>
+    <w:rPr>
+      <w:rFonts w:ascii="Economica" w:eastAsia="Economica" w:hAnsi="Economica" w:cs="Economica"/>
+      <w:color w:val="999999"/>
+      <w:sz w:val="28"/>
+      <w:szCs w:val="28"/>
+      <w:lang w:eastAsia="zh-CN"/>
+    </w:rPr>
+  </w:style>
+  <w:style w:type="character" w:customStyle="1" w:styleId="Heading1Char">
+    <w:name w:val="Heading 1 Char"/>
+    <w:basedOn w:val="DefaultParagraphFont"/>
+    <w:link w:val="Heading1"/>
+    <w:uiPriority w:val="9"/>
+    <w:rsid w:val="002B5EEE"/>
+    <w:rPr>
+      <w:rFonts w:asciiTheme="majorHAnsi" w:eastAsiaTheme="majorEastAsia" w:hAnsiTheme="majorHAnsi" w:cstheme="majorBidi"/>
+      <w:color w:val="2F5496" w:themeColor="accent1" w:themeShade="BF"/>
+      <w:sz w:val="32"/>
+      <w:szCs w:val="32"/>
+    </w:rPr>
+  </w:style>
+  <w:style w:type="paragraph" w:styleId="ListParagraph">
+    <w:name w:val="List Paragraph"/>
+    <w:basedOn w:val="Normal"/>
+    <w:uiPriority w:val="34"/>
+    <w:qFormat/>
+    <w:rsid w:val="00AF5A9F"/>
+    <w:pPr>
+      <w:ind w:left="720"/>
+      <w:contextualSpacing/>
+    </w:pPr>
+  </w:style>
+  <w:style w:type="character" w:styleId="Hyperlink">
+    <w:name w:val="Hyperlink"/>
+    <w:basedOn w:val="DefaultParagraphFont"/>
+    <w:uiPriority w:val="99"/>
+    <w:semiHidden/>
+    <w:unhideWhenUsed/>
+    <w:rsid w:val="006F38DA"/>
+    <w:rPr>
+      <w:color w:val="0563C1" w:themeColor="hyperlink"/>
+      <w:u w:val="single"/>
+    </w:rPr>
+  </w:style>
+  <w:style w:type="table" w:styleId="TableGrid">
+    <w:name w:val="Table Grid"/>
+    <w:basedOn w:val="TableNormal"/>
+    <w:uiPriority w:val="39"/>
+    <w:rsid w:val="007B3F35"/>
+    <w:pPr>
+      <w:spacing w:after="0" w:line="240" w:lineRule="auto"/>
+    </w:pPr>
+    <w:tblPr>
+      <w:tblInd w:w="0" w:type="dxa"/>
+      <w:tblBorders>
+        <w:top w:val="single" w:sz="4" w:space="0" w:color="auto"/>
+        <w:left w:val="single" w:sz="4" w:space="0" w:color="auto"/>
+        <w:bottom w:val="single" w:sz="4" w:space="0" w:color="auto"/>
+        <w:right w:val="single" w:sz="4" w:space="0" w:color="auto"/>
+        <w:insideH w:val="single" w:sz="4" w:space="0" w:color="auto"/>
+        <w:insideV w:val="single" w:sz="4" w:space="0" w:color="auto"/>
+      </w:tblBorders>
+      <w:tblCellMar>
+        <w:top w:w="0" w:type="dxa"/>
+        <w:left w:w="108" w:type="dxa"/>
+        <w:bottom w:w="0" w:type="dxa"/>
+        <w:right w:w="108" w:type="dxa"/>
+      </w:tblCellMar>
+    </w:tblPr>
+  </w:style>
+  <w:style w:type="paragraph" w:styleId="BalloonText">
+    <w:name w:val="Balloon Text"/>
+    <w:basedOn w:val="Normal"/>
+    <w:link w:val="BalloonTextChar"/>
+    <w:uiPriority w:val="99"/>
+    <w:semiHidden/>
+    <w:unhideWhenUsed/>
+    <w:rsid w:val="00613A86"/>
+    <w:rPr>
+      <w:rFonts w:ascii="Lucida Grande" w:hAnsi="Lucida Grande" w:cs="Lucida Grande"/>
+      <w:sz w:val="18"/>
+      <w:szCs w:val="18"/>
+    </w:rPr>
+  </w:style>
+  <w:style w:type="character" w:customStyle="1" w:styleId="BalloonTextChar">
+    <w:name w:val="Balloon Text Char"/>
+    <w:basedOn w:val="DefaultParagraphFont"/>
+    <w:link w:val="BalloonText"/>
+    <w:uiPriority w:val="99"/>
+    <w:semiHidden/>
+    <w:rsid w:val="00613A86"/>
+    <w:rPr>
+      <w:rFonts w:ascii="Lucida Grande" w:hAnsi="Lucida Grande" w:cs="Lucida Grande"/>
+      <w:sz w:val="18"/>
+      <w:szCs w:val="18"/>
+    </w:rPr>
   </w:style>
 </w:styles>
 </file>
@@ -10389,7 +10796,7 @@
     </a:clrScheme>
     <a:fontScheme name="Office">
       <a:majorFont>
-        <a:latin typeface="Calibri Light" panose="020F0302020204030204"/>
+        <a:latin typeface="Calibri Light"/>
         <a:ea typeface=""/>
         <a:cs typeface=""/>
         <a:font script="Jpan" typeface="游ゴシック Light"/>
@@ -10441,7 +10848,7 @@
         <a:font script="Tfng" typeface="Ebrima"/>
       </a:majorFont>
       <a:minorFont>
-        <a:latin typeface="Calibri" panose="020F0502020204030204"/>
+        <a:latin typeface="Calibri"/>
         <a:ea typeface=""/>
         <a:cs typeface=""/>
         <a:font script="Jpan" typeface="游明朝"/>
@@ -10635,7 +11042,7 @@
   <a:extraClrSchemeLst/>
   <a:extLst>
     <a:ext uri="{05A4C25C-085E-4340-85A3-A5531E510DB2}">
-      <thm15:themeFamily xmlns:thm15="http://schemas.microsoft.com/office/thememl/2012/main" name="Office Theme" id="{62F939B6-93AF-4DB8-9C6B-D6C7DFDC589F}" vid="{4A3C46E8-61CC-4603-A589-7422A47A8E4A}"/>
+      <thm15:themeFamily xmlns:thm15="http://schemas.microsoft.com/office/thememl/2012/main" xmlns="" name="Office Theme" id="{62F939B6-93AF-4DB8-9C6B-D6C7DFDC589F}" vid="{4A3C46E8-61CC-4603-A589-7422A47A8E4A}"/>
     </a:ext>
   </a:extLst>
 </a:theme>
